--- a/User Provisioning/Outbound User Provisioning Deployment Plan.docx
+++ b/User Provisioning/Outbound User Provisioning Deployment Plan.docx
@@ -684,32 +684,69 @@
         <w:pStyle w:val="Footer"/>
         <w:spacing w:after="120"/>
         <w:rPr>
-          <w:rFonts w:cstheme="minorHAnsi"/>
           <w:sz w:val="18"/>
           <w:szCs w:val="18"/>
         </w:rPr>
       </w:pPr>
       <w:r>
-        <w:t xml:space="preserve">To customize this document </w:t>
-      </w:r>
-      <w:r>
-        <w:t>for your use with a specific application, perform a global replace of &lt;&lt;A</w:t>
-      </w:r>
-      <w:r>
-        <w:t>PPLICATION NAME</w:t>
-      </w:r>
-      <w:r>
-        <w:t>&gt;</w:t>
-      </w:r>
-      <w:r>
-        <w:t>&gt;</w:t>
-      </w:r>
-      <w:r>
-        <w:t xml:space="preserve"> with the name of the SaaS application with which you are working</w:t>
-      </w:r>
-      <w:r>
-        <w:t xml:space="preserve"> with.</w:t>
-      </w:r>
+        <w:t>To customize this document for your use with a specific application, perform a global replace of &lt;&lt;APPLICATION NAME&gt;&gt; with the name of the SaaS application with which you are working with.</w:t>
+      </w:r>
+    </w:p>
+    <w:p>
+      <w:pPr>
+        <w:pStyle w:val="Footer"/>
+        <w:spacing w:after="120"/>
+      </w:pPr>
+    </w:p>
+    <w:p>
+      <w:pPr>
+        <w:pStyle w:val="Footer"/>
+        <w:spacing w:after="120"/>
+        <w:rPr>
+          <w:b/>
+        </w:rPr>
+      </w:pPr>
+      <w:bookmarkStart w:id="1" w:name="_Toc504650308"/>
+      <w:bookmarkStart w:id="2" w:name="_Toc508188785"/>
+      <w:bookmarkStart w:id="3" w:name="_Toc508610066"/>
+      <w:bookmarkStart w:id="4" w:name="_Toc509497551"/>
+      <w:r>
+        <w:rPr>
+          <w:b/>
+        </w:rPr>
+        <w:t>Confidentiality Statement</w:t>
+      </w:r>
+      <w:bookmarkEnd w:id="1"/>
+      <w:bookmarkEnd w:id="2"/>
+      <w:bookmarkEnd w:id="3"/>
+      <w:bookmarkEnd w:id="4"/>
+    </w:p>
+    <w:p>
+      <w:r>
+        <w:t>This document</w:t>
+      </w:r>
+      <w:r>
+        <w:t xml:space="preserve"> may provide certain information that is confidential. To ensure the protection of such information</w:t>
+      </w:r>
+      <w:r>
+        <w:t xml:space="preserve">, you should not </w:t>
+      </w:r>
+      <w:r>
+        <w:t xml:space="preserve">disclose </w:t>
+      </w:r>
+      <w:r>
+        <w:t>any part of this plan outside of those who are involved.</w:t>
+      </w:r>
+    </w:p>
+    <w:p>
+      <w:pPr>
+        <w:pStyle w:val="Footer"/>
+        <w:spacing w:after="120"/>
+        <w:rPr>
+          <w:sz w:val="18"/>
+          <w:szCs w:val="18"/>
+        </w:rPr>
+      </w:pPr>
       <w:r>
         <w:br w:type="page"/>
       </w:r>
@@ -726,8 +763,6 @@
       <w:r>
         <w:t>Table of Contents</w:t>
       </w:r>
-      <w:bookmarkStart w:id="1" w:name="_GoBack"/>
-      <w:bookmarkEnd w:id="1"/>
     </w:p>
     <w:p>
       <w:pPr>
@@ -2886,16 +2921,6 @@
         </w:p>
       </w:sdtContent>
     </w:sdt>
-    <w:p/>
-    <w:p/>
-    <w:p/>
-    <w:p/>
-    <w:p/>
-    <w:p/>
-    <w:p/>
-    <w:p/>
-    <w:p/>
-    <w:p/>
     <w:p/>
     <w:p/>
     <w:p>
@@ -3172,13 +3197,13 @@
           </mc:Choice>
           <mc:Fallback>
             <w:pict>
-              <v:group w14:anchorId="467326C5" id="Group 130" o:spid="_x0000_s1026" style="position:absolute;margin-left:26.55pt;margin-top:15.35pt;width:8in;height:95.7pt;z-index:251658242;mso-width-percent:941;mso-height-percent:121;mso-position-horizontal-relative:page;mso-position-vertical-relative:page;mso-width-percent:941;mso-height-percent:121" coordorigin="" coordsize="73152,12161" o:gfxdata="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">
+              <v:group w14:anchorId="556B2DBA" id="Group 130" o:spid="_x0000_s1026" style="position:absolute;margin-left:26.55pt;margin-top:15.35pt;width:8in;height:95.7pt;z-index:251658242;mso-width-percent:941;mso-height-percent:121;mso-position-horizontal-relative:page;mso-position-vertical-relative:page;mso-width-percent:941;mso-height-percent:121" coordorigin="" coordsize="73152,12161" o:gfxdata="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">
                 <v:shape id="Rectangle 51" o:spid="_x0000_s1027" style="position:absolute;width:73152;height:11303;visibility:visible;mso-wrap-style:square;v-text-anchor:middle" coordsize="7312660,1129665" o:gfxdata="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" path="m,l7312660,r,1129665l3619500,733425,,1091565,,xe" fillcolor="#4472c4 [3204]" stroked="f" strokeweight="1pt">
                   <v:stroke joinstyle="miter"/>
                   <v:path arrowok="t" o:connecttype="custom" o:connectlocs="0,0;7315200,0;7315200,1130373;3620757,733885;0,1092249;0,0" o:connectangles="0,0,0,0,0,0"/>
                 </v:shape>
                 <v:rect id="Rectangle 132" o:spid="_x0000_s1028" style="position:absolute;width:73152;height:12161;visibility:visible;mso-wrap-style:square;v-text-anchor:middle" o:gfxdata="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" stroked="f" strokeweight="1pt">
-                  <v:fill r:id="rId23" o:title="" recolor="t" rotate="t" type="frame"/>
+                  <v:fill r:id="rId20" o:title="" recolor="t" rotate="t" type="frame"/>
                 </v:rect>
                 <w10:wrap anchorx="page" anchory="page"/>
               </v:group>
@@ -3294,8 +3319,8 @@
           <w:szCs w:val="64"/>
         </w:rPr>
       </w:pPr>
-      <w:bookmarkStart w:id="2" w:name="businesscase"/>
-      <w:bookmarkEnd w:id="2"/>
+      <w:bookmarkStart w:id="5" w:name="businesscase"/>
+      <w:bookmarkEnd w:id="5"/>
       <w:r>
         <w:rPr>
           <w:caps/>
@@ -3381,207 +3406,174 @@
       <w:pPr>
         <w:pStyle w:val="Heading1"/>
       </w:pPr>
-      <w:bookmarkStart w:id="3" w:name="_Toc504650306"/>
-      <w:bookmarkStart w:id="4" w:name="_Toc508188783"/>
-      <w:bookmarkStart w:id="5" w:name="_Toc508610064"/>
-      <w:bookmarkStart w:id="6" w:name="_Toc509497549"/>
-      <w:bookmarkStart w:id="7" w:name="_Toc502840490"/>
-      <w:bookmarkStart w:id="8" w:name="_Toc502924261"/>
-      <w:bookmarkStart w:id="9" w:name="_Toc502750733"/>
+      <w:bookmarkStart w:id="6" w:name="_Toc504650306"/>
+      <w:bookmarkStart w:id="7" w:name="_Toc508188783"/>
+      <w:bookmarkStart w:id="8" w:name="_Toc508610064"/>
+      <w:bookmarkStart w:id="9" w:name="_Toc509497549"/>
+      <w:bookmarkStart w:id="10" w:name="_Toc502840490"/>
+      <w:bookmarkStart w:id="11" w:name="_Toc502924261"/>
+      <w:bookmarkStart w:id="12" w:name="_Toc502750733"/>
       <w:r>
         <w:lastRenderedPageBreak/>
         <w:t>Introduction</w:t>
       </w:r>
-      <w:bookmarkEnd w:id="3"/>
-      <w:bookmarkEnd w:id="4"/>
-      <w:bookmarkEnd w:id="5"/>
       <w:bookmarkEnd w:id="6"/>
+      <w:bookmarkEnd w:id="7"/>
+      <w:bookmarkEnd w:id="8"/>
+      <w:bookmarkEnd w:id="9"/>
     </w:p>
     <w:p>
       <w:pPr>
         <w:pStyle w:val="Heading2"/>
       </w:pPr>
-      <w:bookmarkStart w:id="10" w:name="_Toc504650307"/>
-      <w:bookmarkStart w:id="11" w:name="_Toc508188784"/>
-      <w:bookmarkStart w:id="12" w:name="_Toc508610065"/>
-      <w:bookmarkStart w:id="13" w:name="_Toc509497550"/>
+      <w:bookmarkStart w:id="13" w:name="_Toc504650307"/>
+      <w:bookmarkStart w:id="14" w:name="_Toc508188784"/>
+      <w:bookmarkStart w:id="15" w:name="_Toc508610065"/>
+      <w:bookmarkStart w:id="16" w:name="_Toc509497550"/>
       <w:r>
         <w:t>Purpose of Document</w:t>
       </w:r>
-      <w:bookmarkEnd w:id="10"/>
-      <w:bookmarkEnd w:id="11"/>
-      <w:bookmarkEnd w:id="12"/>
       <w:bookmarkEnd w:id="13"/>
-    </w:p>
-    <w:p>
-      <w:pPr>
-        <w:ind w:left="360"/>
-      </w:pPr>
-      <w:r>
-        <w:t xml:space="preserve">This document presents an executive summary of the business case for moving forward with enabling Azure Active Directory </w:t>
-      </w:r>
-      <w:r>
-        <w:t>automatic user</w:t>
-      </w:r>
-      <w:r>
-        <w:t xml:space="preserve"> provisioning</w:t>
-      </w:r>
-      <w:r>
-        <w:t xml:space="preserve"> for </w:t>
-      </w:r>
-      <w:r>
-        <w:fldChar w:fldCharType="begin"/>
-      </w:r>
-      <w:r>
-        <w:instrText xml:space="preserve"> MERGEFIELD  ApplicationName \* Upper \m  \* MERGEFORMAT </w:instrText>
-      </w:r>
-      <w:r>
-        <w:fldChar w:fldCharType="separate"/>
-      </w:r>
-      <w:r>
-        <w:rPr>
-          <w:noProof/>
-        </w:rPr>
-        <w:t>«APPLICATIONNAME»</w:t>
-      </w:r>
-      <w:r>
-        <w:rPr>
-          <w:noProof/>
-        </w:rPr>
-        <w:fldChar w:fldCharType="end"/>
-      </w:r>
-      <w:r>
-        <w:t xml:space="preserve"> (“The Application”).</w:t>
-      </w:r>
-    </w:p>
-    <w:p>
-      <w:pPr>
-        <w:pStyle w:val="Heading2"/>
-      </w:pPr>
-      <w:bookmarkStart w:id="14" w:name="_Toc504650308"/>
-      <w:bookmarkStart w:id="15" w:name="_Toc508188785"/>
-      <w:bookmarkStart w:id="16" w:name="_Toc508610066"/>
-      <w:bookmarkStart w:id="17" w:name="_Toc509497551"/>
-      <w:r>
-        <w:t>Confidentiality Statement</w:t>
-      </w:r>
       <w:bookmarkEnd w:id="14"/>
       <w:bookmarkEnd w:id="15"/>
       <w:bookmarkEnd w:id="16"/>
+    </w:p>
+    <w:p>
+      <w:pPr>
+        <w:ind w:left="360"/>
+      </w:pPr>
+      <w:r>
+        <w:t xml:space="preserve">This document presents an executive summary of the business case for moving forward with enabling Azure Active Directory </w:t>
+      </w:r>
+      <w:r>
+        <w:t>automatic user</w:t>
+      </w:r>
+      <w:r>
+        <w:t xml:space="preserve"> provisioning</w:t>
+      </w:r>
+      <w:r>
+        <w:t xml:space="preserve"> for </w:t>
+      </w:r>
+      <w:r>
+        <w:fldChar w:fldCharType="begin"/>
+      </w:r>
+      <w:r>
+        <w:instrText xml:space="preserve"> MERGEFIELD  ApplicationName \* Upper \m</w:instrText>
+      </w:r>
+      <w:r>
+        <w:instrText xml:space="preserve">  \* MERGEFORMAT </w:instrText>
+      </w:r>
+      <w:r>
+        <w:fldChar w:fldCharType="separate"/>
+      </w:r>
+      <w:r>
+        <w:rPr>
+          <w:noProof/>
+        </w:rPr>
+        <w:t>«APPLICATIONNAME»</w:t>
+      </w:r>
+      <w:r>
+        <w:rPr>
+          <w:noProof/>
+        </w:rPr>
+        <w:fldChar w:fldCharType="end"/>
+      </w:r>
+      <w:r>
+        <w:t xml:space="preserve"> (“The Application”).</w:t>
+      </w:r>
+    </w:p>
+    <w:p>
+      <w:pPr>
+        <w:pStyle w:val="Heading3"/>
+      </w:pPr>
+      <w:bookmarkStart w:id="17" w:name="_Toc508188786"/>
+      <w:bookmarkStart w:id="18" w:name="_Toc508610067"/>
+      <w:bookmarkStart w:id="19" w:name="_Toc509497552"/>
+      <w:bookmarkStart w:id="20" w:name="_Toc504650309"/>
+      <w:r>
+        <w:t xml:space="preserve">Azure Active Directory </w:t>
+      </w:r>
       <w:bookmarkEnd w:id="17"/>
-    </w:p>
+      <w:bookmarkEnd w:id="18"/>
+      <w:r>
+        <w:t>User</w:t>
+      </w:r>
+      <w:r>
+        <w:t xml:space="preserve"> Provisioning</w:t>
+      </w:r>
+      <w:bookmarkEnd w:id="19"/>
+    </w:p>
+    <w:bookmarkEnd w:id="20"/>
     <w:p>
       <w:pPr>
         <w:ind w:left="360"/>
       </w:pPr>
       <w:r>
-        <w:t>This document</w:t>
-      </w:r>
-      <w:r>
-        <w:t xml:space="preserve"> may provide certain information that is confidential. To ensure the protection of such information</w:t>
-      </w:r>
-      <w:r>
-        <w:t>,</w:t>
-      </w:r>
-      <w:r>
-        <w:t xml:space="preserve"> you should not </w:t>
-      </w:r>
-      <w:r>
-        <w:t xml:space="preserve">disclose </w:t>
-      </w:r>
-      <w:r>
-        <w:t xml:space="preserve">any part of this plan </w:t>
-      </w:r>
-      <w:r>
-        <w:t>outside of those who are involved</w:t>
+        <w:t>Many organizations rely upon software as a service (SaaS) applications</w:t>
+      </w:r>
+      <w:r>
+        <w:t xml:space="preserve"> such as </w:t>
+      </w:r>
+      <w:r>
+        <w:t>Office 365, Box</w:t>
+      </w:r>
+      <w:r>
+        <w:t xml:space="preserve"> and </w:t>
+      </w:r>
+      <w:r>
+        <w:t>Salesforce</w:t>
+      </w:r>
+      <w:r>
+        <w:t xml:space="preserve"> </w:t>
+      </w:r>
+      <w:r>
+        <w:t xml:space="preserve">for end user productivity. </w:t>
+      </w:r>
+      <w:r>
+        <w:t xml:space="preserve">Historically, IT staff </w:t>
+      </w:r>
+      <w:r>
+        <w:t>have</w:t>
+      </w:r>
+      <w:r>
+        <w:t xml:space="preserve"> relied on manual provisioning methods or custom scripts to securely manage user identities in each SaaS application. </w:t>
+      </w:r>
+    </w:p>
+    <w:p>
+      <w:pPr>
+        <w:ind w:left="360"/>
+      </w:pPr>
+      <w:r>
+        <w:t>Azure Active Directory User Provisioning</w:t>
+      </w:r>
+      <w:r>
+        <w:t xml:space="preserve"> simplifies this process by</w:t>
+      </w:r>
+      <w:r>
+        <w:t xml:space="preserve"> securely</w:t>
+      </w:r>
+      <w:r>
+        <w:t xml:space="preserve"> automat</w:t>
+      </w:r>
+      <w:r>
+        <w:t>ing</w:t>
+      </w:r>
+      <w:r>
+        <w:t xml:space="preserve"> </w:t>
+      </w:r>
+      <w:r>
+        <w:t>the creation, maintenance, and removal of user identities in cloud (SaaS) applications</w:t>
+      </w:r>
+      <w:r>
+        <w:t xml:space="preserve"> based on business rules</w:t>
       </w:r>
       <w:r>
         <w:t>.</w:t>
       </w:r>
-    </w:p>
-    <w:p>
-      <w:pPr>
-        <w:pStyle w:val="Heading3"/>
-      </w:pPr>
-      <w:bookmarkStart w:id="18" w:name="_Toc508188786"/>
-      <w:bookmarkStart w:id="19" w:name="_Toc508610067"/>
-      <w:bookmarkStart w:id="20" w:name="_Toc509497552"/>
-      <w:bookmarkStart w:id="21" w:name="_Toc504650309"/>
-      <w:r>
-        <w:t xml:space="preserve">Azure Active Directory </w:t>
-      </w:r>
-      <w:bookmarkEnd w:id="18"/>
-      <w:bookmarkEnd w:id="19"/>
-      <w:r>
-        <w:t>User</w:t>
-      </w:r>
-      <w:r>
-        <w:t xml:space="preserve"> Provisioning</w:t>
-      </w:r>
-      <w:bookmarkEnd w:id="20"/>
-    </w:p>
-    <w:bookmarkEnd w:id="21"/>
-    <w:p>
-      <w:pPr>
-        <w:ind w:left="360"/>
-      </w:pPr>
-      <w:r>
-        <w:t>Many organizations rely upon software as a service (SaaS) applications</w:t>
-      </w:r>
-      <w:r>
-        <w:t xml:space="preserve"> such as </w:t>
-      </w:r>
-      <w:r>
-        <w:t>Office 365, Box</w:t>
-      </w:r>
-      <w:r>
-        <w:t xml:space="preserve"> and </w:t>
-      </w:r>
-      <w:r>
-        <w:t>Salesforce</w:t>
-      </w:r>
       <w:r>
         <w:t xml:space="preserve"> </w:t>
       </w:r>
       <w:r>
-        <w:t xml:space="preserve">for end user productivity. </w:t>
-      </w:r>
-      <w:r>
-        <w:t xml:space="preserve">Historically, IT staff has relied on manual provisioning methods or custom scripts to securely manage user identities in each SaaS application. </w:t>
-      </w:r>
-    </w:p>
-    <w:p>
-      <w:pPr>
-        <w:ind w:left="360"/>
-      </w:pPr>
-      <w:r>
-        <w:t>Azure Active Directory User Provisioning</w:t>
-      </w:r>
-      <w:r>
-        <w:t xml:space="preserve"> simplifies this process by</w:t>
-      </w:r>
-      <w:r>
-        <w:t xml:space="preserve"> securely</w:t>
-      </w:r>
-      <w:r>
-        <w:t xml:space="preserve"> automat</w:t>
-      </w:r>
-      <w:r>
-        <w:t>ing</w:t>
-      </w:r>
-      <w:r>
-        <w:t xml:space="preserve"> </w:t>
-      </w:r>
-      <w:r>
-        <w:t>the creation, maintenance, and removal of user identities in cloud (SaaS) applications</w:t>
-      </w:r>
-      <w:r>
-        <w:t>.</w:t>
-      </w:r>
-      <w:r>
-        <w:t xml:space="preserve"> </w:t>
-      </w:r>
-      <w:r>
         <w:t xml:space="preserve">This allows an enterprise to effectively scale their </w:t>
       </w:r>
       <w:r>
@@ -3592,17 +3584,17 @@
       <w:pPr>
         <w:pStyle w:val="Heading1"/>
       </w:pPr>
-      <w:bookmarkStart w:id="22" w:name="_Toc504650313"/>
-      <w:bookmarkStart w:id="23" w:name="_Toc508188787"/>
-      <w:bookmarkStart w:id="24" w:name="_Toc508610068"/>
-      <w:bookmarkStart w:id="25" w:name="_Toc509497553"/>
+      <w:bookmarkStart w:id="21" w:name="_Toc504650313"/>
+      <w:bookmarkStart w:id="22" w:name="_Toc508188787"/>
+      <w:bookmarkStart w:id="23" w:name="_Toc508610068"/>
+      <w:bookmarkStart w:id="24" w:name="_Toc509497553"/>
       <w:r>
         <w:t>Current State</w:t>
       </w:r>
+      <w:bookmarkEnd w:id="21"/>
       <w:bookmarkEnd w:id="22"/>
       <w:bookmarkEnd w:id="23"/>
       <w:bookmarkEnd w:id="24"/>
-      <w:bookmarkEnd w:id="25"/>
     </w:p>
     <w:p>
       <w:pPr>
@@ -3721,20 +3713,20 @@
           <w:color w:val="FF0000"/>
         </w:rPr>
       </w:pPr>
-      <w:bookmarkStart w:id="26" w:name="_Toc504650314"/>
-      <w:bookmarkStart w:id="27" w:name="_Toc508188788"/>
-      <w:bookmarkStart w:id="28" w:name="_Toc508610069"/>
-      <w:bookmarkStart w:id="29" w:name="_Toc509497554"/>
+      <w:bookmarkStart w:id="25" w:name="_Toc504650314"/>
+      <w:bookmarkStart w:id="26" w:name="_Toc508188788"/>
+      <w:bookmarkStart w:id="27" w:name="_Toc508610069"/>
+      <w:bookmarkStart w:id="28" w:name="_Toc509497554"/>
       <w:r>
         <w:t>Cur</w:t>
       </w:r>
       <w:r>
         <w:t>rent Authentication Methods</w:t>
       </w:r>
+      <w:bookmarkEnd w:id="25"/>
       <w:bookmarkEnd w:id="26"/>
       <w:bookmarkEnd w:id="27"/>
       <w:bookmarkEnd w:id="28"/>
-      <w:bookmarkEnd w:id="29"/>
     </w:p>
     <w:p>
       <w:pPr>
@@ -3807,17 +3799,17 @@
       <w:pPr>
         <w:pStyle w:val="Heading2"/>
       </w:pPr>
-      <w:bookmarkStart w:id="30" w:name="_Toc504650315"/>
-      <w:bookmarkStart w:id="31" w:name="_Toc508188789"/>
-      <w:bookmarkStart w:id="32" w:name="_Toc508610070"/>
-      <w:bookmarkStart w:id="33" w:name="_Toc509497555"/>
+      <w:bookmarkStart w:id="29" w:name="_Toc504650315"/>
+      <w:bookmarkStart w:id="30" w:name="_Toc508188789"/>
+      <w:bookmarkStart w:id="31" w:name="_Toc508610070"/>
+      <w:bookmarkStart w:id="32" w:name="_Toc509497555"/>
       <w:r>
         <w:t>Costs of Current Authentication</w:t>
       </w:r>
+      <w:bookmarkEnd w:id="29"/>
       <w:bookmarkEnd w:id="30"/>
       <w:bookmarkEnd w:id="31"/>
       <w:bookmarkEnd w:id="32"/>
-      <w:bookmarkEnd w:id="33"/>
     </w:p>
     <w:p>
       <w:pPr>
@@ -3943,27 +3935,33 @@
       <w:pPr>
         <w:pStyle w:val="Heading2"/>
       </w:pPr>
-      <w:bookmarkStart w:id="34" w:name="_Toc504650316"/>
-      <w:bookmarkStart w:id="35" w:name="_Toc508188790"/>
-      <w:bookmarkStart w:id="36" w:name="_Toc508610071"/>
-      <w:bookmarkStart w:id="37" w:name="_Toc509497556"/>
+      <w:bookmarkStart w:id="33" w:name="_Toc504650316"/>
+      <w:bookmarkStart w:id="34" w:name="_Toc508188790"/>
+      <w:bookmarkStart w:id="35" w:name="_Toc508610071"/>
+      <w:bookmarkStart w:id="36" w:name="_Toc509497556"/>
       <w:r>
         <w:lastRenderedPageBreak/>
         <w:t xml:space="preserve">Benefits of Azure Active </w:t>
       </w:r>
       <w:r>
-        <w:t>Directory automatic user provisioning</w:t>
-      </w:r>
-      <w:r>
-        <w:t xml:space="preserve"> for </w:t>
-      </w:r>
+        <w:t xml:space="preserve">Directory </w:t>
+      </w:r>
+      <w:r>
+        <w:t>Automatic User Provisioning</w:t>
+      </w:r>
+      <w:r>
+        <w:t xml:space="preserve"> </w:t>
+      </w:r>
+      <w:r>
+        <w:t xml:space="preserve">for </w:t>
+      </w:r>
+      <w:bookmarkEnd w:id="33"/>
       <w:bookmarkEnd w:id="34"/>
+      <w:r>
+        <w:t>&lt;&lt;Application Name&gt;&gt;</w:t>
+      </w:r>
       <w:bookmarkEnd w:id="35"/>
-      <w:r>
-        <w:t>&lt;&lt;Application Name&gt;&gt;</w:t>
-      </w:r>
       <w:bookmarkEnd w:id="36"/>
-      <w:bookmarkEnd w:id="37"/>
     </w:p>
     <w:p/>
     <w:tbl>
@@ -4035,7 +4033,7 @@
                                 </pic:cNvPicPr>
                               </pic:nvPicPr>
                               <pic:blipFill>
-                                <a:blip r:embed="rId24" cstate="print">
+                                <a:blip r:embed="rId21" cstate="print">
                                   <a:lum/>
                                 </a:blip>
                                 <a:srcRect/>
@@ -4165,7 +4163,7 @@
                                 </pic:cNvPicPr>
                               </pic:nvPicPr>
                               <pic:blipFill>
-                                <a:blip r:embed="rId25" cstate="print"/>
+                                <a:blip r:embed="rId22" cstate="print"/>
                                 <a:srcRect/>
                                 <a:stretch>
                                   <a:fillRect/>
@@ -4300,7 +4298,7 @@
                                 </pic:cNvPicPr>
                               </pic:nvPicPr>
                               <pic:blipFill>
-                                <a:blip r:embed="rId26" cstate="print"/>
+                                <a:blip r:embed="rId23" cstate="print"/>
                                 <a:srcRect/>
                                 <a:stretch>
                                   <a:fillRect/>
@@ -4455,7 +4453,7 @@
                                 </pic:cNvPicPr>
                               </pic:nvPicPr>
                               <pic:blipFill>
-                                <a:blip r:embed="rId27" cstate="print"/>
+                                <a:blip r:embed="rId24" cstate="print"/>
                                 <a:stretch>
                                   <a:fillRect/>
                                 </a:stretch>
@@ -4541,11 +4539,11 @@
       <w:pPr>
         <w:pStyle w:val="Heading2"/>
       </w:pPr>
-      <w:bookmarkStart w:id="38" w:name="_Toc509497557"/>
+      <w:bookmarkStart w:id="37" w:name="_Toc509497557"/>
       <w:r>
         <w:t>Comparing Azure Active Directory automatic user provisioning to other solutions</w:t>
       </w:r>
-      <w:bookmarkEnd w:id="38"/>
+      <w:bookmarkEnd w:id="37"/>
     </w:p>
     <w:p/>
     <w:tbl>
@@ -4599,7 +4597,13 @@
           </w:tcPr>
           <w:p>
             <w:r>
-              <w:t>Advantage of automatic user provisioning</w:t>
+              <w:t>Advantage</w:t>
+            </w:r>
+            <w:r>
+              <w:t>s</w:t>
+            </w:r>
+            <w:r>
+              <w:t xml:space="preserve"> of automatic user provisioning</w:t>
             </w:r>
           </w:p>
         </w:tc>
@@ -4611,7 +4615,10 @@
           </w:tcPr>
           <w:p>
             <w:r>
-              <w:t>Versus manual provisioning</w:t>
+              <w:t>M</w:t>
+            </w:r>
+            <w:r>
+              <w:t>anual provisioning</w:t>
             </w:r>
           </w:p>
         </w:tc>
@@ -4628,7 +4635,13 @@
               </w:numPr>
             </w:pPr>
             <w:r>
-              <w:t>Automate join, mover, leaver scenarios</w:t>
+              <w:t>Automate</w:t>
+            </w:r>
+            <w:r>
+              <w:t>s</w:t>
+            </w:r>
+            <w:r>
+              <w:t xml:space="preserve"> join, move, leave scenarios</w:t>
             </w:r>
           </w:p>
           <w:p>
@@ -4652,7 +4665,7 @@
           </w:tcPr>
           <w:p>
             <w:r>
-              <w:t>Versus SAML Just-in-Time provisioning</w:t>
+              <w:t>SAML Just-in-Time provisioning</w:t>
             </w:r>
           </w:p>
           <w:p/>
@@ -4694,7 +4707,10 @@
           </w:tcPr>
           <w:p>
             <w:r>
-              <w:t>Versus custom solutions</w:t>
+              <w:t xml:space="preserve">Custom </w:t>
+            </w:r>
+            <w:r>
+              <w:t>solutions</w:t>
             </w:r>
           </w:p>
           <w:p/>
@@ -4736,7 +4752,18 @@
           </w:tcPr>
           <w:p>
             <w:r>
-              <w:t>Versus other IDaaS solutions</w:t>
+              <w:t>Other</w:t>
+            </w:r>
+            <w:r>
+              <w:t xml:space="preserve"> </w:t>
+            </w:r>
+            <w:proofErr w:type="spellStart"/>
+            <w:r>
+              <w:t>IDaaS</w:t>
+            </w:r>
+            <w:proofErr w:type="spellEnd"/>
+            <w:r>
+              <w:t xml:space="preserve"> solutions</w:t>
             </w:r>
           </w:p>
           <w:p/>
@@ -4766,13 +4793,10 @@
               </w:numPr>
             </w:pPr>
             <w:r>
-              <w:t xml:space="preserve">Builds </w:t>
-            </w:r>
-            <w:r>
-              <w:t>off</w:t>
-            </w:r>
-            <w:r>
-              <w:t xml:space="preserve"> what customers already get with Office 365</w:t>
+              <w:t>Leverages what we</w:t>
+            </w:r>
+            <w:r>
+              <w:t xml:space="preserve"> already get with Office 365</w:t>
             </w:r>
           </w:p>
         </w:tc>
@@ -4791,11 +4815,11 @@
           <w:docGrid w:linePitch="360"/>
         </w:sectPr>
       </w:pPr>
-      <w:bookmarkStart w:id="39" w:name="_Purpose_of_Document"/>
-      <w:bookmarkEnd w:id="7"/>
-      <w:bookmarkEnd w:id="8"/>
-      <w:bookmarkEnd w:id="9"/>
-      <w:bookmarkEnd w:id="39"/>
+      <w:bookmarkStart w:id="38" w:name="_Purpose_of_Document"/>
+      <w:bookmarkEnd w:id="10"/>
+      <w:bookmarkEnd w:id="11"/>
+      <w:bookmarkEnd w:id="12"/>
+      <w:bookmarkEnd w:id="38"/>
     </w:p>
     <w:p>
       <w:pPr>
@@ -5053,13 +5077,13 @@
           </mc:Choice>
           <mc:Fallback>
             <w:pict>
-              <v:group w14:anchorId="3E3C3A48" id="Group 166" o:spid="_x0000_s1026" style="position:absolute;margin-left:33.85pt;margin-top:30.05pt;width:8in;height:95.7pt;z-index:251658243;mso-width-percent:941;mso-height-percent:121;mso-position-horizontal-relative:page;mso-position-vertical-relative:page;mso-width-percent:941;mso-height-percent:121" coordorigin="" coordsize="73152,12161" o:gfxdata="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">
+              <v:group w14:anchorId="6A331C42" id="Group 166" o:spid="_x0000_s1026" style="position:absolute;margin-left:33.85pt;margin-top:30.05pt;width:8in;height:95.7pt;z-index:251658243;mso-width-percent:941;mso-height-percent:121;mso-position-horizontal-relative:page;mso-position-vertical-relative:page;mso-width-percent:941;mso-height-percent:121" coordorigin="" coordsize="73152,12161" o:gfxdata="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">
                 <v:shape id="Rectangle 51" o:spid="_x0000_s1027" style="position:absolute;width:73152;height:11303;visibility:visible;mso-wrap-style:square;v-text-anchor:middle" coordsize="7312660,1129665" o:gfxdata="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" path="m,l7312660,r,1129665l3619500,733425,,1091565,,xe" fillcolor="#4472c4 [3204]" stroked="f" strokeweight="1pt">
                   <v:stroke joinstyle="miter"/>
                   <v:path arrowok="t" o:connecttype="custom" o:connectlocs="0,0;7315200,0;7315200,1130373;3620757,733885;0,1092249;0,0" o:connectangles="0,0,0,0,0,0"/>
                 </v:shape>
                 <v:rect id="Rectangle 168" o:spid="_x0000_s1028" style="position:absolute;width:73152;height:12161;visibility:visible;mso-wrap-style:square;v-text-anchor:middle" o:gfxdata="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" stroked="f" strokeweight="1pt">
-                  <v:fill r:id="rId23" o:title="" recolor="t" rotate="t" type="frame"/>
+                  <v:fill r:id="rId20" o:title="" recolor="t" rotate="t" type="frame"/>
                 </v:rect>
                 <w10:wrap anchorx="page" anchory="page"/>
               </v:group>
@@ -5131,8 +5155,8 @@
         </w:rPr>
         <w:t>A</w:t>
       </w:r>
-      <w:bookmarkStart w:id="40" w:name="implement"/>
-      <w:bookmarkEnd w:id="40"/>
+      <w:bookmarkStart w:id="39" w:name="implement"/>
+      <w:bookmarkEnd w:id="39"/>
       <w:r>
         <w:rPr>
           <w:caps/>
@@ -5206,15 +5230,15 @@
       <w:pPr>
         <w:pStyle w:val="Heading1"/>
       </w:pPr>
-      <w:bookmarkStart w:id="41" w:name="_Toc508188791"/>
-      <w:bookmarkStart w:id="42" w:name="_Toc508610072"/>
-      <w:bookmarkStart w:id="43" w:name="_Toc509497558"/>
+      <w:bookmarkStart w:id="40" w:name="_Toc508188791"/>
+      <w:bookmarkStart w:id="41" w:name="_Toc508610072"/>
+      <w:bookmarkStart w:id="42" w:name="_Toc509497558"/>
       <w:r>
         <w:t>How to use this guide</w:t>
       </w:r>
+      <w:bookmarkEnd w:id="40"/>
       <w:bookmarkEnd w:id="41"/>
       <w:bookmarkEnd w:id="42"/>
-      <w:bookmarkEnd w:id="43"/>
     </w:p>
     <w:p>
       <w:r>
@@ -5269,13 +5293,13 @@
                       <pic:pic xmlns:pic="http://schemas.openxmlformats.org/drawingml/2006/picture">
                         <pic:nvPicPr>
                           <pic:cNvPr id="170" name="Picture 170">
-                            <a:hlinkClick r:id="rId28"/>
+                            <a:hlinkClick r:id="rId25"/>
                             <a:extLst/>
                           </pic:cNvPr>
                           <pic:cNvPicPr/>
                         </pic:nvPicPr>
                         <pic:blipFill>
-                          <a:blip r:embed="rId29" cstate="print">
+                          <a:blip r:embed="rId26" cstate="print">
                             <a:extLst>
                               <a:ext uri="{28A0092B-C50C-407E-A947-70E740481C1C}">
                                 <a14:useLocalDpi xmlns:a14="http://schemas.microsoft.com/office/drawing/2010/main" val="0"/>
@@ -5299,13 +5323,13 @@
                       <pic:pic xmlns:pic="http://schemas.openxmlformats.org/drawingml/2006/picture">
                         <pic:nvPicPr>
                           <pic:cNvPr id="171" name="Picture 171">
-                            <a:hlinkClick r:id="rId30"/>
+                            <a:hlinkClick r:id="rId27"/>
                             <a:extLst/>
                           </pic:cNvPr>
                           <pic:cNvPicPr/>
                         </pic:nvPicPr>
                         <pic:blipFill>
-                          <a:blip r:embed="rId31" cstate="print">
+                          <a:blip r:embed="rId28" cstate="print">
                             <a:extLst>
                               <a:ext uri="{28A0092B-C50C-407E-A947-70E740481C1C}">
                                 <a14:useLocalDpi xmlns:a14="http://schemas.microsoft.com/office/drawing/2010/main" val="0"/>
@@ -5334,7 +5358,7 @@
                           <pic:cNvPicPr/>
                         </pic:nvPicPr>
                         <pic:blipFill>
-                          <a:blip r:embed="rId32" cstate="print">
+                          <a:blip r:embed="rId29" cstate="print">
                             <a:extLst>
                               <a:ext uri="{28A0092B-C50C-407E-A947-70E740481C1C}">
                                 <a14:useLocalDpi xmlns:a14="http://schemas.microsoft.com/office/drawing/2010/main" val="0"/>
@@ -5378,7 +5402,7 @@
                             </pic:cNvPicPr>
                           </pic:nvPicPr>
                           <pic:blipFill>
-                            <a:blip r:embed="rId33" cstate="print">
+                            <a:blip r:embed="rId30" cstate="print">
                               <a:lum/>
                             </a:blip>
                             <a:srcRect/>
@@ -5973,13 +5997,13 @@
                       <pic:pic xmlns:pic="http://schemas.openxmlformats.org/drawingml/2006/picture">
                         <pic:nvPicPr>
                           <pic:cNvPr id="180" name="Picture 180">
-                            <a:hlinkClick r:id="rId34"/>
+                            <a:hlinkClick r:id="rId31"/>
                             <a:extLst/>
                           </pic:cNvPr>
                           <pic:cNvPicPr/>
                         </pic:nvPicPr>
                         <pic:blipFill>
-                          <a:blip r:embed="rId29" cstate="print">
+                          <a:blip r:embed="rId26" cstate="print">
                             <a:extLst>
                               <a:ext uri="{28A0092B-C50C-407E-A947-70E740481C1C}">
                                 <a14:useLocalDpi xmlns:a14="http://schemas.microsoft.com/office/drawing/2010/main" val="0"/>
@@ -6161,18 +6185,18 @@
                 </v:shapetype>
                 <v:shape id="Picture 170" o:spid="_x0000_s1029" type="#_x0000_t75" href="#_Implementing_Your_Solution" style="position:absolute;left:43298;top:103;width:8223;height:8223;visibility:visible;mso-wrap-style:square" o:gfxdata="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" o:button="t">
                   <v:fill o:detectmouseclick="t"/>
-                  <v:imagedata r:id="rId35" o:title=""/>
+                  <v:imagedata r:id="rId32" o:title=""/>
                 </v:shape>
                 <v:shape id="Picture 171" o:spid="_x0000_s1030" type="#_x0000_t75" href="#_Design" style="position:absolute;left:30426;top:233;width:8223;height:8223;visibility:visible;mso-wrap-style:square" o:gfxdata="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" o:button="t">
                   <v:fill o:detectmouseclick="t"/>
-                  <v:imagedata r:id="rId36" o:title=""/>
+                  <v:imagedata r:id="rId33" o:title=""/>
                 </v:shape>
                 <v:shape id="Picture 172" o:spid="_x0000_s1031" type="#_x0000_t75" style="position:absolute;left:56170;top:103;width:8224;height:8223;visibility:visible;mso-wrap-style:square" o:gfxdata="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">
-                  <v:imagedata r:id="rId37" o:title=""/>
+                  <v:imagedata r:id="rId34" o:title=""/>
                 </v:shape>
                 <v:group id="Group 173" o:spid="_x0000_s1032" style="position:absolute;left:6078;top:279;width:6918;height:7395" coordorigin="6078,279" coordsize="6918,7395" o:gfxdata="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">
                   <v:shape id="Picture 174" o:spid="_x0000_s1033" type="#_x0000_t75" style="position:absolute;left:6254;top:279;width:6566;height:6566;visibility:visible;mso-wrap-style:square" o:gfxdata="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">
-                    <v:imagedata r:id="rId38" o:title="User"/>
+                    <v:imagedata r:id="rId35" o:title="User"/>
                   </v:shape>
                   <v:oval id="Oval 175" o:spid="_x0000_s1034" style="position:absolute;left:6078;top:755;width:6918;height:6919;visibility:visible;mso-wrap-style:square;v-text-anchor:middle" o:gfxdata="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" filled="f" strokecolor="#1f4d78 [1608]" strokeweight="1pt">
                     <v:stroke joinstyle="miter"/>
@@ -6636,7 +6660,7 @@
                 </v:shape>
                 <v:shape id="Picture 180" o:spid="_x0000_s1039" type="#_x0000_t75" href="#_Planning_Your_Implementation" style="position:absolute;left:17553;width:8223;height:8223;visibility:visible;mso-wrap-style:square" o:gfxdata="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" o:button="t">
                   <v:fill o:detectmouseclick="t"/>
-                  <v:imagedata r:id="rId35" o:title=""/>
+                  <v:imagedata r:id="rId32" o:title=""/>
                 </v:shape>
                 <v:shape id="TextBox 17" o:spid="_x0000_s1040" type="#_x0000_t202" style="position:absolute;left:39195;top:8747;width:15888;height:4637;visibility:visible;mso-wrap-style:square;v-text-anchor:top" o:gfxdata="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" filled="f" stroked="f">
                   <v:textbox style="mso-fit-shape-to-text:t">
@@ -6760,14 +6784,14 @@
       </w:r>
     </w:p>
     <w:p>
-      <w:bookmarkStart w:id="44" w:name="_Toc501456961"/>
-      <w:bookmarkStart w:id="45" w:name="_Toc502750735"/>
-      <w:bookmarkStart w:id="46" w:name="_Toc502754477"/>
-      <w:bookmarkStart w:id="47" w:name="_Toc502924265"/>
-    </w:p>
-    <w:p>
-      <w:bookmarkStart w:id="48" w:name="_Planning_Your_Implementation"/>
-      <w:bookmarkEnd w:id="48"/>
+      <w:bookmarkStart w:id="43" w:name="_Toc501456961"/>
+      <w:bookmarkStart w:id="44" w:name="_Toc502750735"/>
+      <w:bookmarkStart w:id="45" w:name="_Toc502754477"/>
+      <w:bookmarkStart w:id="46" w:name="_Toc502924265"/>
+    </w:p>
+    <w:p>
+      <w:bookmarkStart w:id="47" w:name="_Planning_Your_Implementation"/>
+      <w:bookmarkEnd w:id="47"/>
       <w:r>
         <w:rPr>
           <w:noProof/>
@@ -7004,24 +7028,24 @@
       <w:pPr>
         <w:pStyle w:val="Heading2"/>
       </w:pPr>
-      <w:bookmarkStart w:id="49" w:name="_Stakeholders_and_Sign-off"/>
-      <w:bookmarkStart w:id="50" w:name="_Toc502750737"/>
-      <w:bookmarkStart w:id="51" w:name="_Toc502754448"/>
-      <w:bookmarkStart w:id="52" w:name="_Toc507509213"/>
-      <w:bookmarkStart w:id="53" w:name="_Toc508188792"/>
-      <w:bookmarkStart w:id="54" w:name="_Toc508610073"/>
-      <w:bookmarkStart w:id="55" w:name="_Toc509497559"/>
-      <w:bookmarkEnd w:id="49"/>
+      <w:bookmarkStart w:id="48" w:name="_Stakeholders_and_Sign-off"/>
+      <w:bookmarkStart w:id="49" w:name="_Toc502750737"/>
+      <w:bookmarkStart w:id="50" w:name="_Toc502754448"/>
+      <w:bookmarkStart w:id="51" w:name="_Toc507509213"/>
+      <w:bookmarkStart w:id="52" w:name="_Toc508188792"/>
+      <w:bookmarkStart w:id="53" w:name="_Toc508610073"/>
+      <w:bookmarkStart w:id="54" w:name="_Toc509497559"/>
+      <w:bookmarkEnd w:id="48"/>
       <w:r>
         <w:lastRenderedPageBreak/>
         <w:t>Stakeholders and Sign-off</w:t>
       </w:r>
+      <w:bookmarkEnd w:id="49"/>
       <w:bookmarkEnd w:id="50"/>
       <w:bookmarkEnd w:id="51"/>
       <w:bookmarkEnd w:id="52"/>
       <w:bookmarkEnd w:id="53"/>
       <w:bookmarkEnd w:id="54"/>
-      <w:bookmarkEnd w:id="55"/>
     </w:p>
     <w:p>
       <w:r>
@@ -7414,69 +7438,69 @@
       <w:pPr>
         <w:pStyle w:val="Heading1"/>
       </w:pPr>
-      <w:bookmarkStart w:id="56" w:name="_Planning_Your_Implementation_1"/>
-      <w:bookmarkStart w:id="57" w:name="_Toc508188793"/>
-      <w:bookmarkStart w:id="58" w:name="_Toc508610074"/>
-      <w:bookmarkStart w:id="59" w:name="_Toc509497560"/>
-      <w:bookmarkEnd w:id="56"/>
+      <w:bookmarkStart w:id="55" w:name="_Planning_Your_Implementation_1"/>
+      <w:bookmarkStart w:id="56" w:name="_Toc508188793"/>
+      <w:bookmarkStart w:id="57" w:name="_Toc508610074"/>
+      <w:bookmarkStart w:id="58" w:name="_Toc509497560"/>
+      <w:bookmarkEnd w:id="55"/>
       <w:r>
         <w:lastRenderedPageBreak/>
         <w:t>Planning Your Implementation</w:t>
       </w:r>
+      <w:bookmarkEnd w:id="56"/>
       <w:bookmarkEnd w:id="57"/>
       <w:bookmarkEnd w:id="58"/>
+    </w:p>
+    <w:p>
+      <w:r>
+        <w:t xml:space="preserve">Proper planning is </w:t>
+      </w:r>
+      <w:r>
+        <w:t xml:space="preserve">essential to any </w:t>
+      </w:r>
+      <w:r>
+        <w:t>successful</w:t>
+      </w:r>
+      <w:r>
+        <w:t xml:space="preserve"> </w:t>
+      </w:r>
+      <w:r>
+        <w:t>integration</w:t>
+      </w:r>
+      <w:r>
+        <w:t xml:space="preserve"> in an IT environment. This section will guide you through planning steps that will help simplify </w:t>
+      </w:r>
+      <w:r>
+        <w:t>your organization’s</w:t>
+      </w:r>
+      <w:r>
+        <w:t xml:space="preserve"> </w:t>
+      </w:r>
+      <w:r>
+        <w:t xml:space="preserve">onboarding </w:t>
+      </w:r>
+      <w:r>
+        <w:t>of automatic user provisioning for &lt;&lt;APPLICATION NAME&gt;&gt;</w:t>
+      </w:r>
+      <w:r>
+        <w:t>.</w:t>
+      </w:r>
+    </w:p>
+    <w:p>
+      <w:pPr>
+        <w:pStyle w:val="Heading3"/>
+      </w:pPr>
+      <w:bookmarkStart w:id="59" w:name="_Timelines"/>
+      <w:bookmarkStart w:id="60" w:name="_Toc508188796"/>
+      <w:bookmarkStart w:id="61" w:name="_Toc508610077"/>
+      <w:bookmarkStart w:id="62" w:name="_Toc509497561"/>
       <w:bookmarkEnd w:id="59"/>
-    </w:p>
-    <w:p>
-      <w:r>
-        <w:t xml:space="preserve">Proper planning is </w:t>
-      </w:r>
-      <w:r>
-        <w:t xml:space="preserve">essential to any </w:t>
-      </w:r>
-      <w:r>
-        <w:t>successful</w:t>
-      </w:r>
-      <w:r>
-        <w:t xml:space="preserve"> </w:t>
-      </w:r>
-      <w:r>
-        <w:t>integration</w:t>
-      </w:r>
-      <w:r>
-        <w:t xml:space="preserve"> in an IT environment. This section will guide you through planning steps that will help simplify </w:t>
-      </w:r>
-      <w:r>
-        <w:t>your organization’s</w:t>
-      </w:r>
-      <w:r>
-        <w:t xml:space="preserve"> </w:t>
-      </w:r>
-      <w:r>
-        <w:t xml:space="preserve">onboarding </w:t>
-      </w:r>
-      <w:r>
-        <w:t>of automatic user provisioning for &lt;&lt;APPLICATION NAME&gt;&gt;</w:t>
-      </w:r>
-      <w:r>
-        <w:t>.</w:t>
-      </w:r>
-    </w:p>
-    <w:p>
-      <w:pPr>
-        <w:pStyle w:val="Heading3"/>
-      </w:pPr>
-      <w:bookmarkStart w:id="60" w:name="_Timelines"/>
-      <w:bookmarkStart w:id="61" w:name="_Toc508188796"/>
-      <w:bookmarkStart w:id="62" w:name="_Toc508610077"/>
-      <w:bookmarkStart w:id="63" w:name="_Toc509497561"/>
+      <w:r>
+        <w:t>In Scope</w:t>
+      </w:r>
       <w:bookmarkEnd w:id="60"/>
-      <w:r>
-        <w:t>In Scope</w:t>
-      </w:r>
       <w:bookmarkEnd w:id="61"/>
       <w:bookmarkEnd w:id="62"/>
-      <w:bookmarkEnd w:id="63"/>
     </w:p>
     <w:p>
       <w:r>
@@ -7619,7 +7643,13 @@
         <w:ind w:left="720"/>
       </w:pPr>
       <w:r>
-        <w:t>Enable us to leverage existing user attributes from corporate Active Directory in Azure Active Directory for new accounts within the application.</w:t>
+        <w:t xml:space="preserve">Enable </w:t>
+      </w:r>
+      <w:r>
+        <w:t>leveraging of</w:t>
+      </w:r>
+      <w:r>
+        <w:t xml:space="preserve"> existing user attributes from corporate Active Directory in Azure Active Directory for new accounts within the application.</w:t>
       </w:r>
       <w:r>
         <w:t xml:space="preserve"> </w:t>
@@ -7755,15 +7785,15 @@
       <w:pPr>
         <w:pStyle w:val="Heading3"/>
       </w:pPr>
-      <w:bookmarkStart w:id="64" w:name="_Toc508188797"/>
-      <w:bookmarkStart w:id="65" w:name="_Toc508610078"/>
-      <w:bookmarkStart w:id="66" w:name="_Toc509497562"/>
+      <w:bookmarkStart w:id="63" w:name="_Toc508188797"/>
+      <w:bookmarkStart w:id="64" w:name="_Toc508610078"/>
+      <w:bookmarkStart w:id="65" w:name="_Toc509497562"/>
       <w:r>
         <w:t>Out of scope</w:t>
       </w:r>
+      <w:bookmarkEnd w:id="63"/>
       <w:bookmarkEnd w:id="64"/>
       <w:bookmarkEnd w:id="65"/>
-      <w:bookmarkEnd w:id="66"/>
     </w:p>
     <w:p>
       <w:r>
@@ -7780,7 +7810,13 @@
         <w:ind w:left="720"/>
       </w:pPr>
       <w:r>
-        <w:t>Extending the corporate Active Directory system with any additional or new attributes that are require by the application. Any new attributes necessary will be created in Azure Active Directory.</w:t>
+        <w:t xml:space="preserve">Extending the corporate Active Directory system with any additional or new attributes that are require by the application. Any new attributes necessary will be created in </w:t>
+      </w:r>
+      <w:r>
+        <w:t xml:space="preserve">the </w:t>
+      </w:r>
+      <w:r>
+        <w:t>Azure Active Directory.</w:t>
       </w:r>
     </w:p>
     <w:p>
@@ -7847,9 +7883,9 @@
           <w:szCs w:val="24"/>
         </w:rPr>
       </w:pPr>
-      <w:bookmarkStart w:id="67" w:name="_Toc508610076"/>
-      <w:bookmarkStart w:id="68" w:name="_Toc508188798"/>
-      <w:bookmarkStart w:id="69" w:name="_Toc508610079"/>
+      <w:bookmarkStart w:id="66" w:name="_Toc508610076"/>
+      <w:bookmarkStart w:id="67" w:name="_Toc508188798"/>
+      <w:bookmarkStart w:id="68" w:name="_Toc508610079"/>
       <w:r>
         <w:br w:type="page"/>
       </w:r>
@@ -7858,13 +7894,13 @@
       <w:pPr>
         <w:pStyle w:val="Heading3"/>
       </w:pPr>
-      <w:bookmarkStart w:id="70" w:name="_Toc509497563"/>
+      <w:bookmarkStart w:id="69" w:name="_Toc509497563"/>
       <w:r>
         <w:lastRenderedPageBreak/>
         <w:t>Tracking Timelines</w:t>
       </w:r>
-      <w:bookmarkEnd w:id="67"/>
-      <w:bookmarkEnd w:id="70"/>
+      <w:bookmarkEnd w:id="66"/>
+      <w:bookmarkEnd w:id="69"/>
     </w:p>
     <w:p>
       <w:r>
@@ -7892,7 +7928,7 @@
                     <pic:cNvPicPr/>
                   </pic:nvPicPr>
                   <pic:blipFill>
-                    <a:blip r:embed="rId39"/>
+                    <a:blip r:embed="rId36"/>
                     <a:stretch>
                       <a:fillRect/>
                     </a:stretch>
@@ -7912,14 +7948,16 @@
           </wp:inline>
         </w:drawing>
       </w:r>
-      <w:bookmarkStart w:id="71" w:name="_1581851561"/>
+      <w:bookmarkStart w:id="70" w:name="_1581851561"/>
+      <w:bookmarkEnd w:id="70"/>
+      <w:bookmarkStart w:id="71" w:name="_1584772896"/>
       <w:bookmarkEnd w:id="71"/>
       <w:r>
         <w:object w:dxaOrig="1068" w:dyaOrig="712" w14:anchorId="2CEFF800">
-          <v:shape id="_x0000_i1025" type="#_x0000_t75" style="width:53.45pt;height:35.8pt" o:ole="">
-            <v:imagedata r:id="rId40" o:title=""/>
+          <v:shape id="_x0000_i1027" type="#_x0000_t75" style="width:53.25pt;height:35.7pt" o:ole="">
+            <v:imagedata r:id="rId37" o:title=""/>
           </v:shape>
-          <o:OLEObject Type="Embed" ProgID="Excel.Sheet.12" ShapeID="_x0000_i1025" DrawAspect="Icon" ObjectID="_1583669486" r:id="rId41"/>
+          <o:OLEObject Type="Embed" ProgID="Excel.Sheet.12" ShapeID="_x0000_i1027" DrawAspect="Icon" ObjectID="_1584775787" r:id="rId38"/>
         </w:object>
       </w:r>
     </w:p>
@@ -7931,8 +7969,8 @@
       <w:r>
         <w:t>Licensing</w:t>
       </w:r>
+      <w:bookmarkEnd w:id="67"/>
       <w:bookmarkEnd w:id="68"/>
-      <w:bookmarkEnd w:id="69"/>
       <w:bookmarkEnd w:id="72"/>
     </w:p>
     <w:p>
@@ -7947,7 +7985,7 @@
       <w:r>
         <w:t xml:space="preserve">You will need an </w:t>
       </w:r>
-      <w:hyperlink r:id="rId42">
+      <w:hyperlink r:id="rId39">
         <w:r>
           <w:rPr>
             <w:rStyle w:val="Hyperlink"/>
@@ -7967,7 +8005,7 @@
           <w:numId w:val="4"/>
         </w:numPr>
       </w:pPr>
-      <w:hyperlink r:id="rId43" w:history="1">
+      <w:hyperlink r:id="rId40" w:history="1">
         <w:r>
           <w:rPr>
             <w:rStyle w:val="Hyperlink"/>
@@ -7987,7 +8025,7 @@
           <w:numId w:val="4"/>
         </w:numPr>
       </w:pPr>
-      <w:hyperlink r:id="rId44" w:history="1">
+      <w:hyperlink r:id="rId41" w:history="1">
         <w:r>
           <w:rPr>
             <w:rStyle w:val="Hyperlink"/>
@@ -8007,7 +8045,7 @@
           <w:numId w:val="4"/>
         </w:numPr>
       </w:pPr>
-      <w:hyperlink r:id="rId45">
+      <w:hyperlink r:id="rId42">
         <w:r>
           <w:rPr>
             <w:rStyle w:val="Hyperlink"/>
@@ -8066,7 +8104,7 @@
       <w:r>
         <w:fldChar w:fldCharType="end"/>
       </w:r>
-      <w:hyperlink r:id="rId46" w:history="1">
+      <w:hyperlink r:id="rId43" w:history="1">
         <w:r>
           <w:rPr>
             <w:rStyle w:val="Hyperlink"/>
@@ -8086,7 +8124,7 @@
           <w:numId w:val="4"/>
         </w:numPr>
       </w:pPr>
-      <w:hyperlink r:id="rId47">
+      <w:hyperlink r:id="rId44">
         <w:r>
           <w:rPr>
             <w:rStyle w:val="Hyperlink"/>
@@ -8100,12 +8138,18 @@
     </w:p>
     <w:p>
       <w:r>
+        <w:br w:type="page"/>
+      </w:r>
+    </w:p>
+    <w:p>
+      <w:r>
+        <w:lastRenderedPageBreak/>
         <w:t xml:space="preserve">The following table describes some of the license requirements that may be relevant. For a full list of license requirements, </w:t>
       </w:r>
       <w:r>
         <w:t xml:space="preserve">click </w:t>
       </w:r>
-      <w:hyperlink r:id="rId48">
+      <w:hyperlink r:id="rId45">
         <w:r>
           <w:rPr>
             <w:rStyle w:val="Hyperlink"/>
@@ -8384,6 +8428,7 @@
         <w:tc>
           <w:tcPr>
             <w:tcW w:w="1952" w:type="dxa"/>
+            <w:shd w:val="clear" w:color="auto" w:fill="E7E6E6" w:themeFill="background2"/>
           </w:tcPr>
           <w:p>
             <w:pPr>
@@ -8429,7 +8474,6 @@
           </w:tcPr>
           <w:p>
             <w:r>
-              <w:lastRenderedPageBreak/>
               <w:t>User Provisioning</w:t>
             </w:r>
           </w:p>
@@ -8518,6 +8562,7 @@
           <w:tcPr>
             <w:tcW w:w="3976" w:type="dxa"/>
             <w:gridSpan w:val="2"/>
+            <w:shd w:val="clear" w:color="auto" w:fill="E7E6E6" w:themeFill="background2"/>
           </w:tcPr>
           <w:p>
             <w:pPr>
@@ -8558,6 +8603,7 @@
           <w:tcPr>
             <w:tcW w:w="3976" w:type="dxa"/>
             <w:gridSpan w:val="2"/>
+            <w:shd w:val="clear" w:color="auto" w:fill="E7E6E6" w:themeFill="background2"/>
           </w:tcPr>
           <w:p>
             <w:pPr>
@@ -8603,6 +8649,7 @@
           <w:tcPr>
             <w:tcW w:w="3976" w:type="dxa"/>
             <w:gridSpan w:val="2"/>
+            <w:shd w:val="clear" w:color="auto" w:fill="E7E6E6" w:themeFill="background2"/>
           </w:tcPr>
           <w:p>
             <w:pPr>
@@ -8810,7 +8857,13 @@
         <w:t xml:space="preserve">the target </w:t>
       </w:r>
       <w:r>
-        <w:t>(SaaS) application</w:t>
+        <w:t xml:space="preserve"> </w:t>
+      </w:r>
+      <w:r>
+        <w:t xml:space="preserve"> </w:t>
+      </w:r>
+      <w:r>
+        <w:t>SaaS application</w:t>
       </w:r>
       <w:r>
         <w:t>s</w:t>
@@ -8840,7 +8893,7 @@
                     <pic:cNvPicPr/>
                   </pic:nvPicPr>
                   <pic:blipFill>
-                    <a:blip r:embed="rId49"/>
+                    <a:blip r:embed="rId46"/>
                     <a:stretch>
                       <a:fillRect/>
                     </a:stretch>
@@ -8862,7 +8915,15 @@
       </w:r>
     </w:p>
     <w:p>
-      <w:r>
+      <w:pPr>
+        <w:rPr>
+          <w:b/>
+        </w:rPr>
+      </w:pPr>
+      <w:r>
+        <w:rPr>
+          <w:b/>
+        </w:rPr>
         <w:t>Description of workflow:</w:t>
       </w:r>
     </w:p>
@@ -8884,7 +8945,10 @@
         <w:t>/groups</w:t>
       </w:r>
       <w:r>
-        <w:t xml:space="preserve"> are created in an on-premises HR application/system.</w:t>
+        <w:t xml:space="preserve"> are created in an on-premises HR application/system</w:t>
+      </w:r>
+      <w:r>
+        <w:t>, such as SAP</w:t>
       </w:r>
     </w:p>
     <w:p>
@@ -8920,7 +8984,7 @@
         <w:t>from the HR system to a local Active Directory</w:t>
       </w:r>
       <w:r>
-        <w:t>.</w:t>
+        <w:t xml:space="preserve"> and any other directories or local applications.</w:t>
       </w:r>
     </w:p>
     <w:p>
@@ -9006,7 +9070,7 @@
         </w:rPr>
         <w:t xml:space="preserve">Query all users and groups from the source system, retrieving all attributes defined in the </w:t>
       </w:r>
-      <w:hyperlink r:id="rId50" w:history="1">
+      <w:hyperlink r:id="rId47" w:history="1">
         <w:r>
           <w:rPr>
             <w:rStyle w:val="Hyperlink"/>
@@ -9044,7 +9108,7 @@
         <w:lastRenderedPageBreak/>
         <w:t xml:space="preserve">Filter the users and groups returned, using any configured </w:t>
       </w:r>
-      <w:hyperlink r:id="rId51" w:history="1">
+      <w:hyperlink r:id="rId48" w:history="1">
         <w:r>
           <w:rPr>
             <w:rStyle w:val="Hyperlink"/>
@@ -9061,7 +9125,7 @@
         </w:rPr>
         <w:t xml:space="preserve"> or </w:t>
       </w:r>
-      <w:hyperlink r:id="rId52" w:history="1">
+      <w:hyperlink r:id="rId49" w:history="1">
         <w:r>
           <w:rPr>
             <w:rStyle w:val="Hyperlink"/>
@@ -9098,7 +9162,7 @@
         </w:rPr>
         <w:t xml:space="preserve">When a user is found to be assigned or in scope for provisioning, the service queries the target system for a matching user using the designated </w:t>
       </w:r>
-      <w:hyperlink r:id="rId53" w:anchor="understanding-attribute-mapping-properties" w:history="1">
+      <w:hyperlink r:id="rId50" w:anchor="understanding-attribute-mapping-properties" w:history="1">
         <w:r>
           <w:rPr>
             <w:rStyle w:val="Hyperlink"/>
@@ -9478,7 +9542,7 @@
                     <pic:cNvPicPr/>
                   </pic:nvPicPr>
                   <pic:blipFill>
-                    <a:blip r:embed="rId54"/>
+                    <a:blip r:embed="rId51"/>
                     <a:stretch>
                       <a:fillRect/>
                     </a:stretch>
@@ -9569,7 +9633,7 @@
         </w:rPr>
         <w:t xml:space="preserve">Query all users and groups from the source system, retrieving all attributes defined in the </w:t>
       </w:r>
-      <w:hyperlink r:id="rId55" w:history="1">
+      <w:hyperlink r:id="rId52" w:history="1">
         <w:r>
           <w:rPr>
             <w:rStyle w:val="Hyperlink"/>
@@ -9606,7 +9670,7 @@
         </w:rPr>
         <w:t xml:space="preserve">Filter the users and groups returned, using any configured </w:t>
       </w:r>
-      <w:hyperlink r:id="rId56" w:history="1">
+      <w:hyperlink r:id="rId53" w:history="1">
         <w:r>
           <w:rPr>
             <w:rStyle w:val="Hyperlink"/>
@@ -9623,7 +9687,7 @@
         </w:rPr>
         <w:t xml:space="preserve"> or </w:t>
       </w:r>
-      <w:hyperlink r:id="rId57" w:history="1">
+      <w:hyperlink r:id="rId54" w:history="1">
         <w:r>
           <w:rPr>
             <w:rStyle w:val="Hyperlink"/>
@@ -9660,7 +9724,7 @@
         </w:rPr>
         <w:t xml:space="preserve">When a user is found to be assigned or in scope for provisioning, the service queries the target system for a matching user using the designated </w:t>
       </w:r>
-      <w:hyperlink r:id="rId58" w:anchor="understanding-attribute-mapping-properties" w:history="1">
+      <w:hyperlink r:id="rId55" w:anchor="understanding-attribute-mapping-properties" w:history="1">
         <w:r>
           <w:rPr>
             <w:rStyle w:val="Hyperlink"/>
@@ -10030,9 +10094,6 @@
         <w:t>support</w:t>
       </w:r>
       <w:r>
-        <w:t xml:space="preserve"> (BYOA SCIM)</w:t>
-      </w:r>
-      <w:r>
         <w:t xml:space="preserve"> </w:t>
       </w:r>
       <w:r>
@@ -10053,10 +10114,24 @@
         <w:t>in the</w:t>
       </w:r>
       <w:r>
-        <w:t xml:space="preserve"> Azure AD application</w:t>
-      </w:r>
-      <w:r>
-        <w:t xml:space="preserve"> gallery </w:t>
+        <w:t xml:space="preserve"> </w:t>
+      </w:r>
+      <w:hyperlink r:id="rId56" w:history="1">
+        <w:r>
+          <w:rPr>
+            <w:rStyle w:val="Hyperlink"/>
+          </w:rPr>
+          <w:t>Azure AD application</w:t>
+        </w:r>
+        <w:r>
+          <w:rPr>
+            <w:rStyle w:val="Hyperlink"/>
+          </w:rPr>
+          <w:t xml:space="preserve"> gallery</w:t>
+        </w:r>
+      </w:hyperlink>
+      <w:r>
+        <w:t xml:space="preserve"> </w:t>
       </w:r>
       <w:r>
         <w:t>come pre-configured with default</w:t>
@@ -10103,7 +10178,19 @@
         <w:t>s via their</w:t>
       </w:r>
       <w:r>
-        <w:t xml:space="preserve"> web service. The web service can then translate those requests into operations on the target identity store.</w:t>
+        <w:t xml:space="preserve"> web service</w:t>
+      </w:r>
+      <w:r>
+        <w:t>s</w:t>
+      </w:r>
+      <w:r>
+        <w:t>. The web service</w:t>
+      </w:r>
+      <w:r>
+        <w:t>s</w:t>
+      </w:r>
+      <w:r>
+        <w:t xml:space="preserve"> can then translate those requests into operations on the target identity store.</w:t>
       </w:r>
     </w:p>
     <w:p>
@@ -10134,7 +10221,7 @@
         <w:t>.</w:t>
       </w:r>
       <w:r>
-        <w:t xml:space="preserve"> If not available, then </w:t>
+        <w:t xml:space="preserve"> If not available, </w:t>
       </w:r>
       <w:r>
         <w:t>utilize</w:t>
@@ -10142,7 +10229,7 @@
       <w:r>
         <w:t xml:space="preserve"> the </w:t>
       </w:r>
-      <w:hyperlink r:id="rId59" w:history="1">
+      <w:hyperlink r:id="rId57" w:history="1">
         <w:r>
           <w:rPr>
             <w:rStyle w:val="Hyperlink"/>
@@ -10297,7 +10384,7 @@
         <w:rPr>
           <w:bCs/>
         </w:rPr>
-        <w:t xml:space="preserve">utilizes SCIM for user provisioning. </w:t>
+        <w:t xml:space="preserve">utilize SCIM for user provisioning. </w:t>
       </w:r>
     </w:p>
     <w:p>
@@ -10341,7 +10428,7 @@
         </w:rPr>
         <w:t xml:space="preserve">s implementing a profile of SCIM 2.0 as documented </w:t>
       </w:r>
-      <w:hyperlink r:id="rId60" w:history="1">
+      <w:hyperlink r:id="rId58" w:history="1">
         <w:r>
           <w:rPr>
             <w:rStyle w:val="Hyperlink"/>
@@ -10381,7 +10468,7 @@
         </w:rPr>
         <w:t xml:space="preserve"> </w:t>
       </w:r>
-      <w:hyperlink r:id="rId61" w:history="1">
+      <w:hyperlink r:id="rId59" w:history="1">
         <w:r>
           <w:rPr>
             <w:rStyle w:val="Hyperlink"/>
@@ -10419,7 +10506,7 @@
         <w:t>M</w:t>
       </w:r>
       <w:r>
-        <w:t>, each CRUD (Create, Replace, Update, Delete) operations or attributes/objects used may differ from application to application.</w:t>
+        <w:t>, each CRUD (Create, Replace, Update, Delete) operation or attributes/objects used may differ from application to application.</w:t>
       </w:r>
       <w:r>
         <w:t xml:space="preserve"> </w:t>
@@ -10661,7 +10748,7 @@
         <w:t>(if applicable)</w:t>
       </w:r>
       <w:r>
-        <w:t xml:space="preserve"> to reduce underlying issues post-deployment</w:t>
+        <w:t xml:space="preserve"> to reduce issues post-deployment</w:t>
       </w:r>
       <w:r>
         <w:t>:</w:t>
@@ -10682,10 +10769,10 @@
         <w:t>the</w:t>
       </w:r>
       <w:r>
-        <w:t xml:space="preserve"> right</w:t>
-      </w:r>
-      <w:r>
-        <w:t xml:space="preserve"> admin credentials are provided to the Azure AD provisioning service that </w:t>
+        <w:t xml:space="preserve"> </w:t>
+      </w:r>
+      <w:r>
+        <w:t xml:space="preserve">admin credentials provided to the Azure AD provisioning service </w:t>
       </w:r>
       <w:r>
         <w:t xml:space="preserve">will allow it to connect to the user management API provided by the target system. </w:t>
@@ -10703,7 +10790,12 @@
         <w:t>Ensure that the attributes used to map user/group objects between source and target systems</w:t>
       </w:r>
       <w:r>
-        <w:t xml:space="preserve"> are resilient – they should not cause users/groups to be provisioned incorrectly </w:t>
+        <w:t xml:space="preserve"> are resilient </w:t>
+      </w:r>
+      <w:bookmarkStart w:id="81" w:name="_GoBack"/>
+      <w:bookmarkEnd w:id="81"/>
+      <w:r>
+        <w:t xml:space="preserve">– they should not cause users/groups to be provisioned incorrectly </w:t>
       </w:r>
       <w:r>
         <w:t>if</w:t>
@@ -10759,7 +10851,7 @@
       <w:r>
         <w:t xml:space="preserve">Microsoft’s </w:t>
       </w:r>
-      <w:hyperlink r:id="rId62" w:history="1">
+      <w:hyperlink r:id="rId60" w:history="1">
         <w:r>
           <w:rPr>
             <w:rStyle w:val="Hyperlink"/>
@@ -10860,7 +10952,7 @@
       <w:r>
         <w:t xml:space="preserve">e.g. UPN in Azure AD set as </w:t>
       </w:r>
-      <w:hyperlink r:id="rId63" w:history="1">
+      <w:hyperlink r:id="rId61" w:history="1">
         <w:r>
           <w:rPr>
             <w:rStyle w:val="Hyperlink"/>
@@ -10871,7 +10963,7 @@
       <w:r>
         <w:t xml:space="preserve"> and in &lt;&lt;APPLICATION NAME&gt;&gt; is </w:t>
       </w:r>
-      <w:hyperlink r:id="rId64" w:history="1">
+      <w:hyperlink r:id="rId62" w:history="1">
         <w:r>
           <w:rPr>
             <w:rStyle w:val="Hyperlink"/>
@@ -10887,8 +10979,8 @@
       <w:pPr>
         <w:pStyle w:val="Heading4"/>
       </w:pPr>
-      <w:bookmarkStart w:id="81" w:name="_Toc508188800"/>
-      <w:bookmarkStart w:id="82" w:name="_Toc508610081"/>
+      <w:bookmarkStart w:id="82" w:name="_Toc508188800"/>
+      <w:bookmarkStart w:id="83" w:name="_Toc508610081"/>
       <w:r>
         <w:t>Preparing for the initial sync</w:t>
       </w:r>
@@ -10994,15 +11086,15 @@
       <w:r>
         <w:t xml:space="preserve"> will help speed up the initial sync. </w:t>
       </w:r>
-      <w:bookmarkEnd w:id="81"/>
       <w:bookmarkEnd w:id="82"/>
+      <w:bookmarkEnd w:id="83"/>
     </w:p>
     <w:p>
       <w:pPr>
         <w:pStyle w:val="Heading4"/>
       </w:pPr>
-      <w:bookmarkStart w:id="83" w:name="_Toc508188801"/>
-      <w:bookmarkStart w:id="84" w:name="_Toc508610082"/>
+      <w:bookmarkStart w:id="84" w:name="_Toc508188801"/>
+      <w:bookmarkStart w:id="85" w:name="_Toc508610082"/>
       <w:r>
         <w:t>Monitoring user provisioning operational health</w:t>
       </w:r>
@@ -11106,7 +11198,7 @@
       <w:r>
         <w:t xml:space="preserve">provisioning audit logs and reporting which are described </w:t>
       </w:r>
-      <w:hyperlink r:id="rId65" w:history="1">
+      <w:hyperlink r:id="rId63" w:history="1">
         <w:r>
           <w:rPr>
             <w:rStyle w:val="Hyperlink"/>
@@ -11118,12 +11210,12 @@
         <w:t>.</w:t>
       </w:r>
     </w:p>
+    <w:bookmarkEnd w:id="43"/>
     <w:bookmarkEnd w:id="44"/>
     <w:bookmarkEnd w:id="45"/>
     <w:bookmarkEnd w:id="46"/>
-    <w:bookmarkEnd w:id="47"/>
-    <w:bookmarkEnd w:id="83"/>
     <w:bookmarkEnd w:id="84"/>
+    <w:bookmarkEnd w:id="85"/>
     <w:p>
       <w:pPr>
         <w:pStyle w:val="Heading4"/>
@@ -11166,7 +11258,7 @@
       <w:r>
         <w:t xml:space="preserve">the many Azure AD </w:t>
       </w:r>
-      <w:hyperlink r:id="rId66" w:history="1">
+      <w:hyperlink r:id="rId64" w:history="1">
         <w:r>
           <w:rPr>
             <w:rStyle w:val="Hyperlink"/>
@@ -11189,10 +11281,10 @@
       <w:r>
         <w:t xml:space="preserve">for the identity as a service. </w:t>
       </w:r>
-      <w:bookmarkStart w:id="85" w:name="_Toc508188803"/>
-      <w:bookmarkStart w:id="86" w:name="_Toc502750742"/>
-      <w:bookmarkStart w:id="87" w:name="_Toc502924273"/>
-      <w:bookmarkStart w:id="88" w:name="_Toc508610084"/>
+      <w:bookmarkStart w:id="86" w:name="_Toc508188803"/>
+      <w:bookmarkStart w:id="87" w:name="_Toc502750742"/>
+      <w:bookmarkStart w:id="88" w:name="_Toc502924273"/>
+      <w:bookmarkStart w:id="89" w:name="_Toc508610084"/>
       <w:r>
         <w:br w:type="page"/>
       </w:r>
@@ -11201,23 +11293,23 @@
       <w:pPr>
         <w:pStyle w:val="Heading1"/>
       </w:pPr>
-      <w:bookmarkStart w:id="89" w:name="_Toc509497567"/>
+      <w:bookmarkStart w:id="90" w:name="_Toc509497567"/>
       <w:r>
         <w:lastRenderedPageBreak/>
         <w:t>Design</w:t>
       </w:r>
-      <w:bookmarkEnd w:id="85"/>
+      <w:bookmarkEnd w:id="86"/>
       <w:r>
         <w:t>ing Your Implementation</w:t>
       </w:r>
-      <w:bookmarkStart w:id="90" w:name="_Established_Timelines"/>
-      <w:bookmarkStart w:id="91" w:name="_Design"/>
-      <w:bookmarkEnd w:id="86"/>
+      <w:bookmarkStart w:id="91" w:name="_Established_Timelines"/>
+      <w:bookmarkStart w:id="92" w:name="_Design"/>
       <w:bookmarkEnd w:id="87"/>
       <w:bookmarkEnd w:id="88"/>
       <w:bookmarkEnd w:id="89"/>
       <w:bookmarkEnd w:id="90"/>
       <w:bookmarkEnd w:id="91"/>
+      <w:bookmarkEnd w:id="92"/>
     </w:p>
     <w:p>
       <w:pPr>
@@ -11267,7 +11359,7 @@
       <w:pPr>
         <w:pStyle w:val="Heading2"/>
       </w:pPr>
-      <w:bookmarkStart w:id="92" w:name="_Toc509497568"/>
+      <w:bookmarkStart w:id="93" w:name="_Toc509497568"/>
       <w:r>
         <w:t>Scoping</w:t>
       </w:r>
@@ -11277,7 +11369,7 @@
       <w:r>
         <w:t>requirements</w:t>
       </w:r>
-      <w:bookmarkEnd w:id="92"/>
+      <w:bookmarkEnd w:id="93"/>
     </w:p>
     <w:p>
       <w:pPr>
@@ -11332,7 +11424,7 @@
         </w:rPr>
         <w:t xml:space="preserve"> </w:t>
       </w:r>
-      <w:hyperlink r:id="rId67" w:history="1">
+      <w:hyperlink r:id="rId65" w:history="1">
         <w:r>
           <w:rPr>
             <w:rStyle w:val="Hyperlink"/>
@@ -11575,7 +11667,7 @@
             <w:r>
               <w:t xml:space="preserve">request </w:t>
             </w:r>
-            <w:hyperlink r:id="rId68" w:history="1">
+            <w:hyperlink r:id="rId66" w:history="1">
               <w:r>
                 <w:rPr>
                   <w:rStyle w:val="Hyperlink"/>
@@ -11601,7 +11693,7 @@
             <w:r>
               <w:t xml:space="preserve">Work with the application owner to utilize the </w:t>
             </w:r>
-            <w:hyperlink r:id="rId69" w:history="1">
+            <w:hyperlink r:id="rId67" w:history="1">
               <w:r>
                 <w:rPr>
                   <w:rStyle w:val="Hyperlink"/>
@@ -11620,8 +11712,8 @@
       <w:pPr>
         <w:pStyle w:val="Heading4"/>
       </w:pPr>
-      <w:bookmarkStart w:id="93" w:name="_Collect_the_admin"/>
-      <w:bookmarkEnd w:id="93"/>
+      <w:bookmarkStart w:id="94" w:name="_Collect_the_admin"/>
+      <w:bookmarkEnd w:id="94"/>
       <w:r>
         <w:t>C</w:t>
       </w:r>
@@ -11968,22 +12060,22 @@
       <w:pPr>
         <w:pStyle w:val="Heading4"/>
       </w:pPr>
-      <w:bookmarkStart w:id="94" w:name="_Endpoint_Information"/>
-      <w:bookmarkStart w:id="95" w:name="_Terminology_and_Required"/>
-      <w:bookmarkStart w:id="96" w:name="_Toc502750745"/>
-      <w:bookmarkStart w:id="97" w:name="_Toc502924276"/>
-      <w:bookmarkStart w:id="98" w:name="_Hlk504732064"/>
-      <w:bookmarkEnd w:id="94"/>
+      <w:bookmarkStart w:id="95" w:name="_Endpoint_Information"/>
+      <w:bookmarkStart w:id="96" w:name="_Terminology_and_Required"/>
+      <w:bookmarkStart w:id="97" w:name="_Toc502750745"/>
+      <w:bookmarkStart w:id="98" w:name="_Toc502924276"/>
+      <w:bookmarkStart w:id="99" w:name="_Hlk504732064"/>
       <w:bookmarkEnd w:id="95"/>
+      <w:bookmarkEnd w:id="96"/>
       <w:r>
         <w:lastRenderedPageBreak/>
         <w:t>Define required attributes for your environment</w:t>
       </w:r>
-      <w:bookmarkStart w:id="99" w:name="_Toc508188812"/>
-      <w:bookmarkStart w:id="100" w:name="_Toc508610093"/>
-    </w:p>
-    <w:bookmarkEnd w:id="99"/>
+      <w:bookmarkStart w:id="100" w:name="_Toc508188812"/>
+      <w:bookmarkStart w:id="101" w:name="_Toc508610093"/>
+    </w:p>
     <w:bookmarkEnd w:id="100"/>
+    <w:bookmarkEnd w:id="101"/>
     <w:p>
       <w:r>
         <w:t xml:space="preserve">To implement automatic user provisioning, you will need to define the user and/or group attributes that are needed by your organization. </w:t>
@@ -12042,6 +12134,7 @@
                         <w:txbxContent>
                           <w:p>
                             <w:pPr>
+                              <w:ind w:left="630" w:hanging="630"/>
                               <w:rPr>
                                 <w:color w:val="000000" w:themeColor="text1"/>
                               </w:rPr>
@@ -12100,6 +12193,7 @@
                   <w:txbxContent>
                     <w:p>
                       <w:pPr>
+                        <w:ind w:left="630" w:hanging="630"/>
                         <w:rPr>
                           <w:color w:val="000000" w:themeColor="text1"/>
                         </w:rPr>
@@ -12300,6 +12394,7 @@
               </w:rPr>
               <w:t xml:space="preserve">e.g. </w:t>
             </w:r>
+            <w:proofErr w:type="spellStart"/>
             <w:r>
               <w:rPr>
                 <w:bCs/>
@@ -12307,6 +12402,7 @@
               </w:rPr>
               <w:t>userName</w:t>
             </w:r>
+            <w:proofErr w:type="spellEnd"/>
           </w:p>
         </w:tc>
       </w:tr>
@@ -12340,8 +12436,8 @@
       </w:pPr>
     </w:p>
     <w:p>
-      <w:bookmarkStart w:id="101" w:name="_Toc508188813"/>
-      <w:bookmarkStart w:id="102" w:name="_Toc508610094"/>
+      <w:bookmarkStart w:id="102" w:name="_Toc508188813"/>
+      <w:bookmarkStart w:id="103" w:name="_Toc508610094"/>
       <w:r>
         <w:t>Group attributes needed:</w:t>
       </w:r>
@@ -12520,8 +12616,8 @@
           <w:p/>
         </w:tc>
       </w:tr>
-      <w:bookmarkEnd w:id="101"/>
       <w:bookmarkEnd w:id="102"/>
+      <w:bookmarkEnd w:id="103"/>
     </w:tbl>
     <w:p/>
     <w:p>
@@ -12577,6 +12673,7 @@
                         <w:txbxContent>
                           <w:p>
                             <w:pPr>
+                              <w:ind w:left="630" w:hanging="630"/>
                               <w:rPr>
                                 <w:color w:val="000000" w:themeColor="text1"/>
                               </w:rPr>
@@ -12643,7 +12740,7 @@
                               </w:rPr>
                               <w:t xml:space="preserve">, providing constant values, or </w:t>
                             </w:r>
-                            <w:hyperlink r:id="rId70" w:history="1">
+                            <w:hyperlink r:id="rId68" w:history="1">
                               <w:r>
                                 <w:rPr>
                                   <w:rStyle w:val="Hyperlink"/>
@@ -12709,6 +12806,7 @@
                   <w:txbxContent>
                     <w:p>
                       <w:pPr>
+                        <w:ind w:left="630" w:hanging="630"/>
                         <w:rPr>
                           <w:color w:val="000000" w:themeColor="text1"/>
                         </w:rPr>
@@ -12775,7 +12873,7 @@
                         </w:rPr>
                         <w:t xml:space="preserve">, providing constant values, or </w:t>
                       </w:r>
-                      <w:hyperlink r:id="rId71" w:history="1">
+                      <w:hyperlink r:id="rId69" w:history="1">
                         <w:r>
                           <w:rPr>
                             <w:rStyle w:val="Hyperlink"/>
@@ -13011,7 +13109,7 @@
             <w:r>
               <w:t xml:space="preserve">Utilize </w:t>
             </w:r>
-            <w:hyperlink r:id="rId72" w:history="1">
+            <w:hyperlink r:id="rId70" w:history="1">
               <w:r>
                 <w:rPr>
                   <w:rStyle w:val="Hyperlink"/>
@@ -13046,7 +13144,7 @@
             <w:r>
               <w:t xml:space="preserve">Utilize </w:t>
             </w:r>
-            <w:hyperlink r:id="rId73" w:history="1">
+            <w:hyperlink r:id="rId71" w:history="1">
               <w:r>
                 <w:rPr>
                   <w:rStyle w:val="Hyperlink"/>
@@ -13121,7 +13219,7 @@
             <w:r>
               <w:t xml:space="preserve">Utilize </w:t>
             </w:r>
-            <w:hyperlink r:id="rId74" w:history="1">
+            <w:hyperlink r:id="rId72" w:history="1">
               <w:r>
                 <w:rPr>
                   <w:rStyle w:val="Hyperlink"/>
@@ -13169,7 +13267,7 @@
             <w:r>
               <w:t xml:space="preserve">Utilize </w:t>
             </w:r>
-            <w:hyperlink r:id="rId75" w:history="1">
+            <w:hyperlink r:id="rId73" w:history="1">
               <w:r>
                 <w:rPr>
                   <w:rStyle w:val="Hyperlink"/>
@@ -13195,38 +13293,38 @@
         <w:lastRenderedPageBreak/>
         <w:br w:type="page"/>
       </w:r>
-      <w:bookmarkStart w:id="103" w:name="_Implementing_Your_Solution"/>
-      <w:bookmarkStart w:id="104" w:name="_Toc502750748"/>
-      <w:bookmarkStart w:id="105" w:name="_Toc502924279"/>
-      <w:bookmarkStart w:id="106" w:name="_Toc508188814"/>
-      <w:bookmarkStart w:id="107" w:name="_Toc508610095"/>
-      <w:bookmarkEnd w:id="96"/>
+      <w:bookmarkStart w:id="104" w:name="_Implementing_Your_Solution"/>
+      <w:bookmarkStart w:id="105" w:name="_Toc502750748"/>
+      <w:bookmarkStart w:id="106" w:name="_Toc502924279"/>
+      <w:bookmarkStart w:id="107" w:name="_Toc508188814"/>
+      <w:bookmarkStart w:id="108" w:name="_Toc508610095"/>
       <w:bookmarkEnd w:id="97"/>
       <w:bookmarkEnd w:id="98"/>
-      <w:bookmarkEnd w:id="103"/>
+      <w:bookmarkEnd w:id="99"/>
+      <w:bookmarkEnd w:id="104"/>
     </w:p>
     <w:p>
       <w:pPr>
         <w:pStyle w:val="Heading1"/>
       </w:pPr>
-      <w:bookmarkStart w:id="108" w:name="_Toc509497569"/>
+      <w:bookmarkStart w:id="109" w:name="_Toc509497569"/>
       <w:r>
         <w:lastRenderedPageBreak/>
         <w:t>Implement</w:t>
       </w:r>
-      <w:bookmarkEnd w:id="104"/>
       <w:bookmarkEnd w:id="105"/>
+      <w:bookmarkEnd w:id="106"/>
       <w:r>
         <w:t xml:space="preserve">ing </w:t>
       </w:r>
       <w:r>
         <w:t>Your Solution</w:t>
       </w:r>
-      <w:bookmarkStart w:id="109" w:name="_Toc502750750"/>
-      <w:bookmarkStart w:id="110" w:name="_Toc502924281"/>
-      <w:bookmarkEnd w:id="106"/>
+      <w:bookmarkStart w:id="110" w:name="_Toc502750750"/>
+      <w:bookmarkStart w:id="111" w:name="_Toc502924281"/>
       <w:bookmarkEnd w:id="107"/>
       <w:bookmarkEnd w:id="108"/>
+      <w:bookmarkEnd w:id="109"/>
     </w:p>
     <w:p>
       <w:r>
@@ -13273,11 +13371,11 @@
       <w:pPr>
         <w:pStyle w:val="Heading2"/>
       </w:pPr>
-      <w:bookmarkStart w:id="111" w:name="_Phase_1:_Implementation"/>
-      <w:bookmarkStart w:id="112" w:name="_Toc509497570"/>
-      <w:bookmarkEnd w:id="109"/>
+      <w:bookmarkStart w:id="112" w:name="_Phase_1:_Implementation"/>
+      <w:bookmarkStart w:id="113" w:name="_Toc509497570"/>
       <w:bookmarkEnd w:id="110"/>
       <w:bookmarkEnd w:id="111"/>
+      <w:bookmarkEnd w:id="112"/>
       <w:r>
         <w:t xml:space="preserve">Phase 1: </w:t>
       </w:r>
@@ -13287,11 +13385,36 @@
       <w:r>
         <w:t>ng automatic user provisioning</w:t>
       </w:r>
-      <w:bookmarkEnd w:id="112"/>
-    </w:p>
-    <w:p>
-      <w:r>
-        <w:t xml:space="preserve">The initial configuration of automatic user provisioning should be done on a test environment </w:t>
+      <w:bookmarkEnd w:id="113"/>
+    </w:p>
+    <w:p>
+      <w:pPr>
+        <w:pStyle w:val="ListParagraph"/>
+        <w:numPr>
+          <w:ilvl w:val="0"/>
+          <w:numId w:val="8"/>
+        </w:numPr>
+      </w:pPr>
+      <w:r>
+        <w:rPr>
+          <w:b/>
+          <w:color w:val="538135" w:themeColor="accent6" w:themeShade="BF"/>
+        </w:rPr>
+        <w:t>Microsoft recommends</w:t>
+      </w:r>
+      <w:r>
+        <w:rPr>
+          <w:color w:val="538135" w:themeColor="accent6" w:themeShade="BF"/>
+        </w:rPr>
+        <w:t xml:space="preserve"> </w:t>
+      </w:r>
+      <w:proofErr w:type="gramStart"/>
+      <w:r>
+        <w:t>The</w:t>
+      </w:r>
+      <w:proofErr w:type="gramEnd"/>
+      <w:r>
+        <w:t xml:space="preserve"> initial configuration of automatic user provisioning should be done on a test environment </w:t>
       </w:r>
       <w:r>
         <w:t>with a small subset of users before scaling it to all users in production.</w:t>
@@ -13331,7 +13454,7 @@
       <w:r>
         <w:t xml:space="preserve"> </w:t>
       </w:r>
-      <w:hyperlink r:id="rId76" w:history="1">
+      <w:hyperlink r:id="rId74" w:history="1">
         <w:r>
           <w:rPr>
             <w:rStyle w:val="Hyperlink"/>
@@ -13372,7 +13495,7 @@
       <w:r>
         <w:t xml:space="preserve">the </w:t>
       </w:r>
-      <w:hyperlink r:id="rId77" w:history="1">
+      <w:hyperlink r:id="rId75" w:history="1">
         <w:r>
           <w:rPr>
             <w:rStyle w:val="Hyperlink"/>
@@ -13398,7 +13521,7 @@
       <w:r>
         <w:t xml:space="preserve">data values between your source and target systems are incompatible, you can </w:t>
       </w:r>
-      <w:hyperlink r:id="rId78" w:history="1">
+      <w:hyperlink r:id="rId76" w:history="1">
         <w:r>
           <w:rPr>
             <w:rStyle w:val="Hyperlink"/>
@@ -13430,7 +13553,7 @@
       <w:r>
         <w:t xml:space="preserve"> that you would like to synchronize to &lt;&lt;APPLICATION NAME&gt;&gt; using </w:t>
       </w:r>
-      <w:hyperlink r:id="rId79" w:history="1">
+      <w:hyperlink r:id="rId77" w:history="1">
         <w:r>
           <w:rPr>
             <w:rStyle w:val="Hyperlink"/>
@@ -13444,7 +13567,7 @@
       <w:r>
         <w:t xml:space="preserve">and/or </w:t>
       </w:r>
-      <w:hyperlink r:id="rId80" w:history="1">
+      <w:hyperlink r:id="rId78" w:history="1">
         <w:r>
           <w:rPr>
             <w:rStyle w:val="Hyperlink"/>
@@ -13475,7 +13598,7 @@
       <w:r>
         <w:t xml:space="preserve">Create a new request </w:t>
       </w:r>
-      <w:hyperlink r:id="rId81" w:history="1">
+      <w:hyperlink r:id="rId79" w:history="1">
         <w:r>
           <w:rPr>
             <w:rStyle w:val="Hyperlink"/>
@@ -13511,7 +13634,7 @@
       <w:r>
         <w:t xml:space="preserve">utilize the </w:t>
       </w:r>
-      <w:hyperlink r:id="rId82" w:history="1">
+      <w:hyperlink r:id="rId80" w:history="1">
         <w:r>
           <w:rPr>
             <w:rStyle w:val="Hyperlink"/>
@@ -13562,7 +13685,7 @@
       <w:r>
         <w:t xml:space="preserve">BYOA SCIM integration </w:t>
       </w:r>
-      <w:hyperlink r:id="rId83" w:anchor="getting-started" w:history="1">
+      <w:hyperlink r:id="rId81" w:anchor="getting-started" w:history="1">
         <w:r>
           <w:rPr>
             <w:rStyle w:val="Hyperlink"/>
@@ -13588,7 +13711,7 @@
       <w:r>
         <w:t xml:space="preserve">Customize your desired user and/or group attribute mappings for &lt;&lt;APPLICATION NAME&gt;&gt; per the </w:t>
       </w:r>
-      <w:hyperlink r:id="rId84" w:history="1">
+      <w:hyperlink r:id="rId82" w:history="1">
         <w:r>
           <w:rPr>
             <w:rStyle w:val="Hyperlink"/>
@@ -13611,7 +13734,7 @@
       <w:r>
         <w:t xml:space="preserve">If the data values between your source and target systems are incompatible, you can </w:t>
       </w:r>
-      <w:hyperlink r:id="rId85" w:history="1">
+      <w:hyperlink r:id="rId83" w:history="1">
         <w:r>
           <w:rPr>
             <w:rStyle w:val="Hyperlink"/>
@@ -13634,7 +13757,7 @@
       <w:r>
         <w:t xml:space="preserve">Configure the desired users and/or groups that you would like to synchronize to &lt;&lt;APPLICATION NAME&gt;&gt; using </w:t>
       </w:r>
-      <w:hyperlink r:id="rId86" w:history="1">
+      <w:hyperlink r:id="rId84" w:history="1">
         <w:r>
           <w:rPr>
             <w:rStyle w:val="Hyperlink"/>
@@ -13645,7 +13768,7 @@
       <w:r>
         <w:t xml:space="preserve"> and/or </w:t>
       </w:r>
-      <w:hyperlink r:id="rId87" w:history="1">
+      <w:hyperlink r:id="rId85" w:history="1">
         <w:r>
           <w:rPr>
             <w:rStyle w:val="Hyperlink"/>
@@ -13679,14 +13802,14 @@
           <w:szCs w:val="26"/>
         </w:rPr>
       </w:pPr>
-      <w:bookmarkStart w:id="113" w:name="_Step_4:_Configure"/>
-      <w:bookmarkStart w:id="114" w:name="_Step_5:_Configure"/>
-      <w:bookmarkStart w:id="115" w:name="_Phase_3:_User"/>
-      <w:bookmarkStart w:id="116" w:name="_Toc508188820"/>
-      <w:bookmarkStart w:id="117" w:name="_Toc508610101"/>
-      <w:bookmarkEnd w:id="113"/>
+      <w:bookmarkStart w:id="114" w:name="_Step_4:_Configure"/>
+      <w:bookmarkStart w:id="115" w:name="_Step_5:_Configure"/>
+      <w:bookmarkStart w:id="116" w:name="_Phase_3:_User"/>
+      <w:bookmarkStart w:id="117" w:name="_Toc508188820"/>
+      <w:bookmarkStart w:id="118" w:name="_Toc508610101"/>
       <w:bookmarkEnd w:id="114"/>
       <w:bookmarkEnd w:id="115"/>
+      <w:bookmarkEnd w:id="116"/>
       <w:r>
         <w:br w:type="page"/>
       </w:r>
@@ -13695,7 +13818,7 @@
       <w:pPr>
         <w:pStyle w:val="Heading2"/>
       </w:pPr>
-      <w:bookmarkStart w:id="118" w:name="_Toc509497571"/>
+      <w:bookmarkStart w:id="119" w:name="_Toc509497571"/>
       <w:r>
         <w:lastRenderedPageBreak/>
         <w:t xml:space="preserve">Phase 2: </w:t>
@@ -13703,18 +13826,18 @@
       <w:r>
         <w:t>User Acceptance Testing (UAT</w:t>
       </w:r>
-      <w:bookmarkEnd w:id="116"/>
       <w:bookmarkEnd w:id="117"/>
+      <w:bookmarkEnd w:id="118"/>
       <w:r>
         <w:t>)</w:t>
       </w:r>
-      <w:bookmarkEnd w:id="118"/>
-    </w:p>
-    <w:p>
-      <w:bookmarkStart w:id="119" w:name="_Step_1:_Create"/>
-      <w:bookmarkStart w:id="120" w:name="_Toc502750752"/>
-      <w:bookmarkStart w:id="121" w:name="_Toc502924283"/>
       <w:bookmarkEnd w:id="119"/>
+    </w:p>
+    <w:p>
+      <w:bookmarkStart w:id="120" w:name="_Step_1:_Create"/>
+      <w:bookmarkStart w:id="121" w:name="_Toc502750752"/>
+      <w:bookmarkStart w:id="122" w:name="_Toc502924283"/>
+      <w:bookmarkEnd w:id="120"/>
       <w:r>
         <w:t xml:space="preserve">Once you have configured automatic user provisioning for &lt;&lt;APPLICATION NAME&gt;&gt;, you will need to run test cases </w:t>
       </w:r>
@@ -14262,7 +14385,7 @@
       <w:pPr>
         <w:pStyle w:val="Heading2"/>
       </w:pPr>
-      <w:bookmarkStart w:id="122" w:name="_Toc509497572"/>
+      <w:bookmarkStart w:id="123" w:name="_Toc509497572"/>
       <w:r>
         <w:t xml:space="preserve">Phase 3: </w:t>
       </w:r>
@@ -14275,50 +14398,50 @@
       <w:r>
         <w:t>roduction</w:t>
       </w:r>
+      <w:bookmarkEnd w:id="123"/>
+    </w:p>
+    <w:p>
+      <w:r>
+        <w:t>Once your testing is complete and successful</w:t>
+      </w:r>
+      <w:r>
+        <w:t xml:space="preserve">, </w:t>
+      </w:r>
+      <w:r>
+        <w:t>move your automatic user provisioning implementation</w:t>
+      </w:r>
+      <w:r>
+        <w:t xml:space="preserve"> into production </w:t>
+      </w:r>
+      <w:r>
+        <w:t xml:space="preserve">by repeating </w:t>
+      </w:r>
+      <w:r>
+        <w:t xml:space="preserve">all the steps in Phase 1 to Phase 3 </w:t>
+      </w:r>
+      <w:r>
+        <w:t>in</w:t>
+      </w:r>
+      <w:r>
+        <w:t xml:space="preserve"> your production environment.</w:t>
+      </w:r>
+    </w:p>
+    <w:p>
+      <w:pPr>
+        <w:pStyle w:val="Heading2"/>
+      </w:pPr>
+      <w:bookmarkStart w:id="124" w:name="_Phase_4:_Rollback"/>
+      <w:bookmarkStart w:id="125" w:name="_Toc509497573"/>
+      <w:bookmarkEnd w:id="121"/>
       <w:bookmarkEnd w:id="122"/>
-    </w:p>
-    <w:p>
-      <w:r>
-        <w:t>Once your testing is complete and successful</w:t>
-      </w:r>
-      <w:r>
-        <w:t xml:space="preserve">, </w:t>
-      </w:r>
-      <w:r>
-        <w:t>move your automatic user provisioning implementation</w:t>
-      </w:r>
-      <w:r>
-        <w:t xml:space="preserve"> into production </w:t>
-      </w:r>
-      <w:r>
-        <w:t xml:space="preserve">by repeating </w:t>
-      </w:r>
-      <w:r>
-        <w:t xml:space="preserve">all the steps in Phase 1 to Phase 3 </w:t>
-      </w:r>
-      <w:r>
-        <w:t>in</w:t>
-      </w:r>
-      <w:r>
-        <w:t xml:space="preserve"> your production environment.</w:t>
-      </w:r>
-    </w:p>
-    <w:p>
-      <w:pPr>
-        <w:pStyle w:val="Heading2"/>
-      </w:pPr>
-      <w:bookmarkStart w:id="123" w:name="_Phase_4:_Rollback"/>
-      <w:bookmarkStart w:id="124" w:name="_Toc509497573"/>
-      <w:bookmarkEnd w:id="120"/>
-      <w:bookmarkEnd w:id="121"/>
-      <w:bookmarkEnd w:id="123"/>
+      <w:bookmarkEnd w:id="124"/>
       <w:r>
         <w:t xml:space="preserve">Phase 4: </w:t>
       </w:r>
       <w:r>
         <w:t>Rollback steps</w:t>
       </w:r>
-      <w:bookmarkEnd w:id="124"/>
+      <w:bookmarkEnd w:id="125"/>
     </w:p>
     <w:p>
       <w:r>
@@ -14360,7 +14483,7 @@
       <w:r>
         <w:t xml:space="preserve"> </w:t>
       </w:r>
-      <w:hyperlink r:id="rId88" w:anchor="getting-provisioning-reports-from-the-azure-management-portal" w:history="1">
+      <w:hyperlink r:id="rId86" w:anchor="getting-provisioning-reports-from-the-azure-management-portal" w:history="1">
         <w:r>
           <w:rPr>
             <w:rStyle w:val="Hyperlink"/>
@@ -14371,7 +14494,7 @@
       <w:r>
         <w:t xml:space="preserve"> and </w:t>
       </w:r>
-      <w:hyperlink r:id="rId89" w:anchor="provisioning-audit-logs" w:history="1">
+      <w:hyperlink r:id="rId87" w:anchor="provisioning-audit-logs" w:history="1">
         <w:r>
           <w:rPr>
             <w:rStyle w:val="Hyperlink"/>
@@ -14459,14 +14582,14 @@
       </w:r>
     </w:p>
     <w:p>
-      <w:bookmarkStart w:id="125" w:name="_Operational_Doc"/>
-      <w:bookmarkStart w:id="126" w:name="_Toc501456962"/>
-      <w:bookmarkStart w:id="127" w:name="_Toc502750753"/>
-      <w:bookmarkStart w:id="128" w:name="_Toc502754478"/>
-      <w:bookmarkStart w:id="129" w:name="_Toc502924284"/>
-      <w:bookmarkEnd w:id="125"/>
-      <w:commentRangeStart w:id="130"/>
-      <w:commentRangeEnd w:id="130"/>
+      <w:bookmarkStart w:id="126" w:name="_Operational_Doc"/>
+      <w:bookmarkStart w:id="127" w:name="_Toc501456962"/>
+      <w:bookmarkStart w:id="128" w:name="_Toc502750753"/>
+      <w:bookmarkStart w:id="129" w:name="_Toc502754478"/>
+      <w:bookmarkStart w:id="130" w:name="_Toc502924284"/>
+      <w:bookmarkEnd w:id="126"/>
+      <w:commentRangeStart w:id="131"/>
+      <w:commentRangeEnd w:id="131"/>
     </w:p>
     <w:p>
       <w:r>
@@ -14477,11 +14600,11 @@
       <w:pPr>
         <w:pStyle w:val="Heading1"/>
       </w:pPr>
-      <w:bookmarkStart w:id="131" w:name="_Operationalize_your_Implementation"/>
-      <w:bookmarkStart w:id="132" w:name="_Toc508188826"/>
-      <w:bookmarkStart w:id="133" w:name="_Toc508610107"/>
-      <w:bookmarkStart w:id="134" w:name="_Toc509497574"/>
-      <w:bookmarkEnd w:id="131"/>
+      <w:bookmarkStart w:id="132" w:name="_Operationalize_your_Implementation"/>
+      <w:bookmarkStart w:id="133" w:name="_Toc508188826"/>
+      <w:bookmarkStart w:id="134" w:name="_Toc508610107"/>
+      <w:bookmarkStart w:id="135" w:name="_Toc509497574"/>
+      <w:bookmarkEnd w:id="132"/>
       <w:r>
         <w:lastRenderedPageBreak/>
         <w:t>Operational</w:t>
@@ -14492,19 +14615,19 @@
       <w:r>
         <w:t xml:space="preserve"> </w:t>
       </w:r>
-      <w:bookmarkEnd w:id="126"/>
       <w:bookmarkEnd w:id="127"/>
       <w:bookmarkEnd w:id="128"/>
       <w:bookmarkEnd w:id="129"/>
+      <w:bookmarkEnd w:id="130"/>
       <w:r>
         <w:t>your Implementation</w:t>
       </w:r>
-      <w:bookmarkEnd w:id="132"/>
       <w:bookmarkEnd w:id="133"/>
       <w:bookmarkEnd w:id="134"/>
-    </w:p>
-    <w:p>
-      <w:bookmarkStart w:id="135" w:name="_Toc502750754"/>
+      <w:bookmarkEnd w:id="135"/>
+    </w:p>
+    <w:p>
+      <w:bookmarkStart w:id="136" w:name="_Toc502750754"/>
       <w:r>
         <w:t>Th</w:t>
       </w:r>
@@ -14531,14 +14654,14 @@
       <w:pPr>
         <w:pStyle w:val="Heading2"/>
       </w:pPr>
-      <w:bookmarkStart w:id="136" w:name="_Toc509497575"/>
-      <w:bookmarkStart w:id="137" w:name="_Toc502750758"/>
-      <w:bookmarkStart w:id="138" w:name="_Toc502924290"/>
-      <w:bookmarkEnd w:id="135"/>
+      <w:bookmarkStart w:id="137" w:name="_Toc509497575"/>
+      <w:bookmarkStart w:id="138" w:name="_Toc502750758"/>
+      <w:bookmarkStart w:id="139" w:name="_Toc502924290"/>
+      <w:bookmarkEnd w:id="136"/>
       <w:r>
         <w:t>Reporting and monitoring</w:t>
       </w:r>
-      <w:bookmarkEnd w:id="136"/>
+      <w:bookmarkEnd w:id="137"/>
     </w:p>
     <w:p>
       <w:r>
@@ -14820,7 +14943,7 @@
       <w:r>
         <w:t xml:space="preserve">To learn more about how to navigate the user provisioning reports and audit logs, refer to the </w:t>
       </w:r>
-      <w:hyperlink r:id="rId90" w:history="1">
+      <w:hyperlink r:id="rId88" w:history="1">
         <w:r>
           <w:rPr>
             <w:rStyle w:val="Hyperlink"/>
@@ -14871,20 +14994,20 @@
       <w:pPr>
         <w:pStyle w:val="Heading2"/>
       </w:pPr>
-      <w:bookmarkStart w:id="139" w:name="_Toc509497576"/>
-      <w:bookmarkEnd w:id="137"/>
+      <w:bookmarkStart w:id="140" w:name="_Toc509497576"/>
       <w:bookmarkEnd w:id="138"/>
+      <w:bookmarkEnd w:id="139"/>
       <w:r>
         <w:lastRenderedPageBreak/>
         <w:t>Troubleshooting</w:t>
       </w:r>
-      <w:bookmarkEnd w:id="139"/>
+      <w:bookmarkEnd w:id="140"/>
     </w:p>
     <w:p>
       <w:r>
         <w:t xml:space="preserve">To learn more about common issues that affect automatic user provisioning and how to resolve them, refer to the </w:t>
       </w:r>
-      <w:hyperlink r:id="rId91" w:history="1">
+      <w:hyperlink r:id="rId89" w:history="1">
         <w:r>
           <w:rPr>
             <w:rStyle w:val="Hyperlink"/>
@@ -15159,10 +15282,10 @@
           <w:szCs w:val="26"/>
         </w:rPr>
       </w:pPr>
-      <w:bookmarkStart w:id="140" w:name="_Toc502750763"/>
-      <w:bookmarkStart w:id="141" w:name="_Toc502924295"/>
-      <w:bookmarkStart w:id="142" w:name="_Toc508188834"/>
-      <w:bookmarkStart w:id="143" w:name="_Toc508610115"/>
+      <w:bookmarkStart w:id="141" w:name="_Toc502750763"/>
+      <w:bookmarkStart w:id="142" w:name="_Toc502924295"/>
+      <w:bookmarkStart w:id="143" w:name="_Toc508188834"/>
+      <w:bookmarkStart w:id="144" w:name="_Toc508610115"/>
       <w:r>
         <w:br w:type="page"/>
       </w:r>
@@ -15175,7 +15298,7 @@
       <w:pPr>
         <w:pStyle w:val="Heading2"/>
       </w:pPr>
-      <w:bookmarkStart w:id="144" w:name="_Toc509497577"/>
+      <w:bookmarkStart w:id="145" w:name="_Toc509497577"/>
       <w:r>
         <w:t>Reference</w:t>
       </w:r>
@@ -15185,11 +15308,11 @@
       <w:r>
         <w:t>Documentation</w:t>
       </w:r>
-      <w:bookmarkEnd w:id="140"/>
       <w:bookmarkEnd w:id="141"/>
       <w:bookmarkEnd w:id="142"/>
       <w:bookmarkEnd w:id="143"/>
       <w:bookmarkEnd w:id="144"/>
+      <w:bookmarkEnd w:id="145"/>
     </w:p>
     <w:p>
       <w:pPr>
@@ -15200,7 +15323,7 @@
         </w:numPr>
         <w:spacing w:before="240"/>
       </w:pPr>
-      <w:hyperlink r:id="rId92" w:history="1">
+      <w:hyperlink r:id="rId90" w:history="1">
         <w:r>
           <w:rPr>
             <w:rStyle w:val="Hyperlink"/>
@@ -15217,7 +15340,7 @@
           <w:numId w:val="36"/>
         </w:numPr>
       </w:pPr>
-      <w:hyperlink r:id="rId93" w:history="1">
+      <w:hyperlink r:id="rId91" w:history="1">
         <w:r>
           <w:rPr>
             <w:rStyle w:val="Hyperlink"/>
@@ -15234,7 +15357,7 @@
           <w:numId w:val="36"/>
         </w:numPr>
       </w:pPr>
-      <w:hyperlink r:id="rId94" w:history="1">
+      <w:hyperlink r:id="rId92" w:history="1">
         <w:r>
           <w:rPr>
             <w:rStyle w:val="Hyperlink"/>
@@ -15251,7 +15374,7 @@
           <w:numId w:val="36"/>
         </w:numPr>
       </w:pPr>
-      <w:hyperlink r:id="rId95" w:history="1">
+      <w:hyperlink r:id="rId93" w:history="1">
         <w:r>
           <w:rPr>
             <w:rStyle w:val="Hyperlink"/>
@@ -15268,7 +15391,7 @@
           <w:numId w:val="36"/>
         </w:numPr>
       </w:pPr>
-      <w:hyperlink r:id="rId96" w:history="1">
+      <w:hyperlink r:id="rId94" w:history="1">
         <w:r>
           <w:rPr>
             <w:rStyle w:val="Hyperlink"/>
@@ -15288,7 +15411,7 @@
           <w:numId w:val="36"/>
         </w:numPr>
       </w:pPr>
-      <w:hyperlink r:id="rId97" w:history="1">
+      <w:hyperlink r:id="rId95" w:history="1">
         <w:r>
           <w:rPr>
             <w:rStyle w:val="Hyperlink"/>
@@ -15305,7 +15428,7 @@
           <w:numId w:val="36"/>
         </w:numPr>
       </w:pPr>
-      <w:hyperlink r:id="rId98" w:history="1">
+      <w:hyperlink r:id="rId96" w:history="1">
         <w:r>
           <w:rPr>
             <w:rStyle w:val="Hyperlink"/>
@@ -15322,7 +15445,7 @@
           <w:numId w:val="36"/>
         </w:numPr>
       </w:pPr>
-      <w:hyperlink r:id="rId99" w:history="1">
+      <w:hyperlink r:id="rId97" w:history="1">
         <w:r>
           <w:rPr>
             <w:rStyle w:val="Hyperlink"/>
@@ -15339,7 +15462,7 @@
           <w:numId w:val="36"/>
         </w:numPr>
       </w:pPr>
-      <w:hyperlink r:id="rId100" w:anchor="mfa-conditional-access-for-saas-applications" w:history="1">
+      <w:hyperlink r:id="rId98" w:anchor="mfa-conditional-access-for-saas-applications" w:history="1">
         <w:r>
           <w:rPr>
             <w:rStyle w:val="Hyperlink"/>
@@ -15356,7 +15479,7 @@
           <w:numId w:val="36"/>
         </w:numPr>
       </w:pPr>
-      <w:hyperlink r:id="rId101" w:history="1">
+      <w:hyperlink r:id="rId99" w:history="1">
         <w:r>
           <w:rPr>
             <w:rStyle w:val="Hyperlink"/>
@@ -15373,7 +15496,7 @@
           <w:numId w:val="36"/>
         </w:numPr>
       </w:pPr>
-      <w:hyperlink r:id="rId102" w:history="1">
+      <w:hyperlink r:id="rId100" w:history="1">
         <w:r>
           <w:rPr>
             <w:rStyle w:val="Hyperlink"/>
@@ -15390,7 +15513,7 @@
           <w:numId w:val="36"/>
         </w:numPr>
       </w:pPr>
-      <w:hyperlink r:id="rId103" w:history="1">
+      <w:hyperlink r:id="rId101" w:history="1">
         <w:r>
           <w:rPr>
             <w:rStyle w:val="Hyperlink"/>
@@ -15407,7 +15530,7 @@
           <w:numId w:val="36"/>
         </w:numPr>
       </w:pPr>
-      <w:hyperlink r:id="rId104" w:history="1">
+      <w:hyperlink r:id="rId102" w:history="1">
         <w:r>
           <w:rPr>
             <w:rStyle w:val="Hyperlink"/>
@@ -15424,7 +15547,7 @@
           <w:numId w:val="36"/>
         </w:numPr>
       </w:pPr>
-      <w:hyperlink r:id="rId105" w:history="1">
+      <w:hyperlink r:id="rId103" w:history="1">
         <w:r>
           <w:rPr>
             <w:rStyle w:val="Hyperlink"/>
@@ -15493,6 +15616,12 @@
     <w:pPr>
       <w:pStyle w:val="Footer"/>
     </w:pPr>
+    <w:r>
+      <w:t xml:space="preserve">Questions or feedback? See something missing or that you want added? Let Microsoft know at </w:t>
+    </w:r>
+    <w:r>
+      <w:t>http://aka.ms/deploymentplanfeedback</w:t>
+    </w:r>
   </w:p>
 </w:ftr>
 </file>
@@ -15503,6 +15632,12 @@
     <w:pPr>
       <w:pStyle w:val="Footer"/>
     </w:pPr>
+    <w:r>
+      <w:t xml:space="preserve">Questions or feedback? See something missing or that you want added? Let Microsoft know at </w:t>
+    </w:r>
+    <w:r>
+      <w:t>http://aka.ms/deploymentplanfeedback</w:t>
+    </w:r>
   </w:p>
 </w:ftr>
 </file>
@@ -22682,10 +22817,54 @@
 </file>
 
 <file path=customXml/item2.xml><?xml version="1.0" encoding="utf-8"?>
-<ct:contentTypeSchema xmlns:ct="http://schemas.microsoft.com/office/2006/metadata/contentType" xmlns:ma="http://schemas.microsoft.com/office/2006/metadata/properties/metaAttributes" ct:_="" ma:_="" ma:contentTypeName="Document" ma:contentTypeID="0x010100CB491B387F83E7468FCB4E6A50AC4E2C" ma:contentTypeVersion="7" ma:contentTypeDescription="Create a new document." ma:contentTypeScope="" ma:versionID="edf98f6254b035e1f9f002bfc4bc0b64">
-  <xsd:schema xmlns:xsd="http://www.w3.org/2001/XMLSchema" xmlns:xs="http://www.w3.org/2001/XMLSchema" xmlns:p="http://schemas.microsoft.com/office/2006/metadata/properties" xmlns:ns2="20b429da-18df-4b60-8667-ecabe588cf91" xmlns:ns3="2f4ce27d-5312-4f35-bee8-25b1bd889599" targetNamespace="http://schemas.microsoft.com/office/2006/metadata/properties" ma:root="true" ma:fieldsID="1c8918c6bb1ef922acd069264078eecc" ns2:_="" ns3:_="">
+<p:properties xmlns:p="http://schemas.microsoft.com/office/2006/metadata/properties" xmlns:xsi="http://www.w3.org/2001/XMLSchema-instance" xmlns:pc="http://schemas.microsoft.com/office/infopath/2007/PartnerControls">
+  <documentManagement>
+    <LastSharedByUser xmlns="2f4ce27d-5312-4f35-bee8-25b1bd889599">arvinh@microsoft.com</LastSharedByUser>
+    <SharedWithUsers xmlns="2f4ce27d-5312-4f35-bee8-25b1bd889599">
+      <UserInfo>
+        <DisplayName>Debbie Seres</DisplayName>
+        <AccountId>55</AccountId>
+        <AccountType/>
+      </UserInfo>
+      <UserInfo>
+        <DisplayName>Paresh Nhathalal</DisplayName>
+        <AccountId>27</AccountId>
+        <AccountType/>
+      </UserInfo>
+    </SharedWithUsers>
+    <LastSharedByTime xmlns="2f4ce27d-5312-4f35-bee8-25b1bd889599">2018-02-01T06:10:50+00:00</LastSharedByTime>
+    <Current_x0020_Status xmlns="20b429da-18df-4b60-8667-ecabe588cf91" xsi:nil="true"/>
+    <_Version xmlns="http://schemas.microsoft.com/sharepoint/v3/fields" xsi:nil="true"/>
+    <last_x0020_version_x0020_published xmlns="20b429da-18df-4b60-8667-ecabe588cf91" xsi:nil="true"/>
+    <Git_x0020_hub_x0020_link xmlns="20b429da-18df-4b60-8667-ecabe588cf91">
+      <Url xsi:nil="true"/>
+      <Description xsi:nil="true"/>
+    </Git_x0020_hub_x0020_link>
+    <_Revision xmlns="http://schemas.microsoft.com/sharepoint/v3/fields" xsi:nil="true"/>
+    <VanityURL xmlns="230e9df3-be65-4c73-a93b-d1236ebd677e">
+      <Url xsi:nil="true"/>
+      <Description xsi:nil="true"/>
+    </VanityURL>
+  </documentManagement>
+</p:properties>
+</file>
+
+<file path=customXml/item3.xml><?xml version="1.0" encoding="utf-8"?>
+<?mso-contentType ?>
+<FormTemplates xmlns="http://schemas.microsoft.com/sharepoint/v3/contenttype/forms">
+  <Display>DocumentLibraryForm</Display>
+  <Edit>DocumentLibraryForm</Edit>
+  <New>DocumentLibraryForm</New>
+</FormTemplates>
+</file>
+
+<file path=customXml/item4.xml><?xml version="1.0" encoding="utf-8"?>
+<ct:contentTypeSchema xmlns:ct="http://schemas.microsoft.com/office/2006/metadata/contentType" xmlns:ma="http://schemas.microsoft.com/office/2006/metadata/properties/metaAttributes" ct:_="" ma:_="" ma:contentTypeName="Document" ma:contentTypeID="0x010100CB491B387F83E7468FCB4E6A50AC4E2C" ma:contentTypeVersion="13" ma:contentTypeDescription="Create a new document." ma:contentTypeScope="" ma:versionID="741378adba517b4bcadca325e4d6ad9b">
+  <xsd:schema xmlns:xsd="http://www.w3.org/2001/XMLSchema" xmlns:xs="http://www.w3.org/2001/XMLSchema" xmlns:p="http://schemas.microsoft.com/office/2006/metadata/properties" xmlns:ns2="20b429da-18df-4b60-8667-ecabe588cf91" xmlns:ns3="2f4ce27d-5312-4f35-bee8-25b1bd889599" xmlns:ns4="http://schemas.microsoft.com/sharepoint/v3/fields" xmlns:ns5="230e9df3-be65-4c73-a93b-d1236ebd677e" targetNamespace="http://schemas.microsoft.com/office/2006/metadata/properties" ma:root="true" ma:fieldsID="fe05306042d54ad99d614b7049455ebd" ns2:_="" ns3:_="" ns4:_="" ns5:_="">
     <xsd:import namespace="20b429da-18df-4b60-8667-ecabe588cf91"/>
     <xsd:import namespace="2f4ce27d-5312-4f35-bee8-25b1bd889599"/>
+    <xsd:import namespace="http://schemas.microsoft.com/sharepoint/v3/fields"/>
+    <xsd:import namespace="230e9df3-be65-4c73-a93b-d1236ebd677e"/>
     <xsd:element name="properties">
       <xsd:complexType>
         <xsd:sequence>
@@ -22699,6 +22878,12 @@
                 <xsd:element ref="ns3:SharedWithDetails" minOccurs="0"/>
                 <xsd:element ref="ns3:LastSharedByUser" minOccurs="0"/>
                 <xsd:element ref="ns3:LastSharedByTime" minOccurs="0"/>
+                <xsd:element ref="ns2:Current_x0020_Status" minOccurs="0"/>
+                <xsd:element ref="ns4:_Version" minOccurs="0"/>
+                <xsd:element ref="ns2:last_x0020_version_x0020_published" minOccurs="0"/>
+                <xsd:element ref="ns2:Git_x0020_hub_x0020_link" minOccurs="0"/>
+                <xsd:element ref="ns4:_Revision" minOccurs="0"/>
+                <xsd:element ref="ns5:VanityURL" minOccurs="0"/>
               </xsd:all>
             </xsd:complexType>
           </xsd:element>
@@ -22723,6 +22908,37 @@
       <xsd:simpleType>
         <xsd:restriction base="dms:Text"/>
       </xsd:simpleType>
+    </xsd:element>
+    <xsd:element name="Current_x0020_Status" ma:index="15" nillable="true" ma:displayName="Current Status" ma:format="Dropdown" ma:internalName="Current_x0020_Status">
+      <xsd:simpleType>
+        <xsd:restriction base="dms:Choice">
+          <xsd:enumeration value="Initial draft"/>
+          <xsd:enumeration value="Ready for Edit"/>
+          <xsd:enumeration value="In Edit"/>
+          <xsd:enumeration value="Resolving edits"/>
+          <xsd:enumeration value="Final Review"/>
+          <xsd:enumeration value="Published"/>
+        </xsd:restriction>
+      </xsd:simpleType>
+    </xsd:element>
+    <xsd:element name="last_x0020_version_x0020_published" ma:index="17" nillable="true" ma:displayName="last version published" ma:internalName="last_x0020_version_x0020_published">
+      <xsd:simpleType>
+        <xsd:restriction base="dms:Text">
+          <xsd:maxLength value="255"/>
+        </xsd:restriction>
+      </xsd:simpleType>
+    </xsd:element>
+    <xsd:element name="Git_x0020_hub_x0020_link" ma:index="18" nillable="true" ma:displayName="Git hub link" ma:format="Hyperlink" ma:internalName="Git_x0020_hub_x0020_link">
+      <xsd:complexType>
+        <xsd:complexContent>
+          <xsd:extension base="dms:URL">
+            <xsd:sequence>
+              <xsd:element name="Url" type="dms:ValidUrl" minOccurs="0" nillable="true"/>
+              <xsd:element name="Description" type="xsd:string" nillable="true"/>
+            </xsd:sequence>
+          </xsd:extension>
+        </xsd:complexContent>
+      </xsd:complexType>
     </xsd:element>
   </xsd:schema>
   <xsd:schema xmlns:xsd="http://www.w3.org/2001/XMLSchema" xmlns:xs="http://www.w3.org/2001/XMLSchema" xmlns:dms="http://schemas.microsoft.com/office/2006/documentManagement/types" xmlns:pc="http://schemas.microsoft.com/office/infopath/2007/PartnerControls" targetNamespace="2f4ce27d-5312-4f35-bee8-25b1bd889599" elementFormDefault="qualified">
@@ -22763,6 +22979,36 @@
       <xsd:simpleType>
         <xsd:restriction base="dms:DateTime"/>
       </xsd:simpleType>
+    </xsd:element>
+  </xsd:schema>
+  <xsd:schema xmlns:xsd="http://www.w3.org/2001/XMLSchema" xmlns:xs="http://www.w3.org/2001/XMLSchema" xmlns:dms="http://schemas.microsoft.com/office/2006/documentManagement/types" xmlns:pc="http://schemas.microsoft.com/office/infopath/2007/PartnerControls" targetNamespace="http://schemas.microsoft.com/sharepoint/v3/fields" elementFormDefault="qualified">
+    <xsd:import namespace="http://schemas.microsoft.com/office/2006/documentManagement/types"/>
+    <xsd:import namespace="http://schemas.microsoft.com/office/infopath/2007/PartnerControls"/>
+    <xsd:element name="_Version" ma:index="16" nillable="true" ma:displayName="Version" ma:internalName="_Version">
+      <xsd:simpleType>
+        <xsd:restriction base="dms:Text"/>
+      </xsd:simpleType>
+    </xsd:element>
+    <xsd:element name="_Revision" ma:index="19" nillable="true" ma:displayName="Revision" ma:internalName="_Revision">
+      <xsd:simpleType>
+        <xsd:restriction base="dms:Text"/>
+      </xsd:simpleType>
+    </xsd:element>
+  </xsd:schema>
+  <xsd:schema xmlns:xsd="http://www.w3.org/2001/XMLSchema" xmlns:xs="http://www.w3.org/2001/XMLSchema" xmlns:dms="http://schemas.microsoft.com/office/2006/documentManagement/types" xmlns:pc="http://schemas.microsoft.com/office/infopath/2007/PartnerControls" targetNamespace="230e9df3-be65-4c73-a93b-d1236ebd677e" elementFormDefault="qualified">
+    <xsd:import namespace="http://schemas.microsoft.com/office/2006/documentManagement/types"/>
+    <xsd:import namespace="http://schemas.microsoft.com/office/infopath/2007/PartnerControls"/>
+    <xsd:element name="VanityURL" ma:index="20" nillable="true" ma:displayName="Vanity URL" ma:description="A vanity URL for the site." ma:format="Hyperlink" ma:internalName="VanityURL">
+      <xsd:complexType>
+        <xsd:complexContent>
+          <xsd:extension base="dms:URL">
+            <xsd:sequence>
+              <xsd:element name="Url" type="dms:ValidUrl" minOccurs="0" nillable="true"/>
+              <xsd:element name="Description" type="xsd:string" nillable="true"/>
+            </xsd:sequence>
+          </xsd:extension>
+        </xsd:complexContent>
+      </xsd:complexType>
     </xsd:element>
   </xsd:schema>
   <xsd:schema xmlns="http://schemas.openxmlformats.org/package/2006/metadata/core-properties" xmlns:xsd="http://www.w3.org/2001/XMLSchema" xmlns:xsi="http://www.w3.org/2001/XMLSchema-instance" xmlns:dc="http://purl.org/dc/elements/1.1/" xmlns:dcterms="http://purl.org/dc/terms/" xmlns:odoc="http://schemas.microsoft.com/internal/obd" targetNamespace="http://schemas.openxmlformats.org/package/2006/metadata/core-properties" elementFormDefault="qualified" attributeFormDefault="unqualified" blockDefault="#all">
@@ -22864,36 +23110,6 @@
 </ct:contentTypeSchema>
 </file>
 
-<file path=customXml/item3.xml><?xml version="1.0" encoding="utf-8"?>
-<p:properties xmlns:p="http://schemas.microsoft.com/office/2006/metadata/properties" xmlns:xsi="http://www.w3.org/2001/XMLSchema-instance" xmlns:pc="http://schemas.microsoft.com/office/infopath/2007/PartnerControls">
-  <documentManagement>
-    <LastSharedByUser xmlns="2f4ce27d-5312-4f35-bee8-25b1bd889599">arvinh@microsoft.com</LastSharedByUser>
-    <SharedWithUsers xmlns="2f4ce27d-5312-4f35-bee8-25b1bd889599">
-      <UserInfo>
-        <DisplayName>Debbie Seres</DisplayName>
-        <AccountId>55</AccountId>
-        <AccountType/>
-      </UserInfo>
-      <UserInfo>
-        <DisplayName>Paresh Nhathalal</DisplayName>
-        <AccountId>27</AccountId>
-        <AccountType/>
-      </UserInfo>
-    </SharedWithUsers>
-    <LastSharedByTime xmlns="2f4ce27d-5312-4f35-bee8-25b1bd889599">2018-02-01T06:10:50+00:00</LastSharedByTime>
-  </documentManagement>
-</p:properties>
-</file>
-
-<file path=customXml/item4.xml><?xml version="1.0" encoding="utf-8"?>
-<?mso-contentType ?>
-<FormTemplates xmlns="http://schemas.microsoft.com/sharepoint/v3/contenttype/forms">
-  <Display>DocumentLibraryForm</Display>
-  <Edit>DocumentLibraryForm</Edit>
-  <New>DocumentLibraryForm</New>
-</FormTemplates>
-</file>
-
 <file path=customXml/item5.xml><?xml version="1.0" encoding="utf-8"?>
 <b:Sources xmlns:b="http://schemas.openxmlformats.org/officeDocument/2006/bibliography" xmlns="http://schemas.openxmlformats.org/officeDocument/2006/bibliography" SelectedStyle="\APASixthEditionOfficeOnline.xsl" StyleName="APA" Version="6"/>
 </file>
@@ -22907,7 +23123,28 @@
 </file>
 
 <file path=customXml/itemProps2.xml><?xml version="1.0" encoding="utf-8"?>
-<ds:datastoreItem xmlns:ds="http://schemas.openxmlformats.org/officeDocument/2006/customXml" ds:itemID="{5657A7DC-EA89-46C8-A261-715936BD297D}">
+<ds:datastoreItem xmlns:ds="http://schemas.openxmlformats.org/officeDocument/2006/customXml" ds:itemID="{74B81C44-961B-497F-AB4A-64BFB3D5802A}">
+  <ds:schemaRefs>
+    <ds:schemaRef ds:uri="http://schemas.microsoft.com/office/2006/metadata/properties"/>
+    <ds:schemaRef ds:uri="http://schemas.microsoft.com/office/infopath/2007/PartnerControls"/>
+    <ds:schemaRef ds:uri="2f4ce27d-5312-4f35-bee8-25b1bd889599"/>
+    <ds:schemaRef ds:uri="20b429da-18df-4b60-8667-ecabe588cf91"/>
+    <ds:schemaRef ds:uri="http://schemas.microsoft.com/sharepoint/v3/fields"/>
+    <ds:schemaRef ds:uri="230e9df3-be65-4c73-a93b-d1236ebd677e"/>
+  </ds:schemaRefs>
+</ds:datastoreItem>
+</file>
+
+<file path=customXml/itemProps3.xml><?xml version="1.0" encoding="utf-8"?>
+<ds:datastoreItem xmlns:ds="http://schemas.openxmlformats.org/officeDocument/2006/customXml" ds:itemID="{87F5391A-6BEF-4A2B-97D9-B7EE20996D3A}">
+  <ds:schemaRefs>
+    <ds:schemaRef ds:uri="http://schemas.microsoft.com/sharepoint/v3/contenttype/forms"/>
+  </ds:schemaRefs>
+</ds:datastoreItem>
+</file>
+
+<file path=customXml/itemProps4.xml><?xml version="1.0" encoding="utf-8"?>
+<ds:datastoreItem xmlns:ds="http://schemas.openxmlformats.org/officeDocument/2006/customXml" ds:itemID="{A021F7B8-5A36-42D1-8E7C-2715DB3A8CCB}">
   <ds:schemaRefs>
     <ds:schemaRef ds:uri="http://schemas.microsoft.com/office/2006/metadata/contentType"/>
     <ds:schemaRef ds:uri="http://schemas.microsoft.com/office/2006/metadata/properties/metaAttributes"/>
@@ -22915,6 +23152,8 @@
     <ds:schemaRef ds:uri="http://schemas.microsoft.com/office/2006/metadata/properties"/>
     <ds:schemaRef ds:uri="20b429da-18df-4b60-8667-ecabe588cf91"/>
     <ds:schemaRef ds:uri="2f4ce27d-5312-4f35-bee8-25b1bd889599"/>
+    <ds:schemaRef ds:uri="http://schemas.microsoft.com/sharepoint/v3/fields"/>
+    <ds:schemaRef ds:uri="230e9df3-be65-4c73-a93b-d1236ebd677e"/>
     <ds:schemaRef ds:uri="http://schemas.microsoft.com/office/2006/documentManagement/types"/>
     <ds:schemaRef ds:uri="http://schemas.microsoft.com/office/infopath/2007/PartnerControls"/>
     <ds:schemaRef ds:uri="http://schemas.openxmlformats.org/package/2006/metadata/core-properties"/>
@@ -22925,26 +23164,8 @@
 </ds:datastoreItem>
 </file>
 
-<file path=customXml/itemProps3.xml><?xml version="1.0" encoding="utf-8"?>
-<ds:datastoreItem xmlns:ds="http://schemas.openxmlformats.org/officeDocument/2006/customXml" ds:itemID="{74B81C44-961B-497F-AB4A-64BFB3D5802A}">
-  <ds:schemaRefs>
-    <ds:schemaRef ds:uri="http://schemas.microsoft.com/office/2006/metadata/properties"/>
-    <ds:schemaRef ds:uri="http://schemas.microsoft.com/office/infopath/2007/PartnerControls"/>
-    <ds:schemaRef ds:uri="2f4ce27d-5312-4f35-bee8-25b1bd889599"/>
-  </ds:schemaRefs>
-</ds:datastoreItem>
-</file>
-
-<file path=customXml/itemProps4.xml><?xml version="1.0" encoding="utf-8"?>
-<ds:datastoreItem xmlns:ds="http://schemas.openxmlformats.org/officeDocument/2006/customXml" ds:itemID="{87F5391A-6BEF-4A2B-97D9-B7EE20996D3A}">
-  <ds:schemaRefs>
-    <ds:schemaRef ds:uri="http://schemas.microsoft.com/sharepoint/v3/contenttype/forms"/>
-  </ds:schemaRefs>
-</ds:datastoreItem>
-</file>
-
 <file path=customXml/itemProps5.xml><?xml version="1.0" encoding="utf-8"?>
-<ds:datastoreItem xmlns:ds="http://schemas.openxmlformats.org/officeDocument/2006/customXml" ds:itemID="{1203F674-4A60-4531-BAFC-24DE0D7CBA33}">
+<ds:datastoreItem xmlns:ds="http://schemas.openxmlformats.org/officeDocument/2006/customXml" ds:itemID="{90EDF482-7585-4A5F-B1CB-D66CE879EF4F}">
   <ds:schemaRefs>
     <ds:schemaRef ds:uri="http://schemas.openxmlformats.org/officeDocument/2006/bibliography"/>
   </ds:schemaRefs>

--- a/User Provisioning/Outbound User Provisioning Deployment Plan.docx
+++ b/User Provisioning/Outbound User Provisioning Deployment Plan.docx
@@ -14,753 +14,1928 @@
       </w:sdtPr>
       <w:sdtEndPr/>
       <w:sdtContent>
-        <w:p>
-          <w:r>
-            <w:rPr>
-              <w:noProof/>
-            </w:rPr>
-            <w:drawing>
-              <wp:inline distT="0" distB="0" distL="0" distR="0" wp14:anchorId="7BDD69C2" wp14:editId="78A9BA3E">
-                <wp:extent cx="1743075" cy="579625"/>
-                <wp:effectExtent l="0" t="0" r="0" b="0"/>
-                <wp:docPr id="1" name="Picture 1"/>
-                <wp:cNvGraphicFramePr>
-                  <a:graphicFrameLocks xmlns:a="http://schemas.openxmlformats.org/drawingml/2006/main" noChangeAspect="1"/>
-                </wp:cNvGraphicFramePr>
-                <a:graphic xmlns:a="http://schemas.openxmlformats.org/drawingml/2006/main">
-                  <a:graphicData uri="http://schemas.openxmlformats.org/drawingml/2006/picture">
-                    <pic:pic xmlns:pic="http://schemas.openxmlformats.org/drawingml/2006/picture">
-                      <pic:nvPicPr>
-                        <pic:cNvPr id="1" name=""/>
-                        <pic:cNvPicPr/>
-                      </pic:nvPicPr>
-                      <pic:blipFill>
-                        <a:blip r:embed="rId12"/>
-                        <a:stretch>
-                          <a:fillRect/>
-                        </a:stretch>
-                      </pic:blipFill>
-                      <pic:spPr>
-                        <a:xfrm>
-                          <a:off x="0" y="0"/>
-                          <a:ext cx="1746934" cy="580908"/>
-                        </a:xfrm>
-                        <a:prstGeom prst="rect">
-                          <a:avLst/>
-                        </a:prstGeom>
-                      </pic:spPr>
-                    </pic:pic>
-                  </a:graphicData>
-                </a:graphic>
-              </wp:inline>
-            </w:drawing>
-          </w:r>
-          <w:r>
-            <w:rPr>
-              <w:noProof/>
-            </w:rPr>
-            <mc:AlternateContent>
-              <mc:Choice Requires="wps">
+        <w:sdt>
+          <w:sdtPr>
+            <w:id w:val="-2024625961"/>
+            <w:docPartObj>
+              <w:docPartGallery w:val="Cover Pages"/>
+              <w:docPartUnique/>
+            </w:docPartObj>
+          </w:sdtPr>
+          <w:sdtEndPr/>
+          <w:sdtContent>
+            <w:p>
+              <w:r>
+                <w:rPr>
+                  <w:noProof/>
+                </w:rPr>
                 <w:drawing>
-                  <wp:anchor distT="0" distB="0" distL="114300" distR="114300" simplePos="0" relativeHeight="251658241" behindDoc="0" locked="0" layoutInCell="1" allowOverlap="1" wp14:anchorId="2313BCB6" wp14:editId="642C18BD">
-                    <wp:simplePos x="0" y="0"/>
-                    <wp:positionH relativeFrom="page">
-                      <wp:align>center</wp:align>
-                    </wp:positionH>
-                    <mc:AlternateContent>
-                      <mc:Choice Requires="wp14">
-                        <wp:positionV relativeFrom="page">
-                          <wp14:pctPosVOffset>70000</wp14:pctPosVOffset>
-                        </wp:positionV>
-                      </mc:Choice>
-                      <mc:Fallback>
-                        <wp:positionV relativeFrom="page">
-                          <wp:posOffset>7040880</wp:posOffset>
-                        </wp:positionV>
-                      </mc:Fallback>
-                    </mc:AlternateContent>
-                    <wp:extent cx="7315200" cy="1009650"/>
+                  <wp:inline distT="0" distB="0" distL="0" distR="0" wp14:anchorId="7828778B" wp14:editId="437F0CB4">
+                    <wp:extent cx="1743075" cy="579625"/>
                     <wp:effectExtent l="0" t="0" r="0" b="0"/>
-                    <wp:wrapSquare wrapText="bothSides"/>
-                    <wp:docPr id="153" name="Text Box 153"/>
-                    <wp:cNvGraphicFramePr/>
+                    <wp:docPr id="5" name="Picture 5"/>
+                    <wp:cNvGraphicFramePr>
+                      <a:graphicFrameLocks xmlns:a="http://schemas.openxmlformats.org/drawingml/2006/main" noChangeAspect="1"/>
+                    </wp:cNvGraphicFramePr>
                     <a:graphic xmlns:a="http://schemas.openxmlformats.org/drawingml/2006/main">
-                      <a:graphicData uri="http://schemas.microsoft.com/office/word/2010/wordprocessingShape">
-                        <wps:wsp>
-                          <wps:cNvSpPr txBox="1"/>
-                          <wps:spPr>
+                      <a:graphicData uri="http://schemas.openxmlformats.org/drawingml/2006/picture">
+                        <pic:pic xmlns:pic="http://schemas.openxmlformats.org/drawingml/2006/picture">
+                          <pic:nvPicPr>
+                            <pic:cNvPr id="1" name=""/>
+                            <pic:cNvPicPr/>
+                          </pic:nvPicPr>
+                          <pic:blipFill>
+                            <a:blip r:embed="rId12"/>
+                            <a:stretch>
+                              <a:fillRect/>
+                            </a:stretch>
+                          </pic:blipFill>
+                          <pic:spPr>
                             <a:xfrm>
                               <a:off x="0" y="0"/>
-                              <a:ext cx="7315200" cy="1009650"/>
+                              <a:ext cx="1746934" cy="580908"/>
                             </a:xfrm>
                             <a:prstGeom prst="rect">
                               <a:avLst/>
                             </a:prstGeom>
-                            <a:noFill/>
-                            <a:ln w="6350">
-                              <a:noFill/>
-                            </a:ln>
-                            <a:effectLst/>
-                          </wps:spPr>
-                          <wps:style>
-                            <a:lnRef idx="0">
-                              <a:schemeClr val="accent1"/>
-                            </a:lnRef>
-                            <a:fillRef idx="0">
-                              <a:schemeClr val="accent1"/>
-                            </a:fillRef>
-                            <a:effectRef idx="0">
-                              <a:schemeClr val="accent1"/>
-                            </a:effectRef>
-                            <a:fontRef idx="minor">
-                              <a:schemeClr val="dk1"/>
-                            </a:fontRef>
-                          </wps:style>
-                          <wps:txbx>
+                          </pic:spPr>
+                        </pic:pic>
+                      </a:graphicData>
+                    </a:graphic>
+                  </wp:inline>
+                </w:drawing>
+              </w:r>
+            </w:p>
+            <w:p/>
+            <w:p/>
+            <w:p/>
+            <w:p>
+              <w:pPr>
+                <w:pStyle w:val="Caption"/>
+                <w:rPr>
+                  <w:sz w:val="40"/>
+                  <w:szCs w:val="40"/>
+                </w:rPr>
+              </w:pPr>
+              <w:r>
+                <w:rPr>
+                  <w:sz w:val="40"/>
+                  <w:szCs w:val="40"/>
+                </w:rPr>
+                <w:t xml:space="preserve">Azure Active Directory </w:t>
+              </w:r>
+              <w:r>
+                <w:rPr>
+                  <w:b/>
+                  <w:sz w:val="40"/>
+                  <w:szCs w:val="40"/>
+                </w:rPr>
+                <w:t>User Provisioning</w:t>
+              </w:r>
+              <w:r>
+                <w:rPr>
+                  <w:sz w:val="40"/>
+                  <w:szCs w:val="40"/>
+                </w:rPr>
+                <w:t xml:space="preserve"> Deployment Plan</w:t>
+              </w:r>
+            </w:p>
+            <w:p/>
+            <w:p/>
+            <w:p/>
+            <w:p/>
+            <w:p>
+              <w:pPr>
+                <w:rPr>
+                  <w:b/>
+                </w:rPr>
+              </w:pPr>
+              <w:r>
+                <w:rPr>
+                  <w:b/>
+                  <w:sz w:val="32"/>
+                  <w:szCs w:val="32"/>
+                </w:rPr>
+                <w:t>How to use this guide</w:t>
+              </w:r>
+            </w:p>
+            <w:p>
+              <w:r>
+                <w:t xml:space="preserve">This step-by-step guide walks through the implementation of </w:t>
+              </w:r>
+              <w:r>
+                <w:t>User Provisioning</w:t>
+              </w:r>
+              <w:r>
+                <w:t xml:space="preserve"> in a five-step process. The links below take you to each of those steps.</w:t>
+              </w:r>
+            </w:p>
+            <w:p>
+              <w:bookmarkStart w:id="1" w:name="_GoBack"/>
+              <w:bookmarkEnd w:id="1"/>
+              <w:r>
+                <w:rPr>
+                  <w:noProof/>
+                </w:rPr>
+                <mc:AlternateContent>
+                  <mc:Choice Requires="wpg">
+                    <w:drawing>
+                      <wp:anchor distT="0" distB="0" distL="114300" distR="114300" simplePos="0" relativeHeight="251660293" behindDoc="0" locked="0" layoutInCell="1" allowOverlap="1" wp14:anchorId="7C171CF2" wp14:editId="1DBE5BAA">
+                        <wp:simplePos x="0" y="0"/>
+                        <wp:positionH relativeFrom="column">
+                          <wp:posOffset>-157480</wp:posOffset>
+                        </wp:positionH>
+                        <wp:positionV relativeFrom="paragraph">
+                          <wp:posOffset>285115</wp:posOffset>
+                        </wp:positionV>
+                        <wp:extent cx="7015826" cy="1337976"/>
+                        <wp:effectExtent l="0" t="0" r="0" b="0"/>
+                        <wp:wrapTopAndBottom/>
+                        <wp:docPr id="1243067201" name="Group 1">
+                          <a:extLst xmlns:a="http://schemas.openxmlformats.org/drawingml/2006/main"/>
+                        </wp:docPr>
+                        <wp:cNvGraphicFramePr/>
+                        <a:graphic xmlns:a="http://schemas.openxmlformats.org/drawingml/2006/main">
+                          <a:graphicData uri="http://schemas.microsoft.com/office/word/2010/wordprocessingGroup">
+                            <wpg:wgp>
+                              <wpg:cNvGrpSpPr/>
+                              <wpg:grpSpPr>
+                                <a:xfrm>
+                                  <a:off x="0" y="0"/>
+                                  <a:ext cx="7015826" cy="1337976"/>
+                                  <a:chOff x="0" y="0"/>
+                                  <a:chExt cx="7015882" cy="1338489"/>
+                                </a:xfrm>
+                              </wpg:grpSpPr>
+                              <pic:pic xmlns:pic="http://schemas.openxmlformats.org/drawingml/2006/picture">
+                                <pic:nvPicPr>
+                                  <pic:cNvPr id="1243067202" name="Picture 1243067202">
+                                    <a:extLst/>
+                                  </pic:cNvPr>
+                                  <pic:cNvPicPr/>
+                                </pic:nvPicPr>
+                                <pic:blipFill>
+                                  <a:blip r:embed="rId13" cstate="print">
+                                    <a:extLst>
+                                      <a:ext uri="{28A0092B-C50C-407E-A947-70E740481C1C}">
+                                        <a14:useLocalDpi xmlns:a14="http://schemas.microsoft.com/office/drawing/2010/main" val="0"/>
+                                      </a:ext>
+                                    </a:extLst>
+                                  </a:blip>
+                                  <a:stretch>
+                                    <a:fillRect/>
+                                  </a:stretch>
+                                </pic:blipFill>
+                                <pic:spPr>
+                                  <a:xfrm>
+                                    <a:off x="4329840" y="10332"/>
+                                    <a:ext cx="822325" cy="822325"/>
+                                  </a:xfrm>
+                                  <a:prstGeom prst="rect">
+                                    <a:avLst/>
+                                  </a:prstGeom>
+                                </pic:spPr>
+                              </pic:pic>
+                              <pic:pic xmlns:pic="http://schemas.openxmlformats.org/drawingml/2006/picture">
+                                <pic:nvPicPr>
+                                  <pic:cNvPr id="1243067203" name="Picture 1243067203">
+                                    <a:extLst/>
+                                  </pic:cNvPr>
+                                  <pic:cNvPicPr/>
+                                </pic:nvPicPr>
+                                <pic:blipFill>
+                                  <a:blip r:embed="rId14" cstate="print">
+                                    <a:extLst>
+                                      <a:ext uri="{28A0092B-C50C-407E-A947-70E740481C1C}">
+                                        <a14:useLocalDpi xmlns:a14="http://schemas.microsoft.com/office/drawing/2010/main" val="0"/>
+                                      </a:ext>
+                                    </a:extLst>
+                                  </a:blip>
+                                  <a:stretch>
+                                    <a:fillRect/>
+                                  </a:stretch>
+                                </pic:blipFill>
+                                <pic:spPr>
+                                  <a:xfrm>
+                                    <a:off x="3042602" y="23368"/>
+                                    <a:ext cx="822325" cy="822325"/>
+                                  </a:xfrm>
+                                  <a:prstGeom prst="rect">
+                                    <a:avLst/>
+                                  </a:prstGeom>
+                                </pic:spPr>
+                              </pic:pic>
+                              <pic:pic xmlns:pic="http://schemas.openxmlformats.org/drawingml/2006/picture">
+                                <pic:nvPicPr>
+                                  <pic:cNvPr id="1243067204" name="Picture 1243067204">
+                                    <a:extLst/>
+                                  </pic:cNvPr>
+                                  <pic:cNvPicPr/>
+                                </pic:nvPicPr>
+                                <pic:blipFill>
+                                  <a:blip r:embed="rId15" cstate="print">
+                                    <a:extLst>
+                                      <a:ext uri="{28A0092B-C50C-407E-A947-70E740481C1C}">
+                                        <a14:useLocalDpi xmlns:a14="http://schemas.microsoft.com/office/drawing/2010/main" val="0"/>
+                                      </a:ext>
+                                    </a:extLst>
+                                  </a:blip>
+                                  <a:stretch>
+                                    <a:fillRect/>
+                                  </a:stretch>
+                                </pic:blipFill>
+                                <pic:spPr>
+                                  <a:xfrm>
+                                    <a:off x="5617078" y="10331"/>
+                                    <a:ext cx="822325" cy="822325"/>
+                                  </a:xfrm>
+                                  <a:prstGeom prst="rect">
+                                    <a:avLst/>
+                                  </a:prstGeom>
+                                </pic:spPr>
+                              </pic:pic>
+                              <wpg:grpSp>
+                                <wpg:cNvPr id="1243067205" name="Group 1243067205">
+                                  <a:extLst/>
+                                </wpg:cNvPr>
+                                <wpg:cNvGrpSpPr/>
+                                <wpg:grpSpPr>
+                                  <a:xfrm>
+                                    <a:off x="607815" y="27917"/>
+                                    <a:ext cx="691844" cy="739500"/>
+                                    <a:chOff x="607815" y="27917"/>
+                                    <a:chExt cx="691844" cy="739500"/>
+                                  </a:xfrm>
+                                </wpg:grpSpPr>
+                                <pic:pic xmlns:pic="http://schemas.openxmlformats.org/drawingml/2006/picture">
+                                  <pic:nvPicPr>
+                                    <pic:cNvPr id="1243067206" name="Picture 1243067206" descr="\\MAGNUM\Projects\Microsoft\Cloud Power FY12\Design\ICONS_PNG\User.png">
+                                      <a:extLst/>
+                                    </pic:cNvPr>
+                                    <pic:cNvPicPr>
+                                      <a:picLocks noChangeAspect="1" noChangeArrowheads="1"/>
+                                    </pic:cNvPicPr>
+                                  </pic:nvPicPr>
+                                  <pic:blipFill>
+                                    <a:blip r:embed="rId16" cstate="print">
+                                      <a:lum/>
+                                    </a:blip>
+                                    <a:srcRect/>
+                                    <a:stretch>
+                                      <a:fillRect/>
+                                    </a:stretch>
+                                  </pic:blipFill>
+                                  <pic:spPr bwMode="auto">
+                                    <a:xfrm>
+                                      <a:off x="625400" y="27917"/>
+                                      <a:ext cx="656674" cy="656674"/>
+                                    </a:xfrm>
+                                    <a:prstGeom prst="rect">
+                                      <a:avLst/>
+                                    </a:prstGeom>
+                                    <a:noFill/>
+                                  </pic:spPr>
+                                </pic:pic>
+                                <wps:wsp>
+                                  <wps:cNvPr id="1243067207" name="Oval 1243067207">
+                                    <a:extLst/>
+                                  </wps:cNvPr>
+                                  <wps:cNvSpPr/>
+                                  <wps:spPr>
+                                    <a:xfrm>
+                                      <a:off x="607815" y="75573"/>
+                                      <a:ext cx="691844" cy="691844"/>
+                                    </a:xfrm>
+                                    <a:prstGeom prst="ellipse">
+                                      <a:avLst/>
+                                    </a:prstGeom>
+                                    <a:noFill/>
+                                    <a:ln>
+                                      <a:solidFill>
+                                        <a:schemeClr val="accent5">
+                                          <a:lumMod val="50000"/>
+                                        </a:schemeClr>
+                                      </a:solidFill>
+                                    </a:ln>
+                                    <a:effectLst>
+                                      <a:glow rad="63500">
+                                        <a:schemeClr val="accent3">
+                                          <a:satMod val="175000"/>
+                                          <a:alpha val="40000"/>
+                                        </a:schemeClr>
+                                      </a:glow>
+                                    </a:effectLst>
+                                  </wps:spPr>
+                                  <wps:style>
+                                    <a:lnRef idx="2">
+                                      <a:schemeClr val="accent1">
+                                        <a:shade val="50000"/>
+                                      </a:schemeClr>
+                                    </a:lnRef>
+                                    <a:fillRef idx="1">
+                                      <a:schemeClr val="accent1"/>
+                                    </a:fillRef>
+                                    <a:effectRef idx="0">
+                                      <a:schemeClr val="accent1"/>
+                                    </a:effectRef>
+                                    <a:fontRef idx="minor">
+                                      <a:schemeClr val="lt1"/>
+                                    </a:fontRef>
+                                  </wps:style>
+                                  <wps:bodyPr rtlCol="0" anchor="ctr"/>
+                                </wps:wsp>
+                              </wpg:grpSp>
+                              <wps:wsp>
+                                <wps:cNvPr id="1243067208" name="TextBox 9">
+                                  <a:extLst/>
+                                </wps:cNvPr>
+                                <wps:cNvSpPr txBox="1"/>
+                                <wps:spPr>
+                                  <a:xfrm>
+                                    <a:off x="0" y="874761"/>
+                                    <a:ext cx="1864375" cy="463728"/>
+                                  </a:xfrm>
+                                  <a:prstGeom prst="rect">
+                                    <a:avLst/>
+                                  </a:prstGeom>
+                                  <a:noFill/>
+                                </wps:spPr>
+                                <wps:txbx>
+                                  <w:txbxContent>
+                                    <w:p>
+                                      <w:pPr>
+                                        <w:pStyle w:val="NormalWeb"/>
+                                        <w:spacing w:before="0" w:beforeAutospacing="0" w:after="0" w:afterAutospacing="0"/>
+                                        <w:jc w:val="center"/>
+                                        <w:rPr>
+                                          <w:rFonts w:asciiTheme="minorHAnsi" w:hAnsi="Calibri" w:cstheme="minorBidi"/>
+                                          <w:b/>
+                                          <w:color w:val="000000" w:themeColor="text1"/>
+                                          <w:kern w:val="24"/>
+                                          <w:sz w:val="16"/>
+                                          <w:szCs w:val="16"/>
+                                        </w:rPr>
+                                      </w:pPr>
+                                      <w:r>
+                                        <w:rPr>
+                                          <w:rFonts w:asciiTheme="minorHAnsi" w:hAnsi="Calibri" w:cstheme="minorBidi"/>
+                                          <w:b/>
+                                          <w:color w:val="000000" w:themeColor="text1"/>
+                                          <w:kern w:val="24"/>
+                                          <w:sz w:val="16"/>
+                                          <w:szCs w:val="16"/>
+                                        </w:rPr>
+                                        <w:t>1</w:t>
+                                      </w:r>
+                                    </w:p>
+                                    <w:p>
+                                      <w:pPr>
+                                        <w:pStyle w:val="NormalWeb"/>
+                                        <w:spacing w:before="0" w:beforeAutospacing="0" w:after="0" w:afterAutospacing="0"/>
+                                        <w:jc w:val="center"/>
+                                        <w:rPr>
+                                          <w:rStyle w:val="Hyperlink"/>
+                                        </w:rPr>
+                                      </w:pPr>
+                                      <w:r>
+                                        <w:rPr>
+                                          <w:rFonts w:asciiTheme="minorHAnsi" w:hAnsi="Calibri" w:cstheme="minorBidi"/>
+                                          <w:b/>
+                                          <w:color w:val="000000" w:themeColor="text1"/>
+                                          <w:kern w:val="24"/>
+                                          <w:sz w:val="16"/>
+                                          <w:szCs w:val="16"/>
+                                        </w:rPr>
+                                        <w:fldChar w:fldCharType="begin"/>
+                                      </w:r>
+                                      <w:r>
+                                        <w:rPr>
+                                          <w:rFonts w:asciiTheme="minorHAnsi" w:hAnsi="Calibri" w:cstheme="minorBidi"/>
+                                          <w:b/>
+                                          <w:color w:val="000000" w:themeColor="text1"/>
+                                          <w:kern w:val="24"/>
+                                          <w:sz w:val="16"/>
+                                          <w:szCs w:val="16"/>
+                                        </w:rPr>
+                                        <w:instrText xml:space="preserve"> HYPERLINK  \l "_Stakeholders_and_Sign-off" </w:instrText>
+                                      </w:r>
+                                      <w:r>
+                                        <w:rPr>
+                                          <w:rFonts w:asciiTheme="minorHAnsi" w:hAnsi="Calibri" w:cstheme="minorBidi"/>
+                                          <w:b/>
+                                          <w:color w:val="000000" w:themeColor="text1"/>
+                                          <w:kern w:val="24"/>
+                                          <w:sz w:val="16"/>
+                                          <w:szCs w:val="16"/>
+                                        </w:rPr>
+                                        <w:fldChar w:fldCharType="separate"/>
+                                      </w:r>
+                                      <w:r>
+                                        <w:rPr>
+                                          <w:rStyle w:val="Hyperlink"/>
+                                          <w:rFonts w:asciiTheme="minorHAnsi" w:hAnsi="Calibri" w:cstheme="minorBidi"/>
+                                          <w:b/>
+                                          <w:kern w:val="24"/>
+                                          <w:sz w:val="16"/>
+                                          <w:szCs w:val="16"/>
+                                        </w:rPr>
+                                        <w:t>Include</w:t>
+                                      </w:r>
+                                    </w:p>
+                                    <w:p>
+                                      <w:pPr>
+                                        <w:pStyle w:val="NormalWeb"/>
+                                        <w:spacing w:before="0" w:beforeAutospacing="0" w:after="0" w:afterAutospacing="0"/>
+                                        <w:jc w:val="center"/>
+                                      </w:pPr>
+                                      <w:r>
+                                        <w:rPr>
+                                          <w:rStyle w:val="Hyperlink"/>
+                                          <w:rFonts w:asciiTheme="minorHAnsi" w:hAnsi="Calibri" w:cstheme="minorBidi"/>
+                                          <w:kern w:val="24"/>
+                                          <w:sz w:val="16"/>
+                                          <w:szCs w:val="16"/>
+                                        </w:rPr>
+                                        <w:t>Stakeholders</w:t>
+                                      </w:r>
+                                      <w:r>
+                                        <w:rPr>
+                                          <w:rFonts w:asciiTheme="minorHAnsi" w:hAnsi="Calibri" w:cstheme="minorBidi"/>
+                                          <w:b/>
+                                          <w:color w:val="000000" w:themeColor="text1"/>
+                                          <w:kern w:val="24"/>
+                                          <w:sz w:val="16"/>
+                                          <w:szCs w:val="16"/>
+                                        </w:rPr>
+                                        <w:fldChar w:fldCharType="end"/>
+                                      </w:r>
+                                    </w:p>
+                                  </w:txbxContent>
+                                </wps:txbx>
+                                <wps:bodyPr wrap="square" rtlCol="0">
+                                  <a:spAutoFit/>
+                                </wps:bodyPr>
+                              </wps:wsp>
+                              <wps:wsp>
+                                <wps:cNvPr id="1243067209" name="TextBox 10">
+                                  <a:extLst/>
+                                </wps:cNvPr>
+                                <wps:cNvSpPr txBox="1"/>
+                                <wps:spPr>
+                                  <a:xfrm>
+                                    <a:off x="1134461" y="869961"/>
+                                    <a:ext cx="2029476" cy="463728"/>
+                                  </a:xfrm>
+                                  <a:prstGeom prst="rect">
+                                    <a:avLst/>
+                                  </a:prstGeom>
+                                  <a:noFill/>
+                                </wps:spPr>
+                                <wps:txbx>
+                                  <w:txbxContent>
+                                    <w:p>
+                                      <w:pPr>
+                                        <w:pStyle w:val="NormalWeb"/>
+                                        <w:spacing w:before="0" w:beforeAutospacing="0" w:after="0" w:afterAutospacing="0"/>
+                                        <w:jc w:val="center"/>
+                                        <w:rPr>
+                                          <w:rFonts w:asciiTheme="minorHAnsi" w:hAnsi="Calibri" w:cstheme="minorBidi"/>
+                                          <w:b/>
+                                          <w:color w:val="000000" w:themeColor="text1"/>
+                                          <w:kern w:val="24"/>
+                                          <w:sz w:val="16"/>
+                                          <w:szCs w:val="16"/>
+                                        </w:rPr>
+                                      </w:pPr>
+                                      <w:r>
+                                        <w:rPr>
+                                          <w:rFonts w:asciiTheme="minorHAnsi" w:hAnsi="Calibri" w:cstheme="minorBidi"/>
+                                          <w:b/>
+                                          <w:color w:val="000000" w:themeColor="text1"/>
+                                          <w:kern w:val="24"/>
+                                          <w:sz w:val="16"/>
+                                          <w:szCs w:val="16"/>
+                                        </w:rPr>
+                                        <w:t>2</w:t>
+                                      </w:r>
+                                    </w:p>
+                                    <w:p>
+                                      <w:pPr>
+                                        <w:pStyle w:val="NormalWeb"/>
+                                        <w:spacing w:before="0" w:beforeAutospacing="0" w:after="0" w:afterAutospacing="0"/>
+                                        <w:jc w:val="center"/>
+                                        <w:rPr>
+                                          <w:rStyle w:val="Hyperlink"/>
+                                        </w:rPr>
+                                      </w:pPr>
+                                      <w:r>
+                                        <w:rPr>
+                                          <w:rFonts w:asciiTheme="minorHAnsi" w:hAnsi="Calibri" w:cstheme="minorBidi"/>
+                                          <w:b/>
+                                          <w:color w:val="000000" w:themeColor="text1"/>
+                                          <w:kern w:val="24"/>
+                                          <w:sz w:val="16"/>
+                                          <w:szCs w:val="16"/>
+                                        </w:rPr>
+                                        <w:fldChar w:fldCharType="begin"/>
+                                      </w:r>
+                                      <w:r>
+                                        <w:rPr>
+                                          <w:rFonts w:asciiTheme="minorHAnsi" w:hAnsi="Calibri" w:cstheme="minorBidi"/>
+                                          <w:b/>
+                                          <w:color w:val="000000" w:themeColor="text1"/>
+                                          <w:kern w:val="24"/>
+                                          <w:sz w:val="16"/>
+                                          <w:szCs w:val="16"/>
+                                        </w:rPr>
+                                        <w:instrText xml:space="preserve"> HYPERLINK  \l "_Planning_Your_Implementation" </w:instrText>
+                                      </w:r>
+                                      <w:r>
+                                        <w:rPr>
+                                          <w:rFonts w:asciiTheme="minorHAnsi" w:hAnsi="Calibri" w:cstheme="minorBidi"/>
+                                          <w:b/>
+                                          <w:color w:val="000000" w:themeColor="text1"/>
+                                          <w:kern w:val="24"/>
+                                          <w:sz w:val="16"/>
+                                          <w:szCs w:val="16"/>
+                                        </w:rPr>
+                                        <w:fldChar w:fldCharType="separate"/>
+                                      </w:r>
+                                      <w:r>
+                                        <w:rPr>
+                                          <w:rStyle w:val="Hyperlink"/>
+                                          <w:rFonts w:asciiTheme="minorHAnsi" w:hAnsi="Calibri" w:cstheme="minorBidi"/>
+                                          <w:b/>
+                                          <w:kern w:val="24"/>
+                                          <w:sz w:val="16"/>
+                                          <w:szCs w:val="16"/>
+                                        </w:rPr>
+                                        <w:t>Plan</w:t>
+                                      </w:r>
+                                    </w:p>
+                                    <w:p>
+                                      <w:pPr>
+                                        <w:pStyle w:val="NormalWeb"/>
+                                        <w:spacing w:before="0" w:beforeAutospacing="0" w:after="0" w:afterAutospacing="0"/>
+                                        <w:jc w:val="center"/>
+                                      </w:pPr>
+                                      <w:r>
+                                        <w:rPr>
+                                          <w:rStyle w:val="Hyperlink"/>
+                                          <w:rFonts w:asciiTheme="minorHAnsi" w:hAnsi="Calibri" w:cstheme="minorBidi"/>
+                                          <w:kern w:val="24"/>
+                                          <w:sz w:val="16"/>
+                                          <w:szCs w:val="16"/>
+                                        </w:rPr>
+                                        <w:t>Your project</w:t>
+                                      </w:r>
+                                      <w:r>
+                                        <w:rPr>
+                                          <w:rFonts w:asciiTheme="minorHAnsi" w:hAnsi="Calibri" w:cstheme="minorBidi"/>
+                                          <w:b/>
+                                          <w:color w:val="000000" w:themeColor="text1"/>
+                                          <w:kern w:val="24"/>
+                                          <w:sz w:val="16"/>
+                                          <w:szCs w:val="16"/>
+                                        </w:rPr>
+                                        <w:fldChar w:fldCharType="end"/>
+                                      </w:r>
+                                    </w:p>
+                                  </w:txbxContent>
+                                </wps:txbx>
+                                <wps:bodyPr wrap="square" rtlCol="0">
+                                  <a:spAutoFit/>
+                                </wps:bodyPr>
+                              </wps:wsp>
+                              <wps:wsp>
+                                <wps:cNvPr id="1243067210" name="TextBox 11">
+                                  <a:extLst/>
+                                </wps:cNvPr>
+                                <wps:cNvSpPr txBox="1"/>
+                                <wps:spPr>
+                                  <a:xfrm>
+                                    <a:off x="2617355" y="874741"/>
+                                    <a:ext cx="1588783" cy="463728"/>
+                                  </a:xfrm>
+                                  <a:prstGeom prst="rect">
+                                    <a:avLst/>
+                                  </a:prstGeom>
+                                  <a:noFill/>
+                                </wps:spPr>
+                                <wps:txbx>
+                                  <w:txbxContent>
+                                    <w:p>
+                                      <w:pPr>
+                                        <w:pStyle w:val="NormalWeb"/>
+                                        <w:spacing w:before="0" w:beforeAutospacing="0" w:after="0" w:afterAutospacing="0"/>
+                                        <w:jc w:val="center"/>
+                                        <w:rPr>
+                                          <w:rFonts w:asciiTheme="minorHAnsi" w:hAnsi="Calibri" w:cstheme="minorBidi"/>
+                                          <w:b/>
+                                          <w:color w:val="000000" w:themeColor="text1"/>
+                                          <w:kern w:val="24"/>
+                                          <w:sz w:val="16"/>
+                                          <w:szCs w:val="16"/>
+                                        </w:rPr>
+                                      </w:pPr>
+                                      <w:r>
+                                        <w:rPr>
+                                          <w:rFonts w:asciiTheme="minorHAnsi" w:hAnsi="Calibri" w:cstheme="minorBidi"/>
+                                          <w:b/>
+                                          <w:color w:val="000000" w:themeColor="text1"/>
+                                          <w:kern w:val="24"/>
+                                          <w:sz w:val="16"/>
+                                          <w:szCs w:val="16"/>
+                                        </w:rPr>
+                                        <w:t>3</w:t>
+                                      </w:r>
+                                    </w:p>
+                                    <w:p>
+                                      <w:pPr>
+                                        <w:pStyle w:val="NormalWeb"/>
+                                        <w:spacing w:before="0" w:beforeAutospacing="0" w:after="0" w:afterAutospacing="0"/>
+                                        <w:jc w:val="center"/>
+                                        <w:rPr>
+                                          <w:rStyle w:val="Hyperlink"/>
+                                        </w:rPr>
+                                      </w:pPr>
+                                      <w:r>
+                                        <w:rPr>
+                                          <w:rFonts w:asciiTheme="minorHAnsi" w:hAnsi="Calibri" w:cstheme="minorBidi"/>
+                                          <w:b/>
+                                          <w:color w:val="000000" w:themeColor="text1"/>
+                                          <w:kern w:val="24"/>
+                                          <w:sz w:val="16"/>
+                                          <w:szCs w:val="16"/>
+                                        </w:rPr>
+                                        <w:fldChar w:fldCharType="begin"/>
+                                      </w:r>
+                                      <w:r>
+                                        <w:rPr>
+                                          <w:rFonts w:asciiTheme="minorHAnsi" w:hAnsi="Calibri" w:cstheme="minorBidi"/>
+                                          <w:b/>
+                                          <w:color w:val="000000" w:themeColor="text1"/>
+                                          <w:kern w:val="24"/>
+                                          <w:sz w:val="16"/>
+                                          <w:szCs w:val="16"/>
+                                        </w:rPr>
+                                        <w:instrText xml:space="preserve"> HYPERLINK  \l "_Design" </w:instrText>
+                                      </w:r>
+                                      <w:r>
+                                        <w:rPr>
+                                          <w:rFonts w:asciiTheme="minorHAnsi" w:hAnsi="Calibri" w:cstheme="minorBidi"/>
+                                          <w:b/>
+                                          <w:color w:val="000000" w:themeColor="text1"/>
+                                          <w:kern w:val="24"/>
+                                          <w:sz w:val="16"/>
+                                          <w:szCs w:val="16"/>
+                                        </w:rPr>
+                                        <w:fldChar w:fldCharType="separate"/>
+                                      </w:r>
+                                      <w:r>
+                                        <w:rPr>
+                                          <w:rStyle w:val="Hyperlink"/>
+                                          <w:rFonts w:asciiTheme="minorHAnsi" w:hAnsi="Calibri" w:cstheme="minorBidi"/>
+                                          <w:b/>
+                                          <w:kern w:val="24"/>
+                                          <w:sz w:val="16"/>
+                                          <w:szCs w:val="16"/>
+                                        </w:rPr>
+                                        <w:t>Design</w:t>
+                                      </w:r>
+                                    </w:p>
+                                    <w:p>
+                                      <w:pPr>
+                                        <w:pStyle w:val="NormalWeb"/>
+                                        <w:spacing w:before="0" w:beforeAutospacing="0" w:after="0" w:afterAutospacing="0"/>
+                                        <w:jc w:val="center"/>
+                                      </w:pPr>
+                                      <w:r>
+                                        <w:rPr>
+                                          <w:rStyle w:val="Hyperlink"/>
+                                          <w:rFonts w:asciiTheme="minorHAnsi" w:hAnsi="Calibri" w:cstheme="minorBidi"/>
+                                          <w:kern w:val="24"/>
+                                          <w:sz w:val="16"/>
+                                          <w:szCs w:val="16"/>
+                                        </w:rPr>
+                                        <w:t>Policies and integration</w:t>
+                                      </w:r>
+                                      <w:r>
+                                        <w:rPr>
+                                          <w:rFonts w:asciiTheme="minorHAnsi" w:hAnsi="Calibri" w:cstheme="minorBidi"/>
+                                          <w:b/>
+                                          <w:color w:val="000000" w:themeColor="text1"/>
+                                          <w:kern w:val="24"/>
+                                          <w:sz w:val="16"/>
+                                          <w:szCs w:val="16"/>
+                                        </w:rPr>
+                                        <w:fldChar w:fldCharType="end"/>
+                                      </w:r>
+                                    </w:p>
+                                  </w:txbxContent>
+                                </wps:txbx>
+                                <wps:bodyPr wrap="square" rtlCol="0">
+                                  <a:spAutoFit/>
+                                </wps:bodyPr>
+                              </wps:wsp>
+                              <wps:wsp>
+                                <wps:cNvPr id="1243067211" name="TextBox 14">
+                                  <a:extLst/>
+                                </wps:cNvPr>
+                                <wps:cNvSpPr txBox="1"/>
+                                <wps:spPr>
+                                  <a:xfrm>
+                                    <a:off x="4986406" y="874741"/>
+                                    <a:ext cx="2029476" cy="463728"/>
+                                  </a:xfrm>
+                                  <a:prstGeom prst="rect">
+                                    <a:avLst/>
+                                  </a:prstGeom>
+                                  <a:noFill/>
+                                </wps:spPr>
+                                <wps:txbx>
+                                  <w:txbxContent>
+                                    <w:p>
+                                      <w:pPr>
+                                        <w:pStyle w:val="NormalWeb"/>
+                                        <w:spacing w:before="0" w:beforeAutospacing="0" w:after="0" w:afterAutospacing="0"/>
+                                        <w:jc w:val="center"/>
+                                        <w:rPr>
+                                          <w:rFonts w:asciiTheme="minorHAnsi" w:hAnsi="Calibri" w:cstheme="minorBidi"/>
+                                          <w:b/>
+                                          <w:color w:val="000000" w:themeColor="text1"/>
+                                          <w:kern w:val="24"/>
+                                          <w:sz w:val="16"/>
+                                          <w:szCs w:val="16"/>
+                                        </w:rPr>
+                                      </w:pPr>
+                                      <w:r>
+                                        <w:rPr>
+                                          <w:rFonts w:asciiTheme="minorHAnsi" w:hAnsi="Calibri" w:cstheme="minorBidi"/>
+                                          <w:b/>
+                                          <w:color w:val="000000" w:themeColor="text1"/>
+                                          <w:kern w:val="24"/>
+                                          <w:sz w:val="16"/>
+                                          <w:szCs w:val="16"/>
+                                        </w:rPr>
+                                        <w:t>5</w:t>
+                                      </w:r>
+                                    </w:p>
+                                    <w:p>
+                                      <w:pPr>
+                                        <w:pStyle w:val="NormalWeb"/>
+                                        <w:spacing w:before="0" w:beforeAutospacing="0" w:after="0" w:afterAutospacing="0"/>
+                                        <w:jc w:val="center"/>
+                                        <w:rPr>
+                                          <w:rStyle w:val="Hyperlink"/>
+                                        </w:rPr>
+                                      </w:pPr>
+                                      <w:r>
+                                        <w:rPr>
+                                          <w:rFonts w:asciiTheme="minorHAnsi" w:hAnsi="Calibri" w:cstheme="minorBidi"/>
+                                          <w:b/>
+                                          <w:color w:val="000000" w:themeColor="text1"/>
+                                          <w:kern w:val="24"/>
+                                          <w:sz w:val="16"/>
+                                          <w:szCs w:val="16"/>
+                                        </w:rPr>
+                                        <w:fldChar w:fldCharType="begin"/>
+                                      </w:r>
+                                      <w:r>
+                                        <w:rPr>
+                                          <w:rFonts w:asciiTheme="minorHAnsi" w:hAnsi="Calibri" w:cstheme="minorBidi"/>
+                                          <w:b/>
+                                          <w:color w:val="000000" w:themeColor="text1"/>
+                                          <w:kern w:val="24"/>
+                                          <w:sz w:val="16"/>
+                                          <w:szCs w:val="16"/>
+                                        </w:rPr>
+                                        <w:instrText xml:space="preserve"> HYPERLINK  \l "_Operationalize_your_Implementation" </w:instrText>
+                                      </w:r>
+                                      <w:r>
+                                        <w:rPr>
+                                          <w:rFonts w:asciiTheme="minorHAnsi" w:hAnsi="Calibri" w:cstheme="minorBidi"/>
+                                          <w:b/>
+                                          <w:color w:val="000000" w:themeColor="text1"/>
+                                          <w:kern w:val="24"/>
+                                          <w:sz w:val="16"/>
+                                          <w:szCs w:val="16"/>
+                                        </w:rPr>
+                                      </w:r>
+                                      <w:r>
+                                        <w:rPr>
+                                          <w:rFonts w:asciiTheme="minorHAnsi" w:hAnsi="Calibri" w:cstheme="minorBidi"/>
+                                          <w:b/>
+                                          <w:color w:val="000000" w:themeColor="text1"/>
+                                          <w:kern w:val="24"/>
+                                          <w:sz w:val="16"/>
+                                          <w:szCs w:val="16"/>
+                                        </w:rPr>
+                                        <w:fldChar w:fldCharType="separate"/>
+                                      </w:r>
+                                      <w:r>
+                                        <w:rPr>
+                                          <w:rStyle w:val="Hyperlink"/>
+                                          <w:rFonts w:asciiTheme="minorHAnsi" w:hAnsi="Calibri" w:cstheme="minorBidi"/>
+                                          <w:b/>
+                                          <w:kern w:val="24"/>
+                                          <w:sz w:val="16"/>
+                                          <w:szCs w:val="16"/>
+                                        </w:rPr>
+                                        <w:t xml:space="preserve">Manage </w:t>
+                                      </w:r>
+                                    </w:p>
+                                    <w:p>
+                                      <w:pPr>
+                                        <w:pStyle w:val="NormalWeb"/>
+                                        <w:spacing w:before="0" w:beforeAutospacing="0" w:after="0" w:afterAutospacing="0"/>
+                                        <w:jc w:val="center"/>
+                                      </w:pPr>
+                                      <w:r>
+                                        <w:rPr>
+                                          <w:rStyle w:val="Hyperlink"/>
+                                          <w:rFonts w:asciiTheme="minorHAnsi" w:hAnsi="Calibri" w:cstheme="minorBidi"/>
+                                          <w:kern w:val="24"/>
+                                          <w:sz w:val="16"/>
+                                          <w:szCs w:val="16"/>
+                                        </w:rPr>
+                                        <w:t>Your implementation</w:t>
+                                      </w:r>
+                                      <w:r>
+                                        <w:rPr>
+                                          <w:rFonts w:asciiTheme="minorHAnsi" w:hAnsi="Calibri" w:cstheme="minorBidi"/>
+                                          <w:b/>
+                                          <w:color w:val="000000" w:themeColor="text1"/>
+                                          <w:kern w:val="24"/>
+                                          <w:sz w:val="16"/>
+                                          <w:szCs w:val="16"/>
+                                        </w:rPr>
+                                        <w:fldChar w:fldCharType="end"/>
+                                      </w:r>
+                                    </w:p>
+                                  </w:txbxContent>
+                                </wps:txbx>
+                                <wps:bodyPr wrap="square" rtlCol="0">
+                                  <a:spAutoFit/>
+                                </wps:bodyPr>
+                              </wps:wsp>
+                              <pic:pic xmlns:pic="http://schemas.openxmlformats.org/drawingml/2006/picture">
+                                <pic:nvPicPr>
+                                  <pic:cNvPr id="1243067212" name="Picture 1243067212">
+                                    <a:extLst/>
+                                  </pic:cNvPr>
+                                  <pic:cNvPicPr/>
+                                </pic:nvPicPr>
+                                <pic:blipFill>
+                                  <a:blip r:embed="rId13" cstate="print">
+                                    <a:extLst>
+                                      <a:ext uri="{28A0092B-C50C-407E-A947-70E740481C1C}">
+                                        <a14:useLocalDpi xmlns:a14="http://schemas.microsoft.com/office/drawing/2010/main" val="0"/>
+                                      </a:ext>
+                                    </a:extLst>
+                                  </a:blip>
+                                  <a:stretch>
+                                    <a:fillRect/>
+                                  </a:stretch>
+                                </pic:blipFill>
+                                <pic:spPr>
+                                  <a:xfrm>
+                                    <a:off x="1755364" y="0"/>
+                                    <a:ext cx="822325" cy="822325"/>
+                                  </a:xfrm>
+                                  <a:prstGeom prst="rect">
+                                    <a:avLst/>
+                                  </a:prstGeom>
+                                </pic:spPr>
+                              </pic:pic>
+                              <wps:wsp>
+                                <wps:cNvPr id="1243067213" name="TextBox 17">
+                                  <a:extLst/>
+                                </wps:cNvPr>
+                                <wps:cNvSpPr txBox="1"/>
+                                <wps:spPr>
+                                  <a:xfrm>
+                                    <a:off x="3919569" y="874741"/>
+                                    <a:ext cx="1588783" cy="463728"/>
+                                  </a:xfrm>
+                                  <a:prstGeom prst="rect">
+                                    <a:avLst/>
+                                  </a:prstGeom>
+                                  <a:noFill/>
+                                </wps:spPr>
+                                <wps:txbx>
+                                  <w:txbxContent>
+                                    <w:p>
+                                      <w:pPr>
+                                        <w:pStyle w:val="NormalWeb"/>
+                                        <w:spacing w:before="0" w:beforeAutospacing="0" w:after="0" w:afterAutospacing="0"/>
+                                        <w:jc w:val="center"/>
+                                        <w:rPr>
+                                          <w:rFonts w:asciiTheme="minorHAnsi" w:hAnsi="Calibri" w:cstheme="minorBidi"/>
+                                          <w:b/>
+                                          <w:color w:val="000000" w:themeColor="text1"/>
+                                          <w:kern w:val="24"/>
+                                          <w:sz w:val="16"/>
+                                          <w:szCs w:val="16"/>
+                                        </w:rPr>
+                                      </w:pPr>
+                                      <w:r>
+                                        <w:rPr>
+                                          <w:rFonts w:asciiTheme="minorHAnsi" w:hAnsi="Calibri" w:cstheme="minorBidi"/>
+                                          <w:b/>
+                                          <w:color w:val="000000" w:themeColor="text1"/>
+                                          <w:kern w:val="24"/>
+                                          <w:sz w:val="16"/>
+                                          <w:szCs w:val="16"/>
+                                        </w:rPr>
+                                        <w:t>4</w:t>
+                                      </w:r>
+                                    </w:p>
+                                    <w:p>
+                                      <w:pPr>
+                                        <w:pStyle w:val="NormalWeb"/>
+                                        <w:spacing w:before="0" w:beforeAutospacing="0" w:after="0" w:afterAutospacing="0"/>
+                                        <w:jc w:val="center"/>
+                                        <w:rPr>
+                                          <w:rStyle w:val="Hyperlink"/>
+                                        </w:rPr>
+                                      </w:pPr>
+                                      <w:r>
+                                        <w:rPr>
+                                          <w:rFonts w:asciiTheme="minorHAnsi" w:hAnsi="Calibri" w:cstheme="minorBidi"/>
+                                          <w:b/>
+                                          <w:color w:val="000000" w:themeColor="text1"/>
+                                          <w:kern w:val="24"/>
+                                          <w:sz w:val="16"/>
+                                          <w:szCs w:val="16"/>
+                                        </w:rPr>
+                                        <w:fldChar w:fldCharType="begin"/>
+                                      </w:r>
+                                      <w:r>
+                                        <w:rPr>
+                                          <w:rFonts w:asciiTheme="minorHAnsi" w:hAnsi="Calibri" w:cstheme="minorBidi"/>
+                                          <w:b/>
+                                          <w:color w:val="000000" w:themeColor="text1"/>
+                                          <w:kern w:val="24"/>
+                                          <w:sz w:val="16"/>
+                                          <w:szCs w:val="16"/>
+                                        </w:rPr>
+                                        <w:instrText xml:space="preserve"> HYPERLINK  \l "_Implementing_Your_Solution_1" </w:instrText>
+                                      </w:r>
+                                      <w:r>
+                                        <w:rPr>
+                                          <w:rFonts w:asciiTheme="minorHAnsi" w:hAnsi="Calibri" w:cstheme="minorBidi"/>
+                                          <w:b/>
+                                          <w:color w:val="000000" w:themeColor="text1"/>
+                                          <w:kern w:val="24"/>
+                                          <w:sz w:val="16"/>
+                                          <w:szCs w:val="16"/>
+                                        </w:rPr>
+                                      </w:r>
+                                      <w:r>
+                                        <w:rPr>
+                                          <w:rFonts w:asciiTheme="minorHAnsi" w:hAnsi="Calibri" w:cstheme="minorBidi"/>
+                                          <w:b/>
+                                          <w:color w:val="000000" w:themeColor="text1"/>
+                                          <w:kern w:val="24"/>
+                                          <w:sz w:val="16"/>
+                                          <w:szCs w:val="16"/>
+                                        </w:rPr>
+                                        <w:fldChar w:fldCharType="separate"/>
+                                      </w:r>
+                                      <w:r>
+                                        <w:rPr>
+                                          <w:rStyle w:val="Hyperlink"/>
+                                          <w:rFonts w:asciiTheme="minorHAnsi" w:hAnsi="Calibri" w:cstheme="minorBidi"/>
+                                          <w:b/>
+                                          <w:kern w:val="24"/>
+                                          <w:sz w:val="16"/>
+                                          <w:szCs w:val="16"/>
+                                        </w:rPr>
+                                        <w:t>Implement</w:t>
+                                      </w:r>
+                                    </w:p>
+                                    <w:p>
+                                      <w:pPr>
+                                        <w:pStyle w:val="NormalWeb"/>
+                                        <w:spacing w:before="0" w:beforeAutospacing="0" w:after="0" w:afterAutospacing="0"/>
+                                        <w:jc w:val="center"/>
+                                      </w:pPr>
+                                      <w:r>
+                                        <w:rPr>
+                                          <w:rStyle w:val="Hyperlink"/>
+                                          <w:rFonts w:asciiTheme="minorHAnsi" w:hAnsi="Calibri" w:cstheme="minorBidi"/>
+                                          <w:kern w:val="24"/>
+                                          <w:sz w:val="16"/>
+                                          <w:szCs w:val="16"/>
+                                        </w:rPr>
+                                        <w:t>Your design</w:t>
+                                      </w:r>
+                                      <w:r>
+                                        <w:rPr>
+                                          <w:rFonts w:asciiTheme="minorHAnsi" w:hAnsi="Calibri" w:cstheme="minorBidi"/>
+                                          <w:b/>
+                                          <w:color w:val="000000" w:themeColor="text1"/>
+                                          <w:kern w:val="24"/>
+                                          <w:sz w:val="16"/>
+                                          <w:szCs w:val="16"/>
+                                        </w:rPr>
+                                        <w:fldChar w:fldCharType="end"/>
+                                      </w:r>
+                                    </w:p>
+                                  </w:txbxContent>
+                                </wps:txbx>
+                                <wps:bodyPr wrap="square" rtlCol="0">
+                                  <a:spAutoFit/>
+                                </wps:bodyPr>
+                              </wps:wsp>
+                            </wpg:wgp>
+                          </a:graphicData>
+                        </a:graphic>
+                      </wp:anchor>
+                    </w:drawing>
+                  </mc:Choice>
+                  <mc:Fallback>
+                    <w:pict>
+                      <v:group w14:anchorId="7C171CF2" id="Group 1" o:spid="_x0000_s1026" style="position:absolute;margin-left:-12.4pt;margin-top:22.45pt;width:552.45pt;height:105.35pt;z-index:251660293" coordsize="70158,13384" o:gfxdata="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">
+                        <v:shapetype id="_x0000_t75" coordsize="21600,21600" o:spt="75" o:preferrelative="t" path="m@4@5l@4@11@9@11@9@5xe" filled="f" stroked="f">
+                          <v:stroke joinstyle="miter"/>
+                          <v:formulas>
+                            <v:f eqn="if lineDrawn pixelLineWidth 0"/>
+                            <v:f eqn="sum @0 1 0"/>
+                            <v:f eqn="sum 0 0 @1"/>
+                            <v:f eqn="prod @2 1 2"/>
+                            <v:f eqn="prod @3 21600 pixelWidth"/>
+                            <v:f eqn="prod @3 21600 pixelHeight"/>
+                            <v:f eqn="sum @0 0 1"/>
+                            <v:f eqn="prod @6 1 2"/>
+                            <v:f eqn="prod @7 21600 pixelWidth"/>
+                            <v:f eqn="sum @8 21600 0"/>
+                            <v:f eqn="prod @7 21600 pixelHeight"/>
+                            <v:f eqn="sum @10 21600 0"/>
+                          </v:formulas>
+                          <v:path o:extrusionok="f" gradientshapeok="t" o:connecttype="rect"/>
+                          <o:lock v:ext="edit" aspectratio="t"/>
+                        </v:shapetype>
+                        <v:shape id="Picture 1243067202" o:spid="_x0000_s1027" type="#_x0000_t75" style="position:absolute;left:43298;top:103;width:8223;height:8223;visibility:visible;mso-wrap-style:square" o:gfxdata="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">
+                          <v:imagedata r:id="rId17" o:title=""/>
+                        </v:shape>
+                        <v:shape id="Picture 1243067203" o:spid="_x0000_s1028" type="#_x0000_t75" style="position:absolute;left:30426;top:233;width:8223;height:8223;visibility:visible;mso-wrap-style:square" o:gfxdata="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">
+                          <v:imagedata r:id="rId18" o:title=""/>
+                        </v:shape>
+                        <v:shape id="Picture 1243067204" o:spid="_x0000_s1029" type="#_x0000_t75" style="position:absolute;left:56170;top:103;width:8224;height:8223;visibility:visible;mso-wrap-style:square" o:gfxdata="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">
+                          <v:imagedata r:id="rId19" o:title=""/>
+                        </v:shape>
+                        <v:group id="Group 1243067205" o:spid="_x0000_s1030" style="position:absolute;left:6078;top:279;width:6918;height:7395" coordorigin="6078,279" coordsize="6918,7395" o:gfxdata="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">
+                          <v:shape id="Picture 1243067206" o:spid="_x0000_s1031" type="#_x0000_t75" style="position:absolute;left:6254;top:279;width:6566;height:6566;visibility:visible;mso-wrap-style:square" o:gfxdata="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">
+                            <v:imagedata r:id="rId20" o:title="User"/>
+                          </v:shape>
+                          <v:oval id="Oval 1243067207" o:spid="_x0000_s1032" style="position:absolute;left:6078;top:755;width:6918;height:6919;visibility:visible;mso-wrap-style:square;v-text-anchor:middle" o:gfxdata="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" filled="f" strokecolor="#1f4d78 [1608]" strokeweight="1pt">
+                            <v:stroke joinstyle="miter"/>
+                          </v:oval>
+                        </v:group>
+                        <v:shapetype id="_x0000_t202" coordsize="21600,21600" o:spt="202" path="m,l,21600r21600,l21600,xe">
+                          <v:stroke joinstyle="miter"/>
+                          <v:path gradientshapeok="t" o:connecttype="rect"/>
+                        </v:shapetype>
+                        <v:shape id="TextBox 9" o:spid="_x0000_s1033" type="#_x0000_t202" style="position:absolute;top:8747;width:18643;height:4637;visibility:visible;mso-wrap-style:square;v-text-anchor:top" o:gfxdata="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" filled="f" stroked="f">
+                          <v:textbox style="mso-fit-shape-to-text:t">
                             <w:txbxContent>
                               <w:p>
                                 <w:pPr>
-                                  <w:pStyle w:val="NoSpacing"/>
+                                  <w:pStyle w:val="NormalWeb"/>
+                                  <w:spacing w:before="0" w:beforeAutospacing="0" w:after="0" w:afterAutospacing="0"/>
+                                  <w:jc w:val="center"/>
                                   <w:rPr>
-                                    <w:color w:val="4472C4" w:themeColor="accent1"/>
-                                    <w:sz w:val="28"/>
-                                    <w:szCs w:val="28"/>
+                                    <w:rFonts w:asciiTheme="minorHAnsi" w:hAnsi="Calibri" w:cstheme="minorBidi"/>
+                                    <w:b/>
+                                    <w:color w:val="000000" w:themeColor="text1"/>
+                                    <w:kern w:val="24"/>
+                                    <w:sz w:val="16"/>
+                                    <w:szCs w:val="16"/>
                                   </w:rPr>
                                 </w:pPr>
                                 <w:r>
                                   <w:rPr>
-                                    <w:color w:val="4472C4" w:themeColor="accent1"/>
-                                    <w:sz w:val="28"/>
-                                    <w:szCs w:val="28"/>
+                                    <w:rFonts w:asciiTheme="minorHAnsi" w:hAnsi="Calibri" w:cstheme="minorBidi"/>
+                                    <w:b/>
+                                    <w:color w:val="000000" w:themeColor="text1"/>
+                                    <w:kern w:val="24"/>
+                                    <w:sz w:val="16"/>
+                                    <w:szCs w:val="16"/>
                                   </w:rPr>
-                                  <w:t>Abstract</w:t>
+                                  <w:t>1</w:t>
                                 </w:r>
                               </w:p>
-                              <w:sdt>
-                                <w:sdtPr>
+                              <w:p>
+                                <w:pPr>
+                                  <w:pStyle w:val="NormalWeb"/>
+                                  <w:spacing w:before="0" w:beforeAutospacing="0" w:after="0" w:afterAutospacing="0"/>
+                                  <w:jc w:val="center"/>
                                   <w:rPr>
-                                    <w:sz w:val="20"/>
-                                    <w:szCs w:val="20"/>
+                                    <w:rStyle w:val="Hyperlink"/>
                                   </w:rPr>
-                                  <w:alias w:val="Abstract"/>
-                                  <w:tag w:val=""/>
-                                  <w:id w:val="1097372827"/>
-                                  <w:dataBinding w:prefixMappings="xmlns:ns0='http://schemas.microsoft.com/office/2006/coverPageProps' " w:xpath="/ns0:CoverPageProperties[1]/ns0:Abstract[1]" w:storeItemID="{55AF091B-3C7A-41E3-B477-F2FDAA23CFDA}"/>
-                                  <w:text w:multiLine="1"/>
-                                </w:sdtPr>
-                                <w:sdtEndPr/>
-                                <w:sdtContent>
-                                  <w:p>
-                                    <w:pPr>
-                                      <w:pStyle w:val="NoSpacing"/>
-                                      <w:rPr>
-                                        <w:color w:val="595959" w:themeColor="text1" w:themeTint="A6"/>
-                                        <w:sz w:val="20"/>
-                                        <w:szCs w:val="20"/>
-                                      </w:rPr>
-                                    </w:pPr>
-                                    <w:r>
-                                      <w:rPr>
-                                        <w:sz w:val="20"/>
-                                        <w:szCs w:val="20"/>
-                                      </w:rPr>
-                                      <w:t xml:space="preserve">This project plan covers the deployment requirements, guidance, plans, and communication necessary to deploy </w:t>
-                                    </w:r>
-                                    <w:r>
-                                      <w:rPr>
-                                        <w:sz w:val="20"/>
-                                        <w:szCs w:val="20"/>
-                                      </w:rPr>
-                                      <w:t>&lt;&lt;APPLICATION NAME&gt;&gt;</w:t>
-                                    </w:r>
-                                    <w:r>
-                                      <w:rPr>
-                                        <w:sz w:val="20"/>
-                                        <w:szCs w:val="20"/>
-                                      </w:rPr>
-                                      <w:t xml:space="preserve"> to &lt;Insert Company Name&gt; as part of the Modern IT initiative being undertaken by the IAM Business Group.</w:t>
-                                    </w:r>
-                                  </w:p>
-                                </w:sdtContent>
-                              </w:sdt>
+                                </w:pPr>
+                                <w:r>
+                                  <w:rPr>
+                                    <w:rFonts w:asciiTheme="minorHAnsi" w:hAnsi="Calibri" w:cstheme="minorBidi"/>
+                                    <w:b/>
+                                    <w:color w:val="000000" w:themeColor="text1"/>
+                                    <w:kern w:val="24"/>
+                                    <w:sz w:val="16"/>
+                                    <w:szCs w:val="16"/>
+                                  </w:rPr>
+                                  <w:fldChar w:fldCharType="begin"/>
+                                </w:r>
+                                <w:r>
+                                  <w:rPr>
+                                    <w:rFonts w:asciiTheme="minorHAnsi" w:hAnsi="Calibri" w:cstheme="minorBidi"/>
+                                    <w:b/>
+                                    <w:color w:val="000000" w:themeColor="text1"/>
+                                    <w:kern w:val="24"/>
+                                    <w:sz w:val="16"/>
+                                    <w:szCs w:val="16"/>
+                                  </w:rPr>
+                                  <w:instrText xml:space="preserve"> HYPERLINK  \l "_Stakeholders_and_Sign-off" </w:instrText>
+                                </w:r>
+                                <w:r>
+                                  <w:rPr>
+                                    <w:rFonts w:asciiTheme="minorHAnsi" w:hAnsi="Calibri" w:cstheme="minorBidi"/>
+                                    <w:b/>
+                                    <w:color w:val="000000" w:themeColor="text1"/>
+                                    <w:kern w:val="24"/>
+                                    <w:sz w:val="16"/>
+                                    <w:szCs w:val="16"/>
+                                  </w:rPr>
+                                  <w:fldChar w:fldCharType="separate"/>
+                                </w:r>
+                                <w:r>
+                                  <w:rPr>
+                                    <w:rStyle w:val="Hyperlink"/>
+                                    <w:rFonts w:asciiTheme="minorHAnsi" w:hAnsi="Calibri" w:cstheme="minorBidi"/>
+                                    <w:b/>
+                                    <w:kern w:val="24"/>
+                                    <w:sz w:val="16"/>
+                                    <w:szCs w:val="16"/>
+                                  </w:rPr>
+                                  <w:t>Include</w:t>
+                                </w:r>
+                              </w:p>
+                              <w:p>
+                                <w:pPr>
+                                  <w:pStyle w:val="NormalWeb"/>
+                                  <w:spacing w:before="0" w:beforeAutospacing="0" w:after="0" w:afterAutospacing="0"/>
+                                  <w:jc w:val="center"/>
+                                </w:pPr>
+                                <w:r>
+                                  <w:rPr>
+                                    <w:rStyle w:val="Hyperlink"/>
+                                    <w:rFonts w:asciiTheme="minorHAnsi" w:hAnsi="Calibri" w:cstheme="minorBidi"/>
+                                    <w:kern w:val="24"/>
+                                    <w:sz w:val="16"/>
+                                    <w:szCs w:val="16"/>
+                                  </w:rPr>
+                                  <w:t>Stakeholders</w:t>
+                                </w:r>
+                                <w:r>
+                                  <w:rPr>
+                                    <w:rFonts w:asciiTheme="minorHAnsi" w:hAnsi="Calibri" w:cstheme="minorBidi"/>
+                                    <w:b/>
+                                    <w:color w:val="000000" w:themeColor="text1"/>
+                                    <w:kern w:val="24"/>
+                                    <w:sz w:val="16"/>
+                                    <w:szCs w:val="16"/>
+                                  </w:rPr>
+                                  <w:fldChar w:fldCharType="end"/>
+                                </w:r>
+                              </w:p>
                             </w:txbxContent>
-                          </wps:txbx>
-                          <wps:bodyPr rot="0" spcFirstLastPara="0" vertOverflow="overflow" horzOverflow="overflow" vert="horz" wrap="square" lIns="1600200" tIns="0" rIns="685800" bIns="0" numCol="1" spcCol="0" rtlCol="0" fromWordArt="0" anchor="t" anchorCtr="0" forceAA="0" compatLnSpc="1">
-                            <a:prstTxWarp prst="textNoShape">
-                              <a:avLst/>
-                            </a:prstTxWarp>
-                            <a:spAutoFit/>
-                          </wps:bodyPr>
-                        </wps:wsp>
-                      </a:graphicData>
-                    </a:graphic>
-                    <wp14:sizeRelH relativeFrom="page">
-                      <wp14:pctWidth>94100</wp14:pctWidth>
-                    </wp14:sizeRelH>
-                    <wp14:sizeRelV relativeFrom="page">
-                      <wp14:pctHeight>10000</wp14:pctHeight>
-                    </wp14:sizeRelV>
-                  </wp:anchor>
-                </w:drawing>
-              </mc:Choice>
-              <mc:Fallback>
-                <w:pict>
-                  <v:shapetype w14:anchorId="2313BCB6" id="_x0000_t202" coordsize="21600,21600" o:spt="202" path="m,l,21600r21600,l21600,xe">
-                    <v:stroke joinstyle="miter"/>
-                    <v:path gradientshapeok="t" o:connecttype="rect"/>
-                  </v:shapetype>
-                  <v:shape id="Text Box 153" o:spid="_x0000_s1026" type="#_x0000_t202" style="position:absolute;margin-left:0;margin-top:0;width:8in;height:79.5pt;z-index:251658241;visibility:visible;mso-wrap-style:square;mso-width-percent:941;mso-height-percent:100;mso-top-percent:700;mso-wrap-distance-left:9pt;mso-wrap-distance-top:0;mso-wrap-distance-right:9pt;mso-wrap-distance-bottom:0;mso-position-horizontal:center;mso-position-horizontal-relative:page;mso-position-vertical-relative:page;mso-width-percent:941;mso-height-percent:100;mso-top-percent:700;mso-width-relative:page;mso-height-relative:page;v-text-anchor:top" o:gfxdata="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" filled="f" stroked="f" strokeweight=".5pt">
-                    <v:textbox style="mso-fit-shape-to-text:t" inset="126pt,0,54pt,0">
-                      <w:txbxContent>
-                        <w:p>
-                          <w:pPr>
-                            <w:pStyle w:val="NoSpacing"/>
-                            <w:rPr>
-                              <w:color w:val="4472C4" w:themeColor="accent1"/>
-                              <w:sz w:val="28"/>
-                              <w:szCs w:val="28"/>
-                            </w:rPr>
-                          </w:pPr>
-                          <w:r>
-                            <w:rPr>
-                              <w:color w:val="4472C4" w:themeColor="accent1"/>
-                              <w:sz w:val="28"/>
-                              <w:szCs w:val="28"/>
-                            </w:rPr>
-                            <w:t>Abstract</w:t>
-                          </w:r>
-                        </w:p>
-                        <w:sdt>
-                          <w:sdtPr>
-                            <w:rPr>
-                              <w:sz w:val="20"/>
-                              <w:szCs w:val="20"/>
-                            </w:rPr>
-                            <w:alias w:val="Abstract"/>
-                            <w:tag w:val=""/>
-                            <w:id w:val="1097372827"/>
-                            <w:dataBinding w:prefixMappings="xmlns:ns0='http://schemas.microsoft.com/office/2006/coverPageProps' " w:xpath="/ns0:CoverPageProperties[1]/ns0:Abstract[1]" w:storeItemID="{55AF091B-3C7A-41E3-B477-F2FDAA23CFDA}"/>
-                            <w:text w:multiLine="1"/>
-                          </w:sdtPr>
-                          <w:sdtEndPr/>
-                          <w:sdtContent>
-                            <w:p>
-                              <w:pPr>
-                                <w:pStyle w:val="NoSpacing"/>
-                                <w:rPr>
-                                  <w:color w:val="595959" w:themeColor="text1" w:themeTint="A6"/>
-                                  <w:sz w:val="20"/>
-                                  <w:szCs w:val="20"/>
-                                </w:rPr>
-                              </w:pPr>
-                              <w:r>
-                                <w:rPr>
-                                  <w:sz w:val="20"/>
-                                  <w:szCs w:val="20"/>
-                                </w:rPr>
-                                <w:t xml:space="preserve">This project plan covers the deployment requirements, guidance, plans, and communication necessary to deploy </w:t>
-                              </w:r>
-                              <w:r>
-                                <w:rPr>
-                                  <w:sz w:val="20"/>
-                                  <w:szCs w:val="20"/>
-                                </w:rPr>
-                                <w:t>&lt;&lt;APPLICATION NAME&gt;&gt;</w:t>
-                              </w:r>
-                              <w:r>
-                                <w:rPr>
-                                  <w:sz w:val="20"/>
-                                  <w:szCs w:val="20"/>
-                                </w:rPr>
-                                <w:t xml:space="preserve"> to &lt;Insert Company Name&gt; as part of the Modern IT initiative being undertaken by the IAM Business Group.</w:t>
-                              </w:r>
-                            </w:p>
-                          </w:sdtContent>
-                        </w:sdt>
-                      </w:txbxContent>
-                    </v:textbox>
-                    <w10:wrap type="square" anchorx="page" anchory="page"/>
-                  </v:shape>
-                </w:pict>
-              </mc:Fallback>
-            </mc:AlternateContent>
-          </w:r>
-          <w:r>
-            <w:rPr>
-              <w:noProof/>
-            </w:rPr>
-            <mc:AlternateContent>
-              <mc:Choice Requires="wps">
-                <w:drawing>
-                  <wp:anchor distT="0" distB="0" distL="114300" distR="114300" simplePos="0" relativeHeight="251658240" behindDoc="0" locked="0" layoutInCell="1" allowOverlap="1" wp14:anchorId="4D086EEB" wp14:editId="0ABE0565">
-                    <wp:simplePos x="0" y="0"/>
-                    <wp:positionH relativeFrom="page">
-                      <wp:align>center</wp:align>
-                    </wp:positionH>
-                    <mc:AlternateContent>
-                      <mc:Choice Requires="wp14">
-                        <wp:positionV relativeFrom="page">
-                          <wp14:pctPosVOffset>30000</wp14:pctPosVOffset>
-                        </wp:positionV>
-                      </mc:Choice>
-                      <mc:Fallback>
-                        <wp:positionV relativeFrom="page">
-                          <wp:posOffset>3017520</wp:posOffset>
-                        </wp:positionV>
-                      </mc:Fallback>
-                    </mc:AlternateContent>
-                    <wp:extent cx="7315200" cy="3638550"/>
-                    <wp:effectExtent l="0" t="0" r="0" b="6350"/>
-                    <wp:wrapSquare wrapText="bothSides"/>
-                    <wp:docPr id="154" name="Text Box 154"/>
-                    <wp:cNvGraphicFramePr/>
-                    <a:graphic xmlns:a="http://schemas.openxmlformats.org/drawingml/2006/main">
-                      <a:graphicData uri="http://schemas.microsoft.com/office/word/2010/wordprocessingShape">
-                        <wps:wsp>
-                          <wps:cNvSpPr txBox="1"/>
-                          <wps:spPr>
-                            <a:xfrm>
-                              <a:off x="0" y="0"/>
-                              <a:ext cx="7315200" cy="3638550"/>
-                            </a:xfrm>
-                            <a:prstGeom prst="rect">
-                              <a:avLst/>
-                            </a:prstGeom>
-                            <a:noFill/>
-                            <a:ln w="6350">
-                              <a:noFill/>
-                            </a:ln>
-                            <a:effectLst/>
-                          </wps:spPr>
-                          <wps:style>
-                            <a:lnRef idx="0">
-                              <a:schemeClr val="accent1"/>
-                            </a:lnRef>
-                            <a:fillRef idx="0">
-                              <a:schemeClr val="accent1"/>
-                            </a:fillRef>
-                            <a:effectRef idx="0">
-                              <a:schemeClr val="accent1"/>
-                            </a:effectRef>
-                            <a:fontRef idx="minor">
-                              <a:schemeClr val="dk1"/>
-                            </a:fontRef>
-                          </wps:style>
-                          <wps:txbx>
+                          </v:textbox>
+                        </v:shape>
+                        <v:shape id="TextBox 10" o:spid="_x0000_s1034" type="#_x0000_t202" style="position:absolute;left:11344;top:8699;width:20295;height:4637;visibility:visible;mso-wrap-style:square;v-text-anchor:top" o:gfxdata="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" filled="f" stroked="f">
+                          <v:textbox style="mso-fit-shape-to-text:t">
                             <w:txbxContent>
                               <w:p>
                                 <w:pPr>
-                                  <w:jc w:val="right"/>
+                                  <w:pStyle w:val="NormalWeb"/>
+                                  <w:spacing w:before="0" w:beforeAutospacing="0" w:after="0" w:afterAutospacing="0"/>
+                                  <w:jc w:val="center"/>
                                   <w:rPr>
-                                    <w:color w:val="4472C4" w:themeColor="accent1"/>
-                                    <w:sz w:val="64"/>
-                                    <w:szCs w:val="64"/>
+                                    <w:rFonts w:asciiTheme="minorHAnsi" w:hAnsi="Calibri" w:cstheme="minorBidi"/>
+                                    <w:b/>
+                                    <w:color w:val="000000" w:themeColor="text1"/>
+                                    <w:kern w:val="24"/>
+                                    <w:sz w:val="16"/>
+                                    <w:szCs w:val="16"/>
                                   </w:rPr>
                                 </w:pPr>
-                                <w:sdt>
-                                  <w:sdtPr>
-                                    <w:rPr>
-                                      <w:caps/>
-                                      <w:color w:val="4472C4" w:themeColor="accent1"/>
-                                      <w:sz w:val="64"/>
-                                      <w:szCs w:val="64"/>
-                                    </w:rPr>
-                                    <w:alias w:val="Title"/>
-                                    <w:tag w:val=""/>
-                                    <w:id w:val="630141079"/>
-                                    <w:dataBinding w:prefixMappings="xmlns:ns0='http://purl.org/dc/elements/1.1/' xmlns:ns1='http://schemas.openxmlformats.org/package/2006/metadata/core-properties' " w:xpath="/ns1:coreProperties[1]/ns0:title[1]" w:storeItemID="{6C3C8BC8-F283-45AE-878A-BAB7291924A1}"/>
-                                    <w:text w:multiLine="1"/>
-                                  </w:sdtPr>
-                                  <w:sdtEndPr>
-                                    <w:rPr>
-                                      <w:caps w:val="0"/>
-                                    </w:rPr>
-                                  </w:sdtEndPr>
-                                  <w:sdtContent>
-                                    <w:r>
-                                      <w:rPr>
-                                        <w:caps/>
-                                        <w:color w:val="4472C4" w:themeColor="accent1"/>
-                                        <w:sz w:val="64"/>
-                                        <w:szCs w:val="64"/>
-                                      </w:rPr>
-                                      <w:t>Azure Active Directory Deployment PLAN</w:t>
-                                    </w:r>
-                                  </w:sdtContent>
-                                </w:sdt>
+                                <w:r>
+                                  <w:rPr>
+                                    <w:rFonts w:asciiTheme="minorHAnsi" w:hAnsi="Calibri" w:cstheme="minorBidi"/>
+                                    <w:b/>
+                                    <w:color w:val="000000" w:themeColor="text1"/>
+                                    <w:kern w:val="24"/>
+                                    <w:sz w:val="16"/>
+                                    <w:szCs w:val="16"/>
+                                  </w:rPr>
+                                  <w:t>2</w:t>
+                                </w:r>
                               </w:p>
-                              <w:sdt>
-                                <w:sdtPr>
+                              <w:p>
+                                <w:pPr>
+                                  <w:pStyle w:val="NormalWeb"/>
+                                  <w:spacing w:before="0" w:beforeAutospacing="0" w:after="0" w:afterAutospacing="0"/>
+                                  <w:jc w:val="center"/>
                                   <w:rPr>
+                                    <w:rStyle w:val="Hyperlink"/>
+                                  </w:rPr>
+                                </w:pPr>
+                                <w:r>
+                                  <w:rPr>
+                                    <w:rFonts w:asciiTheme="minorHAnsi" w:hAnsi="Calibri" w:cstheme="minorBidi"/>
                                     <w:b/>
-                                    <w:color w:val="404040" w:themeColor="text1" w:themeTint="BF"/>
-                                    <w:sz w:val="36"/>
-                                    <w:szCs w:val="36"/>
+                                    <w:color w:val="000000" w:themeColor="text1"/>
+                                    <w:kern w:val="24"/>
+                                    <w:sz w:val="16"/>
+                                    <w:szCs w:val="16"/>
                                   </w:rPr>
-                                  <w:alias w:val="Subtitle"/>
-                                  <w:tag w:val=""/>
-                                  <w:id w:val="1341890553"/>
-                                  <w:dataBinding w:prefixMappings="xmlns:ns0='http://purl.org/dc/elements/1.1/' xmlns:ns1='http://schemas.openxmlformats.org/package/2006/metadata/core-properties' " w:xpath="/ns1:coreProperties[1]/ns0:subject[1]" w:storeItemID="{6C3C8BC8-F283-45AE-878A-BAB7291924A1}"/>
-                                  <w:text/>
-                                </w:sdtPr>
-                                <w:sdtEndPr/>
-                                <w:sdtContent>
+                                  <w:fldChar w:fldCharType="begin"/>
+                                </w:r>
+                                <w:r>
+                                  <w:rPr>
+                                    <w:rFonts w:asciiTheme="minorHAnsi" w:hAnsi="Calibri" w:cstheme="minorBidi"/>
+                                    <w:b/>
+                                    <w:color w:val="000000" w:themeColor="text1"/>
+                                    <w:kern w:val="24"/>
+                                    <w:sz w:val="16"/>
+                                    <w:szCs w:val="16"/>
+                                  </w:rPr>
+                                  <w:instrText xml:space="preserve"> HYPERLINK  \l "_Planning_Your_Implementation" </w:instrText>
+                                </w:r>
+                                <w:r>
+                                  <w:rPr>
+                                    <w:rFonts w:asciiTheme="minorHAnsi" w:hAnsi="Calibri" w:cstheme="minorBidi"/>
+                                    <w:b/>
+                                    <w:color w:val="000000" w:themeColor="text1"/>
+                                    <w:kern w:val="24"/>
+                                    <w:sz w:val="16"/>
+                                    <w:szCs w:val="16"/>
+                                  </w:rPr>
+                                  <w:fldChar w:fldCharType="separate"/>
+                                </w:r>
+                                <w:r>
+                                  <w:rPr>
+                                    <w:rStyle w:val="Hyperlink"/>
+                                    <w:rFonts w:asciiTheme="minorHAnsi" w:hAnsi="Calibri" w:cstheme="minorBidi"/>
+                                    <w:b/>
+                                    <w:kern w:val="24"/>
+                                    <w:sz w:val="16"/>
+                                    <w:szCs w:val="16"/>
+                                  </w:rPr>
+                                  <w:t>Plan</w:t>
+                                </w:r>
+                              </w:p>
+                              <w:p>
+                                <w:pPr>
+                                  <w:pStyle w:val="NormalWeb"/>
+                                  <w:spacing w:before="0" w:beforeAutospacing="0" w:after="0" w:afterAutospacing="0"/>
+                                  <w:jc w:val="center"/>
+                                </w:pPr>
+                                <w:r>
+                                  <w:rPr>
+                                    <w:rStyle w:val="Hyperlink"/>
+                                    <w:rFonts w:asciiTheme="minorHAnsi" w:hAnsi="Calibri" w:cstheme="minorBidi"/>
+                                    <w:kern w:val="24"/>
+                                    <w:sz w:val="16"/>
+                                    <w:szCs w:val="16"/>
+                                  </w:rPr>
+                                  <w:t>Your project</w:t>
+                                </w:r>
+                                <w:r>
+                                  <w:rPr>
+                                    <w:rFonts w:asciiTheme="minorHAnsi" w:hAnsi="Calibri" w:cstheme="minorBidi"/>
+                                    <w:b/>
+                                    <w:color w:val="000000" w:themeColor="text1"/>
+                                    <w:kern w:val="24"/>
+                                    <w:sz w:val="16"/>
+                                    <w:szCs w:val="16"/>
+                                  </w:rPr>
+                                  <w:fldChar w:fldCharType="end"/>
+                                </w:r>
+                              </w:p>
+                            </w:txbxContent>
+                          </v:textbox>
+                        </v:shape>
+                        <v:shape id="TextBox 11" o:spid="_x0000_s1035" type="#_x0000_t202" style="position:absolute;left:26173;top:8747;width:15888;height:4637;visibility:visible;mso-wrap-style:square;v-text-anchor:top" o:gfxdata="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" filled="f" stroked="f">
+                          <v:textbox style="mso-fit-shape-to-text:t">
+                            <w:txbxContent>
+                              <w:p>
+                                <w:pPr>
+                                  <w:pStyle w:val="NormalWeb"/>
+                                  <w:spacing w:before="0" w:beforeAutospacing="0" w:after="0" w:afterAutospacing="0"/>
+                                  <w:jc w:val="center"/>
+                                  <w:rPr>
+                                    <w:rFonts w:asciiTheme="minorHAnsi" w:hAnsi="Calibri" w:cstheme="minorBidi"/>
+                                    <w:b/>
+                                    <w:color w:val="000000" w:themeColor="text1"/>
+                                    <w:kern w:val="24"/>
+                                    <w:sz w:val="16"/>
+                                    <w:szCs w:val="16"/>
+                                  </w:rPr>
+                                </w:pPr>
+                                <w:r>
+                                  <w:rPr>
+                                    <w:rFonts w:asciiTheme="minorHAnsi" w:hAnsi="Calibri" w:cstheme="minorBidi"/>
+                                    <w:b/>
+                                    <w:color w:val="000000" w:themeColor="text1"/>
+                                    <w:kern w:val="24"/>
+                                    <w:sz w:val="16"/>
+                                    <w:szCs w:val="16"/>
+                                  </w:rPr>
+                                  <w:t>3</w:t>
+                                </w:r>
+                              </w:p>
+                              <w:p>
+                                <w:pPr>
+                                  <w:pStyle w:val="NormalWeb"/>
+                                  <w:spacing w:before="0" w:beforeAutospacing="0" w:after="0" w:afterAutospacing="0"/>
+                                  <w:jc w:val="center"/>
+                                  <w:rPr>
+                                    <w:rStyle w:val="Hyperlink"/>
+                                  </w:rPr>
+                                </w:pPr>
+                                <w:r>
+                                  <w:rPr>
+                                    <w:rFonts w:asciiTheme="minorHAnsi" w:hAnsi="Calibri" w:cstheme="minorBidi"/>
+                                    <w:b/>
+                                    <w:color w:val="000000" w:themeColor="text1"/>
+                                    <w:kern w:val="24"/>
+                                    <w:sz w:val="16"/>
+                                    <w:szCs w:val="16"/>
+                                  </w:rPr>
+                                  <w:fldChar w:fldCharType="begin"/>
+                                </w:r>
+                                <w:r>
+                                  <w:rPr>
+                                    <w:rFonts w:asciiTheme="minorHAnsi" w:hAnsi="Calibri" w:cstheme="minorBidi"/>
+                                    <w:b/>
+                                    <w:color w:val="000000" w:themeColor="text1"/>
+                                    <w:kern w:val="24"/>
+                                    <w:sz w:val="16"/>
+                                    <w:szCs w:val="16"/>
+                                  </w:rPr>
+                                  <w:instrText xml:space="preserve"> HYPERLINK  \l "_Design" </w:instrText>
+                                </w:r>
+                                <w:r>
+                                  <w:rPr>
+                                    <w:rFonts w:asciiTheme="minorHAnsi" w:hAnsi="Calibri" w:cstheme="minorBidi"/>
+                                    <w:b/>
+                                    <w:color w:val="000000" w:themeColor="text1"/>
+                                    <w:kern w:val="24"/>
+                                    <w:sz w:val="16"/>
+                                    <w:szCs w:val="16"/>
+                                  </w:rPr>
+                                  <w:fldChar w:fldCharType="separate"/>
+                                </w:r>
+                                <w:r>
+                                  <w:rPr>
+                                    <w:rStyle w:val="Hyperlink"/>
+                                    <w:rFonts w:asciiTheme="minorHAnsi" w:hAnsi="Calibri" w:cstheme="minorBidi"/>
+                                    <w:b/>
+                                    <w:kern w:val="24"/>
+                                    <w:sz w:val="16"/>
+                                    <w:szCs w:val="16"/>
+                                  </w:rPr>
+                                  <w:t>Design</w:t>
+                                </w:r>
+                              </w:p>
+                              <w:p>
+                                <w:pPr>
+                                  <w:pStyle w:val="NormalWeb"/>
+                                  <w:spacing w:before="0" w:beforeAutospacing="0" w:after="0" w:afterAutospacing="0"/>
+                                  <w:jc w:val="center"/>
+                                </w:pPr>
+                                <w:r>
+                                  <w:rPr>
+                                    <w:rStyle w:val="Hyperlink"/>
+                                    <w:rFonts w:asciiTheme="minorHAnsi" w:hAnsi="Calibri" w:cstheme="minorBidi"/>
+                                    <w:kern w:val="24"/>
+                                    <w:sz w:val="16"/>
+                                    <w:szCs w:val="16"/>
+                                  </w:rPr>
+                                  <w:t>Policies and integration</w:t>
+                                </w:r>
+                                <w:r>
+                                  <w:rPr>
+                                    <w:rFonts w:asciiTheme="minorHAnsi" w:hAnsi="Calibri" w:cstheme="minorBidi"/>
+                                    <w:b/>
+                                    <w:color w:val="000000" w:themeColor="text1"/>
+                                    <w:kern w:val="24"/>
+                                    <w:sz w:val="16"/>
+                                    <w:szCs w:val="16"/>
+                                  </w:rPr>
+                                  <w:fldChar w:fldCharType="end"/>
+                                </w:r>
+                              </w:p>
+                            </w:txbxContent>
+                          </v:textbox>
+                        </v:shape>
+                        <v:shape id="TextBox 14" o:spid="_x0000_s1036" type="#_x0000_t202" style="position:absolute;left:49864;top:8747;width:20294;height:4637;visibility:visible;mso-wrap-style:square;v-text-anchor:top" o:gfxdata="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" filled="f" stroked="f">
+                          <v:textbox style="mso-fit-shape-to-text:t">
+                            <w:txbxContent>
+                              <w:p>
+                                <w:pPr>
+                                  <w:pStyle w:val="NormalWeb"/>
+                                  <w:spacing w:before="0" w:beforeAutospacing="0" w:after="0" w:afterAutospacing="0"/>
+                                  <w:jc w:val="center"/>
+                                  <w:rPr>
+                                    <w:rFonts w:asciiTheme="minorHAnsi" w:hAnsi="Calibri" w:cstheme="minorBidi"/>
+                                    <w:b/>
+                                    <w:color w:val="000000" w:themeColor="text1"/>
+                                    <w:kern w:val="24"/>
+                                    <w:sz w:val="16"/>
+                                    <w:szCs w:val="16"/>
+                                  </w:rPr>
+                                </w:pPr>
+                                <w:r>
+                                  <w:rPr>
+                                    <w:rFonts w:asciiTheme="minorHAnsi" w:hAnsi="Calibri" w:cstheme="minorBidi"/>
+                                    <w:b/>
+                                    <w:color w:val="000000" w:themeColor="text1"/>
+                                    <w:kern w:val="24"/>
+                                    <w:sz w:val="16"/>
+                                    <w:szCs w:val="16"/>
+                                  </w:rPr>
+                                  <w:t>5</w:t>
+                                </w:r>
+                              </w:p>
+                              <w:p>
+                                <w:pPr>
+                                  <w:pStyle w:val="NormalWeb"/>
+                                  <w:spacing w:before="0" w:beforeAutospacing="0" w:after="0" w:afterAutospacing="0"/>
+                                  <w:jc w:val="center"/>
+                                  <w:rPr>
+                                    <w:rStyle w:val="Hyperlink"/>
+                                  </w:rPr>
+                                </w:pPr>
+                                <w:r>
+                                  <w:rPr>
+                                    <w:rFonts w:asciiTheme="minorHAnsi" w:hAnsi="Calibri" w:cstheme="minorBidi"/>
+                                    <w:b/>
+                                    <w:color w:val="000000" w:themeColor="text1"/>
+                                    <w:kern w:val="24"/>
+                                    <w:sz w:val="16"/>
+                                    <w:szCs w:val="16"/>
+                                  </w:rPr>
+                                  <w:fldChar w:fldCharType="begin"/>
+                                </w:r>
+                                <w:r>
+                                  <w:rPr>
+                                    <w:rFonts w:asciiTheme="minorHAnsi" w:hAnsi="Calibri" w:cstheme="minorBidi"/>
+                                    <w:b/>
+                                    <w:color w:val="000000" w:themeColor="text1"/>
+                                    <w:kern w:val="24"/>
+                                    <w:sz w:val="16"/>
+                                    <w:szCs w:val="16"/>
+                                  </w:rPr>
+                                  <w:instrText xml:space="preserve"> HYPERLINK  \l "_Operationalize_your_Implementation" </w:instrText>
+                                </w:r>
+                                <w:r>
+                                  <w:rPr>
+                                    <w:rFonts w:asciiTheme="minorHAnsi" w:hAnsi="Calibri" w:cstheme="minorBidi"/>
+                                    <w:b/>
+                                    <w:color w:val="000000" w:themeColor="text1"/>
+                                    <w:kern w:val="24"/>
+                                    <w:sz w:val="16"/>
+                                    <w:szCs w:val="16"/>
+                                  </w:rPr>
+                                </w:r>
+                                <w:r>
+                                  <w:rPr>
+                                    <w:rFonts w:asciiTheme="minorHAnsi" w:hAnsi="Calibri" w:cstheme="minorBidi"/>
+                                    <w:b/>
+                                    <w:color w:val="000000" w:themeColor="text1"/>
+                                    <w:kern w:val="24"/>
+                                    <w:sz w:val="16"/>
+                                    <w:szCs w:val="16"/>
+                                  </w:rPr>
+                                  <w:fldChar w:fldCharType="separate"/>
+                                </w:r>
+                                <w:r>
+                                  <w:rPr>
+                                    <w:rStyle w:val="Hyperlink"/>
+                                    <w:rFonts w:asciiTheme="minorHAnsi" w:hAnsi="Calibri" w:cstheme="minorBidi"/>
+                                    <w:b/>
+                                    <w:kern w:val="24"/>
+                                    <w:sz w:val="16"/>
+                                    <w:szCs w:val="16"/>
+                                  </w:rPr>
+                                  <w:t xml:space="preserve">Manage </w:t>
+                                </w:r>
+                              </w:p>
+                              <w:p>
+                                <w:pPr>
+                                  <w:pStyle w:val="NormalWeb"/>
+                                  <w:spacing w:before="0" w:beforeAutospacing="0" w:after="0" w:afterAutospacing="0"/>
+                                  <w:jc w:val="center"/>
+                                </w:pPr>
+                                <w:r>
+                                  <w:rPr>
+                                    <w:rStyle w:val="Hyperlink"/>
+                                    <w:rFonts w:asciiTheme="minorHAnsi" w:hAnsi="Calibri" w:cstheme="minorBidi"/>
+                                    <w:kern w:val="24"/>
+                                    <w:sz w:val="16"/>
+                                    <w:szCs w:val="16"/>
+                                  </w:rPr>
+                                  <w:t>Your implementation</w:t>
+                                </w:r>
+                                <w:r>
+                                  <w:rPr>
+                                    <w:rFonts w:asciiTheme="minorHAnsi" w:hAnsi="Calibri" w:cstheme="minorBidi"/>
+                                    <w:b/>
+                                    <w:color w:val="000000" w:themeColor="text1"/>
+                                    <w:kern w:val="24"/>
+                                    <w:sz w:val="16"/>
+                                    <w:szCs w:val="16"/>
+                                  </w:rPr>
+                                  <w:fldChar w:fldCharType="end"/>
+                                </w:r>
+                              </w:p>
+                            </w:txbxContent>
+                          </v:textbox>
+                        </v:shape>
+                        <v:shape id="Picture 1243067212" o:spid="_x0000_s1037" type="#_x0000_t75" style="position:absolute;left:17553;width:8223;height:8223;visibility:visible;mso-wrap-style:square" o:gfxdata="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">
+                          <v:imagedata r:id="rId17" o:title=""/>
+                        </v:shape>
+                        <v:shape id="TextBox 17" o:spid="_x0000_s1038" type="#_x0000_t202" style="position:absolute;left:39195;top:8747;width:15888;height:4637;visibility:visible;mso-wrap-style:square;v-text-anchor:top" o:gfxdata="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" filled="f" stroked="f">
+                          <v:textbox style="mso-fit-shape-to-text:t">
+                            <w:txbxContent>
+                              <w:p>
+                                <w:pPr>
+                                  <w:pStyle w:val="NormalWeb"/>
+                                  <w:spacing w:before="0" w:beforeAutospacing="0" w:after="0" w:afterAutospacing="0"/>
+                                  <w:jc w:val="center"/>
+                                  <w:rPr>
+                                    <w:rFonts w:asciiTheme="minorHAnsi" w:hAnsi="Calibri" w:cstheme="minorBidi"/>
+                                    <w:b/>
+                                    <w:color w:val="000000" w:themeColor="text1"/>
+                                    <w:kern w:val="24"/>
+                                    <w:sz w:val="16"/>
+                                    <w:szCs w:val="16"/>
+                                  </w:rPr>
+                                </w:pPr>
+                                <w:r>
+                                  <w:rPr>
+                                    <w:rFonts w:asciiTheme="minorHAnsi" w:hAnsi="Calibri" w:cstheme="minorBidi"/>
+                                    <w:b/>
+                                    <w:color w:val="000000" w:themeColor="text1"/>
+                                    <w:kern w:val="24"/>
+                                    <w:sz w:val="16"/>
+                                    <w:szCs w:val="16"/>
+                                  </w:rPr>
+                                  <w:t>4</w:t>
+                                </w:r>
+                              </w:p>
+                              <w:p>
+                                <w:pPr>
+                                  <w:pStyle w:val="NormalWeb"/>
+                                  <w:spacing w:before="0" w:beforeAutospacing="0" w:after="0" w:afterAutospacing="0"/>
+                                  <w:jc w:val="center"/>
+                                  <w:rPr>
+                                    <w:rStyle w:val="Hyperlink"/>
+                                  </w:rPr>
+                                </w:pPr>
+                                <w:r>
+                                  <w:rPr>
+                                    <w:rFonts w:asciiTheme="minorHAnsi" w:hAnsi="Calibri" w:cstheme="minorBidi"/>
+                                    <w:b/>
+                                    <w:color w:val="000000" w:themeColor="text1"/>
+                                    <w:kern w:val="24"/>
+                                    <w:sz w:val="16"/>
+                                    <w:szCs w:val="16"/>
+                                  </w:rPr>
+                                  <w:fldChar w:fldCharType="begin"/>
+                                </w:r>
+                                <w:r>
+                                  <w:rPr>
+                                    <w:rFonts w:asciiTheme="minorHAnsi" w:hAnsi="Calibri" w:cstheme="minorBidi"/>
+                                    <w:b/>
+                                    <w:color w:val="000000" w:themeColor="text1"/>
+                                    <w:kern w:val="24"/>
+                                    <w:sz w:val="16"/>
+                                    <w:szCs w:val="16"/>
+                                  </w:rPr>
+                                  <w:instrText xml:space="preserve"> HYPERLINK  \l "_Implementing_Your_Solution_1" </w:instrText>
+                                </w:r>
+                                <w:r>
+                                  <w:rPr>
+                                    <w:rFonts w:asciiTheme="minorHAnsi" w:hAnsi="Calibri" w:cstheme="minorBidi"/>
+                                    <w:b/>
+                                    <w:color w:val="000000" w:themeColor="text1"/>
+                                    <w:kern w:val="24"/>
+                                    <w:sz w:val="16"/>
+                                    <w:szCs w:val="16"/>
+                                  </w:rPr>
+                                </w:r>
+                                <w:r>
+                                  <w:rPr>
+                                    <w:rFonts w:asciiTheme="minorHAnsi" w:hAnsi="Calibri" w:cstheme="minorBidi"/>
+                                    <w:b/>
+                                    <w:color w:val="000000" w:themeColor="text1"/>
+                                    <w:kern w:val="24"/>
+                                    <w:sz w:val="16"/>
+                                    <w:szCs w:val="16"/>
+                                  </w:rPr>
+                                  <w:fldChar w:fldCharType="separate"/>
+                                </w:r>
+                                <w:r>
+                                  <w:rPr>
+                                    <w:rStyle w:val="Hyperlink"/>
+                                    <w:rFonts w:asciiTheme="minorHAnsi" w:hAnsi="Calibri" w:cstheme="minorBidi"/>
+                                    <w:b/>
+                                    <w:kern w:val="24"/>
+                                    <w:sz w:val="16"/>
+                                    <w:szCs w:val="16"/>
+                                  </w:rPr>
+                                  <w:t>Implement</w:t>
+                                </w:r>
+                              </w:p>
+                              <w:p>
+                                <w:pPr>
+                                  <w:pStyle w:val="NormalWeb"/>
+                                  <w:spacing w:before="0" w:beforeAutospacing="0" w:after="0" w:afterAutospacing="0"/>
+                                  <w:jc w:val="center"/>
+                                </w:pPr>
+                                <w:r>
+                                  <w:rPr>
+                                    <w:rStyle w:val="Hyperlink"/>
+                                    <w:rFonts w:asciiTheme="minorHAnsi" w:hAnsi="Calibri" w:cstheme="minorBidi"/>
+                                    <w:kern w:val="24"/>
+                                    <w:sz w:val="16"/>
+                                    <w:szCs w:val="16"/>
+                                  </w:rPr>
+                                  <w:t>Your design</w:t>
+                                </w:r>
+                                <w:r>
+                                  <w:rPr>
+                                    <w:rFonts w:asciiTheme="minorHAnsi" w:hAnsi="Calibri" w:cstheme="minorBidi"/>
+                                    <w:b/>
+                                    <w:color w:val="000000" w:themeColor="text1"/>
+                                    <w:kern w:val="24"/>
+                                    <w:sz w:val="16"/>
+                                    <w:szCs w:val="16"/>
+                                  </w:rPr>
+                                  <w:fldChar w:fldCharType="end"/>
+                                </w:r>
+                              </w:p>
+                            </w:txbxContent>
+                          </v:textbox>
+                        </v:shape>
+                        <w10:wrap type="topAndBottom"/>
+                      </v:group>
+                    </w:pict>
+                  </mc:Fallback>
+                </mc:AlternateContent>
+              </w:r>
+            </w:p>
+            <w:p/>
+            <w:p/>
+            <w:p>
+              <w:r>
+                <w:rPr>
+                  <w:noProof/>
+                </w:rPr>
+                <mc:AlternateContent>
+                  <mc:Choice Requires="wps">
+                    <w:drawing>
+                      <wp:inline distT="0" distB="0" distL="0" distR="0" wp14:anchorId="2ACF4407" wp14:editId="6C718E04">
+                        <wp:extent cx="5943600" cy="1365250"/>
+                        <wp:effectExtent l="0" t="0" r="0" b="6350"/>
+                        <wp:docPr id="4" name="Rectangle 4"/>
+                        <wp:cNvGraphicFramePr/>
+                        <a:graphic xmlns:a="http://schemas.openxmlformats.org/drawingml/2006/main">
+                          <a:graphicData uri="http://schemas.microsoft.com/office/word/2010/wordprocessingShape">
+                            <wps:wsp>
+                              <wps:cNvSpPr/>
+                              <wps:spPr>
+                                <a:xfrm>
+                                  <a:off x="0" y="0"/>
+                                  <a:ext cx="5943600" cy="1365250"/>
+                                </a:xfrm>
+                                <a:prstGeom prst="rect">
+                                  <a:avLst/>
+                                </a:prstGeom>
+                                <a:solidFill>
+                                  <a:schemeClr val="accent1">
+                                    <a:lumMod val="40000"/>
+                                    <a:lumOff val="60000"/>
+                                  </a:schemeClr>
+                                </a:solidFill>
+                                <a:ln>
+                                  <a:noFill/>
+                                </a:ln>
+                              </wps:spPr>
+                              <wps:style>
+                                <a:lnRef idx="0">
+                                  <a:scrgbClr r="0" g="0" b="0"/>
+                                </a:lnRef>
+                                <a:fillRef idx="0">
+                                  <a:scrgbClr r="0" g="0" b="0"/>
+                                </a:fillRef>
+                                <a:effectRef idx="0">
+                                  <a:scrgbClr r="0" g="0" b="0"/>
+                                </a:effectRef>
+                                <a:fontRef idx="minor">
+                                  <a:schemeClr val="lt1"/>
+                                </a:fontRef>
+                              </wps:style>
+                              <wps:txbx>
+                                <w:txbxContent>
                                   <w:p>
                                     <w:pPr>
-                                      <w:jc w:val="right"/>
                                       <w:rPr>
                                         <w:b/>
-                                        <w:smallCaps/>
-                                        <w:color w:val="404040" w:themeColor="text1" w:themeTint="BF"/>
-                                        <w:sz w:val="36"/>
-                                        <w:szCs w:val="36"/>
+                                        <w:color w:val="000000" w:themeColor="text1"/>
                                       </w:rPr>
                                     </w:pPr>
                                     <w:r>
                                       <w:rPr>
                                         <w:b/>
-                                        <w:color w:val="404040" w:themeColor="text1" w:themeTint="BF"/>
-                                        <w:sz w:val="36"/>
-                                        <w:szCs w:val="36"/>
+                                        <w:color w:val="000000" w:themeColor="text1"/>
                                       </w:rPr>
-                                      <w:t>&lt;&lt;APPLICATION NAME&gt;&gt; Automate user provisioning and deprovisioning to SaaS applications with Azure Active Directory</w:t>
+                                      <w:t>Note:</w:t>
                                     </w:r>
                                   </w:p>
-                                </w:sdtContent>
-                              </w:sdt>
-                            </w:txbxContent>
-                          </wps:txbx>
-                          <wps:bodyPr rot="0" spcFirstLastPara="0" vertOverflow="overflow" horzOverflow="overflow" vert="horz" wrap="square" lIns="1600200" tIns="0" rIns="685800" bIns="0" numCol="1" spcCol="0" rtlCol="0" fromWordArt="0" anchor="b" anchorCtr="0" forceAA="0" compatLnSpc="1">
-                            <a:prstTxWarp prst="textNoShape">
-                              <a:avLst/>
-                            </a:prstTxWarp>
-                            <a:noAutofit/>
-                          </wps:bodyPr>
-                        </wps:wsp>
-                      </a:graphicData>
-                    </a:graphic>
-                    <wp14:sizeRelH relativeFrom="page">
-                      <wp14:pctWidth>94100</wp14:pctWidth>
-                    </wp14:sizeRelH>
-                    <wp14:sizeRelV relativeFrom="page">
-                      <wp14:pctHeight>36300</wp14:pctHeight>
-                    </wp14:sizeRelV>
-                  </wp:anchor>
-                </w:drawing>
-              </mc:Choice>
-              <mc:Fallback>
-                <w:pict>
-                  <v:shape w14:anchorId="4D086EEB" id="Text Box 154" o:spid="_x0000_s1027" type="#_x0000_t202" style="position:absolute;margin-left:0;margin-top:0;width:8in;height:286.5pt;z-index:251658240;visibility:visible;mso-wrap-style:square;mso-width-percent:941;mso-height-percent:363;mso-top-percent:300;mso-wrap-distance-left:9pt;mso-wrap-distance-top:0;mso-wrap-distance-right:9pt;mso-wrap-distance-bottom:0;mso-position-horizontal:center;mso-position-horizontal-relative:page;mso-position-vertical-relative:page;mso-width-percent:941;mso-height-percent:363;mso-top-percent:300;mso-width-relative:page;mso-height-relative:page;v-text-anchor:bottom" o:gfxdata="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" filled="f" stroked="f" strokeweight=".5pt">
-                    <v:textbox inset="126pt,0,54pt,0">
-                      <w:txbxContent>
-                        <w:p>
-                          <w:pPr>
-                            <w:jc w:val="right"/>
-                            <w:rPr>
-                              <w:color w:val="4472C4" w:themeColor="accent1"/>
-                              <w:sz w:val="64"/>
-                              <w:szCs w:val="64"/>
-                            </w:rPr>
-                          </w:pPr>
-                          <w:sdt>
-                            <w:sdtPr>
-                              <w:rPr>
-                                <w:caps/>
-                                <w:color w:val="4472C4" w:themeColor="accent1"/>
-                                <w:sz w:val="64"/>
-                                <w:szCs w:val="64"/>
-                              </w:rPr>
-                              <w:alias w:val="Title"/>
-                              <w:tag w:val=""/>
-                              <w:id w:val="630141079"/>
-                              <w:dataBinding w:prefixMappings="xmlns:ns0='http://purl.org/dc/elements/1.1/' xmlns:ns1='http://schemas.openxmlformats.org/package/2006/metadata/core-properties' " w:xpath="/ns1:coreProperties[1]/ns0:title[1]" w:storeItemID="{6C3C8BC8-F283-45AE-878A-BAB7291924A1}"/>
-                              <w:text w:multiLine="1"/>
-                            </w:sdtPr>
-                            <w:sdtEndPr>
-                              <w:rPr>
-                                <w:caps w:val="0"/>
-                              </w:rPr>
-                            </w:sdtEndPr>
-                            <w:sdtContent>
-                              <w:r>
-                                <w:rPr>
-                                  <w:caps/>
-                                  <w:color w:val="4472C4" w:themeColor="accent1"/>
-                                  <w:sz w:val="64"/>
-                                  <w:szCs w:val="64"/>
-                                </w:rPr>
-                                <w:t>Azure Active Directory Deployment PLAN</w:t>
-                              </w:r>
-                            </w:sdtContent>
-                          </w:sdt>
-                        </w:p>
-                        <w:sdt>
-                          <w:sdtPr>
-                            <w:rPr>
-                              <w:b/>
-                              <w:color w:val="404040" w:themeColor="text1" w:themeTint="BF"/>
-                              <w:sz w:val="36"/>
-                              <w:szCs w:val="36"/>
-                            </w:rPr>
-                            <w:alias w:val="Subtitle"/>
-                            <w:tag w:val=""/>
-                            <w:id w:val="1341890553"/>
-                            <w:dataBinding w:prefixMappings="xmlns:ns0='http://purl.org/dc/elements/1.1/' xmlns:ns1='http://schemas.openxmlformats.org/package/2006/metadata/core-properties' " w:xpath="/ns1:coreProperties[1]/ns0:subject[1]" w:storeItemID="{6C3C8BC8-F283-45AE-878A-BAB7291924A1}"/>
-                            <w:text/>
-                          </w:sdtPr>
-                          <w:sdtEndPr/>
-                          <w:sdtContent>
+                                  <w:p>
+                                    <w:pPr>
+                                      <w:rPr>
+                                        <w:color w:val="000000" w:themeColor="text1"/>
+                                      </w:rPr>
+                                    </w:pPr>
+                                    <w:r>
+                                      <w:rPr>
+                                        <w:color w:val="000000" w:themeColor="text1"/>
+                                      </w:rPr>
+                                      <w:t xml:space="preserve">Throughout this </w:t>
+                                    </w:r>
+                                    <w:r>
+                                      <w:rPr>
+                                        <w:color w:val="000000" w:themeColor="text1"/>
+                                      </w:rPr>
+                                      <w:t>document</w:t>
+                                    </w:r>
+                                    <w:r>
+                                      <w:rPr>
+                                        <w:color w:val="000000" w:themeColor="text1"/>
+                                      </w:rPr>
+                                      <w:t xml:space="preserve">, you will see items marked as </w:t>
+                                    </w:r>
+                                  </w:p>
+                                  <w:p>
+                                    <w:pPr>
+                                      <w:pStyle w:val="ListParagraph"/>
+                                      <w:numPr>
+                                        <w:ilvl w:val="0"/>
+                                        <w:numId w:val="6"/>
+                                      </w:numPr>
+                                      <w:rPr>
+                                        <w:b/>
+                                        <w:color w:val="538135" w:themeColor="accent6" w:themeShade="BF"/>
+                                      </w:rPr>
+                                    </w:pPr>
+                                    <w:r>
+                                      <w:rPr>
+                                        <w:b/>
+                                        <w:color w:val="538135" w:themeColor="accent6" w:themeShade="BF"/>
+                                      </w:rPr>
+                                      <w:t xml:space="preserve">Microsoft Recommends </w:t>
+                                    </w:r>
+                                  </w:p>
+                                  <w:p>
+                                    <w:pPr>
+                                      <w:rPr>
+                                        <w:color w:val="000000" w:themeColor="text1"/>
+                                      </w:rPr>
+                                    </w:pPr>
+                                    <w:r>
+                                      <w:rPr>
+                                        <w:color w:val="000000" w:themeColor="text1"/>
+                                      </w:rPr>
+                                      <w:t xml:space="preserve"> These are general recommendations, and you should only implement if they apply to your specific enterprise needs.</w:t>
+                                    </w:r>
+                                  </w:p>
+                                </w:txbxContent>
+                              </wps:txbx>
+                              <wps:bodyPr rot="0" spcFirstLastPara="0" vertOverflow="overflow" horzOverflow="overflow" vert="horz" wrap="square" lIns="91440" tIns="45720" rIns="91440" bIns="45720" numCol="1" spcCol="0" rtlCol="0" fromWordArt="0" anchor="ctr" anchorCtr="0" forceAA="0" compatLnSpc="1">
+                                <a:prstTxWarp prst="textNoShape">
+                                  <a:avLst/>
+                                </a:prstTxWarp>
+                                <a:noAutofit/>
+                              </wps:bodyPr>
+                            </wps:wsp>
+                          </a:graphicData>
+                        </a:graphic>
+                      </wp:inline>
+                    </w:drawing>
+                  </mc:Choice>
+                  <mc:Fallback>
+                    <w:pict>
+                      <v:rect w14:anchorId="2ACF4407" id="Rectangle 4" o:spid="_x0000_s1039" style="width:468pt;height:107.5pt;visibility:visible;mso-wrap-style:square;mso-left-percent:-10001;mso-top-percent:-10001;mso-position-horizontal:absolute;mso-position-horizontal-relative:char;mso-position-vertical:absolute;mso-position-vertical-relative:line;mso-left-percent:-10001;mso-top-percent:-10001;v-text-anchor:middle" o:gfxdata="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" fillcolor="#b4c6e7 [1300]" stroked="f">
+                        <v:textbox>
+                          <w:txbxContent>
                             <w:p>
                               <w:pPr>
-                                <w:jc w:val="right"/>
                                 <w:rPr>
                                   <w:b/>
-                                  <w:smallCaps/>
-                                  <w:color w:val="404040" w:themeColor="text1" w:themeTint="BF"/>
-                                  <w:sz w:val="36"/>
-                                  <w:szCs w:val="36"/>
+                                  <w:color w:val="000000" w:themeColor="text1"/>
                                 </w:rPr>
                               </w:pPr>
                               <w:r>
                                 <w:rPr>
                                   <w:b/>
-                                  <w:color w:val="404040" w:themeColor="text1" w:themeTint="BF"/>
-                                  <w:sz w:val="36"/>
-                                  <w:szCs w:val="36"/>
+                                  <w:color w:val="000000" w:themeColor="text1"/>
                                 </w:rPr>
-                                <w:t>&lt;&lt;APPLICATION NAME&gt;&gt; Automate user provisioning and deprovisioning to SaaS applications with Azure Active Directory</w:t>
+                                <w:t>Note:</w:t>
                               </w:r>
                             </w:p>
-                          </w:sdtContent>
-                        </w:sdt>
-                      </w:txbxContent>
-                    </v:textbox>
-                    <w10:wrap type="square" anchorx="page" anchory="page"/>
-                  </v:shape>
-                </w:pict>
-              </mc:Fallback>
-            </mc:AlternateContent>
-          </w:r>
-        </w:p>
-        <w:p>
-          <w:pPr>
-            <w:rPr>
-              <w:rFonts w:asciiTheme="majorHAnsi" w:eastAsiaTheme="majorEastAsia" w:hAnsiTheme="majorHAnsi" w:cstheme="majorBidi"/>
-              <w:spacing w:val="-10"/>
-              <w:kern w:val="28"/>
-              <w:sz w:val="56"/>
-              <w:szCs w:val="56"/>
-            </w:rPr>
-          </w:pPr>
-          <w:r>
-            <w:br w:type="page"/>
-          </w:r>
-        </w:p>
+                            <w:p>
+                              <w:pPr>
+                                <w:rPr>
+                                  <w:color w:val="000000" w:themeColor="text1"/>
+                                </w:rPr>
+                              </w:pPr>
+                              <w:r>
+                                <w:rPr>
+                                  <w:color w:val="000000" w:themeColor="text1"/>
+                                </w:rPr>
+                                <w:t xml:space="preserve">Throughout this </w:t>
+                              </w:r>
+                              <w:r>
+                                <w:rPr>
+                                  <w:color w:val="000000" w:themeColor="text1"/>
+                                </w:rPr>
+                                <w:t>document</w:t>
+                              </w:r>
+                              <w:r>
+                                <w:rPr>
+                                  <w:color w:val="000000" w:themeColor="text1"/>
+                                </w:rPr>
+                                <w:t xml:space="preserve">, you will see items marked as </w:t>
+                              </w:r>
+                            </w:p>
+                            <w:p>
+                              <w:pPr>
+                                <w:pStyle w:val="ListParagraph"/>
+                                <w:numPr>
+                                  <w:ilvl w:val="0"/>
+                                  <w:numId w:val="6"/>
+                                </w:numPr>
+                                <w:rPr>
+                                  <w:b/>
+                                  <w:color w:val="538135" w:themeColor="accent6" w:themeShade="BF"/>
+                                </w:rPr>
+                              </w:pPr>
+                              <w:r>
+                                <w:rPr>
+                                  <w:b/>
+                                  <w:color w:val="538135" w:themeColor="accent6" w:themeShade="BF"/>
+                                </w:rPr>
+                                <w:t xml:space="preserve">Microsoft Recommends </w:t>
+                              </w:r>
+                            </w:p>
+                            <w:p>
+                              <w:pPr>
+                                <w:rPr>
+                                  <w:color w:val="000000" w:themeColor="text1"/>
+                                </w:rPr>
+                              </w:pPr>
+                              <w:r>
+                                <w:rPr>
+                                  <w:color w:val="000000" w:themeColor="text1"/>
+                                </w:rPr>
+                                <w:t xml:space="preserve"> These are general recommendations, and you should only implement if they apply to your specific enterprise needs.</w:t>
+                              </w:r>
+                            </w:p>
+                          </w:txbxContent>
+                        </v:textbox>
+                        <w10:anchorlock/>
+                      </v:rect>
+                    </w:pict>
+                  </mc:Fallback>
+                </mc:AlternateContent>
+              </w:r>
+            </w:p>
+          </w:sdtContent>
+        </w:sdt>
+        <w:p/>
       </w:sdtContent>
     </w:sdt>
     <w:p>
       <w:pPr>
-        <w:pStyle w:val="Footer"/>
-        <w:spacing w:after="120"/>
-        <w:rPr>
-          <w:rFonts w:cstheme="minorHAnsi"/>
-          <w:b/>
-          <w:sz w:val="24"/>
-          <w:szCs w:val="18"/>
-        </w:rPr>
-      </w:pPr>
-      <w:r>
-        <w:rPr>
-          <w:rFonts w:cstheme="minorHAnsi"/>
-          <w:b/>
-          <w:sz w:val="24"/>
-          <w:szCs w:val="18"/>
-        </w:rPr>
+        <w:pStyle w:val="Title"/>
+      </w:pPr>
+      <w:r>
         <w:lastRenderedPageBreak/>
-        <w:t>IMPORTANT NOTICES</w:t>
-      </w:r>
-    </w:p>
-    <w:p>
-      <w:pPr>
-        <w:pStyle w:val="Footer"/>
-        <w:spacing w:after="120"/>
-        <w:rPr>
-          <w:rFonts w:cstheme="minorHAnsi"/>
-          <w:b/>
-          <w:sz w:val="24"/>
-          <w:szCs w:val="18"/>
-        </w:rPr>
-      </w:pPr>
-    </w:p>
-    <w:p>
-      <w:pPr>
-        <w:pStyle w:val="NormalWeb"/>
-        <w:textAlignment w:val="top"/>
-        <w:rPr>
-          <w:rFonts w:ascii="Segoe UI" w:hAnsi="Segoe UI" w:cs="Segoe UI"/>
-          <w:color w:val="1A1A1A"/>
-          <w:sz w:val="21"/>
-          <w:szCs w:val="21"/>
-        </w:rPr>
-      </w:pPr>
-      <w:r>
-        <w:rPr>
-          <w:rFonts w:ascii="Segoe UI" w:hAnsi="Segoe UI" w:cs="Segoe UI"/>
-          <w:color w:val="1A1A1A"/>
-          <w:sz w:val="21"/>
-          <w:szCs w:val="21"/>
-        </w:rPr>
-        <w:t xml:space="preserve">© </w:t>
-      </w:r>
-      <w:r>
-        <w:t>2018</w:t>
-      </w:r>
-      <w:r>
-        <w:t xml:space="preserve"> </w:t>
-      </w:r>
-      <w:r>
-        <w:rPr>
-          <w:rFonts w:ascii="Segoe UI" w:hAnsi="Segoe UI" w:cs="Segoe UI"/>
-          <w:color w:val="1A1A1A"/>
-          <w:sz w:val="21"/>
-          <w:szCs w:val="21"/>
-        </w:rPr>
-        <w:t xml:space="preserve">Microsoft Corporation.  All rights reserved.  This document is provided "as-is." Information and views expressed in this document, including URL and other Internet Web site references, may change without notice. You bear the risk of using it. </w:t>
-      </w:r>
-      <w:r>
-        <w:rPr>
-          <w:rFonts w:ascii="Segoe UI" w:hAnsi="Segoe UI" w:cs="Segoe UI"/>
-          <w:color w:val="1A1A1A"/>
-          <w:sz w:val="21"/>
-          <w:szCs w:val="21"/>
-        </w:rPr>
-        <w:br/>
-        <w:t xml:space="preserve">Some examples are for illustration only and are fictitious. No real association is intended or inferred. </w:t>
-      </w:r>
-      <w:r>
-        <w:rPr>
-          <w:rFonts w:ascii="Segoe UI" w:hAnsi="Segoe UI" w:cs="Segoe UI"/>
-          <w:color w:val="1A1A1A"/>
-          <w:sz w:val="21"/>
-          <w:szCs w:val="21"/>
-        </w:rPr>
-        <w:br/>
-        <w:t> </w:t>
-      </w:r>
-      <w:r>
-        <w:rPr>
-          <w:rFonts w:ascii="Segoe UI" w:hAnsi="Segoe UI" w:cs="Segoe UI"/>
-          <w:color w:val="1A1A1A"/>
-          <w:sz w:val="21"/>
-          <w:szCs w:val="21"/>
-        </w:rPr>
-        <w:br/>
-        <w:t>This document does not provide you with any legal rights to any intellectual property in any Microsoft product. You may copy and use this document for your internal, reference purposes. You may modify this document for your internal, reference purposes</w:t>
-      </w:r>
-    </w:p>
-    <w:p>
-      <w:pPr>
-        <w:pStyle w:val="Footer"/>
-        <w:spacing w:after="120"/>
-      </w:pPr>
-    </w:p>
-    <w:p>
-      <w:pPr>
-        <w:pStyle w:val="Footer"/>
-        <w:spacing w:after="120"/>
-        <w:rPr>
-          <w:b/>
-        </w:rPr>
-      </w:pPr>
-      <w:r>
-        <w:rPr>
-          <w:b/>
-        </w:rPr>
-        <w:t>Customize this document</w:t>
-      </w:r>
-    </w:p>
-    <w:p>
-      <w:pPr>
-        <w:pStyle w:val="Footer"/>
-        <w:spacing w:after="120"/>
-        <w:rPr>
-          <w:sz w:val="18"/>
-          <w:szCs w:val="18"/>
-        </w:rPr>
-      </w:pPr>
-      <w:r>
-        <w:t>To customize this document for your use with a specific application, perform a global replace of &lt;&lt;APPLICATION NAME&gt;&gt; with the name of the SaaS application with which you are working with.</w:t>
-      </w:r>
-    </w:p>
-    <w:p>
-      <w:pPr>
-        <w:pStyle w:val="Footer"/>
-        <w:spacing w:after="120"/>
-      </w:pPr>
-    </w:p>
-    <w:p>
-      <w:pPr>
-        <w:pStyle w:val="Footer"/>
-        <w:spacing w:after="120"/>
-        <w:rPr>
-          <w:b/>
-        </w:rPr>
-      </w:pPr>
-      <w:bookmarkStart w:id="1" w:name="_Toc504650308"/>
-      <w:bookmarkStart w:id="2" w:name="_Toc508188785"/>
-      <w:bookmarkStart w:id="3" w:name="_Toc508610066"/>
-      <w:bookmarkStart w:id="4" w:name="_Toc509497551"/>
-      <w:r>
-        <w:rPr>
-          <w:b/>
-        </w:rPr>
-        <w:t>Confidentiality Statement</w:t>
-      </w:r>
-      <w:bookmarkEnd w:id="1"/>
-      <w:bookmarkEnd w:id="2"/>
-      <w:bookmarkEnd w:id="3"/>
-      <w:bookmarkEnd w:id="4"/>
-    </w:p>
-    <w:p>
-      <w:r>
-        <w:t>This document</w:t>
-      </w:r>
-      <w:r>
-        <w:t xml:space="preserve"> may provide certain information that is confidential. To ensure the protection of such information</w:t>
-      </w:r>
-      <w:r>
-        <w:t xml:space="preserve">, you should not </w:t>
-      </w:r>
-      <w:r>
-        <w:t xml:space="preserve">disclose </w:t>
-      </w:r>
-      <w:r>
-        <w:t>any part of this plan outside of those who are involved.</w:t>
-      </w:r>
-    </w:p>
-    <w:p>
-      <w:pPr>
-        <w:pStyle w:val="Footer"/>
-        <w:spacing w:after="120"/>
-        <w:rPr>
-          <w:sz w:val="18"/>
-          <w:szCs w:val="18"/>
-        </w:rPr>
-      </w:pPr>
-      <w:r>
-        <w:br w:type="page"/>
-      </w:r>
-    </w:p>
-    <w:p>
-      <w:pPr>
-        <w:pStyle w:val="Title"/>
-      </w:pPr>
-    </w:p>
-    <w:p>
-      <w:pPr>
-        <w:pStyle w:val="Title"/>
-      </w:pPr>
-      <w:r>
         <w:t>Table of Contents</w:t>
       </w:r>
     </w:p>
@@ -2926,12 +4101,9 @@
     <w:p>
       <w:pPr>
         <w:sectPr>
-          <w:headerReference w:type="even" r:id="rId13"/>
-          <w:headerReference w:type="default" r:id="rId14"/>
-          <w:footerReference w:type="even" r:id="rId15"/>
-          <w:footerReference w:type="default" r:id="rId16"/>
-          <w:headerReference w:type="first" r:id="rId17"/>
-          <w:footerReference w:type="first" r:id="rId18"/>
+          <w:headerReference w:type="default" r:id="rId21"/>
+          <w:footerReference w:type="default" r:id="rId22"/>
+          <w:footerReference w:type="first" r:id="rId23"/>
           <w:pgSz w:w="12240" w:h="15840"/>
           <w:pgMar w:top="1440" w:right="1440" w:bottom="1440" w:left="1440" w:header="720" w:footer="720" w:gutter="0"/>
           <w:pgNumType w:start="0"/>
@@ -2943,527 +4115,45 @@
     </w:p>
     <w:p>
       <w:pPr>
-        <w:jc w:val="right"/>
-        <w:rPr>
-          <w:caps/>
-          <w:color w:val="4472C4" w:themeColor="accent1"/>
-          <w:sz w:val="64"/>
-          <w:szCs w:val="64"/>
-        </w:rPr>
-      </w:pPr>
+        <w:pStyle w:val="Heading1"/>
+      </w:pPr>
+      <w:bookmarkStart w:id="2" w:name="_Toc502840490"/>
+      <w:bookmarkStart w:id="3" w:name="_Toc502924261"/>
+      <w:bookmarkStart w:id="4" w:name="_Toc502750733"/>
+      <w:r>
+        <w:lastRenderedPageBreak/>
+        <w:t xml:space="preserve">Business Value of User Provisioning </w:t>
+      </w:r>
+    </w:p>
+    <w:p>
+      <w:r>
+        <w:t xml:space="preserve">This document presents an executive summary of the business case for moving forward with enabling Azure Active Directory </w:t>
+      </w:r>
+      <w:r>
+        <w:t>automatic user</w:t>
+      </w:r>
+      <w:r>
+        <w:t xml:space="preserve"> provisioning</w:t>
+      </w:r>
+      <w:r>
+        <w:t xml:space="preserve"> for </w:t>
+      </w:r>
       <w:r>
         <w:rPr>
           <w:noProof/>
         </w:rPr>
-        <w:lastRenderedPageBreak/>
-        <mc:AlternateContent>
-          <mc:Choice Requires="wpg">
-            <w:drawing>
-              <wp:anchor distT="0" distB="0" distL="114300" distR="114300" simplePos="0" relativeHeight="251658242" behindDoc="0" locked="0" layoutInCell="1" allowOverlap="1" wp14:anchorId="24BC3842" wp14:editId="63C70F72">
-                <wp:simplePos x="0" y="0"/>
-                <wp:positionH relativeFrom="page">
-                  <wp:posOffset>337312</wp:posOffset>
-                </wp:positionH>
-                <wp:positionV relativeFrom="page">
-                  <wp:posOffset>195072</wp:posOffset>
-                </wp:positionV>
-                <wp:extent cx="7315200" cy="1215391"/>
-                <wp:effectExtent l="0" t="0" r="1270" b="1905"/>
-                <wp:wrapNone/>
-                <wp:docPr id="130" name="Group 130"/>
-                <wp:cNvGraphicFramePr/>
-                <a:graphic xmlns:a="http://schemas.openxmlformats.org/drawingml/2006/main">
-                  <a:graphicData uri="http://schemas.microsoft.com/office/word/2010/wordprocessingGroup">
-                    <wpg:wgp>
-                      <wpg:cNvGrpSpPr/>
-                      <wpg:grpSpPr>
-                        <a:xfrm>
-                          <a:off x="0" y="0"/>
-                          <a:ext cx="7315200" cy="1215391"/>
-                          <a:chOff x="0" y="-1"/>
-                          <a:chExt cx="7315200" cy="1216153"/>
-                        </a:xfrm>
-                      </wpg:grpSpPr>
-                      <wps:wsp>
-                        <wps:cNvPr id="131" name="Rectangle 51"/>
-                        <wps:cNvSpPr/>
-                        <wps:spPr>
-                          <a:xfrm>
-                            <a:off x="0" y="-1"/>
-                            <a:ext cx="7315200" cy="1130373"/>
-                          </a:xfrm>
-                          <a:custGeom>
-                            <a:avLst/>
-                            <a:gdLst>
-                              <a:gd name="connsiteX0" fmla="*/ 0 w 7312660"/>
-                              <a:gd name="connsiteY0" fmla="*/ 0 h 1215390"/>
-                              <a:gd name="connsiteX1" fmla="*/ 7312660 w 7312660"/>
-                              <a:gd name="connsiteY1" fmla="*/ 0 h 1215390"/>
-                              <a:gd name="connsiteX2" fmla="*/ 7312660 w 7312660"/>
-                              <a:gd name="connsiteY2" fmla="*/ 1215390 h 1215390"/>
-                              <a:gd name="connsiteX3" fmla="*/ 0 w 7312660"/>
-                              <a:gd name="connsiteY3" fmla="*/ 1215390 h 1215390"/>
-                              <a:gd name="connsiteX4" fmla="*/ 0 w 7312660"/>
-                              <a:gd name="connsiteY4" fmla="*/ 0 h 1215390"/>
-                              <a:gd name="connsiteX0" fmla="*/ 0 w 7312660"/>
-                              <a:gd name="connsiteY0" fmla="*/ 0 h 1215390"/>
-                              <a:gd name="connsiteX1" fmla="*/ 7312660 w 7312660"/>
-                              <a:gd name="connsiteY1" fmla="*/ 0 h 1215390"/>
-                              <a:gd name="connsiteX2" fmla="*/ 7312660 w 7312660"/>
-                              <a:gd name="connsiteY2" fmla="*/ 1215390 h 1215390"/>
-                              <a:gd name="connsiteX3" fmla="*/ 3667125 w 7312660"/>
-                              <a:gd name="connsiteY3" fmla="*/ 1209675 h 1215390"/>
-                              <a:gd name="connsiteX4" fmla="*/ 0 w 7312660"/>
-                              <a:gd name="connsiteY4" fmla="*/ 1215390 h 1215390"/>
-                              <a:gd name="connsiteX5" fmla="*/ 0 w 7312660"/>
-                              <a:gd name="connsiteY5" fmla="*/ 0 h 1215390"/>
-                              <a:gd name="connsiteX0" fmla="*/ 0 w 7312660"/>
-                              <a:gd name="connsiteY0" fmla="*/ 0 h 1215390"/>
-                              <a:gd name="connsiteX1" fmla="*/ 7312660 w 7312660"/>
-                              <a:gd name="connsiteY1" fmla="*/ 0 h 1215390"/>
-                              <a:gd name="connsiteX2" fmla="*/ 7312660 w 7312660"/>
-                              <a:gd name="connsiteY2" fmla="*/ 1215390 h 1215390"/>
-                              <a:gd name="connsiteX3" fmla="*/ 3619500 w 7312660"/>
-                              <a:gd name="connsiteY3" fmla="*/ 733425 h 1215390"/>
-                              <a:gd name="connsiteX4" fmla="*/ 0 w 7312660"/>
-                              <a:gd name="connsiteY4" fmla="*/ 1215390 h 1215390"/>
-                              <a:gd name="connsiteX5" fmla="*/ 0 w 7312660"/>
-                              <a:gd name="connsiteY5" fmla="*/ 0 h 1215390"/>
-                              <a:gd name="connsiteX0" fmla="*/ 0 w 7312660"/>
-                              <a:gd name="connsiteY0" fmla="*/ 0 h 1215390"/>
-                              <a:gd name="connsiteX1" fmla="*/ 7312660 w 7312660"/>
-                              <a:gd name="connsiteY1" fmla="*/ 0 h 1215390"/>
-                              <a:gd name="connsiteX2" fmla="*/ 7312660 w 7312660"/>
-                              <a:gd name="connsiteY2" fmla="*/ 1129665 h 1215390"/>
-                              <a:gd name="connsiteX3" fmla="*/ 3619500 w 7312660"/>
-                              <a:gd name="connsiteY3" fmla="*/ 733425 h 1215390"/>
-                              <a:gd name="connsiteX4" fmla="*/ 0 w 7312660"/>
-                              <a:gd name="connsiteY4" fmla="*/ 1215390 h 1215390"/>
-                              <a:gd name="connsiteX5" fmla="*/ 0 w 7312660"/>
-                              <a:gd name="connsiteY5" fmla="*/ 0 h 1215390"/>
-                              <a:gd name="connsiteX0" fmla="*/ 9525 w 7322185"/>
-                              <a:gd name="connsiteY0" fmla="*/ 0 h 1129665"/>
-                              <a:gd name="connsiteX1" fmla="*/ 7322185 w 7322185"/>
-                              <a:gd name="connsiteY1" fmla="*/ 0 h 1129665"/>
-                              <a:gd name="connsiteX2" fmla="*/ 7322185 w 7322185"/>
-                              <a:gd name="connsiteY2" fmla="*/ 1129665 h 1129665"/>
-                              <a:gd name="connsiteX3" fmla="*/ 3629025 w 7322185"/>
-                              <a:gd name="connsiteY3" fmla="*/ 733425 h 1129665"/>
-                              <a:gd name="connsiteX4" fmla="*/ 0 w 7322185"/>
-                              <a:gd name="connsiteY4" fmla="*/ 1091565 h 1129665"/>
-                              <a:gd name="connsiteX5" fmla="*/ 9525 w 7322185"/>
-                              <a:gd name="connsiteY5" fmla="*/ 0 h 1129665"/>
-                              <a:gd name="connsiteX0" fmla="*/ 0 w 7312660"/>
-                              <a:gd name="connsiteY0" fmla="*/ 0 h 1129665"/>
-                              <a:gd name="connsiteX1" fmla="*/ 7312660 w 7312660"/>
-                              <a:gd name="connsiteY1" fmla="*/ 0 h 1129665"/>
-                              <a:gd name="connsiteX2" fmla="*/ 7312660 w 7312660"/>
-                              <a:gd name="connsiteY2" fmla="*/ 1129665 h 1129665"/>
-                              <a:gd name="connsiteX3" fmla="*/ 3619500 w 7312660"/>
-                              <a:gd name="connsiteY3" fmla="*/ 733425 h 1129665"/>
-                              <a:gd name="connsiteX4" fmla="*/ 0 w 7312660"/>
-                              <a:gd name="connsiteY4" fmla="*/ 1091565 h 1129665"/>
-                              <a:gd name="connsiteX5" fmla="*/ 0 w 7312660"/>
-                              <a:gd name="connsiteY5" fmla="*/ 0 h 1129665"/>
-                            </a:gdLst>
-                            <a:ahLst/>
-                            <a:cxnLst>
-                              <a:cxn ang="0">
-                                <a:pos x="connsiteX0" y="connsiteY0"/>
-                              </a:cxn>
-                              <a:cxn ang="0">
-                                <a:pos x="connsiteX1" y="connsiteY1"/>
-                              </a:cxn>
-                              <a:cxn ang="0">
-                                <a:pos x="connsiteX2" y="connsiteY2"/>
-                              </a:cxn>
-                              <a:cxn ang="0">
-                                <a:pos x="connsiteX3" y="connsiteY3"/>
-                              </a:cxn>
-                              <a:cxn ang="0">
-                                <a:pos x="connsiteX4" y="connsiteY4"/>
-                              </a:cxn>
-                              <a:cxn ang="0">
-                                <a:pos x="connsiteX5" y="connsiteY5"/>
-                              </a:cxn>
-                            </a:cxnLst>
-                            <a:rect l="l" t="t" r="r" b="b"/>
-                            <a:pathLst>
-                              <a:path w="7312660" h="1129665">
-                                <a:moveTo>
-                                  <a:pt x="0" y="0"/>
-                                </a:moveTo>
-                                <a:lnTo>
-                                  <a:pt x="7312660" y="0"/>
-                                </a:lnTo>
-                                <a:lnTo>
-                                  <a:pt x="7312660" y="1129665"/>
-                                </a:lnTo>
-                                <a:lnTo>
-                                  <a:pt x="3619500" y="733425"/>
-                                </a:lnTo>
-                                <a:lnTo>
-                                  <a:pt x="0" y="1091565"/>
-                                </a:lnTo>
-                                <a:lnTo>
-                                  <a:pt x="0" y="0"/>
-                                </a:lnTo>
-                                <a:close/>
-                              </a:path>
-                            </a:pathLst>
-                          </a:custGeom>
-                          <a:ln>
-                            <a:noFill/>
-                          </a:ln>
-                        </wps:spPr>
-                        <wps:style>
-                          <a:lnRef idx="2">
-                            <a:schemeClr val="accent1">
-                              <a:shade val="50000"/>
-                            </a:schemeClr>
-                          </a:lnRef>
-                          <a:fillRef idx="1">
-                            <a:schemeClr val="accent1"/>
-                          </a:fillRef>
-                          <a:effectRef idx="0">
-                            <a:schemeClr val="accent1"/>
-                          </a:effectRef>
-                          <a:fontRef idx="minor">
-                            <a:schemeClr val="lt1"/>
-                          </a:fontRef>
-                        </wps:style>
-                        <wps:bodyPr rot="0" spcFirstLastPara="0" vertOverflow="overflow" horzOverflow="overflow" vert="horz" wrap="square" lIns="91440" tIns="45720" rIns="91440" bIns="45720" numCol="1" spcCol="0" rtlCol="0" fromWordArt="0" anchor="ctr" anchorCtr="0" forceAA="0" compatLnSpc="1">
-                          <a:prstTxWarp prst="textNoShape">
-                            <a:avLst/>
-                          </a:prstTxWarp>
-                          <a:noAutofit/>
-                        </wps:bodyPr>
-                      </wps:wsp>
-                      <wps:wsp>
-                        <wps:cNvPr id="132" name="Rectangle 132"/>
-                        <wps:cNvSpPr/>
-                        <wps:spPr>
-                          <a:xfrm>
-                            <a:off x="0" y="0"/>
-                            <a:ext cx="7315200" cy="1216152"/>
-                          </a:xfrm>
-                          <a:prstGeom prst="rect">
-                            <a:avLst/>
-                          </a:prstGeom>
-                          <a:blipFill>
-                            <a:blip r:embed="rId19"/>
-                            <a:stretch>
-                              <a:fillRect r="-7574"/>
-                            </a:stretch>
-                          </a:blipFill>
-                          <a:ln>
-                            <a:noFill/>
-                          </a:ln>
-                        </wps:spPr>
-                        <wps:style>
-                          <a:lnRef idx="2">
-                            <a:schemeClr val="accent1">
-                              <a:shade val="50000"/>
-                            </a:schemeClr>
-                          </a:lnRef>
-                          <a:fillRef idx="1">
-                            <a:schemeClr val="accent1"/>
-                          </a:fillRef>
-                          <a:effectRef idx="0">
-                            <a:schemeClr val="accent1"/>
-                          </a:effectRef>
-                          <a:fontRef idx="minor">
-                            <a:schemeClr val="lt1"/>
-                          </a:fontRef>
-                        </wps:style>
-                        <wps:bodyPr rot="0" spcFirstLastPara="0" vertOverflow="overflow" horzOverflow="overflow" vert="horz" wrap="square" lIns="91440" tIns="45720" rIns="91440" bIns="45720" numCol="1" spcCol="0" rtlCol="0" fromWordArt="0" anchor="ctr" anchorCtr="0" forceAA="0" compatLnSpc="1">
-                          <a:prstTxWarp prst="textNoShape">
-                            <a:avLst/>
-                          </a:prstTxWarp>
-                          <a:noAutofit/>
-                        </wps:bodyPr>
-                      </wps:wsp>
-                    </wpg:wgp>
-                  </a:graphicData>
-                </a:graphic>
-                <wp14:sizeRelH relativeFrom="page">
-                  <wp14:pctWidth>94100</wp14:pctWidth>
-                </wp14:sizeRelH>
-                <wp14:sizeRelV relativeFrom="page">
-                  <wp14:pctHeight>12100</wp14:pctHeight>
-                </wp14:sizeRelV>
-              </wp:anchor>
-            </w:drawing>
-          </mc:Choice>
-          <mc:Fallback>
-            <w:pict>
-              <v:group w14:anchorId="556B2DBA" id="Group 130" o:spid="_x0000_s1026" style="position:absolute;margin-left:26.55pt;margin-top:15.35pt;width:8in;height:95.7pt;z-index:251658242;mso-width-percent:941;mso-height-percent:121;mso-position-horizontal-relative:page;mso-position-vertical-relative:page;mso-width-percent:941;mso-height-percent:121" coordorigin="" coordsize="73152,12161" o:gfxdata="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">
-                <v:shape id="Rectangle 51" o:spid="_x0000_s1027" style="position:absolute;width:73152;height:11303;visibility:visible;mso-wrap-style:square;v-text-anchor:middle" coordsize="7312660,1129665" o:gfxdata="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" path="m,l7312660,r,1129665l3619500,733425,,1091565,,xe" fillcolor="#4472c4 [3204]" stroked="f" strokeweight="1pt">
-                  <v:stroke joinstyle="miter"/>
-                  <v:path arrowok="t" o:connecttype="custom" o:connectlocs="0,0;7315200,0;7315200,1130373;3620757,733885;0,1092249;0,0" o:connectangles="0,0,0,0,0,0"/>
-                </v:shape>
-                <v:rect id="Rectangle 132" o:spid="_x0000_s1028" style="position:absolute;width:73152;height:12161;visibility:visible;mso-wrap-style:square;v-text-anchor:middle" o:gfxdata="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" stroked="f" strokeweight="1pt">
-                  <v:fill r:id="rId20" o:title="" recolor="t" rotate="t" type="frame"/>
-                </v:rect>
-                <w10:wrap anchorx="page" anchory="page"/>
-              </v:group>
-            </w:pict>
-          </mc:Fallback>
-        </mc:AlternateContent>
-      </w:r>
-    </w:p>
-    <w:p>
-      <w:pPr>
-        <w:jc w:val="right"/>
+        <w:fldChar w:fldCharType="begin"/>
+      </w:r>
+      <w:r>
         <w:rPr>
-          <w:caps/>
-          <w:color w:val="4472C4" w:themeColor="accent1"/>
-          <w:sz w:val="64"/>
-          <w:szCs w:val="64"/>
+          <w:noProof/>
         </w:rPr>
-      </w:pPr>
-    </w:p>
-    <w:p>
-      <w:pPr>
-        <w:jc w:val="right"/>
+        <w:instrText xml:space="preserve"> MERGEFIELD  ApplicationName \* Upper \m  \* MERGEFORMAT </w:instrText>
+      </w:r>
+      <w:r>
         <w:rPr>
-          <w:caps/>
-          <w:color w:val="4472C4" w:themeColor="accent1"/>
-          <w:sz w:val="64"/>
-          <w:szCs w:val="64"/>
+          <w:noProof/>
         </w:rPr>
-      </w:pPr>
-    </w:p>
-    <w:p>
-      <w:pPr>
-        <w:jc w:val="right"/>
-        <w:rPr>
-          <w:caps/>
-          <w:color w:val="4472C4" w:themeColor="accent1"/>
-          <w:sz w:val="64"/>
-          <w:szCs w:val="64"/>
-        </w:rPr>
-      </w:pPr>
-    </w:p>
-    <w:p>
-      <w:pPr>
-        <w:jc w:val="right"/>
-        <w:rPr>
-          <w:caps/>
-          <w:color w:val="4472C4" w:themeColor="accent1"/>
-          <w:sz w:val="64"/>
-          <w:szCs w:val="64"/>
-        </w:rPr>
-      </w:pPr>
-    </w:p>
-    <w:p>
-      <w:pPr>
-        <w:jc w:val="right"/>
-        <w:rPr>
-          <w:caps/>
-          <w:color w:val="4472C4" w:themeColor="accent1"/>
-          <w:sz w:val="64"/>
-          <w:szCs w:val="64"/>
-        </w:rPr>
-      </w:pPr>
-    </w:p>
-    <w:p>
-      <w:pPr>
-        <w:jc w:val="right"/>
-        <w:rPr>
-          <w:caps/>
-          <w:color w:val="4472C4" w:themeColor="accent1"/>
-          <w:sz w:val="64"/>
-          <w:szCs w:val="64"/>
-        </w:rPr>
-      </w:pPr>
-    </w:p>
-    <w:p>
-      <w:pPr>
-        <w:jc w:val="right"/>
-        <w:rPr>
-          <w:caps/>
-          <w:color w:val="4472C4" w:themeColor="accent1"/>
-          <w:sz w:val="64"/>
-          <w:szCs w:val="64"/>
-        </w:rPr>
-      </w:pPr>
-    </w:p>
-    <w:p>
-      <w:pPr>
-        <w:jc w:val="right"/>
-        <w:rPr>
-          <w:caps/>
-          <w:color w:val="4472C4" w:themeColor="accent1"/>
-          <w:sz w:val="64"/>
-          <w:szCs w:val="64"/>
-        </w:rPr>
-      </w:pPr>
-      <w:r>
-        <w:rPr>
-          <w:caps/>
-          <w:color w:val="4472C4" w:themeColor="accent1"/>
-          <w:sz w:val="64"/>
-          <w:szCs w:val="64"/>
-        </w:rPr>
-        <w:t>AZURE ACTIVE DIRECTORY</w:t>
-      </w:r>
-    </w:p>
-    <w:p>
-      <w:pPr>
-        <w:jc w:val="right"/>
-        <w:rPr>
-          <w:caps/>
-          <w:color w:val="4472C4" w:themeColor="accent1"/>
-          <w:sz w:val="64"/>
-          <w:szCs w:val="64"/>
-        </w:rPr>
-      </w:pPr>
-      <w:bookmarkStart w:id="5" w:name="businesscase"/>
-      <w:bookmarkEnd w:id="5"/>
-      <w:r>
-        <w:rPr>
-          <w:caps/>
-          <w:color w:val="4472C4" w:themeColor="accent1"/>
-          <w:sz w:val="64"/>
-          <w:szCs w:val="64"/>
-        </w:rPr>
-        <w:t>IMPLEMENTATION GUIDE</w:t>
-      </w:r>
-    </w:p>
-    <w:p>
-      <w:pPr>
-        <w:jc w:val="right"/>
-        <w:rPr>
-          <w:color w:val="404040" w:themeColor="text1" w:themeTint="BF"/>
-          <w:sz w:val="36"/>
-          <w:szCs w:val="36"/>
-        </w:rPr>
-      </w:pPr>
-      <w:r>
-        <w:rPr>
-          <w:color w:val="404040" w:themeColor="text1" w:themeTint="BF"/>
-          <w:sz w:val="36"/>
-          <w:szCs w:val="36"/>
-        </w:rPr>
-        <w:t>BUSIN</w:t>
-      </w:r>
-      <w:r>
-        <w:rPr>
-          <w:color w:val="404040" w:themeColor="text1" w:themeTint="BF"/>
-          <w:sz w:val="36"/>
-          <w:szCs w:val="36"/>
-        </w:rPr>
-        <w:t>E</w:t>
-      </w:r>
-      <w:r>
-        <w:rPr>
-          <w:color w:val="404040" w:themeColor="text1" w:themeTint="BF"/>
-          <w:sz w:val="36"/>
-          <w:szCs w:val="36"/>
-        </w:rPr>
-        <w:t>SS CASE FOR &lt;&lt;APPLICATION NAME&gt;&gt;</w:t>
-      </w:r>
-      <w:r>
-        <w:rPr>
-          <w:color w:val="404040" w:themeColor="text1" w:themeTint="BF"/>
-          <w:sz w:val="36"/>
-          <w:szCs w:val="36"/>
-        </w:rPr>
-        <w:t xml:space="preserve"> </w:t>
-      </w:r>
-      <w:r>
-        <w:rPr>
-          <w:color w:val="404040" w:themeColor="text1" w:themeTint="BF"/>
-          <w:sz w:val="36"/>
-          <w:szCs w:val="36"/>
-        </w:rPr>
-        <w:t>AUTOMATIC USER</w:t>
-      </w:r>
-      <w:r>
-        <w:rPr>
-          <w:color w:val="404040" w:themeColor="text1" w:themeTint="BF"/>
-          <w:sz w:val="36"/>
-          <w:szCs w:val="36"/>
-        </w:rPr>
-        <w:t xml:space="preserve"> PROVISIONING </w:t>
-      </w:r>
-      <w:r>
-        <w:rPr>
-          <w:color w:val="404040" w:themeColor="text1" w:themeTint="BF"/>
-          <w:sz w:val="36"/>
-          <w:szCs w:val="36"/>
-        </w:rPr>
-        <w:t>INTEGRATION</w:t>
-      </w:r>
-    </w:p>
-    <w:p>
-      <w:r>
-        <w:br w:type="page"/>
-      </w:r>
-    </w:p>
-    <w:p>
-      <w:pPr>
-        <w:pStyle w:val="Heading1"/>
-      </w:pPr>
-      <w:bookmarkStart w:id="6" w:name="_Toc504650306"/>
-      <w:bookmarkStart w:id="7" w:name="_Toc508188783"/>
-      <w:bookmarkStart w:id="8" w:name="_Toc508610064"/>
-      <w:bookmarkStart w:id="9" w:name="_Toc509497549"/>
-      <w:bookmarkStart w:id="10" w:name="_Toc502840490"/>
-      <w:bookmarkStart w:id="11" w:name="_Toc502924261"/>
-      <w:bookmarkStart w:id="12" w:name="_Toc502750733"/>
-      <w:r>
-        <w:lastRenderedPageBreak/>
-        <w:t>Introduction</w:t>
-      </w:r>
-      <w:bookmarkEnd w:id="6"/>
-      <w:bookmarkEnd w:id="7"/>
-      <w:bookmarkEnd w:id="8"/>
-      <w:bookmarkEnd w:id="9"/>
-    </w:p>
-    <w:p>
-      <w:pPr>
-        <w:pStyle w:val="Heading2"/>
-      </w:pPr>
-      <w:bookmarkStart w:id="13" w:name="_Toc504650307"/>
-      <w:bookmarkStart w:id="14" w:name="_Toc508188784"/>
-      <w:bookmarkStart w:id="15" w:name="_Toc508610065"/>
-      <w:bookmarkStart w:id="16" w:name="_Toc509497550"/>
-      <w:r>
-        <w:t>Purpose of Document</w:t>
-      </w:r>
-      <w:bookmarkEnd w:id="13"/>
-      <w:bookmarkEnd w:id="14"/>
-      <w:bookmarkEnd w:id="15"/>
-      <w:bookmarkEnd w:id="16"/>
-    </w:p>
-    <w:p>
-      <w:pPr>
-        <w:ind w:left="360"/>
-      </w:pPr>
-      <w:r>
-        <w:t xml:space="preserve">This document presents an executive summary of the business case for moving forward with enabling Azure Active Directory </w:t>
-      </w:r>
-      <w:r>
-        <w:t>automatic user</w:t>
-      </w:r>
-      <w:r>
-        <w:t xml:space="preserve"> provisioning</w:t>
-      </w:r>
-      <w:r>
-        <w:t xml:space="preserve"> for </w:t>
-      </w:r>
-      <w:r>
-        <w:fldChar w:fldCharType="begin"/>
-      </w:r>
-      <w:r>
-        <w:instrText xml:space="preserve"> MERGEFIELD  ApplicationName \* Upper \m</w:instrText>
-      </w:r>
-      <w:r>
-        <w:instrText xml:space="preserve">  \* MERGEFORMAT </w:instrText>
-      </w:r>
-      <w:r>
         <w:fldChar w:fldCharType="separate"/>
       </w:r>
       <w:r>
@@ -3483,31 +4173,6 @@
       </w:r>
     </w:p>
     <w:p>
-      <w:pPr>
-        <w:pStyle w:val="Heading3"/>
-      </w:pPr>
-      <w:bookmarkStart w:id="17" w:name="_Toc508188786"/>
-      <w:bookmarkStart w:id="18" w:name="_Toc508610067"/>
-      <w:bookmarkStart w:id="19" w:name="_Toc509497552"/>
-      <w:bookmarkStart w:id="20" w:name="_Toc504650309"/>
-      <w:r>
-        <w:t xml:space="preserve">Azure Active Directory </w:t>
-      </w:r>
-      <w:bookmarkEnd w:id="17"/>
-      <w:bookmarkEnd w:id="18"/>
-      <w:r>
-        <w:t>User</w:t>
-      </w:r>
-      <w:r>
-        <w:t xml:space="preserve"> Provisioning</w:t>
-      </w:r>
-      <w:bookmarkEnd w:id="19"/>
-    </w:p>
-    <w:bookmarkEnd w:id="20"/>
-    <w:p>
-      <w:pPr>
-        <w:ind w:left="360"/>
-      </w:pPr>
       <w:r>
         <w:t>Many organizations rely upon software as a service (SaaS) applications</w:t>
       </w:r>
@@ -3540,9 +4205,6 @@
       </w:r>
     </w:p>
     <w:p>
-      <w:pPr>
-        <w:ind w:left="360"/>
-      </w:pPr>
       <w:r>
         <w:t>Azure Active Directory User Provisioning</w:t>
       </w:r>
@@ -3579,389 +4241,6 @@
       <w:r>
         <w:t xml:space="preserve">identity management systems on both cloud-only and hybrid environments as they expand their dependency on cloud-based solutions. </w:t>
       </w:r>
-    </w:p>
-    <w:p>
-      <w:pPr>
-        <w:pStyle w:val="Heading1"/>
-      </w:pPr>
-      <w:bookmarkStart w:id="21" w:name="_Toc504650313"/>
-      <w:bookmarkStart w:id="22" w:name="_Toc508188787"/>
-      <w:bookmarkStart w:id="23" w:name="_Toc508610068"/>
-      <w:bookmarkStart w:id="24" w:name="_Toc509497553"/>
-      <w:r>
-        <w:t>Current State</w:t>
-      </w:r>
-      <w:bookmarkEnd w:id="21"/>
-      <w:bookmarkEnd w:id="22"/>
-      <w:bookmarkEnd w:id="23"/>
-      <w:bookmarkEnd w:id="24"/>
-    </w:p>
-    <w:p>
-      <w:pPr>
-        <w:ind w:left="360"/>
-        <w:rPr>
-          <w:color w:val="808080" w:themeColor="background1" w:themeShade="80"/>
-        </w:rPr>
-      </w:pPr>
-      <w:r>
-        <w:rPr>
-          <w:color w:val="808080" w:themeColor="background1" w:themeShade="80"/>
-        </w:rPr>
-        <w:t>&lt;&lt;</w:t>
-      </w:r>
-      <w:r>
-        <w:rPr>
-          <w:b/>
-          <w:color w:val="808080" w:themeColor="background1" w:themeShade="80"/>
-          <w:highlight w:val="yellow"/>
-        </w:rPr>
-        <w:t>O</w:t>
-      </w:r>
-      <w:r>
-        <w:rPr>
-          <w:b/>
-          <w:color w:val="808080" w:themeColor="background1" w:themeShade="80"/>
-          <w:highlight w:val="yellow"/>
-        </w:rPr>
-        <w:t xml:space="preserve">ptional </w:t>
-      </w:r>
-      <w:r>
-        <w:rPr>
-          <w:b/>
-          <w:color w:val="808080" w:themeColor="background1" w:themeShade="80"/>
-          <w:highlight w:val="yellow"/>
-        </w:rPr>
-        <w:t>S</w:t>
-      </w:r>
-      <w:r>
-        <w:rPr>
-          <w:b/>
-          <w:color w:val="808080" w:themeColor="background1" w:themeShade="80"/>
-          <w:highlight w:val="yellow"/>
-        </w:rPr>
-        <w:t>ection</w:t>
-      </w:r>
-      <w:r>
-        <w:rPr>
-          <w:b/>
-          <w:color w:val="808080" w:themeColor="background1" w:themeShade="80"/>
-        </w:rPr>
-        <w:t xml:space="preserve">- Insert </w:t>
-      </w:r>
-      <w:r>
-        <w:rPr>
-          <w:b/>
-          <w:color w:val="808080" w:themeColor="background1" w:themeShade="80"/>
-        </w:rPr>
-        <w:t>text</w:t>
-      </w:r>
-      <w:r>
-        <w:rPr>
-          <w:color w:val="808080" w:themeColor="background1" w:themeShade="80"/>
-        </w:rPr>
-        <w:t>&gt;&gt;</w:t>
-      </w:r>
-      <w:r>
-        <w:rPr>
-          <w:color w:val="808080" w:themeColor="background1" w:themeShade="80"/>
-        </w:rPr>
-        <w:tab/>
-      </w:r>
-    </w:p>
-    <w:p>
-      <w:pPr>
-        <w:ind w:left="360"/>
-        <w:rPr>
-          <w:color w:val="808080" w:themeColor="background1" w:themeShade="80"/>
-        </w:rPr>
-      </w:pPr>
-      <w:r>
-        <w:rPr>
-          <w:color w:val="808080" w:themeColor="background1" w:themeShade="80"/>
-        </w:rPr>
-        <w:t>I</w:t>
-      </w:r>
-      <w:r>
-        <w:rPr>
-          <w:color w:val="808080" w:themeColor="background1" w:themeShade="80"/>
-        </w:rPr>
-        <w:t xml:space="preserve">n which you can detail your current state to help your stakeholders and decision makers understand the benefits of moving to </w:t>
-      </w:r>
-      <w:r>
-        <w:rPr>
-          <w:color w:val="808080" w:themeColor="background1" w:themeShade="80"/>
-        </w:rPr>
-        <w:t xml:space="preserve">Azure AD to automate </w:t>
-      </w:r>
-      <w:r>
-        <w:rPr>
-          <w:color w:val="808080" w:themeColor="background1" w:themeShade="80"/>
-        </w:rPr>
-        <w:t>user provisioning</w:t>
-      </w:r>
-      <w:r>
-        <w:rPr>
-          <w:color w:val="808080" w:themeColor="background1" w:themeShade="80"/>
-        </w:rPr>
-        <w:t xml:space="preserve"> specific to your enterprise. &gt;&gt;</w:t>
-      </w:r>
-    </w:p>
-    <w:p>
-      <w:pPr>
-        <w:pStyle w:val="Heading2"/>
-        <w:rPr>
-          <w:color w:val="FF0000"/>
-        </w:rPr>
-      </w:pPr>
-      <w:bookmarkStart w:id="25" w:name="_Toc504650314"/>
-      <w:bookmarkStart w:id="26" w:name="_Toc508188788"/>
-      <w:bookmarkStart w:id="27" w:name="_Toc508610069"/>
-      <w:bookmarkStart w:id="28" w:name="_Toc509497554"/>
-      <w:r>
-        <w:t>Cur</w:t>
-      </w:r>
-      <w:r>
-        <w:t>rent Authentication Methods</w:t>
-      </w:r>
-      <w:bookmarkEnd w:id="25"/>
-      <w:bookmarkEnd w:id="26"/>
-      <w:bookmarkEnd w:id="27"/>
-      <w:bookmarkEnd w:id="28"/>
-    </w:p>
-    <w:p>
-      <w:pPr>
-        <w:ind w:left="360"/>
-        <w:rPr>
-          <w:color w:val="808080" w:themeColor="background1" w:themeShade="80"/>
-        </w:rPr>
-      </w:pPr>
-      <w:r>
-        <w:rPr>
-          <w:color w:val="808080" w:themeColor="background1" w:themeShade="80"/>
-        </w:rPr>
-        <w:t>&lt;&lt;</w:t>
-      </w:r>
-      <w:r>
-        <w:rPr>
-          <w:b/>
-          <w:color w:val="808080" w:themeColor="background1" w:themeShade="80"/>
-          <w:highlight w:val="yellow"/>
-        </w:rPr>
-        <w:t>Optional Section</w:t>
-      </w:r>
-      <w:r>
-        <w:rPr>
-          <w:b/>
-          <w:color w:val="808080" w:themeColor="background1" w:themeShade="80"/>
-        </w:rPr>
-        <w:t xml:space="preserve"> – Insert text</w:t>
-      </w:r>
-      <w:r>
-        <w:rPr>
-          <w:color w:val="808080" w:themeColor="background1" w:themeShade="80"/>
-        </w:rPr>
-        <w:t>&gt;&gt;</w:t>
-      </w:r>
-      <w:r>
-        <w:rPr>
-          <w:color w:val="808080" w:themeColor="background1" w:themeShade="80"/>
-        </w:rPr>
-        <w:tab/>
-      </w:r>
-    </w:p>
-    <w:p>
-      <w:pPr>
-        <w:ind w:left="360"/>
-        <w:rPr>
-          <w:color w:val="808080" w:themeColor="background1" w:themeShade="80"/>
-        </w:rPr>
-      </w:pPr>
-      <w:r>
-        <w:rPr>
-          <w:color w:val="808080" w:themeColor="background1" w:themeShade="80"/>
-        </w:rPr>
-        <w:t xml:space="preserve">In this section, detail the current </w:t>
-      </w:r>
-      <w:r>
-        <w:rPr>
-          <w:color w:val="808080" w:themeColor="background1" w:themeShade="80"/>
-        </w:rPr>
-        <w:t>provisioning</w:t>
-      </w:r>
-      <w:r>
-        <w:rPr>
-          <w:color w:val="808080" w:themeColor="background1" w:themeShade="80"/>
-        </w:rPr>
-        <w:t xml:space="preserve"> method, and the infrastructure that supports it.</w:t>
-      </w:r>
-    </w:p>
-    <w:p>
-      <w:pPr>
-        <w:pStyle w:val="Heading2"/>
-      </w:pPr>
-      <w:bookmarkStart w:id="29" w:name="_Toc504650315"/>
-      <w:bookmarkStart w:id="30" w:name="_Toc508188789"/>
-      <w:bookmarkStart w:id="31" w:name="_Toc508610070"/>
-      <w:bookmarkStart w:id="32" w:name="_Toc509497555"/>
-      <w:r>
-        <w:t>Costs of Current Authentication</w:t>
-      </w:r>
-      <w:bookmarkEnd w:id="29"/>
-      <w:bookmarkEnd w:id="30"/>
-      <w:bookmarkEnd w:id="31"/>
-      <w:bookmarkEnd w:id="32"/>
-    </w:p>
-    <w:p>
-      <w:pPr>
-        <w:ind w:left="360"/>
-        <w:rPr>
-          <w:color w:val="808080" w:themeColor="background1" w:themeShade="80"/>
-        </w:rPr>
-      </w:pPr>
-      <w:r>
-        <w:rPr>
-          <w:color w:val="808080" w:themeColor="background1" w:themeShade="80"/>
-        </w:rPr>
-        <w:t>&lt;&lt;</w:t>
-      </w:r>
-      <w:r>
-        <w:rPr>
-          <w:b/>
-          <w:color w:val="808080" w:themeColor="background1" w:themeShade="80"/>
-          <w:highlight w:val="yellow"/>
-        </w:rPr>
-        <w:t>Optional Section</w:t>
-      </w:r>
-      <w:r>
-        <w:rPr>
-          <w:b/>
-          <w:color w:val="808080" w:themeColor="background1" w:themeShade="80"/>
-        </w:rPr>
-        <w:t xml:space="preserve"> </w:t>
-      </w:r>
-      <w:r>
-        <w:rPr>
-          <w:b/>
-          <w:color w:val="808080" w:themeColor="background1" w:themeShade="80"/>
-        </w:rPr>
-        <w:t>– Insert text</w:t>
-      </w:r>
-      <w:r>
-        <w:rPr>
-          <w:color w:val="808080" w:themeColor="background1" w:themeShade="80"/>
-        </w:rPr>
-        <w:t>&gt;&gt;</w:t>
-      </w:r>
-      <w:r>
-        <w:rPr>
-          <w:color w:val="808080" w:themeColor="background1" w:themeShade="80"/>
-        </w:rPr>
-        <w:t xml:space="preserve"> </w:t>
-      </w:r>
-    </w:p>
-    <w:p>
-      <w:pPr>
-        <w:ind w:left="360"/>
-      </w:pPr>
-      <w:r>
-        <w:rPr>
-          <w:color w:val="808080" w:themeColor="background1" w:themeShade="80"/>
-        </w:rPr>
-        <w:t>In this section, detail the infrastructure and people costs that support the current infrastructure, and which parts of that cost can be eliminated by moving to</w:t>
-      </w:r>
-      <w:r>
-        <w:rPr>
-          <w:color w:val="808080" w:themeColor="background1" w:themeShade="80"/>
-        </w:rPr>
-        <w:t xml:space="preserve"> Azure AD </w:t>
-      </w:r>
-      <w:r>
-        <w:rPr>
-          <w:color w:val="808080" w:themeColor="background1" w:themeShade="80"/>
-        </w:rPr>
-        <w:t>automatic user</w:t>
-      </w:r>
-      <w:r>
-        <w:rPr>
-          <w:color w:val="808080" w:themeColor="background1" w:themeShade="80"/>
-        </w:rPr>
-        <w:t xml:space="preserve"> provisioning</w:t>
-      </w:r>
-      <w:r>
-        <w:rPr>
-          <w:color w:val="808080" w:themeColor="background1" w:themeShade="80"/>
-        </w:rPr>
-        <w:t xml:space="preserve">. Include support costs related to </w:t>
-      </w:r>
-      <w:r>
-        <w:rPr>
-          <w:color w:val="808080" w:themeColor="background1" w:themeShade="80"/>
-        </w:rPr>
-        <w:t>provisioning</w:t>
-      </w:r>
-      <w:r>
-        <w:rPr>
-          <w:color w:val="808080" w:themeColor="background1" w:themeShade="80"/>
-        </w:rPr>
-        <w:t xml:space="preserve"> issues, for example, the number of </w:t>
-      </w:r>
-      <w:r>
-        <w:rPr>
-          <w:color w:val="808080" w:themeColor="background1" w:themeShade="80"/>
-        </w:rPr>
-        <w:t>users unable to access the application or wrong access</w:t>
-      </w:r>
-      <w:r>
-        <w:rPr>
-          <w:color w:val="808080" w:themeColor="background1" w:themeShade="80"/>
-        </w:rPr>
-        <w:t>, and what those cost both from a support and a time loss perspective. You may also want to include the costs of manual provisioning that could be eliminated.</w:t>
-      </w:r>
-    </w:p>
-    <w:p>
-      <w:pPr>
-        <w:rPr>
-          <w:color w:val="FF0000"/>
-        </w:rPr>
-      </w:pPr>
-      <w:r>
-        <w:rPr>
-          <w:color w:val="FF0000"/>
-        </w:rPr>
-        <w:br w:type="page"/>
-      </w:r>
-    </w:p>
-    <w:p>
-      <w:pPr>
-        <w:pStyle w:val="Heading2"/>
-      </w:pPr>
-      <w:bookmarkStart w:id="33" w:name="_Toc504650316"/>
-      <w:bookmarkStart w:id="34" w:name="_Toc508188790"/>
-      <w:bookmarkStart w:id="35" w:name="_Toc508610071"/>
-      <w:bookmarkStart w:id="36" w:name="_Toc509497556"/>
-      <w:r>
-        <w:lastRenderedPageBreak/>
-        <w:t xml:space="preserve">Benefits of Azure Active </w:t>
-      </w:r>
-      <w:r>
-        <w:t xml:space="preserve">Directory </w:t>
-      </w:r>
-      <w:r>
-        <w:t>Automatic User Provisioning</w:t>
-      </w:r>
-      <w:r>
-        <w:t xml:space="preserve"> </w:t>
-      </w:r>
-      <w:r>
-        <w:t xml:space="preserve">for </w:t>
-      </w:r>
-      <w:bookmarkEnd w:id="33"/>
-      <w:bookmarkEnd w:id="34"/>
-      <w:r>
-        <w:t>&lt;&lt;Application Name&gt;&gt;</w:t>
-      </w:r>
-      <w:bookmarkEnd w:id="35"/>
-      <w:bookmarkEnd w:id="36"/>
     </w:p>
     <w:p/>
     <w:tbl>
@@ -4033,7 +4312,7 @@
                                 </pic:cNvPicPr>
                               </pic:nvPicPr>
                               <pic:blipFill>
-                                <a:blip r:embed="rId21" cstate="print">
+                                <a:blip r:embed="rId24" cstate="print">
                                   <a:lum/>
                                 </a:blip>
                                 <a:srcRect/>
@@ -4163,7 +4442,7 @@
                                 </pic:cNvPicPr>
                               </pic:nvPicPr>
                               <pic:blipFill>
-                                <a:blip r:embed="rId22" cstate="print"/>
+                                <a:blip r:embed="rId25" cstate="print"/>
                                 <a:srcRect/>
                                 <a:stretch>
                                   <a:fillRect/>
@@ -4298,7 +4577,7 @@
                                 </pic:cNvPicPr>
                               </pic:nvPicPr>
                               <pic:blipFill>
-                                <a:blip r:embed="rId23" cstate="print"/>
+                                <a:blip r:embed="rId26" cstate="print"/>
                                 <a:srcRect/>
                                 <a:stretch>
                                   <a:fillRect/>
@@ -4453,7 +4732,7 @@
                                 </pic:cNvPicPr>
                               </pic:nvPicPr>
                               <pic:blipFill>
-                                <a:blip r:embed="rId24" cstate="print"/>
+                                <a:blip r:embed="rId27" cstate="print"/>
                                 <a:stretch>
                                   <a:fillRect/>
                                 </a:stretch>
@@ -4536,14 +4815,27 @@
       </w:tr>
     </w:tbl>
     <w:p>
-      <w:pPr>
-        <w:pStyle w:val="Heading2"/>
-      </w:pPr>
-      <w:bookmarkStart w:id="37" w:name="_Toc509497557"/>
-      <w:r>
+      <w:bookmarkStart w:id="5" w:name="_Toc509497557"/>
+    </w:p>
+    <w:p/>
+    <w:p/>
+    <w:p/>
+    <w:p/>
+    <w:p/>
+    <w:p>
+      <w:pPr>
+        <w:rPr>
+          <w:b/>
+        </w:rPr>
+      </w:pPr>
+      <w:r>
+        <w:rPr>
+          <w:b/>
+        </w:rPr>
+        <w:lastRenderedPageBreak/>
         <w:t>Comparing Azure Active Directory automatic user provisioning to other solutions</w:t>
       </w:r>
-      <w:bookmarkEnd w:id="37"/>
+      <w:bookmarkEnd w:id="5"/>
     </w:p>
     <w:p/>
     <w:tbl>
@@ -4815,2237 +5107,40 @@
           <w:docGrid w:linePitch="360"/>
         </w:sectPr>
       </w:pPr>
-      <w:bookmarkStart w:id="38" w:name="_Purpose_of_Document"/>
+      <w:bookmarkStart w:id="6" w:name="_Purpose_of_Document"/>
+      <w:bookmarkEnd w:id="2"/>
+      <w:bookmarkEnd w:id="3"/>
+      <w:bookmarkEnd w:id="4"/>
+      <w:bookmarkEnd w:id="6"/>
+    </w:p>
+    <w:p>
+      <w:pPr>
+        <w:pStyle w:val="Heading2"/>
+      </w:pPr>
+      <w:bookmarkStart w:id="7" w:name="_Planning_Your_Implementation"/>
+      <w:bookmarkStart w:id="8" w:name="_Stakeholders_and_Sign-off"/>
+      <w:bookmarkStart w:id="9" w:name="_Toc502750737"/>
+      <w:bookmarkStart w:id="10" w:name="_Toc502754448"/>
+      <w:bookmarkStart w:id="11" w:name="_Toc507509213"/>
+      <w:bookmarkStart w:id="12" w:name="_Toc508188792"/>
+      <w:bookmarkStart w:id="13" w:name="_Toc508610073"/>
+      <w:bookmarkStart w:id="14" w:name="_Toc509497559"/>
+      <w:bookmarkStart w:id="15" w:name="_Toc501456961"/>
+      <w:bookmarkStart w:id="16" w:name="_Toc502750735"/>
+      <w:bookmarkStart w:id="17" w:name="_Toc502754477"/>
+      <w:bookmarkStart w:id="18" w:name="_Toc502924265"/>
+      <w:bookmarkEnd w:id="7"/>
+      <w:bookmarkEnd w:id="8"/>
+      <w:r>
+        <w:lastRenderedPageBreak/>
+        <w:t>Stakeholders and Sign-off</w:t>
+      </w:r>
+      <w:bookmarkEnd w:id="9"/>
       <w:bookmarkEnd w:id="10"/>
       <w:bookmarkEnd w:id="11"/>
       <w:bookmarkEnd w:id="12"/>
-      <w:bookmarkEnd w:id="38"/>
-    </w:p>
-    <w:p>
-      <w:pPr>
-        <w:jc w:val="right"/>
-        <w:rPr>
-          <w:caps/>
-          <w:color w:val="4472C4" w:themeColor="accent1"/>
-          <w:sz w:val="64"/>
-          <w:szCs w:val="64"/>
-        </w:rPr>
-      </w:pPr>
-      <w:r>
-        <w:rPr>
-          <w:noProof/>
-        </w:rPr>
-        <w:lastRenderedPageBreak/>
-        <mc:AlternateContent>
-          <mc:Choice Requires="wpg">
-            <w:drawing>
-              <wp:anchor distT="0" distB="0" distL="114300" distR="114300" simplePos="0" relativeHeight="251658243" behindDoc="0" locked="0" layoutInCell="1" allowOverlap="1" wp14:anchorId="185C1C07" wp14:editId="4A58C9C1">
-                <wp:simplePos x="0" y="0"/>
-                <wp:positionH relativeFrom="page">
-                  <wp:posOffset>429641</wp:posOffset>
-                </wp:positionH>
-                <wp:positionV relativeFrom="page">
-                  <wp:posOffset>381762</wp:posOffset>
-                </wp:positionV>
-                <wp:extent cx="7315200" cy="1215391"/>
-                <wp:effectExtent l="0" t="0" r="1270" b="1905"/>
-                <wp:wrapNone/>
-                <wp:docPr id="166" name="Group 166"/>
-                <wp:cNvGraphicFramePr/>
-                <a:graphic xmlns:a="http://schemas.openxmlformats.org/drawingml/2006/main">
-                  <a:graphicData uri="http://schemas.microsoft.com/office/word/2010/wordprocessingGroup">
-                    <wpg:wgp>
-                      <wpg:cNvGrpSpPr/>
-                      <wpg:grpSpPr>
-                        <a:xfrm>
-                          <a:off x="0" y="0"/>
-                          <a:ext cx="7315200" cy="1215391"/>
-                          <a:chOff x="0" y="-1"/>
-                          <a:chExt cx="7315200" cy="1216153"/>
-                        </a:xfrm>
-                      </wpg:grpSpPr>
-                      <wps:wsp>
-                        <wps:cNvPr id="167" name="Rectangle 51"/>
-                        <wps:cNvSpPr/>
-                        <wps:spPr>
-                          <a:xfrm>
-                            <a:off x="0" y="-1"/>
-                            <a:ext cx="7315200" cy="1130373"/>
-                          </a:xfrm>
-                          <a:custGeom>
-                            <a:avLst/>
-                            <a:gdLst>
-                              <a:gd name="connsiteX0" fmla="*/ 0 w 7312660"/>
-                              <a:gd name="connsiteY0" fmla="*/ 0 h 1215390"/>
-                              <a:gd name="connsiteX1" fmla="*/ 7312660 w 7312660"/>
-                              <a:gd name="connsiteY1" fmla="*/ 0 h 1215390"/>
-                              <a:gd name="connsiteX2" fmla="*/ 7312660 w 7312660"/>
-                              <a:gd name="connsiteY2" fmla="*/ 1215390 h 1215390"/>
-                              <a:gd name="connsiteX3" fmla="*/ 0 w 7312660"/>
-                              <a:gd name="connsiteY3" fmla="*/ 1215390 h 1215390"/>
-                              <a:gd name="connsiteX4" fmla="*/ 0 w 7312660"/>
-                              <a:gd name="connsiteY4" fmla="*/ 0 h 1215390"/>
-                              <a:gd name="connsiteX0" fmla="*/ 0 w 7312660"/>
-                              <a:gd name="connsiteY0" fmla="*/ 0 h 1215390"/>
-                              <a:gd name="connsiteX1" fmla="*/ 7312660 w 7312660"/>
-                              <a:gd name="connsiteY1" fmla="*/ 0 h 1215390"/>
-                              <a:gd name="connsiteX2" fmla="*/ 7312660 w 7312660"/>
-                              <a:gd name="connsiteY2" fmla="*/ 1215390 h 1215390"/>
-                              <a:gd name="connsiteX3" fmla="*/ 3667125 w 7312660"/>
-                              <a:gd name="connsiteY3" fmla="*/ 1209675 h 1215390"/>
-                              <a:gd name="connsiteX4" fmla="*/ 0 w 7312660"/>
-                              <a:gd name="connsiteY4" fmla="*/ 1215390 h 1215390"/>
-                              <a:gd name="connsiteX5" fmla="*/ 0 w 7312660"/>
-                              <a:gd name="connsiteY5" fmla="*/ 0 h 1215390"/>
-                              <a:gd name="connsiteX0" fmla="*/ 0 w 7312660"/>
-                              <a:gd name="connsiteY0" fmla="*/ 0 h 1215390"/>
-                              <a:gd name="connsiteX1" fmla="*/ 7312660 w 7312660"/>
-                              <a:gd name="connsiteY1" fmla="*/ 0 h 1215390"/>
-                              <a:gd name="connsiteX2" fmla="*/ 7312660 w 7312660"/>
-                              <a:gd name="connsiteY2" fmla="*/ 1215390 h 1215390"/>
-                              <a:gd name="connsiteX3" fmla="*/ 3619500 w 7312660"/>
-                              <a:gd name="connsiteY3" fmla="*/ 733425 h 1215390"/>
-                              <a:gd name="connsiteX4" fmla="*/ 0 w 7312660"/>
-                              <a:gd name="connsiteY4" fmla="*/ 1215390 h 1215390"/>
-                              <a:gd name="connsiteX5" fmla="*/ 0 w 7312660"/>
-                              <a:gd name="connsiteY5" fmla="*/ 0 h 1215390"/>
-                              <a:gd name="connsiteX0" fmla="*/ 0 w 7312660"/>
-                              <a:gd name="connsiteY0" fmla="*/ 0 h 1215390"/>
-                              <a:gd name="connsiteX1" fmla="*/ 7312660 w 7312660"/>
-                              <a:gd name="connsiteY1" fmla="*/ 0 h 1215390"/>
-                              <a:gd name="connsiteX2" fmla="*/ 7312660 w 7312660"/>
-                              <a:gd name="connsiteY2" fmla="*/ 1129665 h 1215390"/>
-                              <a:gd name="connsiteX3" fmla="*/ 3619500 w 7312660"/>
-                              <a:gd name="connsiteY3" fmla="*/ 733425 h 1215390"/>
-                              <a:gd name="connsiteX4" fmla="*/ 0 w 7312660"/>
-                              <a:gd name="connsiteY4" fmla="*/ 1215390 h 1215390"/>
-                              <a:gd name="connsiteX5" fmla="*/ 0 w 7312660"/>
-                              <a:gd name="connsiteY5" fmla="*/ 0 h 1215390"/>
-                              <a:gd name="connsiteX0" fmla="*/ 9525 w 7322185"/>
-                              <a:gd name="connsiteY0" fmla="*/ 0 h 1129665"/>
-                              <a:gd name="connsiteX1" fmla="*/ 7322185 w 7322185"/>
-                              <a:gd name="connsiteY1" fmla="*/ 0 h 1129665"/>
-                              <a:gd name="connsiteX2" fmla="*/ 7322185 w 7322185"/>
-                              <a:gd name="connsiteY2" fmla="*/ 1129665 h 1129665"/>
-                              <a:gd name="connsiteX3" fmla="*/ 3629025 w 7322185"/>
-                              <a:gd name="connsiteY3" fmla="*/ 733425 h 1129665"/>
-                              <a:gd name="connsiteX4" fmla="*/ 0 w 7322185"/>
-                              <a:gd name="connsiteY4" fmla="*/ 1091565 h 1129665"/>
-                              <a:gd name="connsiteX5" fmla="*/ 9525 w 7322185"/>
-                              <a:gd name="connsiteY5" fmla="*/ 0 h 1129665"/>
-                              <a:gd name="connsiteX0" fmla="*/ 0 w 7312660"/>
-                              <a:gd name="connsiteY0" fmla="*/ 0 h 1129665"/>
-                              <a:gd name="connsiteX1" fmla="*/ 7312660 w 7312660"/>
-                              <a:gd name="connsiteY1" fmla="*/ 0 h 1129665"/>
-                              <a:gd name="connsiteX2" fmla="*/ 7312660 w 7312660"/>
-                              <a:gd name="connsiteY2" fmla="*/ 1129665 h 1129665"/>
-                              <a:gd name="connsiteX3" fmla="*/ 3619500 w 7312660"/>
-                              <a:gd name="connsiteY3" fmla="*/ 733425 h 1129665"/>
-                              <a:gd name="connsiteX4" fmla="*/ 0 w 7312660"/>
-                              <a:gd name="connsiteY4" fmla="*/ 1091565 h 1129665"/>
-                              <a:gd name="connsiteX5" fmla="*/ 0 w 7312660"/>
-                              <a:gd name="connsiteY5" fmla="*/ 0 h 1129665"/>
-                            </a:gdLst>
-                            <a:ahLst/>
-                            <a:cxnLst>
-                              <a:cxn ang="0">
-                                <a:pos x="connsiteX0" y="connsiteY0"/>
-                              </a:cxn>
-                              <a:cxn ang="0">
-                                <a:pos x="connsiteX1" y="connsiteY1"/>
-                              </a:cxn>
-                              <a:cxn ang="0">
-                                <a:pos x="connsiteX2" y="connsiteY2"/>
-                              </a:cxn>
-                              <a:cxn ang="0">
-                                <a:pos x="connsiteX3" y="connsiteY3"/>
-                              </a:cxn>
-                              <a:cxn ang="0">
-                                <a:pos x="connsiteX4" y="connsiteY4"/>
-                              </a:cxn>
-                              <a:cxn ang="0">
-                                <a:pos x="connsiteX5" y="connsiteY5"/>
-                              </a:cxn>
-                            </a:cxnLst>
-                            <a:rect l="l" t="t" r="r" b="b"/>
-                            <a:pathLst>
-                              <a:path w="7312660" h="1129665">
-                                <a:moveTo>
-                                  <a:pt x="0" y="0"/>
-                                </a:moveTo>
-                                <a:lnTo>
-                                  <a:pt x="7312660" y="0"/>
-                                </a:lnTo>
-                                <a:lnTo>
-                                  <a:pt x="7312660" y="1129665"/>
-                                </a:lnTo>
-                                <a:lnTo>
-                                  <a:pt x="3619500" y="733425"/>
-                                </a:lnTo>
-                                <a:lnTo>
-                                  <a:pt x="0" y="1091565"/>
-                                </a:lnTo>
-                                <a:lnTo>
-                                  <a:pt x="0" y="0"/>
-                                </a:lnTo>
-                                <a:close/>
-                              </a:path>
-                            </a:pathLst>
-                          </a:custGeom>
-                          <a:ln>
-                            <a:noFill/>
-                          </a:ln>
-                        </wps:spPr>
-                        <wps:style>
-                          <a:lnRef idx="2">
-                            <a:schemeClr val="accent1">
-                              <a:shade val="50000"/>
-                            </a:schemeClr>
-                          </a:lnRef>
-                          <a:fillRef idx="1">
-                            <a:schemeClr val="accent1"/>
-                          </a:fillRef>
-                          <a:effectRef idx="0">
-                            <a:schemeClr val="accent1"/>
-                          </a:effectRef>
-                          <a:fontRef idx="minor">
-                            <a:schemeClr val="lt1"/>
-                          </a:fontRef>
-                        </wps:style>
-                        <wps:bodyPr rot="0" spcFirstLastPara="0" vertOverflow="overflow" horzOverflow="overflow" vert="horz" wrap="square" lIns="91440" tIns="45720" rIns="91440" bIns="45720" numCol="1" spcCol="0" rtlCol="0" fromWordArt="0" anchor="ctr" anchorCtr="0" forceAA="0" compatLnSpc="1">
-                          <a:prstTxWarp prst="textNoShape">
-                            <a:avLst/>
-                          </a:prstTxWarp>
-                          <a:noAutofit/>
-                        </wps:bodyPr>
-                      </wps:wsp>
-                      <wps:wsp>
-                        <wps:cNvPr id="168" name="Rectangle 168"/>
-                        <wps:cNvSpPr/>
-                        <wps:spPr>
-                          <a:xfrm>
-                            <a:off x="0" y="0"/>
-                            <a:ext cx="7315200" cy="1216152"/>
-                          </a:xfrm>
-                          <a:prstGeom prst="rect">
-                            <a:avLst/>
-                          </a:prstGeom>
-                          <a:blipFill>
-                            <a:blip r:embed="rId19"/>
-                            <a:stretch>
-                              <a:fillRect r="-7574"/>
-                            </a:stretch>
-                          </a:blipFill>
-                          <a:ln>
-                            <a:noFill/>
-                          </a:ln>
-                        </wps:spPr>
-                        <wps:style>
-                          <a:lnRef idx="2">
-                            <a:schemeClr val="accent1">
-                              <a:shade val="50000"/>
-                            </a:schemeClr>
-                          </a:lnRef>
-                          <a:fillRef idx="1">
-                            <a:schemeClr val="accent1"/>
-                          </a:fillRef>
-                          <a:effectRef idx="0">
-                            <a:schemeClr val="accent1"/>
-                          </a:effectRef>
-                          <a:fontRef idx="minor">
-                            <a:schemeClr val="lt1"/>
-                          </a:fontRef>
-                        </wps:style>
-                        <wps:bodyPr rot="0" spcFirstLastPara="0" vertOverflow="overflow" horzOverflow="overflow" vert="horz" wrap="square" lIns="91440" tIns="45720" rIns="91440" bIns="45720" numCol="1" spcCol="0" rtlCol="0" fromWordArt="0" anchor="ctr" anchorCtr="0" forceAA="0" compatLnSpc="1">
-                          <a:prstTxWarp prst="textNoShape">
-                            <a:avLst/>
-                          </a:prstTxWarp>
-                          <a:noAutofit/>
-                        </wps:bodyPr>
-                      </wps:wsp>
-                    </wpg:wgp>
-                  </a:graphicData>
-                </a:graphic>
-                <wp14:sizeRelH relativeFrom="page">
-                  <wp14:pctWidth>94100</wp14:pctWidth>
-                </wp14:sizeRelH>
-                <wp14:sizeRelV relativeFrom="page">
-                  <wp14:pctHeight>12100</wp14:pctHeight>
-                </wp14:sizeRelV>
-              </wp:anchor>
-            </w:drawing>
-          </mc:Choice>
-          <mc:Fallback>
-            <w:pict>
-              <v:group w14:anchorId="6A331C42" id="Group 166" o:spid="_x0000_s1026" style="position:absolute;margin-left:33.85pt;margin-top:30.05pt;width:8in;height:95.7pt;z-index:251658243;mso-width-percent:941;mso-height-percent:121;mso-position-horizontal-relative:page;mso-position-vertical-relative:page;mso-width-percent:941;mso-height-percent:121" coordorigin="" coordsize="73152,12161" o:gfxdata="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">
-                <v:shape id="Rectangle 51" o:spid="_x0000_s1027" style="position:absolute;width:73152;height:11303;visibility:visible;mso-wrap-style:square;v-text-anchor:middle" coordsize="7312660,1129665" o:gfxdata="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" path="m,l7312660,r,1129665l3619500,733425,,1091565,,xe" fillcolor="#4472c4 [3204]" stroked="f" strokeweight="1pt">
-                  <v:stroke joinstyle="miter"/>
-                  <v:path arrowok="t" o:connecttype="custom" o:connectlocs="0,0;7315200,0;7315200,1130373;3620757,733885;0,1092249;0,0" o:connectangles="0,0,0,0,0,0"/>
-                </v:shape>
-                <v:rect id="Rectangle 168" o:spid="_x0000_s1028" style="position:absolute;width:73152;height:12161;visibility:visible;mso-wrap-style:square;v-text-anchor:middle" o:gfxdata="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" stroked="f" strokeweight="1pt">
-                  <v:fill r:id="rId20" o:title="" recolor="t" rotate="t" type="frame"/>
-                </v:rect>
-                <w10:wrap anchorx="page" anchory="page"/>
-              </v:group>
-            </w:pict>
-          </mc:Fallback>
-        </mc:AlternateContent>
-      </w:r>
-    </w:p>
-    <w:p>
-      <w:pPr>
-        <w:jc w:val="right"/>
-        <w:rPr>
-          <w:caps/>
-          <w:color w:val="4472C4" w:themeColor="accent1"/>
-          <w:sz w:val="64"/>
-          <w:szCs w:val="64"/>
-        </w:rPr>
-      </w:pPr>
-    </w:p>
-    <w:p>
-      <w:pPr>
-        <w:jc w:val="right"/>
-        <w:rPr>
-          <w:caps/>
-          <w:color w:val="4472C4" w:themeColor="accent1"/>
-          <w:sz w:val="64"/>
-          <w:szCs w:val="64"/>
-        </w:rPr>
-      </w:pPr>
-    </w:p>
-    <w:p>
-      <w:pPr>
-        <w:jc w:val="right"/>
-        <w:rPr>
-          <w:caps/>
-          <w:color w:val="4472C4" w:themeColor="accent1"/>
-          <w:sz w:val="64"/>
-          <w:szCs w:val="64"/>
-        </w:rPr>
-      </w:pPr>
-    </w:p>
-    <w:p>
-      <w:pPr>
-        <w:jc w:val="right"/>
-        <w:rPr>
-          <w:caps/>
-          <w:color w:val="4472C4" w:themeColor="accent1"/>
-          <w:sz w:val="64"/>
-          <w:szCs w:val="64"/>
-        </w:rPr>
-      </w:pPr>
-    </w:p>
-    <w:p>
-      <w:pPr>
-        <w:jc w:val="right"/>
-        <w:rPr>
-          <w:caps/>
-          <w:color w:val="4472C4" w:themeColor="accent1"/>
-          <w:sz w:val="64"/>
-          <w:szCs w:val="64"/>
-        </w:rPr>
-      </w:pPr>
-      <w:r>
-        <w:rPr>
-          <w:caps/>
-          <w:color w:val="4472C4" w:themeColor="accent1"/>
-          <w:sz w:val="64"/>
-          <w:szCs w:val="64"/>
-        </w:rPr>
-        <w:t>A</w:t>
-      </w:r>
-      <w:bookmarkStart w:id="39" w:name="implement"/>
-      <w:bookmarkEnd w:id="39"/>
-      <w:r>
-        <w:rPr>
-          <w:caps/>
-          <w:color w:val="4472C4" w:themeColor="accent1"/>
-          <w:sz w:val="64"/>
-          <w:szCs w:val="64"/>
-        </w:rPr>
-        <w:t>ZURE ACTIVE DIRECTORY</w:t>
-      </w:r>
-    </w:p>
-    <w:p>
-      <w:pPr>
-        <w:jc w:val="right"/>
-        <w:rPr>
-          <w:caps/>
-          <w:color w:val="4472C4" w:themeColor="accent1"/>
-          <w:sz w:val="64"/>
-          <w:szCs w:val="64"/>
-        </w:rPr>
-      </w:pPr>
-      <w:r>
-        <w:rPr>
-          <w:caps/>
-          <w:color w:val="4472C4" w:themeColor="accent1"/>
-          <w:sz w:val="64"/>
-          <w:szCs w:val="64"/>
-        </w:rPr>
-        <w:t>IMPLEMENTATION GUIDE</w:t>
-      </w:r>
-    </w:p>
-    <w:p>
-      <w:pPr>
-        <w:jc w:val="right"/>
-        <w:rPr>
-          <w:color w:val="404040" w:themeColor="text1" w:themeTint="BF"/>
-          <w:sz w:val="36"/>
-          <w:szCs w:val="36"/>
-        </w:rPr>
-      </w:pPr>
-      <w:r>
-        <w:rPr>
-          <w:color w:val="404040" w:themeColor="text1" w:themeTint="BF"/>
-          <w:sz w:val="36"/>
-          <w:szCs w:val="36"/>
-        </w:rPr>
-        <w:t>&lt;&lt;APPLICATION NAME&gt;&gt;</w:t>
-      </w:r>
-      <w:r>
-        <w:rPr>
-          <w:color w:val="404040" w:themeColor="text1" w:themeTint="BF"/>
-          <w:sz w:val="36"/>
-          <w:szCs w:val="36"/>
-        </w:rPr>
-        <w:t xml:space="preserve"> </w:t>
-      </w:r>
-    </w:p>
-    <w:p>
-      <w:pPr>
-        <w:pStyle w:val="Title"/>
-      </w:pPr>
-      <w:r>
-        <w:br w:type="page"/>
-      </w:r>
-    </w:p>
-    <w:p>
-      <w:pPr>
-        <w:pStyle w:val="Title"/>
-      </w:pPr>
-    </w:p>
-    <w:p>
-      <w:pPr>
-        <w:pStyle w:val="Heading1"/>
-      </w:pPr>
-      <w:bookmarkStart w:id="40" w:name="_Toc508188791"/>
-      <w:bookmarkStart w:id="41" w:name="_Toc508610072"/>
-      <w:bookmarkStart w:id="42" w:name="_Toc509497558"/>
-      <w:r>
-        <w:t>How to use this guide</w:t>
-      </w:r>
-      <w:bookmarkEnd w:id="40"/>
-      <w:bookmarkEnd w:id="41"/>
-      <w:bookmarkEnd w:id="42"/>
-    </w:p>
-    <w:p>
-      <w:r>
-        <w:t>This step-by-step guide walks you through deploying and securing your application in a five-step process. The links below take you to each of those steps.</w:t>
-      </w:r>
-    </w:p>
-    <w:p>
-      <w:pPr>
-        <w:rPr>
-          <w:rFonts w:eastAsiaTheme="minorEastAsia" w:hAnsi="Calibri"/>
-          <w:b/>
-          <w:color w:val="000000" w:themeColor="text1"/>
-          <w:kern w:val="24"/>
-          <w:sz w:val="16"/>
-          <w:szCs w:val="16"/>
-        </w:rPr>
-      </w:pPr>
-      <w:r>
-        <w:rPr>
-          <w:noProof/>
-        </w:rPr>
-        <mc:AlternateContent>
-          <mc:Choice Requires="wpg">
-            <w:drawing>
-              <wp:anchor distT="0" distB="0" distL="114300" distR="114300" simplePos="0" relativeHeight="251658245" behindDoc="0" locked="0" layoutInCell="1" allowOverlap="1" wp14:anchorId="590D85E1" wp14:editId="76D5E499">
-                <wp:simplePos x="0" y="0"/>
-                <wp:positionH relativeFrom="column">
-                  <wp:posOffset>-157480</wp:posOffset>
-                </wp:positionH>
-                <wp:positionV relativeFrom="paragraph">
-                  <wp:posOffset>233045</wp:posOffset>
-                </wp:positionV>
-                <wp:extent cx="7015509" cy="1337976"/>
-                <wp:effectExtent l="0" t="0" r="0" b="0"/>
-                <wp:wrapTopAndBottom/>
-                <wp:docPr id="169" name="Group 1">
-                  <a:extLst xmlns:a="http://schemas.openxmlformats.org/drawingml/2006/main"/>
-                </wp:docPr>
-                <wp:cNvGraphicFramePr/>
-                <a:graphic xmlns:a="http://schemas.openxmlformats.org/drawingml/2006/main">
-                  <a:graphicData uri="http://schemas.microsoft.com/office/word/2010/wordprocessingGroup">
-                    <wpg:wgp>
-                      <wpg:cNvGrpSpPr/>
-                      <wpg:grpSpPr>
-                        <a:xfrm>
-                          <a:off x="0" y="0"/>
-                          <a:ext cx="7015509" cy="1337976"/>
-                          <a:chOff x="0" y="0"/>
-                          <a:chExt cx="7015565" cy="1338489"/>
-                        </a:xfrm>
-                      </wpg:grpSpPr>
-                      <pic:pic xmlns:pic="http://schemas.openxmlformats.org/drawingml/2006/picture">
-                        <pic:nvPicPr>
-                          <pic:cNvPr id="170" name="Picture 170">
-                            <a:hlinkClick r:id="rId25"/>
-                            <a:extLst/>
-                          </pic:cNvPr>
-                          <pic:cNvPicPr/>
-                        </pic:nvPicPr>
-                        <pic:blipFill>
-                          <a:blip r:embed="rId26" cstate="print">
-                            <a:extLst>
-                              <a:ext uri="{28A0092B-C50C-407E-A947-70E740481C1C}">
-                                <a14:useLocalDpi xmlns:a14="http://schemas.microsoft.com/office/drawing/2010/main" val="0"/>
-                              </a:ext>
-                            </a:extLst>
-                          </a:blip>
-                          <a:stretch>
-                            <a:fillRect/>
-                          </a:stretch>
-                        </pic:blipFill>
-                        <pic:spPr>
-                          <a:xfrm>
-                            <a:off x="4329840" y="10332"/>
-                            <a:ext cx="822325" cy="822325"/>
-                          </a:xfrm>
-                          <a:prstGeom prst="rect">
-                            <a:avLst/>
-                          </a:prstGeom>
-                        </pic:spPr>
-                      </pic:pic>
-                      <pic:pic xmlns:pic="http://schemas.openxmlformats.org/drawingml/2006/picture">
-                        <pic:nvPicPr>
-                          <pic:cNvPr id="171" name="Picture 171">
-                            <a:hlinkClick r:id="rId27"/>
-                            <a:extLst/>
-                          </pic:cNvPr>
-                          <pic:cNvPicPr/>
-                        </pic:nvPicPr>
-                        <pic:blipFill>
-                          <a:blip r:embed="rId28" cstate="print">
-                            <a:extLst>
-                              <a:ext uri="{28A0092B-C50C-407E-A947-70E740481C1C}">
-                                <a14:useLocalDpi xmlns:a14="http://schemas.microsoft.com/office/drawing/2010/main" val="0"/>
-                              </a:ext>
-                            </a:extLst>
-                          </a:blip>
-                          <a:stretch>
-                            <a:fillRect/>
-                          </a:stretch>
-                        </pic:blipFill>
-                        <pic:spPr>
-                          <a:xfrm>
-                            <a:off x="3042602" y="23368"/>
-                            <a:ext cx="822325" cy="822325"/>
-                          </a:xfrm>
-                          <a:prstGeom prst="rect">
-                            <a:avLst/>
-                          </a:prstGeom>
-                        </pic:spPr>
-                      </pic:pic>
-                      <pic:pic xmlns:pic="http://schemas.openxmlformats.org/drawingml/2006/picture">
-                        <pic:nvPicPr>
-                          <pic:cNvPr id="172" name="Picture 172">
-                            <a:extLst/>
-                          </pic:cNvPr>
-                          <pic:cNvPicPr/>
-                        </pic:nvPicPr>
-                        <pic:blipFill>
-                          <a:blip r:embed="rId29" cstate="print">
-                            <a:extLst>
-                              <a:ext uri="{28A0092B-C50C-407E-A947-70E740481C1C}">
-                                <a14:useLocalDpi xmlns:a14="http://schemas.microsoft.com/office/drawing/2010/main" val="0"/>
-                              </a:ext>
-                            </a:extLst>
-                          </a:blip>
-                          <a:stretch>
-                            <a:fillRect/>
-                          </a:stretch>
-                        </pic:blipFill>
-                        <pic:spPr>
-                          <a:xfrm>
-                            <a:off x="5617078" y="10331"/>
-                            <a:ext cx="822325" cy="822325"/>
-                          </a:xfrm>
-                          <a:prstGeom prst="rect">
-                            <a:avLst/>
-                          </a:prstGeom>
-                        </pic:spPr>
-                      </pic:pic>
-                      <wpg:grpSp>
-                        <wpg:cNvPr id="173" name="Group 173">
-                          <a:extLst/>
-                        </wpg:cNvPr>
-                        <wpg:cNvGrpSpPr/>
-                        <wpg:grpSpPr>
-                          <a:xfrm>
-                            <a:off x="607815" y="27917"/>
-                            <a:ext cx="691844" cy="739500"/>
-                            <a:chOff x="607815" y="27917"/>
-                            <a:chExt cx="691844" cy="739500"/>
-                          </a:xfrm>
-                        </wpg:grpSpPr>
-                        <pic:pic xmlns:pic="http://schemas.openxmlformats.org/drawingml/2006/picture">
-                          <pic:nvPicPr>
-                            <pic:cNvPr id="174" name="Picture 174" descr="\\MAGNUM\Projects\Microsoft\Cloud Power FY12\Design\ICONS_PNG\User.png">
-                              <a:extLst/>
-                            </pic:cNvPr>
-                            <pic:cNvPicPr>
-                              <a:picLocks noChangeAspect="1" noChangeArrowheads="1"/>
-                            </pic:cNvPicPr>
-                          </pic:nvPicPr>
-                          <pic:blipFill>
-                            <a:blip r:embed="rId30" cstate="print">
-                              <a:lum/>
-                            </a:blip>
-                            <a:srcRect/>
-                            <a:stretch>
-                              <a:fillRect/>
-                            </a:stretch>
-                          </pic:blipFill>
-                          <pic:spPr bwMode="auto">
-                            <a:xfrm>
-                              <a:off x="625400" y="27917"/>
-                              <a:ext cx="656674" cy="656674"/>
-                            </a:xfrm>
-                            <a:prstGeom prst="rect">
-                              <a:avLst/>
-                            </a:prstGeom>
-                            <a:noFill/>
-                          </pic:spPr>
-                        </pic:pic>
-                        <wps:wsp>
-                          <wps:cNvPr id="175" name="Oval 175">
-                            <a:extLst/>
-                          </wps:cNvPr>
-                          <wps:cNvSpPr/>
-                          <wps:spPr>
-                            <a:xfrm>
-                              <a:off x="607815" y="75573"/>
-                              <a:ext cx="691844" cy="691844"/>
-                            </a:xfrm>
-                            <a:prstGeom prst="ellipse">
-                              <a:avLst/>
-                            </a:prstGeom>
-                            <a:noFill/>
-                            <a:ln>
-                              <a:solidFill>
-                                <a:schemeClr val="accent5">
-                                  <a:lumMod val="50000"/>
-                                </a:schemeClr>
-                              </a:solidFill>
-                            </a:ln>
-                            <a:effectLst>
-                              <a:glow rad="63500">
-                                <a:schemeClr val="accent3">
-                                  <a:satMod val="175000"/>
-                                  <a:alpha val="40000"/>
-                                </a:schemeClr>
-                              </a:glow>
-                            </a:effectLst>
-                          </wps:spPr>
-                          <wps:style>
-                            <a:lnRef idx="2">
-                              <a:schemeClr val="accent1">
-                                <a:shade val="50000"/>
-                              </a:schemeClr>
-                            </a:lnRef>
-                            <a:fillRef idx="1">
-                              <a:schemeClr val="accent1"/>
-                            </a:fillRef>
-                            <a:effectRef idx="0">
-                              <a:schemeClr val="accent1"/>
-                            </a:effectRef>
-                            <a:fontRef idx="minor">
-                              <a:schemeClr val="lt1"/>
-                            </a:fontRef>
-                          </wps:style>
-                          <wps:bodyPr rtlCol="0" anchor="ctr"/>
-                        </wps:wsp>
-                      </wpg:grpSp>
-                      <wps:wsp>
-                        <wps:cNvPr id="176" name="TextBox 9">
-                          <a:extLst/>
-                        </wps:cNvPr>
-                        <wps:cNvSpPr txBox="1"/>
-                        <wps:spPr>
-                          <a:xfrm>
-                            <a:off x="0" y="874761"/>
-                            <a:ext cx="1864375" cy="463728"/>
-                          </a:xfrm>
-                          <a:prstGeom prst="rect">
-                            <a:avLst/>
-                          </a:prstGeom>
-                          <a:noFill/>
-                        </wps:spPr>
-                        <wps:txbx>
-                          <w:txbxContent>
-                            <w:p>
-                              <w:pPr>
-                                <w:pStyle w:val="NormalWeb"/>
-                                <w:spacing w:before="0" w:beforeAutospacing="0" w:after="0" w:afterAutospacing="0"/>
-                                <w:jc w:val="center"/>
-                                <w:rPr>
-                                  <w:rFonts w:asciiTheme="minorHAnsi" w:hAnsi="Calibri" w:cstheme="minorBidi"/>
-                                  <w:b/>
-                                  <w:color w:val="000000" w:themeColor="text1"/>
-                                  <w:kern w:val="24"/>
-                                  <w:sz w:val="16"/>
-                                  <w:szCs w:val="16"/>
-                                </w:rPr>
-                              </w:pPr>
-                              <w:r>
-                                <w:rPr>
-                                  <w:rFonts w:asciiTheme="minorHAnsi" w:hAnsi="Calibri" w:cstheme="minorBidi"/>
-                                  <w:b/>
-                                  <w:color w:val="000000" w:themeColor="text1"/>
-                                  <w:kern w:val="24"/>
-                                  <w:sz w:val="16"/>
-                                  <w:szCs w:val="16"/>
-                                </w:rPr>
-                                <w:t>1</w:t>
-                              </w:r>
-                            </w:p>
-                            <w:p>
-                              <w:pPr>
-                                <w:pStyle w:val="NormalWeb"/>
-                                <w:spacing w:before="0" w:beforeAutospacing="0" w:after="0" w:afterAutospacing="0"/>
-                                <w:jc w:val="center"/>
-                                <w:rPr>
-                                  <w:rStyle w:val="Hyperlink"/>
-                                </w:rPr>
-                              </w:pPr>
-                              <w:r>
-                                <w:rPr>
-                                  <w:rFonts w:asciiTheme="minorHAnsi" w:hAnsi="Calibri" w:cstheme="minorBidi"/>
-                                  <w:b/>
-                                  <w:color w:val="000000" w:themeColor="text1"/>
-                                  <w:kern w:val="24"/>
-                                  <w:sz w:val="16"/>
-                                  <w:szCs w:val="16"/>
-                                </w:rPr>
-                                <w:fldChar w:fldCharType="begin"/>
-                              </w:r>
-                              <w:r>
-                                <w:rPr>
-                                  <w:rFonts w:asciiTheme="minorHAnsi" w:hAnsi="Calibri" w:cstheme="minorBidi"/>
-                                  <w:b/>
-                                  <w:color w:val="000000" w:themeColor="text1"/>
-                                  <w:kern w:val="24"/>
-                                  <w:sz w:val="16"/>
-                                  <w:szCs w:val="16"/>
-                                </w:rPr>
-                                <w:instrText xml:space="preserve"> HYPERLINK  \l "_Stakeholders_and_Sign-off" </w:instrText>
-                              </w:r>
-                              <w:r>
-                                <w:rPr>
-                                  <w:rFonts w:asciiTheme="minorHAnsi" w:hAnsi="Calibri" w:cstheme="minorBidi"/>
-                                  <w:b/>
-                                  <w:color w:val="000000" w:themeColor="text1"/>
-                                  <w:kern w:val="24"/>
-                                  <w:sz w:val="16"/>
-                                  <w:szCs w:val="16"/>
-                                </w:rPr>
-                                <w:fldChar w:fldCharType="separate"/>
-                              </w:r>
-                              <w:r>
-                                <w:rPr>
-                                  <w:rStyle w:val="Hyperlink"/>
-                                  <w:rFonts w:asciiTheme="minorHAnsi" w:hAnsi="Calibri" w:cstheme="minorBidi"/>
-                                  <w:b/>
-                                  <w:kern w:val="24"/>
-                                  <w:sz w:val="16"/>
-                                  <w:szCs w:val="16"/>
-                                </w:rPr>
-                                <w:t>Include</w:t>
-                              </w:r>
-                            </w:p>
-                            <w:p>
-                              <w:pPr>
-                                <w:pStyle w:val="NormalWeb"/>
-                                <w:spacing w:before="0" w:beforeAutospacing="0" w:after="0" w:afterAutospacing="0"/>
-                                <w:jc w:val="center"/>
-                              </w:pPr>
-                              <w:r>
-                                <w:rPr>
-                                  <w:rStyle w:val="Hyperlink"/>
-                                  <w:rFonts w:asciiTheme="minorHAnsi" w:hAnsi="Calibri" w:cstheme="minorBidi"/>
-                                  <w:kern w:val="24"/>
-                                  <w:sz w:val="16"/>
-                                  <w:szCs w:val="16"/>
-                                </w:rPr>
-                                <w:t>Stakeholders</w:t>
-                              </w:r>
-                              <w:r>
-                                <w:rPr>
-                                  <w:rFonts w:asciiTheme="minorHAnsi" w:hAnsi="Calibri" w:cstheme="minorBidi"/>
-                                  <w:b/>
-                                  <w:color w:val="000000" w:themeColor="text1"/>
-                                  <w:kern w:val="24"/>
-                                  <w:sz w:val="16"/>
-                                  <w:szCs w:val="16"/>
-                                </w:rPr>
-                                <w:fldChar w:fldCharType="end"/>
-                              </w:r>
-                            </w:p>
-                          </w:txbxContent>
-                        </wps:txbx>
-                        <wps:bodyPr wrap="square" rtlCol="0">
-                          <a:spAutoFit/>
-                        </wps:bodyPr>
-                      </wps:wsp>
-                      <wps:wsp>
-                        <wps:cNvPr id="177" name="TextBox 10">
-                          <a:extLst/>
-                        </wps:cNvPr>
-                        <wps:cNvSpPr txBox="1"/>
-                        <wps:spPr>
-                          <a:xfrm>
-                            <a:off x="1134461" y="869961"/>
-                            <a:ext cx="2029476" cy="463728"/>
-                          </a:xfrm>
-                          <a:prstGeom prst="rect">
-                            <a:avLst/>
-                          </a:prstGeom>
-                          <a:noFill/>
-                        </wps:spPr>
-                        <wps:txbx>
-                          <w:txbxContent>
-                            <w:p>
-                              <w:pPr>
-                                <w:pStyle w:val="NormalWeb"/>
-                                <w:spacing w:before="0" w:beforeAutospacing="0" w:after="0" w:afterAutospacing="0"/>
-                                <w:jc w:val="center"/>
-                                <w:rPr>
-                                  <w:rFonts w:asciiTheme="minorHAnsi" w:hAnsi="Calibri" w:cstheme="minorBidi"/>
-                                  <w:b/>
-                                  <w:color w:val="000000" w:themeColor="text1"/>
-                                  <w:kern w:val="24"/>
-                                  <w:sz w:val="16"/>
-                                  <w:szCs w:val="16"/>
-                                </w:rPr>
-                              </w:pPr>
-                              <w:r>
-                                <w:rPr>
-                                  <w:rFonts w:asciiTheme="minorHAnsi" w:hAnsi="Calibri" w:cstheme="minorBidi"/>
-                                  <w:b/>
-                                  <w:color w:val="000000" w:themeColor="text1"/>
-                                  <w:kern w:val="24"/>
-                                  <w:sz w:val="16"/>
-                                  <w:szCs w:val="16"/>
-                                </w:rPr>
-                                <w:t>2</w:t>
-                              </w:r>
-                            </w:p>
-                            <w:p>
-                              <w:pPr>
-                                <w:pStyle w:val="NormalWeb"/>
-                                <w:spacing w:before="0" w:beforeAutospacing="0" w:after="0" w:afterAutospacing="0"/>
-                                <w:jc w:val="center"/>
-                                <w:rPr>
-                                  <w:rStyle w:val="Hyperlink"/>
-                                </w:rPr>
-                              </w:pPr>
-                              <w:r>
-                                <w:rPr>
-                                  <w:rFonts w:asciiTheme="minorHAnsi" w:hAnsi="Calibri" w:cstheme="minorBidi"/>
-                                  <w:b/>
-                                  <w:color w:val="000000" w:themeColor="text1"/>
-                                  <w:kern w:val="24"/>
-                                  <w:sz w:val="16"/>
-                                  <w:szCs w:val="16"/>
-                                </w:rPr>
-                                <w:fldChar w:fldCharType="begin"/>
-                              </w:r>
-                              <w:r>
-                                <w:rPr>
-                                  <w:rFonts w:asciiTheme="minorHAnsi" w:hAnsi="Calibri" w:cstheme="minorBidi"/>
-                                  <w:b/>
-                                  <w:color w:val="000000" w:themeColor="text1"/>
-                                  <w:kern w:val="24"/>
-                                  <w:sz w:val="16"/>
-                                  <w:szCs w:val="16"/>
-                                </w:rPr>
-                                <w:instrText xml:space="preserve"> HYPERLINK  \l "_Planning_Your_Implementation_1" </w:instrText>
-                              </w:r>
-                              <w:r>
-                                <w:rPr>
-                                  <w:rFonts w:asciiTheme="minorHAnsi" w:hAnsi="Calibri" w:cstheme="minorBidi"/>
-                                  <w:b/>
-                                  <w:color w:val="000000" w:themeColor="text1"/>
-                                  <w:kern w:val="24"/>
-                                  <w:sz w:val="16"/>
-                                  <w:szCs w:val="16"/>
-                                </w:rPr>
-                                <w:fldChar w:fldCharType="separate"/>
-                              </w:r>
-                              <w:r>
-                                <w:rPr>
-                                  <w:rStyle w:val="Hyperlink"/>
-                                  <w:rFonts w:asciiTheme="minorHAnsi" w:hAnsi="Calibri" w:cstheme="minorBidi"/>
-                                  <w:b/>
-                                  <w:kern w:val="24"/>
-                                  <w:sz w:val="16"/>
-                                  <w:szCs w:val="16"/>
-                                </w:rPr>
-                                <w:t>Plan</w:t>
-                              </w:r>
-                            </w:p>
-                            <w:p>
-                              <w:pPr>
-                                <w:pStyle w:val="NormalWeb"/>
-                                <w:spacing w:before="0" w:beforeAutospacing="0" w:after="0" w:afterAutospacing="0"/>
-                                <w:jc w:val="center"/>
-                              </w:pPr>
-                              <w:r>
-                                <w:rPr>
-                                  <w:rStyle w:val="Hyperlink"/>
-                                  <w:rFonts w:asciiTheme="minorHAnsi" w:hAnsi="Calibri" w:cstheme="minorBidi"/>
-                                  <w:kern w:val="24"/>
-                                  <w:sz w:val="16"/>
-                                  <w:szCs w:val="16"/>
-                                </w:rPr>
-                                <w:t>Your project</w:t>
-                              </w:r>
-                              <w:r>
-                                <w:rPr>
-                                  <w:rFonts w:asciiTheme="minorHAnsi" w:hAnsi="Calibri" w:cstheme="minorBidi"/>
-                                  <w:b/>
-                                  <w:color w:val="000000" w:themeColor="text1"/>
-                                  <w:kern w:val="24"/>
-                                  <w:sz w:val="16"/>
-                                  <w:szCs w:val="16"/>
-                                </w:rPr>
-                                <w:fldChar w:fldCharType="end"/>
-                              </w:r>
-                            </w:p>
-                          </w:txbxContent>
-                        </wps:txbx>
-                        <wps:bodyPr wrap="square" rtlCol="0">
-                          <a:spAutoFit/>
-                        </wps:bodyPr>
-                      </wps:wsp>
-                      <wps:wsp>
-                        <wps:cNvPr id="178" name="TextBox 11">
-                          <a:extLst/>
-                        </wps:cNvPr>
-                        <wps:cNvSpPr txBox="1"/>
-                        <wps:spPr>
-                          <a:xfrm>
-                            <a:off x="2617355" y="874741"/>
-                            <a:ext cx="1588783" cy="463728"/>
-                          </a:xfrm>
-                          <a:prstGeom prst="rect">
-                            <a:avLst/>
-                          </a:prstGeom>
-                          <a:noFill/>
-                        </wps:spPr>
-                        <wps:txbx>
-                          <w:txbxContent>
-                            <w:p>
-                              <w:pPr>
-                                <w:pStyle w:val="NormalWeb"/>
-                                <w:spacing w:before="0" w:beforeAutospacing="0" w:after="0" w:afterAutospacing="0"/>
-                                <w:jc w:val="center"/>
-                                <w:rPr>
-                                  <w:rFonts w:asciiTheme="minorHAnsi" w:hAnsi="Calibri" w:cstheme="minorBidi"/>
-                                  <w:b/>
-                                  <w:color w:val="000000" w:themeColor="text1"/>
-                                  <w:kern w:val="24"/>
-                                  <w:sz w:val="16"/>
-                                  <w:szCs w:val="16"/>
-                                </w:rPr>
-                              </w:pPr>
-                              <w:r>
-                                <w:rPr>
-                                  <w:rFonts w:asciiTheme="minorHAnsi" w:hAnsi="Calibri" w:cstheme="minorBidi"/>
-                                  <w:b/>
-                                  <w:color w:val="000000" w:themeColor="text1"/>
-                                  <w:kern w:val="24"/>
-                                  <w:sz w:val="16"/>
-                                  <w:szCs w:val="16"/>
-                                </w:rPr>
-                                <w:t>3</w:t>
-                              </w:r>
-                            </w:p>
-                            <w:p>
-                              <w:pPr>
-                                <w:pStyle w:val="NormalWeb"/>
-                                <w:spacing w:before="0" w:beforeAutospacing="0" w:after="0" w:afterAutospacing="0"/>
-                                <w:jc w:val="center"/>
-                                <w:rPr>
-                                  <w:rStyle w:val="Hyperlink"/>
-                                </w:rPr>
-                              </w:pPr>
-                              <w:r>
-                                <w:rPr>
-                                  <w:rFonts w:asciiTheme="minorHAnsi" w:hAnsi="Calibri" w:cstheme="minorBidi"/>
-                                  <w:b/>
-                                  <w:color w:val="000000" w:themeColor="text1"/>
-                                  <w:kern w:val="24"/>
-                                  <w:sz w:val="16"/>
-                                  <w:szCs w:val="16"/>
-                                </w:rPr>
-                                <w:fldChar w:fldCharType="begin"/>
-                              </w:r>
-                              <w:r>
-                                <w:rPr>
-                                  <w:rFonts w:asciiTheme="minorHAnsi" w:hAnsi="Calibri" w:cstheme="minorBidi"/>
-                                  <w:b/>
-                                  <w:color w:val="000000" w:themeColor="text1"/>
-                                  <w:kern w:val="24"/>
-                                  <w:sz w:val="16"/>
-                                  <w:szCs w:val="16"/>
-                                </w:rPr>
-                                <w:instrText xml:space="preserve"> HYPERLINK  \l "_Design" </w:instrText>
-                              </w:r>
-                              <w:r>
-                                <w:rPr>
-                                  <w:rFonts w:asciiTheme="minorHAnsi" w:hAnsi="Calibri" w:cstheme="minorBidi"/>
-                                  <w:b/>
-                                  <w:color w:val="000000" w:themeColor="text1"/>
-                                  <w:kern w:val="24"/>
-                                  <w:sz w:val="16"/>
-                                  <w:szCs w:val="16"/>
-                                </w:rPr>
-                                <w:fldChar w:fldCharType="separate"/>
-                              </w:r>
-                              <w:r>
-                                <w:rPr>
-                                  <w:rStyle w:val="Hyperlink"/>
-                                  <w:rFonts w:asciiTheme="minorHAnsi" w:hAnsi="Calibri" w:cstheme="minorBidi"/>
-                                  <w:b/>
-                                  <w:kern w:val="24"/>
-                                  <w:sz w:val="16"/>
-                                  <w:szCs w:val="16"/>
-                                </w:rPr>
-                                <w:t>Design</w:t>
-                              </w:r>
-                            </w:p>
-                            <w:p>
-                              <w:pPr>
-                                <w:pStyle w:val="NormalWeb"/>
-                                <w:spacing w:before="0" w:beforeAutospacing="0" w:after="0" w:afterAutospacing="0"/>
-                                <w:jc w:val="center"/>
-                              </w:pPr>
-                              <w:r>
-                                <w:rPr>
-                                  <w:rStyle w:val="Hyperlink"/>
-                                  <w:rFonts w:asciiTheme="minorHAnsi" w:hAnsi="Calibri" w:cstheme="minorBidi"/>
-                                  <w:kern w:val="24"/>
-                                  <w:sz w:val="16"/>
-                                  <w:szCs w:val="16"/>
-                                </w:rPr>
-                                <w:t>Policies and integration</w:t>
-                              </w:r>
-                              <w:r>
-                                <w:rPr>
-                                  <w:rFonts w:asciiTheme="minorHAnsi" w:hAnsi="Calibri" w:cstheme="minorBidi"/>
-                                  <w:b/>
-                                  <w:color w:val="000000" w:themeColor="text1"/>
-                                  <w:kern w:val="24"/>
-                                  <w:sz w:val="16"/>
-                                  <w:szCs w:val="16"/>
-                                </w:rPr>
-                                <w:fldChar w:fldCharType="end"/>
-                              </w:r>
-                            </w:p>
-                          </w:txbxContent>
-                        </wps:txbx>
-                        <wps:bodyPr wrap="square" rtlCol="0">
-                          <a:spAutoFit/>
-                        </wps:bodyPr>
-                      </wps:wsp>
-                      <wps:wsp>
-                        <wps:cNvPr id="179" name="TextBox 14">
-                          <a:extLst/>
-                        </wps:cNvPr>
-                        <wps:cNvSpPr txBox="1"/>
-                        <wps:spPr>
-                          <a:xfrm>
-                            <a:off x="4986089" y="874328"/>
-                            <a:ext cx="2029476" cy="463728"/>
-                          </a:xfrm>
-                          <a:prstGeom prst="rect">
-                            <a:avLst/>
-                          </a:prstGeom>
-                          <a:noFill/>
-                        </wps:spPr>
-                        <wps:txbx>
-                          <w:txbxContent>
-                            <w:p>
-                              <w:pPr>
-                                <w:pStyle w:val="NormalWeb"/>
-                                <w:spacing w:before="0" w:beforeAutospacing="0" w:after="0" w:afterAutospacing="0"/>
-                                <w:jc w:val="center"/>
-                                <w:rPr>
-                                  <w:rFonts w:asciiTheme="minorHAnsi" w:hAnsi="Calibri" w:cstheme="minorBidi"/>
-                                  <w:b/>
-                                  <w:color w:val="000000" w:themeColor="text1"/>
-                                  <w:kern w:val="24"/>
-                                  <w:sz w:val="16"/>
-                                  <w:szCs w:val="16"/>
-                                </w:rPr>
-                              </w:pPr>
-                              <w:r>
-                                <w:rPr>
-                                  <w:rFonts w:asciiTheme="minorHAnsi" w:hAnsi="Calibri" w:cstheme="minorBidi"/>
-                                  <w:b/>
-                                  <w:color w:val="000000" w:themeColor="text1"/>
-                                  <w:kern w:val="24"/>
-                                  <w:sz w:val="16"/>
-                                  <w:szCs w:val="16"/>
-                                </w:rPr>
-                                <w:t>5</w:t>
-                              </w:r>
-                            </w:p>
-                            <w:p>
-                              <w:pPr>
-                                <w:pStyle w:val="NormalWeb"/>
-                                <w:spacing w:before="0" w:beforeAutospacing="0" w:after="0" w:afterAutospacing="0"/>
-                                <w:jc w:val="center"/>
-                                <w:rPr>
-                                  <w:rStyle w:val="Hyperlink"/>
-                                </w:rPr>
-                              </w:pPr>
-                              <w:r>
-                                <w:rPr>
-                                  <w:rFonts w:asciiTheme="minorHAnsi" w:hAnsi="Calibri" w:cstheme="minorBidi"/>
-                                  <w:b/>
-                                  <w:color w:val="000000" w:themeColor="text1"/>
-                                  <w:kern w:val="24"/>
-                                  <w:sz w:val="16"/>
-                                  <w:szCs w:val="16"/>
-                                </w:rPr>
-                                <w:fldChar w:fldCharType="begin"/>
-                              </w:r>
-                              <w:r>
-                                <w:rPr>
-                                  <w:rFonts w:asciiTheme="minorHAnsi" w:hAnsi="Calibri" w:cstheme="minorBidi"/>
-                                  <w:b/>
-                                  <w:color w:val="000000" w:themeColor="text1"/>
-                                  <w:kern w:val="24"/>
-                                  <w:sz w:val="16"/>
-                                  <w:szCs w:val="16"/>
-                                </w:rPr>
-                                <w:instrText xml:space="preserve"> HYPERLINK  \l "_Operationalize_your_Implementation" </w:instrText>
-                              </w:r>
-                              <w:r>
-                                <w:rPr>
-                                  <w:rFonts w:asciiTheme="minorHAnsi" w:hAnsi="Calibri" w:cstheme="minorBidi"/>
-                                  <w:b/>
-                                  <w:color w:val="000000" w:themeColor="text1"/>
-                                  <w:kern w:val="24"/>
-                                  <w:sz w:val="16"/>
-                                  <w:szCs w:val="16"/>
-                                </w:rPr>
-                                <w:fldChar w:fldCharType="separate"/>
-                              </w:r>
-                              <w:r>
-                                <w:rPr>
-                                  <w:rStyle w:val="Hyperlink"/>
-                                  <w:rFonts w:asciiTheme="minorHAnsi" w:hAnsi="Calibri" w:cstheme="minorBidi"/>
-                                  <w:b/>
-                                  <w:kern w:val="24"/>
-                                  <w:sz w:val="16"/>
-                                  <w:szCs w:val="16"/>
-                                </w:rPr>
-                                <w:t xml:space="preserve">Operationalize </w:t>
-                              </w:r>
-                            </w:p>
-                            <w:p>
-                              <w:pPr>
-                                <w:pStyle w:val="NormalWeb"/>
-                                <w:spacing w:before="0" w:beforeAutospacing="0" w:after="0" w:afterAutospacing="0"/>
-                                <w:jc w:val="center"/>
-                              </w:pPr>
-                              <w:r>
-                                <w:rPr>
-                                  <w:rStyle w:val="Hyperlink"/>
-                                  <w:rFonts w:asciiTheme="minorHAnsi" w:hAnsi="Calibri" w:cstheme="minorBidi"/>
-                                  <w:kern w:val="24"/>
-                                  <w:sz w:val="16"/>
-                                  <w:szCs w:val="16"/>
-                                </w:rPr>
-                                <w:t>Your implementation</w:t>
-                              </w:r>
-                              <w:r>
-                                <w:rPr>
-                                  <w:rFonts w:asciiTheme="minorHAnsi" w:hAnsi="Calibri" w:cstheme="minorBidi"/>
-                                  <w:b/>
-                                  <w:color w:val="000000" w:themeColor="text1"/>
-                                  <w:kern w:val="24"/>
-                                  <w:sz w:val="16"/>
-                                  <w:szCs w:val="16"/>
-                                </w:rPr>
-                                <w:fldChar w:fldCharType="end"/>
-                              </w:r>
-                            </w:p>
-                          </w:txbxContent>
-                        </wps:txbx>
-                        <wps:bodyPr wrap="square" rtlCol="0">
-                          <a:spAutoFit/>
-                        </wps:bodyPr>
-                      </wps:wsp>
-                      <pic:pic xmlns:pic="http://schemas.openxmlformats.org/drawingml/2006/picture">
-                        <pic:nvPicPr>
-                          <pic:cNvPr id="180" name="Picture 180">
-                            <a:hlinkClick r:id="rId31"/>
-                            <a:extLst/>
-                          </pic:cNvPr>
-                          <pic:cNvPicPr/>
-                        </pic:nvPicPr>
-                        <pic:blipFill>
-                          <a:blip r:embed="rId26" cstate="print">
-                            <a:extLst>
-                              <a:ext uri="{28A0092B-C50C-407E-A947-70E740481C1C}">
-                                <a14:useLocalDpi xmlns:a14="http://schemas.microsoft.com/office/drawing/2010/main" val="0"/>
-                              </a:ext>
-                            </a:extLst>
-                          </a:blip>
-                          <a:stretch>
-                            <a:fillRect/>
-                          </a:stretch>
-                        </pic:blipFill>
-                        <pic:spPr>
-                          <a:xfrm>
-                            <a:off x="1755364" y="0"/>
-                            <a:ext cx="822325" cy="822325"/>
-                          </a:xfrm>
-                          <a:prstGeom prst="rect">
-                            <a:avLst/>
-                          </a:prstGeom>
-                        </pic:spPr>
-                      </pic:pic>
-                      <wps:wsp>
-                        <wps:cNvPr id="181" name="TextBox 17">
-                          <a:extLst/>
-                        </wps:cNvPr>
-                        <wps:cNvSpPr txBox="1"/>
-                        <wps:spPr>
-                          <a:xfrm>
-                            <a:off x="3919569" y="874741"/>
-                            <a:ext cx="1588783" cy="463728"/>
-                          </a:xfrm>
-                          <a:prstGeom prst="rect">
-                            <a:avLst/>
-                          </a:prstGeom>
-                          <a:noFill/>
-                        </wps:spPr>
-                        <wps:txbx>
-                          <w:txbxContent>
-                            <w:p>
-                              <w:pPr>
-                                <w:pStyle w:val="NormalWeb"/>
-                                <w:spacing w:before="0" w:beforeAutospacing="0" w:after="0" w:afterAutospacing="0"/>
-                                <w:jc w:val="center"/>
-                                <w:rPr>
-                                  <w:rFonts w:asciiTheme="minorHAnsi" w:hAnsi="Calibri" w:cstheme="minorBidi"/>
-                                  <w:b/>
-                                  <w:color w:val="000000" w:themeColor="text1"/>
-                                  <w:kern w:val="24"/>
-                                  <w:sz w:val="16"/>
-                                  <w:szCs w:val="16"/>
-                                </w:rPr>
-                              </w:pPr>
-                              <w:r>
-                                <w:rPr>
-                                  <w:rFonts w:asciiTheme="minorHAnsi" w:hAnsi="Calibri" w:cstheme="minorBidi"/>
-                                  <w:b/>
-                                  <w:color w:val="000000" w:themeColor="text1"/>
-                                  <w:kern w:val="24"/>
-                                  <w:sz w:val="16"/>
-                                  <w:szCs w:val="16"/>
-                                </w:rPr>
-                                <w:t>4</w:t>
-                              </w:r>
-                            </w:p>
-                            <w:p>
-                              <w:pPr>
-                                <w:pStyle w:val="NormalWeb"/>
-                                <w:spacing w:before="0" w:beforeAutospacing="0" w:after="0" w:afterAutospacing="0"/>
-                                <w:jc w:val="center"/>
-                                <w:rPr>
-                                  <w:rStyle w:val="Hyperlink"/>
-                                </w:rPr>
-                              </w:pPr>
-                              <w:r>
-                                <w:rPr>
-                                  <w:rFonts w:asciiTheme="minorHAnsi" w:hAnsi="Calibri" w:cstheme="minorBidi"/>
-                                  <w:b/>
-                                  <w:color w:val="000000" w:themeColor="text1"/>
-                                  <w:kern w:val="24"/>
-                                  <w:sz w:val="16"/>
-                                  <w:szCs w:val="16"/>
-                                </w:rPr>
-                                <w:fldChar w:fldCharType="begin"/>
-                              </w:r>
-                              <w:r>
-                                <w:rPr>
-                                  <w:rFonts w:asciiTheme="minorHAnsi" w:hAnsi="Calibri" w:cstheme="minorBidi"/>
-                                  <w:b/>
-                                  <w:color w:val="000000" w:themeColor="text1"/>
-                                  <w:kern w:val="24"/>
-                                  <w:sz w:val="16"/>
-                                  <w:szCs w:val="16"/>
-                                </w:rPr>
-                                <w:instrText xml:space="preserve"> HYPERLINK  \l "_Implementing_Your_Solution" </w:instrText>
-                              </w:r>
-                              <w:r>
-                                <w:rPr>
-                                  <w:rFonts w:asciiTheme="minorHAnsi" w:hAnsi="Calibri" w:cstheme="minorBidi"/>
-                                  <w:b/>
-                                  <w:color w:val="000000" w:themeColor="text1"/>
-                                  <w:kern w:val="24"/>
-                                  <w:sz w:val="16"/>
-                                  <w:szCs w:val="16"/>
-                                </w:rPr>
-                                <w:fldChar w:fldCharType="separate"/>
-                              </w:r>
-                              <w:r>
-                                <w:rPr>
-                                  <w:rStyle w:val="Hyperlink"/>
-                                  <w:rFonts w:asciiTheme="minorHAnsi" w:hAnsi="Calibri" w:cstheme="minorBidi"/>
-                                  <w:b/>
-                                  <w:kern w:val="24"/>
-                                  <w:sz w:val="16"/>
-                                  <w:szCs w:val="16"/>
-                                </w:rPr>
-                                <w:t>Implement</w:t>
-                              </w:r>
-                            </w:p>
-                            <w:p>
-                              <w:pPr>
-                                <w:pStyle w:val="NormalWeb"/>
-                                <w:spacing w:before="0" w:beforeAutospacing="0" w:after="0" w:afterAutospacing="0"/>
-                                <w:jc w:val="center"/>
-                              </w:pPr>
-                              <w:r>
-                                <w:rPr>
-                                  <w:rStyle w:val="Hyperlink"/>
-                                  <w:rFonts w:asciiTheme="minorHAnsi" w:hAnsi="Calibri" w:cstheme="minorBidi"/>
-                                  <w:kern w:val="24"/>
-                                  <w:sz w:val="16"/>
-                                  <w:szCs w:val="16"/>
-                                </w:rPr>
-                                <w:t>Your design</w:t>
-                              </w:r>
-                              <w:r>
-                                <w:rPr>
-                                  <w:rFonts w:asciiTheme="minorHAnsi" w:hAnsi="Calibri" w:cstheme="minorBidi"/>
-                                  <w:b/>
-                                  <w:color w:val="000000" w:themeColor="text1"/>
-                                  <w:kern w:val="24"/>
-                                  <w:sz w:val="16"/>
-                                  <w:szCs w:val="16"/>
-                                </w:rPr>
-                                <w:fldChar w:fldCharType="end"/>
-                              </w:r>
-                            </w:p>
-                          </w:txbxContent>
-                        </wps:txbx>
-                        <wps:bodyPr wrap="square" rtlCol="0">
-                          <a:spAutoFit/>
-                        </wps:bodyPr>
-                      </wps:wsp>
-                    </wpg:wgp>
-                  </a:graphicData>
-                </a:graphic>
-              </wp:anchor>
-            </w:drawing>
-          </mc:Choice>
-          <mc:Fallback>
-            <w:pict>
-              <v:group w14:anchorId="590D85E1" id="Group 1" o:spid="_x0000_s1028" style="position:absolute;margin-left:-12.4pt;margin-top:18.35pt;width:552.4pt;height:105.35pt;z-index:251658245" coordsize="70155,13384" o:gfxdata="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">
-                <v:shapetype id="_x0000_t75" coordsize="21600,21600" o:spt="75" o:preferrelative="t" path="m@4@5l@4@11@9@11@9@5xe" filled="f" stroked="f">
-                  <v:stroke joinstyle="miter"/>
-                  <v:formulas>
-                    <v:f eqn="if lineDrawn pixelLineWidth 0"/>
-                    <v:f eqn="sum @0 1 0"/>
-                    <v:f eqn="sum 0 0 @1"/>
-                    <v:f eqn="prod @2 1 2"/>
-                    <v:f eqn="prod @3 21600 pixelWidth"/>
-                    <v:f eqn="prod @3 21600 pixelHeight"/>
-                    <v:f eqn="sum @0 0 1"/>
-                    <v:f eqn="prod @6 1 2"/>
-                    <v:f eqn="prod @7 21600 pixelWidth"/>
-                    <v:f eqn="sum @8 21600 0"/>
-                    <v:f eqn="prod @7 21600 pixelHeight"/>
-                    <v:f eqn="sum @10 21600 0"/>
-                  </v:formulas>
-                  <v:path o:extrusionok="f" gradientshapeok="t" o:connecttype="rect"/>
-                  <o:lock v:ext="edit" aspectratio="t"/>
-                </v:shapetype>
-                <v:shape id="Picture 170" o:spid="_x0000_s1029" type="#_x0000_t75" href="#_Implementing_Your_Solution" style="position:absolute;left:43298;top:103;width:8223;height:8223;visibility:visible;mso-wrap-style:square" o:gfxdata="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" o:button="t">
-                  <v:fill o:detectmouseclick="t"/>
-                  <v:imagedata r:id="rId32" o:title=""/>
-                </v:shape>
-                <v:shape id="Picture 171" o:spid="_x0000_s1030" type="#_x0000_t75" href="#_Design" style="position:absolute;left:30426;top:233;width:8223;height:8223;visibility:visible;mso-wrap-style:square" o:gfxdata="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" o:button="t">
-                  <v:fill o:detectmouseclick="t"/>
-                  <v:imagedata r:id="rId33" o:title=""/>
-                </v:shape>
-                <v:shape id="Picture 172" o:spid="_x0000_s1031" type="#_x0000_t75" style="position:absolute;left:56170;top:103;width:8224;height:8223;visibility:visible;mso-wrap-style:square" o:gfxdata="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">
-                  <v:imagedata r:id="rId34" o:title=""/>
-                </v:shape>
-                <v:group id="Group 173" o:spid="_x0000_s1032" style="position:absolute;left:6078;top:279;width:6918;height:7395" coordorigin="6078,279" coordsize="6918,7395" o:gfxdata="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">
-                  <v:shape id="Picture 174" o:spid="_x0000_s1033" type="#_x0000_t75" style="position:absolute;left:6254;top:279;width:6566;height:6566;visibility:visible;mso-wrap-style:square" o:gfxdata="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">
-                    <v:imagedata r:id="rId35" o:title="User"/>
-                  </v:shape>
-                  <v:oval id="Oval 175" o:spid="_x0000_s1034" style="position:absolute;left:6078;top:755;width:6918;height:6919;visibility:visible;mso-wrap-style:square;v-text-anchor:middle" o:gfxdata="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" filled="f" strokecolor="#1f4d78 [1608]" strokeweight="1pt">
-                    <v:stroke joinstyle="miter"/>
-                  </v:oval>
-                </v:group>
-                <v:shape id="TextBox 9" o:spid="_x0000_s1035" type="#_x0000_t202" style="position:absolute;top:8747;width:18643;height:4637;visibility:visible;mso-wrap-style:square;v-text-anchor:top" o:gfxdata="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" filled="f" stroked="f">
-                  <v:textbox style="mso-fit-shape-to-text:t">
-                    <w:txbxContent>
-                      <w:p>
-                        <w:pPr>
-                          <w:pStyle w:val="NormalWeb"/>
-                          <w:spacing w:before="0" w:beforeAutospacing="0" w:after="0" w:afterAutospacing="0"/>
-                          <w:jc w:val="center"/>
-                          <w:rPr>
-                            <w:rFonts w:asciiTheme="minorHAnsi" w:hAnsi="Calibri" w:cstheme="minorBidi"/>
-                            <w:b/>
-                            <w:color w:val="000000" w:themeColor="text1"/>
-                            <w:kern w:val="24"/>
-                            <w:sz w:val="16"/>
-                            <w:szCs w:val="16"/>
-                          </w:rPr>
-                        </w:pPr>
-                        <w:r>
-                          <w:rPr>
-                            <w:rFonts w:asciiTheme="minorHAnsi" w:hAnsi="Calibri" w:cstheme="minorBidi"/>
-                            <w:b/>
-                            <w:color w:val="000000" w:themeColor="text1"/>
-                            <w:kern w:val="24"/>
-                            <w:sz w:val="16"/>
-                            <w:szCs w:val="16"/>
-                          </w:rPr>
-                          <w:t>1</w:t>
-                        </w:r>
-                      </w:p>
-                      <w:p>
-                        <w:pPr>
-                          <w:pStyle w:val="NormalWeb"/>
-                          <w:spacing w:before="0" w:beforeAutospacing="0" w:after="0" w:afterAutospacing="0"/>
-                          <w:jc w:val="center"/>
-                          <w:rPr>
-                            <w:rStyle w:val="Hyperlink"/>
-                          </w:rPr>
-                        </w:pPr>
-                        <w:r>
-                          <w:rPr>
-                            <w:rFonts w:asciiTheme="minorHAnsi" w:hAnsi="Calibri" w:cstheme="minorBidi"/>
-                            <w:b/>
-                            <w:color w:val="000000" w:themeColor="text1"/>
-                            <w:kern w:val="24"/>
-                            <w:sz w:val="16"/>
-                            <w:szCs w:val="16"/>
-                          </w:rPr>
-                          <w:fldChar w:fldCharType="begin"/>
-                        </w:r>
-                        <w:r>
-                          <w:rPr>
-                            <w:rFonts w:asciiTheme="minorHAnsi" w:hAnsi="Calibri" w:cstheme="minorBidi"/>
-                            <w:b/>
-                            <w:color w:val="000000" w:themeColor="text1"/>
-                            <w:kern w:val="24"/>
-                            <w:sz w:val="16"/>
-                            <w:szCs w:val="16"/>
-                          </w:rPr>
-                          <w:instrText xml:space="preserve"> HYPERLINK  \l "_Stakeholders_and_Sign-off" </w:instrText>
-                        </w:r>
-                        <w:r>
-                          <w:rPr>
-                            <w:rFonts w:asciiTheme="minorHAnsi" w:hAnsi="Calibri" w:cstheme="minorBidi"/>
-                            <w:b/>
-                            <w:color w:val="000000" w:themeColor="text1"/>
-                            <w:kern w:val="24"/>
-                            <w:sz w:val="16"/>
-                            <w:szCs w:val="16"/>
-                          </w:rPr>
-                          <w:fldChar w:fldCharType="separate"/>
-                        </w:r>
-                        <w:r>
-                          <w:rPr>
-                            <w:rStyle w:val="Hyperlink"/>
-                            <w:rFonts w:asciiTheme="minorHAnsi" w:hAnsi="Calibri" w:cstheme="minorBidi"/>
-                            <w:b/>
-                            <w:kern w:val="24"/>
-                            <w:sz w:val="16"/>
-                            <w:szCs w:val="16"/>
-                          </w:rPr>
-                          <w:t>Include</w:t>
-                        </w:r>
-                      </w:p>
-                      <w:p>
-                        <w:pPr>
-                          <w:pStyle w:val="NormalWeb"/>
-                          <w:spacing w:before="0" w:beforeAutospacing="0" w:after="0" w:afterAutospacing="0"/>
-                          <w:jc w:val="center"/>
-                        </w:pPr>
-                        <w:r>
-                          <w:rPr>
-                            <w:rStyle w:val="Hyperlink"/>
-                            <w:rFonts w:asciiTheme="minorHAnsi" w:hAnsi="Calibri" w:cstheme="minorBidi"/>
-                            <w:kern w:val="24"/>
-                            <w:sz w:val="16"/>
-                            <w:szCs w:val="16"/>
-                          </w:rPr>
-                          <w:t>Stakeholders</w:t>
-                        </w:r>
-                        <w:r>
-                          <w:rPr>
-                            <w:rFonts w:asciiTheme="minorHAnsi" w:hAnsi="Calibri" w:cstheme="minorBidi"/>
-                            <w:b/>
-                            <w:color w:val="000000" w:themeColor="text1"/>
-                            <w:kern w:val="24"/>
-                            <w:sz w:val="16"/>
-                            <w:szCs w:val="16"/>
-                          </w:rPr>
-                          <w:fldChar w:fldCharType="end"/>
-                        </w:r>
-                      </w:p>
-                    </w:txbxContent>
-                  </v:textbox>
-                </v:shape>
-                <v:shape id="TextBox 10" o:spid="_x0000_s1036" type="#_x0000_t202" style="position:absolute;left:11344;top:8699;width:20295;height:4637;visibility:visible;mso-wrap-style:square;v-text-anchor:top" o:gfxdata="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" filled="f" stroked="f">
-                  <v:textbox style="mso-fit-shape-to-text:t">
-                    <w:txbxContent>
-                      <w:p>
-                        <w:pPr>
-                          <w:pStyle w:val="NormalWeb"/>
-                          <w:spacing w:before="0" w:beforeAutospacing="0" w:after="0" w:afterAutospacing="0"/>
-                          <w:jc w:val="center"/>
-                          <w:rPr>
-                            <w:rFonts w:asciiTheme="minorHAnsi" w:hAnsi="Calibri" w:cstheme="minorBidi"/>
-                            <w:b/>
-                            <w:color w:val="000000" w:themeColor="text1"/>
-                            <w:kern w:val="24"/>
-                            <w:sz w:val="16"/>
-                            <w:szCs w:val="16"/>
-                          </w:rPr>
-                        </w:pPr>
-                        <w:r>
-                          <w:rPr>
-                            <w:rFonts w:asciiTheme="minorHAnsi" w:hAnsi="Calibri" w:cstheme="minorBidi"/>
-                            <w:b/>
-                            <w:color w:val="000000" w:themeColor="text1"/>
-                            <w:kern w:val="24"/>
-                            <w:sz w:val="16"/>
-                            <w:szCs w:val="16"/>
-                          </w:rPr>
-                          <w:t>2</w:t>
-                        </w:r>
-                      </w:p>
-                      <w:p>
-                        <w:pPr>
-                          <w:pStyle w:val="NormalWeb"/>
-                          <w:spacing w:before="0" w:beforeAutospacing="0" w:after="0" w:afterAutospacing="0"/>
-                          <w:jc w:val="center"/>
-                          <w:rPr>
-                            <w:rStyle w:val="Hyperlink"/>
-                          </w:rPr>
-                        </w:pPr>
-                        <w:r>
-                          <w:rPr>
-                            <w:rFonts w:asciiTheme="minorHAnsi" w:hAnsi="Calibri" w:cstheme="minorBidi"/>
-                            <w:b/>
-                            <w:color w:val="000000" w:themeColor="text1"/>
-                            <w:kern w:val="24"/>
-                            <w:sz w:val="16"/>
-                            <w:szCs w:val="16"/>
-                          </w:rPr>
-                          <w:fldChar w:fldCharType="begin"/>
-                        </w:r>
-                        <w:r>
-                          <w:rPr>
-                            <w:rFonts w:asciiTheme="minorHAnsi" w:hAnsi="Calibri" w:cstheme="minorBidi"/>
-                            <w:b/>
-                            <w:color w:val="000000" w:themeColor="text1"/>
-                            <w:kern w:val="24"/>
-                            <w:sz w:val="16"/>
-                            <w:szCs w:val="16"/>
-                          </w:rPr>
-                          <w:instrText xml:space="preserve"> HYPERLINK  \l "_Planning_Your_Implementation_1" </w:instrText>
-                        </w:r>
-                        <w:r>
-                          <w:rPr>
-                            <w:rFonts w:asciiTheme="minorHAnsi" w:hAnsi="Calibri" w:cstheme="minorBidi"/>
-                            <w:b/>
-                            <w:color w:val="000000" w:themeColor="text1"/>
-                            <w:kern w:val="24"/>
-                            <w:sz w:val="16"/>
-                            <w:szCs w:val="16"/>
-                          </w:rPr>
-                          <w:fldChar w:fldCharType="separate"/>
-                        </w:r>
-                        <w:r>
-                          <w:rPr>
-                            <w:rStyle w:val="Hyperlink"/>
-                            <w:rFonts w:asciiTheme="minorHAnsi" w:hAnsi="Calibri" w:cstheme="minorBidi"/>
-                            <w:b/>
-                            <w:kern w:val="24"/>
-                            <w:sz w:val="16"/>
-                            <w:szCs w:val="16"/>
-                          </w:rPr>
-                          <w:t>Plan</w:t>
-                        </w:r>
-                      </w:p>
-                      <w:p>
-                        <w:pPr>
-                          <w:pStyle w:val="NormalWeb"/>
-                          <w:spacing w:before="0" w:beforeAutospacing="0" w:after="0" w:afterAutospacing="0"/>
-                          <w:jc w:val="center"/>
-                        </w:pPr>
-                        <w:r>
-                          <w:rPr>
-                            <w:rStyle w:val="Hyperlink"/>
-                            <w:rFonts w:asciiTheme="minorHAnsi" w:hAnsi="Calibri" w:cstheme="minorBidi"/>
-                            <w:kern w:val="24"/>
-                            <w:sz w:val="16"/>
-                            <w:szCs w:val="16"/>
-                          </w:rPr>
-                          <w:t>Your project</w:t>
-                        </w:r>
-                        <w:r>
-                          <w:rPr>
-                            <w:rFonts w:asciiTheme="minorHAnsi" w:hAnsi="Calibri" w:cstheme="minorBidi"/>
-                            <w:b/>
-                            <w:color w:val="000000" w:themeColor="text1"/>
-                            <w:kern w:val="24"/>
-                            <w:sz w:val="16"/>
-                            <w:szCs w:val="16"/>
-                          </w:rPr>
-                          <w:fldChar w:fldCharType="end"/>
-                        </w:r>
-                      </w:p>
-                    </w:txbxContent>
-                  </v:textbox>
-                </v:shape>
-                <v:shape id="TextBox 11" o:spid="_x0000_s1037" type="#_x0000_t202" style="position:absolute;left:26173;top:8747;width:15888;height:4637;visibility:visible;mso-wrap-style:square;v-text-anchor:top" o:gfxdata="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" filled="f" stroked="f">
-                  <v:textbox style="mso-fit-shape-to-text:t">
-                    <w:txbxContent>
-                      <w:p>
-                        <w:pPr>
-                          <w:pStyle w:val="NormalWeb"/>
-                          <w:spacing w:before="0" w:beforeAutospacing="0" w:after="0" w:afterAutospacing="0"/>
-                          <w:jc w:val="center"/>
-                          <w:rPr>
-                            <w:rFonts w:asciiTheme="minorHAnsi" w:hAnsi="Calibri" w:cstheme="minorBidi"/>
-                            <w:b/>
-                            <w:color w:val="000000" w:themeColor="text1"/>
-                            <w:kern w:val="24"/>
-                            <w:sz w:val="16"/>
-                            <w:szCs w:val="16"/>
-                          </w:rPr>
-                        </w:pPr>
-                        <w:r>
-                          <w:rPr>
-                            <w:rFonts w:asciiTheme="minorHAnsi" w:hAnsi="Calibri" w:cstheme="minorBidi"/>
-                            <w:b/>
-                            <w:color w:val="000000" w:themeColor="text1"/>
-                            <w:kern w:val="24"/>
-                            <w:sz w:val="16"/>
-                            <w:szCs w:val="16"/>
-                          </w:rPr>
-                          <w:t>3</w:t>
-                        </w:r>
-                      </w:p>
-                      <w:p>
-                        <w:pPr>
-                          <w:pStyle w:val="NormalWeb"/>
-                          <w:spacing w:before="0" w:beforeAutospacing="0" w:after="0" w:afterAutospacing="0"/>
-                          <w:jc w:val="center"/>
-                          <w:rPr>
-                            <w:rStyle w:val="Hyperlink"/>
-                          </w:rPr>
-                        </w:pPr>
-                        <w:r>
-                          <w:rPr>
-                            <w:rFonts w:asciiTheme="minorHAnsi" w:hAnsi="Calibri" w:cstheme="minorBidi"/>
-                            <w:b/>
-                            <w:color w:val="000000" w:themeColor="text1"/>
-                            <w:kern w:val="24"/>
-                            <w:sz w:val="16"/>
-                            <w:szCs w:val="16"/>
-                          </w:rPr>
-                          <w:fldChar w:fldCharType="begin"/>
-                        </w:r>
-                        <w:r>
-                          <w:rPr>
-                            <w:rFonts w:asciiTheme="minorHAnsi" w:hAnsi="Calibri" w:cstheme="minorBidi"/>
-                            <w:b/>
-                            <w:color w:val="000000" w:themeColor="text1"/>
-                            <w:kern w:val="24"/>
-                            <w:sz w:val="16"/>
-                            <w:szCs w:val="16"/>
-                          </w:rPr>
-                          <w:instrText xml:space="preserve"> HYPERLINK  \l "_Design" </w:instrText>
-                        </w:r>
-                        <w:r>
-                          <w:rPr>
-                            <w:rFonts w:asciiTheme="minorHAnsi" w:hAnsi="Calibri" w:cstheme="minorBidi"/>
-                            <w:b/>
-                            <w:color w:val="000000" w:themeColor="text1"/>
-                            <w:kern w:val="24"/>
-                            <w:sz w:val="16"/>
-                            <w:szCs w:val="16"/>
-                          </w:rPr>
-                          <w:fldChar w:fldCharType="separate"/>
-                        </w:r>
-                        <w:r>
-                          <w:rPr>
-                            <w:rStyle w:val="Hyperlink"/>
-                            <w:rFonts w:asciiTheme="minorHAnsi" w:hAnsi="Calibri" w:cstheme="minorBidi"/>
-                            <w:b/>
-                            <w:kern w:val="24"/>
-                            <w:sz w:val="16"/>
-                            <w:szCs w:val="16"/>
-                          </w:rPr>
-                          <w:t>Design</w:t>
-                        </w:r>
-                      </w:p>
-                      <w:p>
-                        <w:pPr>
-                          <w:pStyle w:val="NormalWeb"/>
-                          <w:spacing w:before="0" w:beforeAutospacing="0" w:after="0" w:afterAutospacing="0"/>
-                          <w:jc w:val="center"/>
-                        </w:pPr>
-                        <w:r>
-                          <w:rPr>
-                            <w:rStyle w:val="Hyperlink"/>
-                            <w:rFonts w:asciiTheme="minorHAnsi" w:hAnsi="Calibri" w:cstheme="minorBidi"/>
-                            <w:kern w:val="24"/>
-                            <w:sz w:val="16"/>
-                            <w:szCs w:val="16"/>
-                          </w:rPr>
-                          <w:t>Policies and integration</w:t>
-                        </w:r>
-                        <w:r>
-                          <w:rPr>
-                            <w:rFonts w:asciiTheme="minorHAnsi" w:hAnsi="Calibri" w:cstheme="minorBidi"/>
-                            <w:b/>
-                            <w:color w:val="000000" w:themeColor="text1"/>
-                            <w:kern w:val="24"/>
-                            <w:sz w:val="16"/>
-                            <w:szCs w:val="16"/>
-                          </w:rPr>
-                          <w:fldChar w:fldCharType="end"/>
-                        </w:r>
-                      </w:p>
-                    </w:txbxContent>
-                  </v:textbox>
-                </v:shape>
-                <v:shape id="TextBox 14" o:spid="_x0000_s1038" type="#_x0000_t202" style="position:absolute;left:49860;top:8743;width:20295;height:4637;visibility:visible;mso-wrap-style:square;v-text-anchor:top" o:gfxdata="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" filled="f" stroked="f">
-                  <v:textbox style="mso-fit-shape-to-text:t">
-                    <w:txbxContent>
-                      <w:p>
-                        <w:pPr>
-                          <w:pStyle w:val="NormalWeb"/>
-                          <w:spacing w:before="0" w:beforeAutospacing="0" w:after="0" w:afterAutospacing="0"/>
-                          <w:jc w:val="center"/>
-                          <w:rPr>
-                            <w:rFonts w:asciiTheme="minorHAnsi" w:hAnsi="Calibri" w:cstheme="minorBidi"/>
-                            <w:b/>
-                            <w:color w:val="000000" w:themeColor="text1"/>
-                            <w:kern w:val="24"/>
-                            <w:sz w:val="16"/>
-                            <w:szCs w:val="16"/>
-                          </w:rPr>
-                        </w:pPr>
-                        <w:r>
-                          <w:rPr>
-                            <w:rFonts w:asciiTheme="minorHAnsi" w:hAnsi="Calibri" w:cstheme="minorBidi"/>
-                            <w:b/>
-                            <w:color w:val="000000" w:themeColor="text1"/>
-                            <w:kern w:val="24"/>
-                            <w:sz w:val="16"/>
-                            <w:szCs w:val="16"/>
-                          </w:rPr>
-                          <w:t>5</w:t>
-                        </w:r>
-                      </w:p>
-                      <w:p>
-                        <w:pPr>
-                          <w:pStyle w:val="NormalWeb"/>
-                          <w:spacing w:before="0" w:beforeAutospacing="0" w:after="0" w:afterAutospacing="0"/>
-                          <w:jc w:val="center"/>
-                          <w:rPr>
-                            <w:rStyle w:val="Hyperlink"/>
-                          </w:rPr>
-                        </w:pPr>
-                        <w:r>
-                          <w:rPr>
-                            <w:rFonts w:asciiTheme="minorHAnsi" w:hAnsi="Calibri" w:cstheme="minorBidi"/>
-                            <w:b/>
-                            <w:color w:val="000000" w:themeColor="text1"/>
-                            <w:kern w:val="24"/>
-                            <w:sz w:val="16"/>
-                            <w:szCs w:val="16"/>
-                          </w:rPr>
-                          <w:fldChar w:fldCharType="begin"/>
-                        </w:r>
-                        <w:r>
-                          <w:rPr>
-                            <w:rFonts w:asciiTheme="minorHAnsi" w:hAnsi="Calibri" w:cstheme="minorBidi"/>
-                            <w:b/>
-                            <w:color w:val="000000" w:themeColor="text1"/>
-                            <w:kern w:val="24"/>
-                            <w:sz w:val="16"/>
-                            <w:szCs w:val="16"/>
-                          </w:rPr>
-                          <w:instrText xml:space="preserve"> HYPERLINK  \l "_Operationalize_your_Implementation" </w:instrText>
-                        </w:r>
-                        <w:r>
-                          <w:rPr>
-                            <w:rFonts w:asciiTheme="minorHAnsi" w:hAnsi="Calibri" w:cstheme="minorBidi"/>
-                            <w:b/>
-                            <w:color w:val="000000" w:themeColor="text1"/>
-                            <w:kern w:val="24"/>
-                            <w:sz w:val="16"/>
-                            <w:szCs w:val="16"/>
-                          </w:rPr>
-                          <w:fldChar w:fldCharType="separate"/>
-                        </w:r>
-                        <w:r>
-                          <w:rPr>
-                            <w:rStyle w:val="Hyperlink"/>
-                            <w:rFonts w:asciiTheme="minorHAnsi" w:hAnsi="Calibri" w:cstheme="minorBidi"/>
-                            <w:b/>
-                            <w:kern w:val="24"/>
-                            <w:sz w:val="16"/>
-                            <w:szCs w:val="16"/>
-                          </w:rPr>
-                          <w:t xml:space="preserve">Operationalize </w:t>
-                        </w:r>
-                      </w:p>
-                      <w:p>
-                        <w:pPr>
-                          <w:pStyle w:val="NormalWeb"/>
-                          <w:spacing w:before="0" w:beforeAutospacing="0" w:after="0" w:afterAutospacing="0"/>
-                          <w:jc w:val="center"/>
-                        </w:pPr>
-                        <w:r>
-                          <w:rPr>
-                            <w:rStyle w:val="Hyperlink"/>
-                            <w:rFonts w:asciiTheme="minorHAnsi" w:hAnsi="Calibri" w:cstheme="minorBidi"/>
-                            <w:kern w:val="24"/>
-                            <w:sz w:val="16"/>
-                            <w:szCs w:val="16"/>
-                          </w:rPr>
-                          <w:t>Your implementation</w:t>
-                        </w:r>
-                        <w:r>
-                          <w:rPr>
-                            <w:rFonts w:asciiTheme="minorHAnsi" w:hAnsi="Calibri" w:cstheme="minorBidi"/>
-                            <w:b/>
-                            <w:color w:val="000000" w:themeColor="text1"/>
-                            <w:kern w:val="24"/>
-                            <w:sz w:val="16"/>
-                            <w:szCs w:val="16"/>
-                          </w:rPr>
-                          <w:fldChar w:fldCharType="end"/>
-                        </w:r>
-                      </w:p>
-                    </w:txbxContent>
-                  </v:textbox>
-                </v:shape>
-                <v:shape id="Picture 180" o:spid="_x0000_s1039" type="#_x0000_t75" href="#_Planning_Your_Implementation" style="position:absolute;left:17553;width:8223;height:8223;visibility:visible;mso-wrap-style:square" o:gfxdata="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" o:button="t">
-                  <v:fill o:detectmouseclick="t"/>
-                  <v:imagedata r:id="rId32" o:title=""/>
-                </v:shape>
-                <v:shape id="TextBox 17" o:spid="_x0000_s1040" type="#_x0000_t202" style="position:absolute;left:39195;top:8747;width:15888;height:4637;visibility:visible;mso-wrap-style:square;v-text-anchor:top" o:gfxdata="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" filled="f" stroked="f">
-                  <v:textbox style="mso-fit-shape-to-text:t">
-                    <w:txbxContent>
-                      <w:p>
-                        <w:pPr>
-                          <w:pStyle w:val="NormalWeb"/>
-                          <w:spacing w:before="0" w:beforeAutospacing="0" w:after="0" w:afterAutospacing="0"/>
-                          <w:jc w:val="center"/>
-                          <w:rPr>
-                            <w:rFonts w:asciiTheme="minorHAnsi" w:hAnsi="Calibri" w:cstheme="minorBidi"/>
-                            <w:b/>
-                            <w:color w:val="000000" w:themeColor="text1"/>
-                            <w:kern w:val="24"/>
-                            <w:sz w:val="16"/>
-                            <w:szCs w:val="16"/>
-                          </w:rPr>
-                        </w:pPr>
-                        <w:r>
-                          <w:rPr>
-                            <w:rFonts w:asciiTheme="minorHAnsi" w:hAnsi="Calibri" w:cstheme="minorBidi"/>
-                            <w:b/>
-                            <w:color w:val="000000" w:themeColor="text1"/>
-                            <w:kern w:val="24"/>
-                            <w:sz w:val="16"/>
-                            <w:szCs w:val="16"/>
-                          </w:rPr>
-                          <w:t>4</w:t>
-                        </w:r>
-                      </w:p>
-                      <w:p>
-                        <w:pPr>
-                          <w:pStyle w:val="NormalWeb"/>
-                          <w:spacing w:before="0" w:beforeAutospacing="0" w:after="0" w:afterAutospacing="0"/>
-                          <w:jc w:val="center"/>
-                          <w:rPr>
-                            <w:rStyle w:val="Hyperlink"/>
-                          </w:rPr>
-                        </w:pPr>
-                        <w:r>
-                          <w:rPr>
-                            <w:rFonts w:asciiTheme="minorHAnsi" w:hAnsi="Calibri" w:cstheme="minorBidi"/>
-                            <w:b/>
-                            <w:color w:val="000000" w:themeColor="text1"/>
-                            <w:kern w:val="24"/>
-                            <w:sz w:val="16"/>
-                            <w:szCs w:val="16"/>
-                          </w:rPr>
-                          <w:fldChar w:fldCharType="begin"/>
-                        </w:r>
-                        <w:r>
-                          <w:rPr>
-                            <w:rFonts w:asciiTheme="minorHAnsi" w:hAnsi="Calibri" w:cstheme="minorBidi"/>
-                            <w:b/>
-                            <w:color w:val="000000" w:themeColor="text1"/>
-                            <w:kern w:val="24"/>
-                            <w:sz w:val="16"/>
-                            <w:szCs w:val="16"/>
-                          </w:rPr>
-                          <w:instrText xml:space="preserve"> HYPERLINK  \l "_Implementing_Your_Solution" </w:instrText>
-                        </w:r>
-                        <w:r>
-                          <w:rPr>
-                            <w:rFonts w:asciiTheme="minorHAnsi" w:hAnsi="Calibri" w:cstheme="minorBidi"/>
-                            <w:b/>
-                            <w:color w:val="000000" w:themeColor="text1"/>
-                            <w:kern w:val="24"/>
-                            <w:sz w:val="16"/>
-                            <w:szCs w:val="16"/>
-                          </w:rPr>
-                          <w:fldChar w:fldCharType="separate"/>
-                        </w:r>
-                        <w:r>
-                          <w:rPr>
-                            <w:rStyle w:val="Hyperlink"/>
-                            <w:rFonts w:asciiTheme="minorHAnsi" w:hAnsi="Calibri" w:cstheme="minorBidi"/>
-                            <w:b/>
-                            <w:kern w:val="24"/>
-                            <w:sz w:val="16"/>
-                            <w:szCs w:val="16"/>
-                          </w:rPr>
-                          <w:t>Implement</w:t>
-                        </w:r>
-                      </w:p>
-                      <w:p>
-                        <w:pPr>
-                          <w:pStyle w:val="NormalWeb"/>
-                          <w:spacing w:before="0" w:beforeAutospacing="0" w:after="0" w:afterAutospacing="0"/>
-                          <w:jc w:val="center"/>
-                        </w:pPr>
-                        <w:r>
-                          <w:rPr>
-                            <w:rStyle w:val="Hyperlink"/>
-                            <w:rFonts w:asciiTheme="minorHAnsi" w:hAnsi="Calibri" w:cstheme="minorBidi"/>
-                            <w:kern w:val="24"/>
-                            <w:sz w:val="16"/>
-                            <w:szCs w:val="16"/>
-                          </w:rPr>
-                          <w:t>Your design</w:t>
-                        </w:r>
-                        <w:r>
-                          <w:rPr>
-                            <w:rFonts w:asciiTheme="minorHAnsi" w:hAnsi="Calibri" w:cstheme="minorBidi"/>
-                            <w:b/>
-                            <w:color w:val="000000" w:themeColor="text1"/>
-                            <w:kern w:val="24"/>
-                            <w:sz w:val="16"/>
-                            <w:szCs w:val="16"/>
-                          </w:rPr>
-                          <w:fldChar w:fldCharType="end"/>
-                        </w:r>
-                      </w:p>
-                    </w:txbxContent>
-                  </v:textbox>
-                </v:shape>
-                <w10:wrap type="topAndBottom"/>
-              </v:group>
-            </w:pict>
-          </mc:Fallback>
-        </mc:AlternateContent>
-      </w:r>
-    </w:p>
-    <w:p>
-      <w:bookmarkStart w:id="43" w:name="_Toc501456961"/>
-      <w:bookmarkStart w:id="44" w:name="_Toc502750735"/>
-      <w:bookmarkStart w:id="45" w:name="_Toc502754477"/>
-      <w:bookmarkStart w:id="46" w:name="_Toc502924265"/>
-    </w:p>
-    <w:p>
-      <w:bookmarkStart w:id="47" w:name="_Planning_Your_Implementation"/>
-      <w:bookmarkEnd w:id="47"/>
-      <w:r>
-        <w:rPr>
-          <w:noProof/>
-        </w:rPr>
-        <mc:AlternateContent>
-          <mc:Choice Requires="wps">
-            <w:drawing>
-              <wp:inline distT="0" distB="0" distL="0" distR="0" wp14:anchorId="1412F2B7" wp14:editId="5FDB7EB1">
-                <wp:extent cx="5943600" cy="1365250"/>
-                <wp:effectExtent l="0" t="0" r="0" b="6350"/>
-                <wp:docPr id="43" name="Rectangle 43"/>
-                <wp:cNvGraphicFramePr/>
-                <a:graphic xmlns:a="http://schemas.openxmlformats.org/drawingml/2006/main">
-                  <a:graphicData uri="http://schemas.microsoft.com/office/word/2010/wordprocessingShape">
-                    <wps:wsp>
-                      <wps:cNvSpPr/>
-                      <wps:spPr>
-                        <a:xfrm>
-                          <a:off x="0" y="0"/>
-                          <a:ext cx="5943600" cy="1365250"/>
-                        </a:xfrm>
-                        <a:prstGeom prst="rect">
-                          <a:avLst/>
-                        </a:prstGeom>
-                        <a:solidFill>
-                          <a:schemeClr val="accent1">
-                            <a:lumMod val="40000"/>
-                            <a:lumOff val="60000"/>
-                          </a:schemeClr>
-                        </a:solidFill>
-                        <a:ln>
-                          <a:noFill/>
-                        </a:ln>
-                      </wps:spPr>
-                      <wps:style>
-                        <a:lnRef idx="0">
-                          <a:scrgbClr r="0" g="0" b="0"/>
-                        </a:lnRef>
-                        <a:fillRef idx="0">
-                          <a:scrgbClr r="0" g="0" b="0"/>
-                        </a:fillRef>
-                        <a:effectRef idx="0">
-                          <a:scrgbClr r="0" g="0" b="0"/>
-                        </a:effectRef>
-                        <a:fontRef idx="minor">
-                          <a:schemeClr val="lt1"/>
-                        </a:fontRef>
-                      </wps:style>
-                      <wps:txbx>
-                        <w:txbxContent>
-                          <w:p>
-                            <w:pPr>
-                              <w:rPr>
-                                <w:b/>
-                                <w:color w:val="000000" w:themeColor="text1"/>
-                              </w:rPr>
-                            </w:pPr>
-                            <w:r>
-                              <w:rPr>
-                                <w:b/>
-                                <w:color w:val="000000" w:themeColor="text1"/>
-                              </w:rPr>
-                              <w:t>Note:</w:t>
-                            </w:r>
-                          </w:p>
-                          <w:p>
-                            <w:pPr>
-                              <w:rPr>
-                                <w:color w:val="000000" w:themeColor="text1"/>
-                              </w:rPr>
-                            </w:pPr>
-                            <w:r>
-                              <w:rPr>
-                                <w:color w:val="000000" w:themeColor="text1"/>
-                              </w:rPr>
-                              <w:t xml:space="preserve">Throughout this </w:t>
-                            </w:r>
-                            <w:r>
-                              <w:rPr>
-                                <w:color w:val="000000" w:themeColor="text1"/>
-                              </w:rPr>
-                              <w:t>document</w:t>
-                            </w:r>
-                            <w:r>
-                              <w:rPr>
-                                <w:color w:val="000000" w:themeColor="text1"/>
-                              </w:rPr>
-                              <w:t xml:space="preserve">, you will see items marked as </w:t>
-                            </w:r>
-                          </w:p>
-                          <w:p>
-                            <w:pPr>
-                              <w:pStyle w:val="ListParagraph"/>
-                              <w:numPr>
-                                <w:ilvl w:val="0"/>
-                                <w:numId w:val="6"/>
-                              </w:numPr>
-                              <w:rPr>
-                                <w:b/>
-                                <w:color w:val="538135" w:themeColor="accent6" w:themeShade="BF"/>
-                              </w:rPr>
-                            </w:pPr>
-                            <w:r>
-                              <w:rPr>
-                                <w:b/>
-                                <w:color w:val="538135" w:themeColor="accent6" w:themeShade="BF"/>
-                              </w:rPr>
-                              <w:t xml:space="preserve">Microsoft Recommends </w:t>
-                            </w:r>
-                          </w:p>
-                          <w:p>
-                            <w:pPr>
-                              <w:rPr>
-                                <w:color w:val="000000" w:themeColor="text1"/>
-                              </w:rPr>
-                            </w:pPr>
-                            <w:r>
-                              <w:rPr>
-                                <w:color w:val="000000" w:themeColor="text1"/>
-                              </w:rPr>
-                              <w:t xml:space="preserve"> These are general recommendations, and you should only implement if they apply to your specific enterprise needs.</w:t>
-                            </w:r>
-                          </w:p>
-                        </w:txbxContent>
-                      </wps:txbx>
-                      <wps:bodyPr rot="0" spcFirstLastPara="0" vertOverflow="overflow" horzOverflow="overflow" vert="horz" wrap="square" lIns="91440" tIns="45720" rIns="91440" bIns="45720" numCol="1" spcCol="0" rtlCol="0" fromWordArt="0" anchor="ctr" anchorCtr="0" forceAA="0" compatLnSpc="1">
-                        <a:prstTxWarp prst="textNoShape">
-                          <a:avLst/>
-                        </a:prstTxWarp>
-                        <a:noAutofit/>
-                      </wps:bodyPr>
-                    </wps:wsp>
-                  </a:graphicData>
-                </a:graphic>
-              </wp:inline>
-            </w:drawing>
-          </mc:Choice>
-          <mc:Fallback>
-            <w:pict>
-              <v:rect w14:anchorId="1412F2B7" id="Rectangle 43" o:spid="_x0000_s1041" style="width:468pt;height:107.5pt;visibility:visible;mso-wrap-style:square;mso-left-percent:-10001;mso-top-percent:-10001;mso-position-horizontal:absolute;mso-position-horizontal-relative:char;mso-position-vertical:absolute;mso-position-vertical-relative:line;mso-left-percent:-10001;mso-top-percent:-10001;v-text-anchor:middle" o:gfxdata="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" fillcolor="#b4c6e7 [1300]" stroked="f">
-                <v:textbox>
-                  <w:txbxContent>
-                    <w:p>
-                      <w:pPr>
-                        <w:rPr>
-                          <w:b/>
-                          <w:color w:val="000000" w:themeColor="text1"/>
-                        </w:rPr>
-                      </w:pPr>
-                      <w:r>
-                        <w:rPr>
-                          <w:b/>
-                          <w:color w:val="000000" w:themeColor="text1"/>
-                        </w:rPr>
-                        <w:t>Note:</w:t>
-                      </w:r>
-                    </w:p>
-                    <w:p>
-                      <w:pPr>
-                        <w:rPr>
-                          <w:color w:val="000000" w:themeColor="text1"/>
-                        </w:rPr>
-                      </w:pPr>
-                      <w:r>
-                        <w:rPr>
-                          <w:color w:val="000000" w:themeColor="text1"/>
-                        </w:rPr>
-                        <w:t xml:space="preserve">Throughout this </w:t>
-                      </w:r>
-                      <w:r>
-                        <w:rPr>
-                          <w:color w:val="000000" w:themeColor="text1"/>
-                        </w:rPr>
-                        <w:t>document</w:t>
-                      </w:r>
-                      <w:r>
-                        <w:rPr>
-                          <w:color w:val="000000" w:themeColor="text1"/>
-                        </w:rPr>
-                        <w:t xml:space="preserve">, you will see items marked as </w:t>
-                      </w:r>
-                    </w:p>
-                    <w:p>
-                      <w:pPr>
-                        <w:pStyle w:val="ListParagraph"/>
-                        <w:numPr>
-                          <w:ilvl w:val="0"/>
-                          <w:numId w:val="6"/>
-                        </w:numPr>
-                        <w:rPr>
-                          <w:b/>
-                          <w:color w:val="538135" w:themeColor="accent6" w:themeShade="BF"/>
-                        </w:rPr>
-                      </w:pPr>
-                      <w:r>
-                        <w:rPr>
-                          <w:b/>
-                          <w:color w:val="538135" w:themeColor="accent6" w:themeShade="BF"/>
-                        </w:rPr>
-                        <w:t xml:space="preserve">Microsoft Recommends </w:t>
-                      </w:r>
-                    </w:p>
-                    <w:p>
-                      <w:pPr>
-                        <w:rPr>
-                          <w:color w:val="000000" w:themeColor="text1"/>
-                        </w:rPr>
-                      </w:pPr>
-                      <w:r>
-                        <w:rPr>
-                          <w:color w:val="000000" w:themeColor="text1"/>
-                        </w:rPr>
-                        <w:t xml:space="preserve"> These are general recommendations, and you should only implement if they apply to your specific enterprise needs.</w:t>
-                      </w:r>
-                    </w:p>
-                  </w:txbxContent>
-                </v:textbox>
-                <w10:anchorlock/>
-              </v:rect>
-            </w:pict>
-          </mc:Fallback>
-        </mc:AlternateContent>
-      </w:r>
-    </w:p>
-    <w:p>
-      <w:pPr>
-        <w:pStyle w:val="Heading1"/>
-      </w:pPr>
-      <w:r>
-        <w:br w:type="page"/>
-      </w:r>
-    </w:p>
-    <w:p>
-      <w:pPr>
-        <w:pStyle w:val="Heading2"/>
-      </w:pPr>
-      <w:bookmarkStart w:id="48" w:name="_Stakeholders_and_Sign-off"/>
-      <w:bookmarkStart w:id="49" w:name="_Toc502750737"/>
-      <w:bookmarkStart w:id="50" w:name="_Toc502754448"/>
-      <w:bookmarkStart w:id="51" w:name="_Toc507509213"/>
-      <w:bookmarkStart w:id="52" w:name="_Toc508188792"/>
-      <w:bookmarkStart w:id="53" w:name="_Toc508610073"/>
-      <w:bookmarkStart w:id="54" w:name="_Toc509497559"/>
-      <w:bookmarkEnd w:id="48"/>
-      <w:r>
-        <w:lastRenderedPageBreak/>
-        <w:t>Stakeholders and Sign-off</w:t>
-      </w:r>
-      <w:bookmarkEnd w:id="49"/>
-      <w:bookmarkEnd w:id="50"/>
-      <w:bookmarkEnd w:id="51"/>
-      <w:bookmarkEnd w:id="52"/>
-      <w:bookmarkEnd w:id="53"/>
-      <w:bookmarkEnd w:id="54"/>
+      <w:bookmarkEnd w:id="13"/>
+      <w:bookmarkEnd w:id="14"/>
     </w:p>
     <w:p>
       <w:r>
@@ -7438,18 +5533,18 @@
       <w:pPr>
         <w:pStyle w:val="Heading1"/>
       </w:pPr>
-      <w:bookmarkStart w:id="55" w:name="_Planning_Your_Implementation_1"/>
-      <w:bookmarkStart w:id="56" w:name="_Toc508188793"/>
-      <w:bookmarkStart w:id="57" w:name="_Toc508610074"/>
-      <w:bookmarkStart w:id="58" w:name="_Toc509497560"/>
-      <w:bookmarkEnd w:id="55"/>
+      <w:bookmarkStart w:id="19" w:name="_Planning_Your_Implementation_1"/>
+      <w:bookmarkStart w:id="20" w:name="_Toc508188793"/>
+      <w:bookmarkStart w:id="21" w:name="_Toc508610074"/>
+      <w:bookmarkStart w:id="22" w:name="_Toc509497560"/>
+      <w:bookmarkEnd w:id="19"/>
       <w:r>
         <w:lastRenderedPageBreak/>
         <w:t>Planning Your Implementation</w:t>
       </w:r>
-      <w:bookmarkEnd w:id="56"/>
-      <w:bookmarkEnd w:id="57"/>
-      <w:bookmarkEnd w:id="58"/>
+      <w:bookmarkEnd w:id="20"/>
+      <w:bookmarkEnd w:id="21"/>
+      <w:bookmarkEnd w:id="22"/>
     </w:p>
     <w:p>
       <w:r>
@@ -7490,17 +5585,17 @@
       <w:pPr>
         <w:pStyle w:val="Heading3"/>
       </w:pPr>
-      <w:bookmarkStart w:id="59" w:name="_Timelines"/>
-      <w:bookmarkStart w:id="60" w:name="_Toc508188796"/>
-      <w:bookmarkStart w:id="61" w:name="_Toc508610077"/>
-      <w:bookmarkStart w:id="62" w:name="_Toc509497561"/>
-      <w:bookmarkEnd w:id="59"/>
+      <w:bookmarkStart w:id="23" w:name="_Timelines"/>
+      <w:bookmarkStart w:id="24" w:name="_Toc508188796"/>
+      <w:bookmarkStart w:id="25" w:name="_Toc508610077"/>
+      <w:bookmarkStart w:id="26" w:name="_Toc509497561"/>
+      <w:bookmarkEnd w:id="23"/>
       <w:r>
         <w:t>In Scope</w:t>
       </w:r>
-      <w:bookmarkEnd w:id="60"/>
-      <w:bookmarkEnd w:id="61"/>
-      <w:bookmarkEnd w:id="62"/>
+      <w:bookmarkEnd w:id="24"/>
+      <w:bookmarkEnd w:id="25"/>
+      <w:bookmarkEnd w:id="26"/>
     </w:p>
     <w:p>
       <w:r>
@@ -7580,7 +5675,7 @@
           </mc:Choice>
           <mc:Fallback>
             <w:pict>
-              <v:rect w14:anchorId="37654703" id="Rectangle 9" o:spid="_x0000_s1042" style="position:absolute;margin-left:15.95pt;margin-top:22.35pt;width:169.5pt;height:20.85pt;z-index:251658244;visibility:visible;mso-wrap-style:square;mso-width-percent:0;mso-wrap-distance-left:9pt;mso-wrap-distance-top:0;mso-wrap-distance-right:9pt;mso-wrap-distance-bottom:0;mso-position-horizontal:absolute;mso-position-horizontal-relative:text;mso-position-vertical:absolute;mso-position-vertical-relative:text;mso-width-percent:0;mso-width-relative:margin;v-text-anchor:middle" o:gfxdata="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" filled="f" stroked="f" strokeweight="1pt">
+              <v:rect w14:anchorId="37654703" id="Rectangle 9" o:spid="_x0000_s1040" style="position:absolute;margin-left:15.95pt;margin-top:22.35pt;width:169.5pt;height:20.85pt;z-index:251658244;visibility:visible;mso-wrap-style:square;mso-width-percent:0;mso-wrap-distance-left:9pt;mso-wrap-distance-top:0;mso-wrap-distance-right:9pt;mso-wrap-distance-bottom:0;mso-position-horizontal:absolute;mso-position-horizontal-relative:text;mso-position-vertical:absolute;mso-position-vertical-relative:text;mso-width-percent:0;mso-width-relative:margin;v-text-anchor:middle" o:gfxdata="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" filled="f" stroked="f" strokeweight="1pt">
                 <v:textbox>
                   <w:txbxContent>
                     <w:p>
@@ -7785,15 +5880,15 @@
       <w:pPr>
         <w:pStyle w:val="Heading3"/>
       </w:pPr>
-      <w:bookmarkStart w:id="63" w:name="_Toc508188797"/>
-      <w:bookmarkStart w:id="64" w:name="_Toc508610078"/>
-      <w:bookmarkStart w:id="65" w:name="_Toc509497562"/>
+      <w:bookmarkStart w:id="27" w:name="_Toc508188797"/>
+      <w:bookmarkStart w:id="28" w:name="_Toc508610078"/>
+      <w:bookmarkStart w:id="29" w:name="_Toc509497562"/>
       <w:r>
         <w:t>Out of scope</w:t>
       </w:r>
-      <w:bookmarkEnd w:id="63"/>
-      <w:bookmarkEnd w:id="64"/>
-      <w:bookmarkEnd w:id="65"/>
+      <w:bookmarkEnd w:id="27"/>
+      <w:bookmarkEnd w:id="28"/>
+      <w:bookmarkEnd w:id="29"/>
     </w:p>
     <w:p>
       <w:r>
@@ -7883,9 +5978,9 @@
           <w:szCs w:val="24"/>
         </w:rPr>
       </w:pPr>
-      <w:bookmarkStart w:id="66" w:name="_Toc508610076"/>
-      <w:bookmarkStart w:id="67" w:name="_Toc508188798"/>
-      <w:bookmarkStart w:id="68" w:name="_Toc508610079"/>
+      <w:bookmarkStart w:id="30" w:name="_Toc508610076"/>
+      <w:bookmarkStart w:id="31" w:name="_Toc508188798"/>
+      <w:bookmarkStart w:id="32" w:name="_Toc508610079"/>
       <w:r>
         <w:br w:type="page"/>
       </w:r>
@@ -7894,13 +5989,13 @@
       <w:pPr>
         <w:pStyle w:val="Heading3"/>
       </w:pPr>
-      <w:bookmarkStart w:id="69" w:name="_Toc509497563"/>
+      <w:bookmarkStart w:id="33" w:name="_Toc509497563"/>
       <w:r>
         <w:lastRenderedPageBreak/>
         <w:t>Tracking Timelines</w:t>
       </w:r>
-      <w:bookmarkEnd w:id="66"/>
-      <w:bookmarkEnd w:id="69"/>
+      <w:bookmarkEnd w:id="30"/>
+      <w:bookmarkEnd w:id="33"/>
     </w:p>
     <w:p>
       <w:r>
@@ -7928,7 +6023,7 @@
                     <pic:cNvPicPr/>
                   </pic:nvPicPr>
                   <pic:blipFill>
-                    <a:blip r:embed="rId36"/>
+                    <a:blip r:embed="rId28"/>
                     <a:stretch>
                       <a:fillRect/>
                     </a:stretch>
@@ -7948,16 +6043,16 @@
           </wp:inline>
         </w:drawing>
       </w:r>
-      <w:bookmarkStart w:id="70" w:name="_1581851561"/>
-      <w:bookmarkEnd w:id="70"/>
-      <w:bookmarkStart w:id="71" w:name="_1584772896"/>
-      <w:bookmarkEnd w:id="71"/>
+      <w:bookmarkStart w:id="34" w:name="_1581851561"/>
+      <w:bookmarkStart w:id="35" w:name="_1584772896"/>
+      <w:bookmarkEnd w:id="34"/>
+      <w:bookmarkEnd w:id="35"/>
       <w:r>
         <w:object w:dxaOrig="1068" w:dyaOrig="712" w14:anchorId="2CEFF800">
-          <v:shape id="_x0000_i1027" type="#_x0000_t75" style="width:53.25pt;height:35.7pt" o:ole="">
-            <v:imagedata r:id="rId37" o:title=""/>
+          <v:shape id="_x0000_i1025" type="#_x0000_t75" style="width:53pt;height:34.5pt" o:ole="">
+            <v:imagedata r:id="rId29" o:title=""/>
           </v:shape>
-          <o:OLEObject Type="Embed" ProgID="Excel.Sheet.12" ShapeID="_x0000_i1027" DrawAspect="Icon" ObjectID="_1584775787" r:id="rId38"/>
+          <o:OLEObject Type="Embed" ProgID="Excel.Sheet.12" ShapeID="_x0000_i1025" DrawAspect="Icon" ObjectID="_1596866384" r:id="rId30"/>
         </w:object>
       </w:r>
     </w:p>
@@ -7965,13 +6060,13 @@
       <w:pPr>
         <w:pStyle w:val="Heading3"/>
       </w:pPr>
-      <w:bookmarkStart w:id="72" w:name="_Toc509497564"/>
+      <w:bookmarkStart w:id="36" w:name="_Toc509497564"/>
       <w:r>
         <w:t>Licensing</w:t>
       </w:r>
-      <w:bookmarkEnd w:id="67"/>
-      <w:bookmarkEnd w:id="68"/>
-      <w:bookmarkEnd w:id="72"/>
+      <w:bookmarkEnd w:id="31"/>
+      <w:bookmarkEnd w:id="32"/>
+      <w:bookmarkEnd w:id="36"/>
     </w:p>
     <w:p>
       <w:pPr>
@@ -7985,7 +6080,7 @@
       <w:r>
         <w:t xml:space="preserve">You will need an </w:t>
       </w:r>
-      <w:hyperlink r:id="rId39">
+      <w:hyperlink r:id="rId31">
         <w:r>
           <w:rPr>
             <w:rStyle w:val="Hyperlink"/>
@@ -8005,7 +6100,7 @@
           <w:numId w:val="4"/>
         </w:numPr>
       </w:pPr>
-      <w:hyperlink r:id="rId40" w:history="1">
+      <w:hyperlink r:id="rId32" w:history="1">
         <w:r>
           <w:rPr>
             <w:rStyle w:val="Hyperlink"/>
@@ -8025,7 +6120,7 @@
           <w:numId w:val="4"/>
         </w:numPr>
       </w:pPr>
-      <w:hyperlink r:id="rId41" w:history="1">
+      <w:hyperlink r:id="rId33" w:history="1">
         <w:r>
           <w:rPr>
             <w:rStyle w:val="Hyperlink"/>
@@ -8045,7 +6140,7 @@
           <w:numId w:val="4"/>
         </w:numPr>
       </w:pPr>
-      <w:hyperlink r:id="rId42">
+      <w:hyperlink r:id="rId34">
         <w:r>
           <w:rPr>
             <w:rStyle w:val="Hyperlink"/>
@@ -8072,7 +6167,7 @@
         <w:fldChar w:fldCharType="begin"/>
       </w:r>
       <w:r>
-        <w:instrText xml:space="preserve"> HYPERLINK "https://docs.microsoft.com/en-us/azure/multi-factor-authentication/multi-factor-authentication-how-it-works" </w:instrText>
+        <w:instrText>HYPERLINK "https://docs.microsoft.com/azure/multi-factor-authentication/multi-factor-authentication-how-it-works"</w:instrText>
       </w:r>
       <w:r>
         <w:fldChar w:fldCharType="separate"/>
@@ -8104,7 +6199,7 @@
       <w:r>
         <w:fldChar w:fldCharType="end"/>
       </w:r>
-      <w:hyperlink r:id="rId43" w:history="1">
+      <w:hyperlink r:id="rId35" w:history="1">
         <w:r>
           <w:rPr>
             <w:rStyle w:val="Hyperlink"/>
@@ -8124,7 +6219,7 @@
           <w:numId w:val="4"/>
         </w:numPr>
       </w:pPr>
-      <w:hyperlink r:id="rId44">
+      <w:hyperlink r:id="rId36">
         <w:r>
           <w:rPr>
             <w:rStyle w:val="Hyperlink"/>
@@ -8149,7 +6244,7 @@
       <w:r>
         <w:t xml:space="preserve">click </w:t>
       </w:r>
-      <w:hyperlink r:id="rId45">
+      <w:hyperlink r:id="rId37">
         <w:r>
           <w:rPr>
             <w:rStyle w:val="Hyperlink"/>
@@ -8442,6 +6537,7 @@
         <w:tc>
           <w:tcPr>
             <w:tcW w:w="2024" w:type="dxa"/>
+            <w:shd w:val="clear" w:color="auto" w:fill="70AD47" w:themeFill="accent6"/>
           </w:tcPr>
           <w:p>
             <w:pPr>
@@ -8456,6 +6552,7 @@
           <w:tcPr>
             <w:tcW w:w="3792" w:type="dxa"/>
             <w:gridSpan w:val="2"/>
+            <w:shd w:val="clear" w:color="auto" w:fill="70AD47" w:themeFill="accent6"/>
           </w:tcPr>
           <w:p>
             <w:pPr>
@@ -8482,6 +6579,7 @@
           <w:tcPr>
             <w:tcW w:w="3976" w:type="dxa"/>
             <w:gridSpan w:val="2"/>
+            <w:shd w:val="clear" w:color="auto" w:fill="70AD47" w:themeFill="accent6"/>
           </w:tcPr>
           <w:p>
             <w:pPr>
@@ -8496,6 +6594,7 @@
           <w:tcPr>
             <w:tcW w:w="3792" w:type="dxa"/>
             <w:gridSpan w:val="2"/>
+            <w:shd w:val="clear" w:color="auto" w:fill="70AD47" w:themeFill="accent6"/>
           </w:tcPr>
           <w:p>
             <w:pPr>
@@ -8772,10 +6871,10 @@
           <w:szCs w:val="26"/>
         </w:rPr>
       </w:pPr>
-      <w:bookmarkStart w:id="73" w:name="_Toc508188806"/>
-      <w:bookmarkStart w:id="74" w:name="_Toc508610087"/>
-      <w:bookmarkStart w:id="75" w:name="_Toc508188799"/>
-      <w:bookmarkStart w:id="76" w:name="_Toc508610080"/>
+      <w:bookmarkStart w:id="37" w:name="_Toc508188806"/>
+      <w:bookmarkStart w:id="38" w:name="_Toc508610087"/>
+      <w:bookmarkStart w:id="39" w:name="_Toc508188799"/>
+      <w:bookmarkStart w:id="40" w:name="_Toc508610080"/>
       <w:r>
         <w:br w:type="page"/>
       </w:r>
@@ -8784,14 +6883,14 @@
       <w:pPr>
         <w:pStyle w:val="Heading2"/>
       </w:pPr>
-      <w:bookmarkStart w:id="77" w:name="_Toc509497565"/>
+      <w:bookmarkStart w:id="41" w:name="_Toc509497565"/>
       <w:r>
         <w:lastRenderedPageBreak/>
         <w:t>Solution Architecture Diagrams and Description</w:t>
       </w:r>
-      <w:bookmarkEnd w:id="73"/>
-      <w:bookmarkEnd w:id="74"/>
-      <w:bookmarkEnd w:id="77"/>
+      <w:bookmarkEnd w:id="37"/>
+      <w:bookmarkEnd w:id="38"/>
+      <w:bookmarkEnd w:id="41"/>
     </w:p>
     <w:p>
       <w:r>
@@ -8808,14 +6907,14 @@
       <w:pPr>
         <w:pStyle w:val="Heading4"/>
       </w:pPr>
-      <w:bookmarkStart w:id="78" w:name="_Toc508188807"/>
-      <w:bookmarkStart w:id="79" w:name="_Toc508610088"/>
+      <w:bookmarkStart w:id="42" w:name="_Toc508188807"/>
+      <w:bookmarkStart w:id="43" w:name="_Toc508610088"/>
       <w:r>
         <w:t xml:space="preserve">Azure AD Outbound Automatic User Provisioning – Hybrid Enterprises </w:t>
       </w:r>
     </w:p>
-    <w:bookmarkEnd w:id="78"/>
-    <w:bookmarkEnd w:id="79"/>
+    <w:bookmarkEnd w:id="42"/>
+    <w:bookmarkEnd w:id="43"/>
     <w:p>
       <w:r>
         <w:t xml:space="preserve">The following diagram illustrates </w:t>
@@ -8893,7 +6992,7 @@
                     <pic:cNvPicPr/>
                   </pic:nvPicPr>
                   <pic:blipFill>
-                    <a:blip r:embed="rId46"/>
+                    <a:blip r:embed="rId38"/>
                     <a:stretch>
                       <a:fillRect/>
                     </a:stretch>
@@ -9070,7 +7169,7 @@
         </w:rPr>
         <w:t xml:space="preserve">Query all users and groups from the source system, retrieving all attributes defined in the </w:t>
       </w:r>
-      <w:hyperlink r:id="rId47" w:history="1">
+      <w:hyperlink r:id="rId39" w:history="1">
         <w:r>
           <w:rPr>
             <w:rStyle w:val="Hyperlink"/>
@@ -9108,7 +7207,7 @@
         <w:lastRenderedPageBreak/>
         <w:t xml:space="preserve">Filter the users and groups returned, using any configured </w:t>
       </w:r>
-      <w:hyperlink r:id="rId48" w:history="1">
+      <w:hyperlink r:id="rId40" w:history="1">
         <w:r>
           <w:rPr>
             <w:rStyle w:val="Hyperlink"/>
@@ -9125,7 +7224,7 @@
         </w:rPr>
         <w:t xml:space="preserve"> or </w:t>
       </w:r>
-      <w:hyperlink r:id="rId49" w:history="1">
+      <w:hyperlink r:id="rId41" w:history="1">
         <w:r>
           <w:rPr>
             <w:rStyle w:val="Hyperlink"/>
@@ -9162,7 +7261,7 @@
         </w:rPr>
         <w:t xml:space="preserve">When a user is found to be assigned or in scope for provisioning, the service queries the target system for a matching user using the designated </w:t>
       </w:r>
-      <w:hyperlink r:id="rId50" w:anchor="understanding-attribute-mapping-properties" w:history="1">
+      <w:hyperlink r:id="rId42" w:anchor="understanding-attribute-mapping-properties" w:history="1">
         <w:r>
           <w:rPr>
             <w:rStyle w:val="Hyperlink"/>
@@ -9542,7 +7641,7 @@
                     <pic:cNvPicPr/>
                   </pic:nvPicPr>
                   <pic:blipFill>
-                    <a:blip r:embed="rId51"/>
+                    <a:blip r:embed="rId43"/>
                     <a:stretch>
                       <a:fillRect/>
                     </a:stretch>
@@ -9633,7 +7732,7 @@
         </w:rPr>
         <w:t xml:space="preserve">Query all users and groups from the source system, retrieving all attributes defined in the </w:t>
       </w:r>
-      <w:hyperlink r:id="rId52" w:history="1">
+      <w:hyperlink r:id="rId44" w:history="1">
         <w:r>
           <w:rPr>
             <w:rStyle w:val="Hyperlink"/>
@@ -9670,7 +7769,7 @@
         </w:rPr>
         <w:t xml:space="preserve">Filter the users and groups returned, using any configured </w:t>
       </w:r>
-      <w:hyperlink r:id="rId53" w:history="1">
+      <w:hyperlink r:id="rId45" w:history="1">
         <w:r>
           <w:rPr>
             <w:rStyle w:val="Hyperlink"/>
@@ -9687,7 +7786,7 @@
         </w:rPr>
         <w:t xml:space="preserve"> or </w:t>
       </w:r>
-      <w:hyperlink r:id="rId54" w:history="1">
+      <w:hyperlink r:id="rId46" w:history="1">
         <w:r>
           <w:rPr>
             <w:rStyle w:val="Hyperlink"/>
@@ -9724,7 +7823,7 @@
         </w:rPr>
         <w:t xml:space="preserve">When a user is found to be assigned or in scope for provisioning, the service queries the target system for a matching user using the designated </w:t>
       </w:r>
-      <w:hyperlink r:id="rId55" w:anchor="understanding-attribute-mapping-properties" w:history="1">
+      <w:hyperlink r:id="rId47" w:anchor="understanding-attribute-mapping-properties" w:history="1">
         <w:r>
           <w:rPr>
             <w:rStyle w:val="Hyperlink"/>
@@ -10048,7 +8147,7 @@
       <w:pPr>
         <w:pStyle w:val="Heading2"/>
       </w:pPr>
-      <w:bookmarkStart w:id="80" w:name="_Toc509497566"/>
+      <w:bookmarkStart w:id="44" w:name="_Toc509497566"/>
       <w:r>
         <w:t>P</w:t>
       </w:r>
@@ -10061,8 +8160,8 @@
       <w:r>
         <w:t xml:space="preserve"> </w:t>
       </w:r>
-      <w:bookmarkEnd w:id="75"/>
-      <w:bookmarkEnd w:id="76"/>
+      <w:bookmarkEnd w:id="39"/>
+      <w:bookmarkEnd w:id="40"/>
       <w:r>
         <w:t>Automat</w:t>
       </w:r>
@@ -10072,7 +8171,7 @@
       <w:r>
         <w:t>Provisioning</w:t>
       </w:r>
-      <w:bookmarkEnd w:id="80"/>
+      <w:bookmarkEnd w:id="44"/>
     </w:p>
     <w:p>
       <w:r>
@@ -10116,7 +8215,7 @@
       <w:r>
         <w:t xml:space="preserve"> </w:t>
       </w:r>
-      <w:hyperlink r:id="rId56" w:history="1">
+      <w:hyperlink r:id="rId48" w:history="1">
         <w:r>
           <w:rPr>
             <w:rStyle w:val="Hyperlink"/>
@@ -10229,7 +8328,7 @@
       <w:r>
         <w:t xml:space="preserve"> the </w:t>
       </w:r>
-      <w:hyperlink r:id="rId57" w:history="1">
+      <w:hyperlink r:id="rId49" w:history="1">
         <w:r>
           <w:rPr>
             <w:rStyle w:val="Hyperlink"/>
@@ -10428,7 +8527,7 @@
         </w:rPr>
         <w:t xml:space="preserve">s implementing a profile of SCIM 2.0 as documented </w:t>
       </w:r>
-      <w:hyperlink r:id="rId58" w:history="1">
+      <w:hyperlink r:id="rId50" w:history="1">
         <w:r>
           <w:rPr>
             <w:rStyle w:val="Hyperlink"/>
@@ -10468,7 +8567,7 @@
         </w:rPr>
         <w:t xml:space="preserve"> </w:t>
       </w:r>
-      <w:hyperlink r:id="rId59" w:history="1">
+      <w:hyperlink r:id="rId51" w:history="1">
         <w:r>
           <w:rPr>
             <w:rStyle w:val="Hyperlink"/>
@@ -10790,12 +8889,7 @@
         <w:t>Ensure that the attributes used to map user/group objects between source and target systems</w:t>
       </w:r>
       <w:r>
-        <w:t xml:space="preserve"> are resilient </w:t>
-      </w:r>
-      <w:bookmarkStart w:id="81" w:name="_GoBack"/>
-      <w:bookmarkEnd w:id="81"/>
-      <w:r>
-        <w:t xml:space="preserve">– they should not cause users/groups to be provisioned incorrectly </w:t>
+        <w:t xml:space="preserve"> are resilient – they should not cause users/groups to be provisioned incorrectly </w:t>
       </w:r>
       <w:r>
         <w:t>if</w:t>
@@ -10851,7 +8945,7 @@
       <w:r>
         <w:t xml:space="preserve">Microsoft’s </w:t>
       </w:r>
-      <w:hyperlink r:id="rId60" w:history="1">
+      <w:hyperlink r:id="rId52" w:history="1">
         <w:r>
           <w:rPr>
             <w:rStyle w:val="Hyperlink"/>
@@ -10952,7 +9046,7 @@
       <w:r>
         <w:t xml:space="preserve">e.g. UPN in Azure AD set as </w:t>
       </w:r>
-      <w:hyperlink r:id="rId61" w:history="1">
+      <w:hyperlink r:id="rId53" w:history="1">
         <w:r>
           <w:rPr>
             <w:rStyle w:val="Hyperlink"/>
@@ -10963,7 +9057,7 @@
       <w:r>
         <w:t xml:space="preserve"> and in &lt;&lt;APPLICATION NAME&gt;&gt; is </w:t>
       </w:r>
-      <w:hyperlink r:id="rId62" w:history="1">
+      <w:hyperlink r:id="rId54" w:history="1">
         <w:r>
           <w:rPr>
             <w:rStyle w:val="Hyperlink"/>
@@ -10979,8 +9073,8 @@
       <w:pPr>
         <w:pStyle w:val="Heading4"/>
       </w:pPr>
-      <w:bookmarkStart w:id="82" w:name="_Toc508188800"/>
-      <w:bookmarkStart w:id="83" w:name="_Toc508610081"/>
+      <w:bookmarkStart w:id="45" w:name="_Toc508188800"/>
+      <w:bookmarkStart w:id="46" w:name="_Toc508610081"/>
       <w:r>
         <w:t>Preparing for the initial sync</w:t>
       </w:r>
@@ -11086,15 +9180,15 @@
       <w:r>
         <w:t xml:space="preserve"> will help speed up the initial sync. </w:t>
       </w:r>
-      <w:bookmarkEnd w:id="82"/>
-      <w:bookmarkEnd w:id="83"/>
+      <w:bookmarkEnd w:id="45"/>
+      <w:bookmarkEnd w:id="46"/>
     </w:p>
     <w:p>
       <w:pPr>
         <w:pStyle w:val="Heading4"/>
       </w:pPr>
-      <w:bookmarkStart w:id="84" w:name="_Toc508188801"/>
-      <w:bookmarkStart w:id="85" w:name="_Toc508610082"/>
+      <w:bookmarkStart w:id="47" w:name="_Toc508188801"/>
+      <w:bookmarkStart w:id="48" w:name="_Toc508610082"/>
       <w:r>
         <w:t>Monitoring user provisioning operational health</w:t>
       </w:r>
@@ -11198,7 +9292,7 @@
       <w:r>
         <w:t xml:space="preserve">provisioning audit logs and reporting which are described </w:t>
       </w:r>
-      <w:hyperlink r:id="rId63" w:history="1">
+      <w:hyperlink r:id="rId55" w:history="1">
         <w:r>
           <w:rPr>
             <w:rStyle w:val="Hyperlink"/>
@@ -11210,12 +9304,12 @@
         <w:t>.</w:t>
       </w:r>
     </w:p>
-    <w:bookmarkEnd w:id="43"/>
-    <w:bookmarkEnd w:id="44"/>
-    <w:bookmarkEnd w:id="45"/>
-    <w:bookmarkEnd w:id="46"/>
-    <w:bookmarkEnd w:id="84"/>
-    <w:bookmarkEnd w:id="85"/>
+    <w:bookmarkEnd w:id="15"/>
+    <w:bookmarkEnd w:id="16"/>
+    <w:bookmarkEnd w:id="17"/>
+    <w:bookmarkEnd w:id="18"/>
+    <w:bookmarkEnd w:id="47"/>
+    <w:bookmarkEnd w:id="48"/>
     <w:p>
       <w:pPr>
         <w:pStyle w:val="Heading4"/>
@@ -11258,7 +9352,7 @@
       <w:r>
         <w:t xml:space="preserve">the many Azure AD </w:t>
       </w:r>
-      <w:hyperlink r:id="rId64" w:history="1">
+      <w:hyperlink r:id="rId56" w:history="1">
         <w:r>
           <w:rPr>
             <w:rStyle w:val="Hyperlink"/>
@@ -11281,10 +9375,10 @@
       <w:r>
         <w:t xml:space="preserve">for the identity as a service. </w:t>
       </w:r>
-      <w:bookmarkStart w:id="86" w:name="_Toc508188803"/>
-      <w:bookmarkStart w:id="87" w:name="_Toc502750742"/>
-      <w:bookmarkStart w:id="88" w:name="_Toc502924273"/>
-      <w:bookmarkStart w:id="89" w:name="_Toc508610084"/>
+      <w:bookmarkStart w:id="49" w:name="_Toc508188803"/>
+      <w:bookmarkStart w:id="50" w:name="_Toc502750742"/>
+      <w:bookmarkStart w:id="51" w:name="_Toc502924273"/>
+      <w:bookmarkStart w:id="52" w:name="_Toc508610084"/>
       <w:r>
         <w:br w:type="page"/>
       </w:r>
@@ -11293,23 +9387,23 @@
       <w:pPr>
         <w:pStyle w:val="Heading1"/>
       </w:pPr>
-      <w:bookmarkStart w:id="90" w:name="_Toc509497567"/>
+      <w:bookmarkStart w:id="53" w:name="_Toc509497567"/>
       <w:r>
         <w:lastRenderedPageBreak/>
         <w:t>Design</w:t>
       </w:r>
-      <w:bookmarkEnd w:id="86"/>
+      <w:bookmarkEnd w:id="49"/>
       <w:r>
         <w:t>ing Your Implementation</w:t>
       </w:r>
-      <w:bookmarkStart w:id="91" w:name="_Established_Timelines"/>
-      <w:bookmarkStart w:id="92" w:name="_Design"/>
-      <w:bookmarkEnd w:id="87"/>
-      <w:bookmarkEnd w:id="88"/>
-      <w:bookmarkEnd w:id="89"/>
-      <w:bookmarkEnd w:id="90"/>
-      <w:bookmarkEnd w:id="91"/>
-      <w:bookmarkEnd w:id="92"/>
+      <w:bookmarkStart w:id="54" w:name="_Established_Timelines"/>
+      <w:bookmarkStart w:id="55" w:name="_Design"/>
+      <w:bookmarkEnd w:id="50"/>
+      <w:bookmarkEnd w:id="51"/>
+      <w:bookmarkEnd w:id="52"/>
+      <w:bookmarkEnd w:id="53"/>
+      <w:bookmarkEnd w:id="54"/>
+      <w:bookmarkEnd w:id="55"/>
     </w:p>
     <w:p>
       <w:pPr>
@@ -11359,7 +9453,7 @@
       <w:pPr>
         <w:pStyle w:val="Heading2"/>
       </w:pPr>
-      <w:bookmarkStart w:id="93" w:name="_Toc509497568"/>
+      <w:bookmarkStart w:id="56" w:name="_Toc509497568"/>
       <w:r>
         <w:t>Scoping</w:t>
       </w:r>
@@ -11369,7 +9463,7 @@
       <w:r>
         <w:t>requirements</w:t>
       </w:r>
-      <w:bookmarkEnd w:id="93"/>
+      <w:bookmarkEnd w:id="56"/>
     </w:p>
     <w:p>
       <w:pPr>
@@ -11424,7 +9518,7 @@
         </w:rPr>
         <w:t xml:space="preserve"> </w:t>
       </w:r>
-      <w:hyperlink r:id="rId65" w:history="1">
+      <w:hyperlink r:id="rId57" w:history="1">
         <w:r>
           <w:rPr>
             <w:rStyle w:val="Hyperlink"/>
@@ -11667,7 +9761,7 @@
             <w:r>
               <w:t xml:space="preserve">request </w:t>
             </w:r>
-            <w:hyperlink r:id="rId66" w:history="1">
+            <w:hyperlink r:id="rId58" w:history="1">
               <w:r>
                 <w:rPr>
                   <w:rStyle w:val="Hyperlink"/>
@@ -11693,7 +9787,7 @@
             <w:r>
               <w:t xml:space="preserve">Work with the application owner to utilize the </w:t>
             </w:r>
-            <w:hyperlink r:id="rId67" w:history="1">
+            <w:hyperlink r:id="rId59" w:history="1">
               <w:r>
                 <w:rPr>
                   <w:rStyle w:val="Hyperlink"/>
@@ -11712,8 +9806,8 @@
       <w:pPr>
         <w:pStyle w:val="Heading4"/>
       </w:pPr>
-      <w:bookmarkStart w:id="94" w:name="_Collect_the_admin"/>
-      <w:bookmarkEnd w:id="94"/>
+      <w:bookmarkStart w:id="57" w:name="_Collect_the_admin"/>
+      <w:bookmarkEnd w:id="57"/>
       <w:r>
         <w:t>C</w:t>
       </w:r>
@@ -12060,22 +10154,22 @@
       <w:pPr>
         <w:pStyle w:val="Heading4"/>
       </w:pPr>
-      <w:bookmarkStart w:id="95" w:name="_Endpoint_Information"/>
-      <w:bookmarkStart w:id="96" w:name="_Terminology_and_Required"/>
-      <w:bookmarkStart w:id="97" w:name="_Toc502750745"/>
-      <w:bookmarkStart w:id="98" w:name="_Toc502924276"/>
-      <w:bookmarkStart w:id="99" w:name="_Hlk504732064"/>
-      <w:bookmarkEnd w:id="95"/>
-      <w:bookmarkEnd w:id="96"/>
+      <w:bookmarkStart w:id="58" w:name="_Endpoint_Information"/>
+      <w:bookmarkStart w:id="59" w:name="_Terminology_and_Required"/>
+      <w:bookmarkStart w:id="60" w:name="_Toc502750745"/>
+      <w:bookmarkStart w:id="61" w:name="_Toc502924276"/>
+      <w:bookmarkStart w:id="62" w:name="_Hlk504732064"/>
+      <w:bookmarkEnd w:id="58"/>
+      <w:bookmarkEnd w:id="59"/>
       <w:r>
         <w:lastRenderedPageBreak/>
         <w:t>Define required attributes for your environment</w:t>
       </w:r>
-      <w:bookmarkStart w:id="100" w:name="_Toc508188812"/>
-      <w:bookmarkStart w:id="101" w:name="_Toc508610093"/>
-    </w:p>
-    <w:bookmarkEnd w:id="100"/>
-    <w:bookmarkEnd w:id="101"/>
+      <w:bookmarkStart w:id="63" w:name="_Toc508188812"/>
+      <w:bookmarkStart w:id="64" w:name="_Toc508610093"/>
+    </w:p>
+    <w:bookmarkEnd w:id="63"/>
+    <w:bookmarkEnd w:id="64"/>
     <w:p>
       <w:r>
         <w:t xml:space="preserve">To implement automatic user provisioning, you will need to define the user and/or group attributes that are needed by your organization. </w:t>
@@ -12157,13 +10251,7 @@
                               <w:rPr>
                                 <w:color w:val="000000" w:themeColor="text1"/>
                               </w:rPr>
-                              <w:t xml:space="preserve">Unless </w:t>
-                            </w:r>
-                            <w:r>
-                              <w:rPr>
-                                <w:color w:val="000000" w:themeColor="text1"/>
-                              </w:rPr>
-                              <w:t>an application utilizes SCIM, each application may have their own schema for attributes</w:t>
+                              <w:t>Unless an application utilizes SCIM, each application may have their own schema for attributes</w:t>
                             </w:r>
                             <w:r>
                               <w:rPr>
@@ -12188,7 +10276,7 @@
           </mc:Choice>
           <mc:Fallback>
             <w:pict>
-              <v:rect w14:anchorId="23586ECF" id="Rectangle 2" o:spid="_x0000_s1043" style="width:468pt;height:42.35pt;visibility:visible;mso-wrap-style:square;mso-left-percent:-10001;mso-top-percent:-10001;mso-position-horizontal:absolute;mso-position-horizontal-relative:char;mso-position-vertical:absolute;mso-position-vertical-relative:line;mso-left-percent:-10001;mso-top-percent:-10001;v-text-anchor:middle" o:gfxdata="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" fillcolor="#b4c6e7 [1300]" stroked="f">
+              <v:rect w14:anchorId="23586ECF" id="Rectangle 2" o:spid="_x0000_s1041" style="width:468pt;height:42.35pt;visibility:visible;mso-wrap-style:square;mso-left-percent:-10001;mso-top-percent:-10001;mso-position-horizontal:absolute;mso-position-horizontal-relative:char;mso-position-vertical:absolute;mso-position-vertical-relative:line;mso-left-percent:-10001;mso-top-percent:-10001;v-text-anchor:middle" o:gfxdata="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" fillcolor="#b4c6e7 [1300]" stroked="f">
                 <v:textbox>
                   <w:txbxContent>
                     <w:p>
@@ -12216,13 +10304,7 @@
                         <w:rPr>
                           <w:color w:val="000000" w:themeColor="text1"/>
                         </w:rPr>
-                        <w:t xml:space="preserve">Unless </w:t>
-                      </w:r>
-                      <w:r>
-                        <w:rPr>
-                          <w:color w:val="000000" w:themeColor="text1"/>
-                        </w:rPr>
-                        <w:t>an application utilizes SCIM, each application may have their own schema for attributes</w:t>
+                        <w:t>Unless an application utilizes SCIM, each application may have their own schema for attributes</w:t>
                       </w:r>
                       <w:r>
                         <w:rPr>
@@ -12436,8 +10518,8 @@
       </w:pPr>
     </w:p>
     <w:p>
-      <w:bookmarkStart w:id="102" w:name="_Toc508188813"/>
-      <w:bookmarkStart w:id="103" w:name="_Toc508610094"/>
+      <w:bookmarkStart w:id="65" w:name="_Toc508188813"/>
+      <w:bookmarkStart w:id="66" w:name="_Toc508610094"/>
       <w:r>
         <w:t>Group attributes needed:</w:t>
       </w:r>
@@ -12616,8 +10698,8 @@
           <w:p/>
         </w:tc>
       </w:tr>
-      <w:bookmarkEnd w:id="102"/>
-      <w:bookmarkEnd w:id="103"/>
+      <w:bookmarkEnd w:id="65"/>
+      <w:bookmarkEnd w:id="66"/>
     </w:tbl>
     <w:p/>
     <w:p>
@@ -12696,93 +10778,21 @@
                               <w:rPr>
                                 <w:color w:val="000000" w:themeColor="text1"/>
                               </w:rPr>
-                              <w:t xml:space="preserve"> Azure Active Directory supports a</w:t>
+                              <w:t xml:space="preserve"> Azure Active Directory supports attribute mapping by direct attribute to attribute mapping, providing constant values, or </w:t>
                             </w:r>
-                            <w:r>
-                              <w:rPr>
-                                <w:color w:val="000000" w:themeColor="text1"/>
-                              </w:rPr>
-                              <w:t xml:space="preserve">ttribute </w:t>
-                            </w:r>
-                            <w:r>
-                              <w:rPr>
-                                <w:color w:val="000000" w:themeColor="text1"/>
-                              </w:rPr>
-                              <w:t xml:space="preserve">mapping </w:t>
-                            </w:r>
-                            <w:r>
-                              <w:rPr>
-                                <w:color w:val="000000" w:themeColor="text1"/>
-                              </w:rPr>
-                              <w:t>by direct attribute</w:t>
-                            </w:r>
-                            <w:r>
-                              <w:rPr>
-                                <w:color w:val="000000" w:themeColor="text1"/>
-                              </w:rPr>
-                              <w:t xml:space="preserve"> to attribute</w:t>
-                            </w:r>
-                            <w:r>
-                              <w:rPr>
-                                <w:color w:val="000000" w:themeColor="text1"/>
-                              </w:rPr>
-                              <w:t xml:space="preserve"> mapp</w:t>
-                            </w:r>
-                            <w:r>
-                              <w:rPr>
-                                <w:color w:val="000000" w:themeColor="text1"/>
-                              </w:rPr>
-                              <w:t>ing</w:t>
-                            </w:r>
-                            <w:r>
-                              <w:rPr>
-                                <w:color w:val="000000" w:themeColor="text1"/>
-                              </w:rPr>
-                              <w:t xml:space="preserve">, providing constant values, or </w:t>
-                            </w:r>
-                            <w:hyperlink r:id="rId68" w:history="1">
+                            <w:hyperlink r:id="rId60" w:history="1">
                               <w:r>
                                 <w:rPr>
                                   <w:rStyle w:val="Hyperlink"/>
                                 </w:rPr>
-                                <w:t xml:space="preserve">writing </w:t>
-                              </w:r>
-                              <w:r>
-                                <w:rPr>
-                                  <w:rStyle w:val="Hyperlink"/>
-                                </w:rPr>
-                                <w:t>expressions</w:t>
-                              </w:r>
-                              <w:r>
-                                <w:rPr>
-                                  <w:rStyle w:val="Hyperlink"/>
-                                </w:rPr>
-                                <w:t xml:space="preserve"> for attribute mappings</w:t>
+                                <w:t>writing expressions for attribute mappings</w:t>
                               </w:r>
                             </w:hyperlink>
                             <w:r>
                               <w:rPr>
                                 <w:color w:val="000000" w:themeColor="text1"/>
                               </w:rPr>
-                              <w:t>.</w:t>
-                            </w:r>
-                            <w:r>
-                              <w:rPr>
-                                <w:color w:val="000000" w:themeColor="text1"/>
-                              </w:rPr>
-                              <w:t xml:space="preserve"> </w:t>
-                            </w:r>
-                            <w:r>
-                              <w:rPr>
-                                <w:color w:val="000000" w:themeColor="text1"/>
-                              </w:rPr>
-                              <w:t>This flexibility gives you ultimate control</w:t>
-                            </w:r>
-                            <w:r>
-                              <w:rPr>
-                                <w:color w:val="000000" w:themeColor="text1"/>
-                              </w:rPr>
-                              <w:t xml:space="preserve"> to what will be populated in the targeted application attribute.</w:t>
+                              <w:t>. This flexibility gives you ultimate control to what will be populated in the targeted application attribute.</w:t>
                             </w:r>
                           </w:p>
                         </w:txbxContent>
@@ -12801,7 +10811,7 @@
           </mc:Choice>
           <mc:Fallback>
             <w:pict>
-              <v:rect w14:anchorId="4DFCE75D" id="Rectangle 3" o:spid="_x0000_s1044" style="width:468pt;height:53.65pt;visibility:visible;mso-wrap-style:square;mso-left-percent:-10001;mso-top-percent:-10001;mso-position-horizontal:absolute;mso-position-horizontal-relative:char;mso-position-vertical:absolute;mso-position-vertical-relative:line;mso-left-percent:-10001;mso-top-percent:-10001;v-text-anchor:middle" o:gfxdata="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" fillcolor="#b4c6e7 [1300]" stroked="f">
+              <v:rect w14:anchorId="4DFCE75D" id="Rectangle 3" o:spid="_x0000_s1042" style="width:468pt;height:53.65pt;visibility:visible;mso-wrap-style:square;mso-left-percent:-10001;mso-top-percent:-10001;mso-position-horizontal:absolute;mso-position-horizontal-relative:char;mso-position-vertical:absolute;mso-position-vertical-relative:line;mso-left-percent:-10001;mso-top-percent:-10001;v-text-anchor:middle" o:gfxdata="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" fillcolor="#b4c6e7 [1300]" stroked="f">
                 <v:textbox>
                   <w:txbxContent>
                     <w:p>
@@ -12829,93 +10839,21 @@
                         <w:rPr>
                           <w:color w:val="000000" w:themeColor="text1"/>
                         </w:rPr>
-                        <w:t xml:space="preserve"> Azure Active Directory supports a</w:t>
+                        <w:t xml:space="preserve"> Azure Active Directory supports attribute mapping by direct attribute to attribute mapping, providing constant values, or </w:t>
                       </w:r>
-                      <w:r>
-                        <w:rPr>
-                          <w:color w:val="000000" w:themeColor="text1"/>
-                        </w:rPr>
-                        <w:t xml:space="preserve">ttribute </w:t>
-                      </w:r>
-                      <w:r>
-                        <w:rPr>
-                          <w:color w:val="000000" w:themeColor="text1"/>
-                        </w:rPr>
-                        <w:t xml:space="preserve">mapping </w:t>
-                      </w:r>
-                      <w:r>
-                        <w:rPr>
-                          <w:color w:val="000000" w:themeColor="text1"/>
-                        </w:rPr>
-                        <w:t>by direct attribute</w:t>
-                      </w:r>
-                      <w:r>
-                        <w:rPr>
-                          <w:color w:val="000000" w:themeColor="text1"/>
-                        </w:rPr>
-                        <w:t xml:space="preserve"> to attribute</w:t>
-                      </w:r>
-                      <w:r>
-                        <w:rPr>
-                          <w:color w:val="000000" w:themeColor="text1"/>
-                        </w:rPr>
-                        <w:t xml:space="preserve"> mapp</w:t>
-                      </w:r>
-                      <w:r>
-                        <w:rPr>
-                          <w:color w:val="000000" w:themeColor="text1"/>
-                        </w:rPr>
-                        <w:t>ing</w:t>
-                      </w:r>
-                      <w:r>
-                        <w:rPr>
-                          <w:color w:val="000000" w:themeColor="text1"/>
-                        </w:rPr>
-                        <w:t xml:space="preserve">, providing constant values, or </w:t>
-                      </w:r>
-                      <w:hyperlink r:id="rId69" w:history="1">
+                      <w:hyperlink r:id="rId64" w:history="1">
                         <w:r>
                           <w:rPr>
                             <w:rStyle w:val="Hyperlink"/>
                           </w:rPr>
-                          <w:t xml:space="preserve">writing </w:t>
-                        </w:r>
-                        <w:r>
-                          <w:rPr>
-                            <w:rStyle w:val="Hyperlink"/>
-                          </w:rPr>
-                          <w:t>expressions</w:t>
-                        </w:r>
-                        <w:r>
-                          <w:rPr>
-                            <w:rStyle w:val="Hyperlink"/>
-                          </w:rPr>
-                          <w:t xml:space="preserve"> for attribute mappings</w:t>
+                          <w:t>writing expressions for attribute mappings</w:t>
                         </w:r>
                       </w:hyperlink>
                       <w:r>
                         <w:rPr>
                           <w:color w:val="000000" w:themeColor="text1"/>
                         </w:rPr>
-                        <w:t>.</w:t>
-                      </w:r>
-                      <w:r>
-                        <w:rPr>
-                          <w:color w:val="000000" w:themeColor="text1"/>
-                        </w:rPr>
-                        <w:t xml:space="preserve"> </w:t>
-                      </w:r>
-                      <w:r>
-                        <w:rPr>
-                          <w:color w:val="000000" w:themeColor="text1"/>
-                        </w:rPr>
-                        <w:t>This flexibility gives you ultimate control</w:t>
-                      </w:r>
-                      <w:r>
-                        <w:rPr>
-                          <w:color w:val="000000" w:themeColor="text1"/>
-                        </w:rPr>
-                        <w:t xml:space="preserve"> to what will be populated in the targeted application attribute.</w:t>
+                        <w:t>. This flexibility gives you ultimate control to what will be populated in the targeted application attribute.</w:t>
                       </w:r>
                     </w:p>
                   </w:txbxContent>
@@ -13109,7 +11047,7 @@
             <w:r>
               <w:t xml:space="preserve">Utilize </w:t>
             </w:r>
-            <w:hyperlink r:id="rId70" w:history="1">
+            <w:hyperlink r:id="rId65" w:history="1">
               <w:r>
                 <w:rPr>
                   <w:rStyle w:val="Hyperlink"/>
@@ -13144,7 +11082,7 @@
             <w:r>
               <w:t xml:space="preserve">Utilize </w:t>
             </w:r>
-            <w:hyperlink r:id="rId71" w:history="1">
+            <w:hyperlink r:id="rId66" w:history="1">
               <w:r>
                 <w:rPr>
                   <w:rStyle w:val="Hyperlink"/>
@@ -13219,7 +11157,7 @@
             <w:r>
               <w:t xml:space="preserve">Utilize </w:t>
             </w:r>
-            <w:hyperlink r:id="rId72" w:history="1">
+            <w:hyperlink r:id="rId67" w:history="1">
               <w:r>
                 <w:rPr>
                   <w:rStyle w:val="Hyperlink"/>
@@ -13267,7 +11205,7 @@
             <w:r>
               <w:t xml:space="preserve">Utilize </w:t>
             </w:r>
-            <w:hyperlink r:id="rId73" w:history="1">
+            <w:hyperlink r:id="rId68" w:history="1">
               <w:r>
                 <w:rPr>
                   <w:rStyle w:val="Hyperlink"/>
@@ -13293,38 +11231,40 @@
         <w:lastRenderedPageBreak/>
         <w:br w:type="page"/>
       </w:r>
-      <w:bookmarkStart w:id="104" w:name="_Implementing_Your_Solution"/>
-      <w:bookmarkStart w:id="105" w:name="_Toc502750748"/>
-      <w:bookmarkStart w:id="106" w:name="_Toc502924279"/>
-      <w:bookmarkStart w:id="107" w:name="_Toc508188814"/>
-      <w:bookmarkStart w:id="108" w:name="_Toc508610095"/>
-      <w:bookmarkEnd w:id="97"/>
-      <w:bookmarkEnd w:id="98"/>
-      <w:bookmarkEnd w:id="99"/>
-      <w:bookmarkEnd w:id="104"/>
+      <w:bookmarkStart w:id="67" w:name="_Implementing_Your_Solution"/>
+      <w:bookmarkStart w:id="68" w:name="_Toc502750748"/>
+      <w:bookmarkStart w:id="69" w:name="_Toc502924279"/>
+      <w:bookmarkStart w:id="70" w:name="_Toc508188814"/>
+      <w:bookmarkStart w:id="71" w:name="_Toc508610095"/>
+      <w:bookmarkEnd w:id="60"/>
+      <w:bookmarkEnd w:id="61"/>
+      <w:bookmarkEnd w:id="62"/>
+      <w:bookmarkEnd w:id="67"/>
     </w:p>
     <w:p>
       <w:pPr>
         <w:pStyle w:val="Heading1"/>
       </w:pPr>
-      <w:bookmarkStart w:id="109" w:name="_Toc509497569"/>
+      <w:bookmarkStart w:id="72" w:name="_Toc509497569"/>
+      <w:bookmarkStart w:id="73" w:name="_Implementing_Your_Solution_1"/>
+      <w:bookmarkEnd w:id="73"/>
       <w:r>
         <w:lastRenderedPageBreak/>
         <w:t>Implement</w:t>
       </w:r>
-      <w:bookmarkEnd w:id="105"/>
-      <w:bookmarkEnd w:id="106"/>
+      <w:bookmarkEnd w:id="68"/>
+      <w:bookmarkEnd w:id="69"/>
       <w:r>
         <w:t xml:space="preserve">ing </w:t>
       </w:r>
       <w:r>
         <w:t>Your Solution</w:t>
       </w:r>
-      <w:bookmarkStart w:id="110" w:name="_Toc502750750"/>
-      <w:bookmarkStart w:id="111" w:name="_Toc502924281"/>
-      <w:bookmarkEnd w:id="107"/>
-      <w:bookmarkEnd w:id="108"/>
-      <w:bookmarkEnd w:id="109"/>
+      <w:bookmarkStart w:id="74" w:name="_Toc502750750"/>
+      <w:bookmarkStart w:id="75" w:name="_Toc502924281"/>
+      <w:bookmarkEnd w:id="70"/>
+      <w:bookmarkEnd w:id="71"/>
+      <w:bookmarkEnd w:id="72"/>
     </w:p>
     <w:p>
       <w:r>
@@ -13371,11 +11311,11 @@
       <w:pPr>
         <w:pStyle w:val="Heading2"/>
       </w:pPr>
-      <w:bookmarkStart w:id="112" w:name="_Phase_1:_Implementation"/>
-      <w:bookmarkStart w:id="113" w:name="_Toc509497570"/>
-      <w:bookmarkEnd w:id="110"/>
-      <w:bookmarkEnd w:id="111"/>
-      <w:bookmarkEnd w:id="112"/>
+      <w:bookmarkStart w:id="76" w:name="_Phase_1:_Implementation"/>
+      <w:bookmarkStart w:id="77" w:name="_Toc509497570"/>
+      <w:bookmarkEnd w:id="74"/>
+      <w:bookmarkEnd w:id="75"/>
+      <w:bookmarkEnd w:id="76"/>
       <w:r>
         <w:t xml:space="preserve">Phase 1: </w:t>
       </w:r>
@@ -13385,7 +11325,7 @@
       <w:r>
         <w:t>ng automatic user provisioning</w:t>
       </w:r>
-      <w:bookmarkEnd w:id="113"/>
+      <w:bookmarkEnd w:id="77"/>
     </w:p>
     <w:p>
       <w:pPr>
@@ -13454,7 +11394,7 @@
       <w:r>
         <w:t xml:space="preserve"> </w:t>
       </w:r>
-      <w:hyperlink r:id="rId74" w:history="1">
+      <w:hyperlink r:id="rId69" w:history="1">
         <w:r>
           <w:rPr>
             <w:rStyle w:val="Hyperlink"/>
@@ -13495,7 +11435,7 @@
       <w:r>
         <w:t xml:space="preserve">the </w:t>
       </w:r>
-      <w:hyperlink r:id="rId75" w:history="1">
+      <w:hyperlink r:id="rId70" w:history="1">
         <w:r>
           <w:rPr>
             <w:rStyle w:val="Hyperlink"/>
@@ -13521,7 +11461,7 @@
       <w:r>
         <w:t xml:space="preserve">data values between your source and target systems are incompatible, you can </w:t>
       </w:r>
-      <w:hyperlink r:id="rId76" w:history="1">
+      <w:hyperlink r:id="rId71" w:history="1">
         <w:r>
           <w:rPr>
             <w:rStyle w:val="Hyperlink"/>
@@ -13553,7 +11493,7 @@
       <w:r>
         <w:t xml:space="preserve"> that you would like to synchronize to &lt;&lt;APPLICATION NAME&gt;&gt; using </w:t>
       </w:r>
-      <w:hyperlink r:id="rId77" w:history="1">
+      <w:hyperlink r:id="rId72" w:history="1">
         <w:r>
           <w:rPr>
             <w:rStyle w:val="Hyperlink"/>
@@ -13567,7 +11507,7 @@
       <w:r>
         <w:t xml:space="preserve">and/or </w:t>
       </w:r>
-      <w:hyperlink r:id="rId78" w:history="1">
+      <w:hyperlink r:id="rId73" w:history="1">
         <w:r>
           <w:rPr>
             <w:rStyle w:val="Hyperlink"/>
@@ -13598,7 +11538,7 @@
       <w:r>
         <w:t xml:space="preserve">Create a new request </w:t>
       </w:r>
-      <w:hyperlink r:id="rId79" w:history="1">
+      <w:hyperlink r:id="rId74" w:history="1">
         <w:r>
           <w:rPr>
             <w:rStyle w:val="Hyperlink"/>
@@ -13634,7 +11574,7 @@
       <w:r>
         <w:t xml:space="preserve">utilize the </w:t>
       </w:r>
-      <w:hyperlink r:id="rId80" w:history="1">
+      <w:hyperlink r:id="rId75" w:history="1">
         <w:r>
           <w:rPr>
             <w:rStyle w:val="Hyperlink"/>
@@ -13685,7 +11625,7 @@
       <w:r>
         <w:t xml:space="preserve">BYOA SCIM integration </w:t>
       </w:r>
-      <w:hyperlink r:id="rId81" w:anchor="getting-started" w:history="1">
+      <w:hyperlink r:id="rId76" w:anchor="getting-started" w:history="1">
         <w:r>
           <w:rPr>
             <w:rStyle w:val="Hyperlink"/>
@@ -13711,7 +11651,7 @@
       <w:r>
         <w:t xml:space="preserve">Customize your desired user and/or group attribute mappings for &lt;&lt;APPLICATION NAME&gt;&gt; per the </w:t>
       </w:r>
-      <w:hyperlink r:id="rId82" w:history="1">
+      <w:hyperlink r:id="rId77" w:history="1">
         <w:r>
           <w:rPr>
             <w:rStyle w:val="Hyperlink"/>
@@ -13734,7 +11674,7 @@
       <w:r>
         <w:t xml:space="preserve">If the data values between your source and target systems are incompatible, you can </w:t>
       </w:r>
-      <w:hyperlink r:id="rId83" w:history="1">
+      <w:hyperlink r:id="rId78" w:history="1">
         <w:r>
           <w:rPr>
             <w:rStyle w:val="Hyperlink"/>
@@ -13757,7 +11697,7 @@
       <w:r>
         <w:t xml:space="preserve">Configure the desired users and/or groups that you would like to synchronize to &lt;&lt;APPLICATION NAME&gt;&gt; using </w:t>
       </w:r>
-      <w:hyperlink r:id="rId84" w:history="1">
+      <w:hyperlink r:id="rId79" w:history="1">
         <w:r>
           <w:rPr>
             <w:rStyle w:val="Hyperlink"/>
@@ -13768,7 +11708,7 @@
       <w:r>
         <w:t xml:space="preserve"> and/or </w:t>
       </w:r>
-      <w:hyperlink r:id="rId85" w:history="1">
+      <w:hyperlink r:id="rId80" w:history="1">
         <w:r>
           <w:rPr>
             <w:rStyle w:val="Hyperlink"/>
@@ -13802,14 +11742,14 @@
           <w:szCs w:val="26"/>
         </w:rPr>
       </w:pPr>
-      <w:bookmarkStart w:id="114" w:name="_Step_4:_Configure"/>
-      <w:bookmarkStart w:id="115" w:name="_Step_5:_Configure"/>
-      <w:bookmarkStart w:id="116" w:name="_Phase_3:_User"/>
-      <w:bookmarkStart w:id="117" w:name="_Toc508188820"/>
-      <w:bookmarkStart w:id="118" w:name="_Toc508610101"/>
-      <w:bookmarkEnd w:id="114"/>
-      <w:bookmarkEnd w:id="115"/>
-      <w:bookmarkEnd w:id="116"/>
+      <w:bookmarkStart w:id="78" w:name="_Step_4:_Configure"/>
+      <w:bookmarkStart w:id="79" w:name="_Step_5:_Configure"/>
+      <w:bookmarkStart w:id="80" w:name="_Phase_3:_User"/>
+      <w:bookmarkStart w:id="81" w:name="_Toc508188820"/>
+      <w:bookmarkStart w:id="82" w:name="_Toc508610101"/>
+      <w:bookmarkEnd w:id="78"/>
+      <w:bookmarkEnd w:id="79"/>
+      <w:bookmarkEnd w:id="80"/>
       <w:r>
         <w:br w:type="page"/>
       </w:r>
@@ -13818,7 +11758,7 @@
       <w:pPr>
         <w:pStyle w:val="Heading2"/>
       </w:pPr>
-      <w:bookmarkStart w:id="119" w:name="_Toc509497571"/>
+      <w:bookmarkStart w:id="83" w:name="_Toc509497571"/>
       <w:r>
         <w:lastRenderedPageBreak/>
         <w:t xml:space="preserve">Phase 2: </w:t>
@@ -13826,18 +11766,18 @@
       <w:r>
         <w:t>User Acceptance Testing (UAT</w:t>
       </w:r>
-      <w:bookmarkEnd w:id="117"/>
-      <w:bookmarkEnd w:id="118"/>
+      <w:bookmarkEnd w:id="81"/>
+      <w:bookmarkEnd w:id="82"/>
       <w:r>
         <w:t>)</w:t>
       </w:r>
-      <w:bookmarkEnd w:id="119"/>
-    </w:p>
-    <w:p>
-      <w:bookmarkStart w:id="120" w:name="_Step_1:_Create"/>
-      <w:bookmarkStart w:id="121" w:name="_Toc502750752"/>
-      <w:bookmarkStart w:id="122" w:name="_Toc502924283"/>
-      <w:bookmarkEnd w:id="120"/>
+      <w:bookmarkEnd w:id="83"/>
+    </w:p>
+    <w:p>
+      <w:bookmarkStart w:id="84" w:name="_Step_1:_Create"/>
+      <w:bookmarkStart w:id="85" w:name="_Toc502750752"/>
+      <w:bookmarkStart w:id="86" w:name="_Toc502924283"/>
+      <w:bookmarkEnd w:id="84"/>
       <w:r>
         <w:t xml:space="preserve">Once you have configured automatic user provisioning for &lt;&lt;APPLICATION NAME&gt;&gt;, you will need to run test cases </w:t>
       </w:r>
@@ -14385,7 +12325,7 @@
       <w:pPr>
         <w:pStyle w:val="Heading2"/>
       </w:pPr>
-      <w:bookmarkStart w:id="123" w:name="_Toc509497572"/>
+      <w:bookmarkStart w:id="87" w:name="_Toc509497572"/>
       <w:r>
         <w:t xml:space="preserve">Phase 3: </w:t>
       </w:r>
@@ -14398,7 +12338,7 @@
       <w:r>
         <w:t>roduction</w:t>
       </w:r>
-      <w:bookmarkEnd w:id="123"/>
+      <w:bookmarkEnd w:id="87"/>
     </w:p>
     <w:p>
       <w:r>
@@ -14430,18 +12370,18 @@
       <w:pPr>
         <w:pStyle w:val="Heading2"/>
       </w:pPr>
-      <w:bookmarkStart w:id="124" w:name="_Phase_4:_Rollback"/>
-      <w:bookmarkStart w:id="125" w:name="_Toc509497573"/>
-      <w:bookmarkEnd w:id="121"/>
-      <w:bookmarkEnd w:id="122"/>
-      <w:bookmarkEnd w:id="124"/>
+      <w:bookmarkStart w:id="88" w:name="_Phase_4:_Rollback"/>
+      <w:bookmarkStart w:id="89" w:name="_Toc509497573"/>
+      <w:bookmarkEnd w:id="85"/>
+      <w:bookmarkEnd w:id="86"/>
+      <w:bookmarkEnd w:id="88"/>
       <w:r>
         <w:t xml:space="preserve">Phase 4: </w:t>
       </w:r>
       <w:r>
         <w:t>Rollback steps</w:t>
       </w:r>
-      <w:bookmarkEnd w:id="125"/>
+      <w:bookmarkEnd w:id="89"/>
     </w:p>
     <w:p>
       <w:r>
@@ -14483,7 +12423,7 @@
       <w:r>
         <w:t xml:space="preserve"> </w:t>
       </w:r>
-      <w:hyperlink r:id="rId86" w:anchor="getting-provisioning-reports-from-the-azure-management-portal" w:history="1">
+      <w:hyperlink r:id="rId81" w:anchor="getting-provisioning-reports-from-the-azure-management-portal" w:history="1">
         <w:r>
           <w:rPr>
             <w:rStyle w:val="Hyperlink"/>
@@ -14494,7 +12434,7 @@
       <w:r>
         <w:t xml:space="preserve"> and </w:t>
       </w:r>
-      <w:hyperlink r:id="rId87" w:anchor="provisioning-audit-logs" w:history="1">
+      <w:hyperlink r:id="rId82" w:anchor="provisioning-audit-logs" w:history="1">
         <w:r>
           <w:rPr>
             <w:rStyle w:val="Hyperlink"/>
@@ -14582,14 +12522,12 @@
       </w:r>
     </w:p>
     <w:p>
-      <w:bookmarkStart w:id="126" w:name="_Operational_Doc"/>
-      <w:bookmarkStart w:id="127" w:name="_Toc501456962"/>
-      <w:bookmarkStart w:id="128" w:name="_Toc502750753"/>
-      <w:bookmarkStart w:id="129" w:name="_Toc502754478"/>
-      <w:bookmarkStart w:id="130" w:name="_Toc502924284"/>
-      <w:bookmarkEnd w:id="126"/>
-      <w:commentRangeStart w:id="131"/>
-      <w:commentRangeEnd w:id="131"/>
+      <w:bookmarkStart w:id="90" w:name="_Operational_Doc"/>
+      <w:bookmarkStart w:id="91" w:name="_Toc501456962"/>
+      <w:bookmarkStart w:id="92" w:name="_Toc502750753"/>
+      <w:bookmarkStart w:id="93" w:name="_Toc502754478"/>
+      <w:bookmarkStart w:id="94" w:name="_Toc502924284"/>
+      <w:bookmarkEnd w:id="90"/>
     </w:p>
     <w:p>
       <w:r>
@@ -14600,11 +12538,11 @@
       <w:pPr>
         <w:pStyle w:val="Heading1"/>
       </w:pPr>
-      <w:bookmarkStart w:id="132" w:name="_Operationalize_your_Implementation"/>
-      <w:bookmarkStart w:id="133" w:name="_Toc508188826"/>
-      <w:bookmarkStart w:id="134" w:name="_Toc508610107"/>
-      <w:bookmarkStart w:id="135" w:name="_Toc509497574"/>
-      <w:bookmarkEnd w:id="132"/>
+      <w:bookmarkStart w:id="95" w:name="_Operationalize_your_Implementation"/>
+      <w:bookmarkStart w:id="96" w:name="_Toc508188826"/>
+      <w:bookmarkStart w:id="97" w:name="_Toc508610107"/>
+      <w:bookmarkStart w:id="98" w:name="_Toc509497574"/>
+      <w:bookmarkEnd w:id="95"/>
       <w:r>
         <w:lastRenderedPageBreak/>
         <w:t>Operational</w:t>
@@ -14615,19 +12553,19 @@
       <w:r>
         <w:t xml:space="preserve"> </w:t>
       </w:r>
-      <w:bookmarkEnd w:id="127"/>
-      <w:bookmarkEnd w:id="128"/>
-      <w:bookmarkEnd w:id="129"/>
-      <w:bookmarkEnd w:id="130"/>
+      <w:bookmarkEnd w:id="91"/>
+      <w:bookmarkEnd w:id="92"/>
+      <w:bookmarkEnd w:id="93"/>
+      <w:bookmarkEnd w:id="94"/>
       <w:r>
         <w:t>your Implementation</w:t>
       </w:r>
-      <w:bookmarkEnd w:id="133"/>
-      <w:bookmarkEnd w:id="134"/>
-      <w:bookmarkEnd w:id="135"/>
-    </w:p>
-    <w:p>
-      <w:bookmarkStart w:id="136" w:name="_Toc502750754"/>
+      <w:bookmarkEnd w:id="96"/>
+      <w:bookmarkEnd w:id="97"/>
+      <w:bookmarkEnd w:id="98"/>
+    </w:p>
+    <w:p>
+      <w:bookmarkStart w:id="99" w:name="_Toc502750754"/>
       <w:r>
         <w:t>Th</w:t>
       </w:r>
@@ -14654,14 +12592,14 @@
       <w:pPr>
         <w:pStyle w:val="Heading2"/>
       </w:pPr>
-      <w:bookmarkStart w:id="137" w:name="_Toc509497575"/>
-      <w:bookmarkStart w:id="138" w:name="_Toc502750758"/>
-      <w:bookmarkStart w:id="139" w:name="_Toc502924290"/>
-      <w:bookmarkEnd w:id="136"/>
+      <w:bookmarkStart w:id="100" w:name="_Toc509497575"/>
+      <w:bookmarkStart w:id="101" w:name="_Toc502750758"/>
+      <w:bookmarkStart w:id="102" w:name="_Toc502924290"/>
+      <w:bookmarkEnd w:id="99"/>
       <w:r>
         <w:t>Reporting and monitoring</w:t>
       </w:r>
-      <w:bookmarkEnd w:id="137"/>
+      <w:bookmarkEnd w:id="100"/>
     </w:p>
     <w:p>
       <w:r>
@@ -14943,7 +12881,7 @@
       <w:r>
         <w:t xml:space="preserve">To learn more about how to navigate the user provisioning reports and audit logs, refer to the </w:t>
       </w:r>
-      <w:hyperlink r:id="rId88" w:history="1">
+      <w:hyperlink r:id="rId83" w:history="1">
         <w:r>
           <w:rPr>
             <w:rStyle w:val="Hyperlink"/>
@@ -14994,20 +12932,20 @@
       <w:pPr>
         <w:pStyle w:val="Heading2"/>
       </w:pPr>
-      <w:bookmarkStart w:id="140" w:name="_Toc509497576"/>
-      <w:bookmarkEnd w:id="138"/>
-      <w:bookmarkEnd w:id="139"/>
+      <w:bookmarkStart w:id="103" w:name="_Toc509497576"/>
+      <w:bookmarkEnd w:id="101"/>
+      <w:bookmarkEnd w:id="102"/>
       <w:r>
         <w:lastRenderedPageBreak/>
         <w:t>Troubleshooting</w:t>
       </w:r>
-      <w:bookmarkEnd w:id="140"/>
+      <w:bookmarkEnd w:id="103"/>
     </w:p>
     <w:p>
       <w:r>
         <w:t xml:space="preserve">To learn more about common issues that affect automatic user provisioning and how to resolve them, refer to the </w:t>
       </w:r>
-      <w:hyperlink r:id="rId89" w:history="1">
+      <w:hyperlink r:id="rId84" w:history="1">
         <w:r>
           <w:rPr>
             <w:rStyle w:val="Hyperlink"/>
@@ -15282,10 +13220,10 @@
           <w:szCs w:val="26"/>
         </w:rPr>
       </w:pPr>
-      <w:bookmarkStart w:id="141" w:name="_Toc502750763"/>
-      <w:bookmarkStart w:id="142" w:name="_Toc502924295"/>
-      <w:bookmarkStart w:id="143" w:name="_Toc508188834"/>
-      <w:bookmarkStart w:id="144" w:name="_Toc508610115"/>
+      <w:bookmarkStart w:id="104" w:name="_Toc502750763"/>
+      <w:bookmarkStart w:id="105" w:name="_Toc502924295"/>
+      <w:bookmarkStart w:id="106" w:name="_Toc508188834"/>
+      <w:bookmarkStart w:id="107" w:name="_Toc508610115"/>
       <w:r>
         <w:br w:type="page"/>
       </w:r>
@@ -15298,7 +13236,7 @@
       <w:pPr>
         <w:pStyle w:val="Heading2"/>
       </w:pPr>
-      <w:bookmarkStart w:id="145" w:name="_Toc509497577"/>
+      <w:bookmarkStart w:id="108" w:name="_Toc509497577"/>
       <w:r>
         <w:t>Reference</w:t>
       </w:r>
@@ -15308,11 +13246,11 @@
       <w:r>
         <w:t>Documentation</w:t>
       </w:r>
-      <w:bookmarkEnd w:id="141"/>
-      <w:bookmarkEnd w:id="142"/>
-      <w:bookmarkEnd w:id="143"/>
-      <w:bookmarkEnd w:id="144"/>
-      <w:bookmarkEnd w:id="145"/>
+      <w:bookmarkEnd w:id="104"/>
+      <w:bookmarkEnd w:id="105"/>
+      <w:bookmarkEnd w:id="106"/>
+      <w:bookmarkEnd w:id="107"/>
+      <w:bookmarkEnd w:id="108"/>
     </w:p>
     <w:p>
       <w:pPr>
@@ -15323,7 +13261,7 @@
         </w:numPr>
         <w:spacing w:before="240"/>
       </w:pPr>
-      <w:hyperlink r:id="rId90" w:history="1">
+      <w:hyperlink r:id="rId85" w:history="1">
         <w:r>
           <w:rPr>
             <w:rStyle w:val="Hyperlink"/>
@@ -15340,7 +13278,7 @@
           <w:numId w:val="36"/>
         </w:numPr>
       </w:pPr>
-      <w:hyperlink r:id="rId91" w:history="1">
+      <w:hyperlink r:id="rId86" w:history="1">
         <w:r>
           <w:rPr>
             <w:rStyle w:val="Hyperlink"/>
@@ -15357,7 +13295,7 @@
           <w:numId w:val="36"/>
         </w:numPr>
       </w:pPr>
-      <w:hyperlink r:id="rId92" w:history="1">
+      <w:hyperlink r:id="rId87" w:history="1">
         <w:r>
           <w:rPr>
             <w:rStyle w:val="Hyperlink"/>
@@ -15374,7 +13312,7 @@
           <w:numId w:val="36"/>
         </w:numPr>
       </w:pPr>
-      <w:hyperlink r:id="rId93" w:history="1">
+      <w:hyperlink r:id="rId88" w:history="1">
         <w:r>
           <w:rPr>
             <w:rStyle w:val="Hyperlink"/>
@@ -15391,7 +13329,7 @@
           <w:numId w:val="36"/>
         </w:numPr>
       </w:pPr>
-      <w:hyperlink r:id="rId94" w:history="1">
+      <w:hyperlink r:id="rId89" w:history="1">
         <w:r>
           <w:rPr>
             <w:rStyle w:val="Hyperlink"/>
@@ -15411,7 +13349,7 @@
           <w:numId w:val="36"/>
         </w:numPr>
       </w:pPr>
-      <w:hyperlink r:id="rId95" w:history="1">
+      <w:hyperlink r:id="rId90" w:history="1">
         <w:r>
           <w:rPr>
             <w:rStyle w:val="Hyperlink"/>
@@ -15428,7 +13366,7 @@
           <w:numId w:val="36"/>
         </w:numPr>
       </w:pPr>
-      <w:hyperlink r:id="rId96" w:history="1">
+      <w:hyperlink r:id="rId91" w:history="1">
         <w:r>
           <w:rPr>
             <w:rStyle w:val="Hyperlink"/>
@@ -15445,7 +13383,7 @@
           <w:numId w:val="36"/>
         </w:numPr>
       </w:pPr>
-      <w:hyperlink r:id="rId97" w:history="1">
+      <w:hyperlink r:id="rId92" w:history="1">
         <w:r>
           <w:rPr>
             <w:rStyle w:val="Hyperlink"/>
@@ -15462,7 +13400,7 @@
           <w:numId w:val="36"/>
         </w:numPr>
       </w:pPr>
-      <w:hyperlink r:id="rId98" w:anchor="mfa-conditional-access-for-saas-applications" w:history="1">
+      <w:hyperlink r:id="rId93" w:anchor="mfa-conditional-access-for-saas-applications" w:history="1">
         <w:r>
           <w:rPr>
             <w:rStyle w:val="Hyperlink"/>
@@ -15479,7 +13417,7 @@
           <w:numId w:val="36"/>
         </w:numPr>
       </w:pPr>
-      <w:hyperlink r:id="rId99" w:history="1">
+      <w:hyperlink r:id="rId94" w:history="1">
         <w:r>
           <w:rPr>
             <w:rStyle w:val="Hyperlink"/>
@@ -15496,7 +13434,7 @@
           <w:numId w:val="36"/>
         </w:numPr>
       </w:pPr>
-      <w:hyperlink r:id="rId100" w:history="1">
+      <w:hyperlink r:id="rId95" w:history="1">
         <w:r>
           <w:rPr>
             <w:rStyle w:val="Hyperlink"/>
@@ -15513,7 +13451,7 @@
           <w:numId w:val="36"/>
         </w:numPr>
       </w:pPr>
-      <w:hyperlink r:id="rId101" w:history="1">
+      <w:hyperlink r:id="rId96" w:history="1">
         <w:r>
           <w:rPr>
             <w:rStyle w:val="Hyperlink"/>
@@ -15530,7 +13468,7 @@
           <w:numId w:val="36"/>
         </w:numPr>
       </w:pPr>
-      <w:hyperlink r:id="rId102" w:history="1">
+      <w:hyperlink r:id="rId97" w:history="1">
         <w:r>
           <w:rPr>
             <w:rStyle w:val="Hyperlink"/>
@@ -15546,8 +13484,13 @@
           <w:ilvl w:val="0"/>
           <w:numId w:val="36"/>
         </w:numPr>
-      </w:pPr>
-      <w:hyperlink r:id="rId103" w:history="1">
+        <w:rPr>
+          <w:rStyle w:val="Hyperlink"/>
+          <w:color w:val="auto"/>
+          <w:u w:val="none"/>
+        </w:rPr>
+      </w:pPr>
+      <w:hyperlink r:id="rId98" w:history="1">
         <w:r>
           <w:rPr>
             <w:rStyle w:val="Hyperlink"/>
@@ -15555,6 +13498,141 @@
           <w:t>Azure AD BYOA SCIM user provisioning</w:t>
         </w:r>
       </w:hyperlink>
+    </w:p>
+    <w:p/>
+    <w:p/>
+    <w:p/>
+    <w:p/>
+    <w:p/>
+    <w:p/>
+    <w:p/>
+    <w:p/>
+    <w:p/>
+    <w:p/>
+    <w:p/>
+    <w:p/>
+    <w:p/>
+    <w:p/>
+    <w:p/>
+    <w:p/>
+    <w:p/>
+    <w:p>
+      <w:pPr>
+        <w:rPr>
+          <w:rFonts w:asciiTheme="majorHAnsi" w:eastAsiaTheme="majorEastAsia" w:hAnsiTheme="majorHAnsi" w:cstheme="majorBidi"/>
+          <w:spacing w:val="-10"/>
+          <w:kern w:val="28"/>
+          <w:sz w:val="56"/>
+          <w:szCs w:val="56"/>
+        </w:rPr>
+      </w:pPr>
+      <w:r>
+        <w:rPr>
+          <w:rFonts w:cstheme="minorHAnsi"/>
+          <w:b/>
+          <w:sz w:val="24"/>
+          <w:szCs w:val="18"/>
+        </w:rPr>
+        <w:lastRenderedPageBreak/>
+        <w:t>IMPORTANT NOTICES</w:t>
+      </w:r>
+    </w:p>
+    <w:p>
+      <w:pPr>
+        <w:pStyle w:val="NormalWeb"/>
+        <w:textAlignment w:val="top"/>
+        <w:rPr>
+          <w:rFonts w:ascii="Segoe UI" w:hAnsi="Segoe UI" w:cs="Segoe UI"/>
+          <w:color w:val="1A1A1A"/>
+          <w:sz w:val="21"/>
+          <w:szCs w:val="21"/>
+        </w:rPr>
+      </w:pPr>
+      <w:r>
+        <w:rPr>
+          <w:rFonts w:ascii="Segoe UI" w:hAnsi="Segoe UI" w:cs="Segoe UI"/>
+          <w:color w:val="1A1A1A"/>
+          <w:sz w:val="21"/>
+          <w:szCs w:val="21"/>
+        </w:rPr>
+        <w:t xml:space="preserve">© </w:t>
+      </w:r>
+      <w:r>
+        <w:t xml:space="preserve">2018 </w:t>
+      </w:r>
+      <w:r>
+        <w:rPr>
+          <w:rFonts w:ascii="Segoe UI" w:hAnsi="Segoe UI" w:cs="Segoe UI"/>
+          <w:color w:val="1A1A1A"/>
+          <w:sz w:val="21"/>
+          <w:szCs w:val="21"/>
+        </w:rPr>
+        <w:t xml:space="preserve">Microsoft Corporation.  All rights reserved.  This document is provided "as-is." Information and views expressed in this document, including URL and other Internet Web site references, may change without notice. You bear the risk of using it. </w:t>
+      </w:r>
+      <w:r>
+        <w:rPr>
+          <w:rFonts w:ascii="Segoe UI" w:hAnsi="Segoe UI" w:cs="Segoe UI"/>
+          <w:color w:val="1A1A1A"/>
+          <w:sz w:val="21"/>
+          <w:szCs w:val="21"/>
+        </w:rPr>
+        <w:br/>
+        <w:t xml:space="preserve">Some examples are for illustration only and are fictitious. No real association is intended or inferred. </w:t>
+      </w:r>
+      <w:r>
+        <w:rPr>
+          <w:rFonts w:ascii="Segoe UI" w:hAnsi="Segoe UI" w:cs="Segoe UI"/>
+          <w:color w:val="1A1A1A"/>
+          <w:sz w:val="21"/>
+          <w:szCs w:val="21"/>
+        </w:rPr>
+        <w:br/>
+        <w:t> </w:t>
+      </w:r>
+      <w:r>
+        <w:rPr>
+          <w:rFonts w:ascii="Segoe UI" w:hAnsi="Segoe UI" w:cs="Segoe UI"/>
+          <w:color w:val="1A1A1A"/>
+          <w:sz w:val="21"/>
+          <w:szCs w:val="21"/>
+        </w:rPr>
+        <w:br/>
+        <w:t>This document does not provide you with any legal rights to any intellectual property in any Microsoft product. You may copy and use this document for your internal, reference purposes. You may modify this document for your internal, reference purposes</w:t>
+      </w:r>
+    </w:p>
+    <w:p>
+      <w:pPr>
+        <w:pStyle w:val="Footer"/>
+        <w:spacing w:after="120"/>
+      </w:pPr>
+    </w:p>
+    <w:p>
+      <w:pPr>
+        <w:pStyle w:val="Footer"/>
+        <w:spacing w:after="120"/>
+        <w:rPr>
+          <w:b/>
+        </w:rPr>
+      </w:pPr>
+      <w:r>
+        <w:rPr>
+          <w:b/>
+        </w:rPr>
+        <w:t>Customize this document</w:t>
+      </w:r>
+    </w:p>
+    <w:p>
+      <w:pPr>
+        <w:pStyle w:val="Footer"/>
+        <w:spacing w:after="120"/>
+        <w:rPr>
+          <w:sz w:val="18"/>
+          <w:szCs w:val="18"/>
+        </w:rPr>
+      </w:pPr>
+      <w:r>
+        <w:t>To customize this document for your use with a specific application, perform a global replace of &lt;&lt;APPLICATION NAME&gt;&gt; with the name of the SaaS application with which you are working with.</w:t>
+      </w:r>
     </w:p>
     <w:sectPr>
       <w:pgSz w:w="12240" w:h="15840"/>
@@ -15605,7 +13683,73 @@
   <w:p>
     <w:pPr>
       <w:pStyle w:val="Footer"/>
+      <w:rPr>
+        <w:b/>
+      </w:rPr>
     </w:pPr>
+    <w:r>
+      <w:t xml:space="preserve">Questions or feedback? </w:t>
+    </w:r>
+    <w:hyperlink r:id="rId1" w:history="1">
+      <w:r>
+        <w:rPr>
+          <w:rStyle w:val="Hyperlink"/>
+        </w:rPr>
+        <w:t>https://aka.ms/deploymentplanfeedback</w:t>
+      </w:r>
+    </w:hyperlink>
+  </w:p>
+  <w:p>
+    <w:pPr>
+      <w:pStyle w:val="Footer"/>
+    </w:pPr>
+    <w:r>
+      <w:t xml:space="preserve">Most up to date version can be found at </w:t>
+    </w:r>
+    <w:r>
+      <w:rPr>
+        <w:rStyle w:val="Hyperlink"/>
+      </w:rPr>
+      <w:t>aka.ms/</w:t>
+    </w:r>
+    <w:proofErr w:type="spellStart"/>
+    <w:r>
+      <w:fldChar w:fldCharType="begin"/>
+    </w:r>
+    <w:r>
+      <w:instrText xml:space="preserve"> HYPERLINK "aka.ms/deploymentplans" </w:instrText>
+    </w:r>
+    <w:r>
+      <w:fldChar w:fldCharType="separate"/>
+    </w:r>
+    <w:r>
+      <w:rPr>
+        <w:rStyle w:val="Hyperlink"/>
+      </w:rPr>
+      <w:t>deploymentplans</w:t>
+    </w:r>
+    <w:proofErr w:type="spellEnd"/>
+    <w:r>
+      <w:rPr>
+        <w:rStyle w:val="Hyperlink"/>
+      </w:rPr>
+      <w:fldChar w:fldCharType="end"/>
+    </w:r>
+    <w:r>
+      <w:rPr>
+        <w:rStyle w:val="Hyperlink"/>
+      </w:rPr>
+      <w:t xml:space="preserve">   </w:t>
+    </w:r>
+    <w:r>
+      <w:t xml:space="preserve">   </w:t>
+    </w:r>
+    <w:r>
+      <w:t xml:space="preserve">                                           v1</w:t>
+    </w:r>
+    <w:r>
+      <w:t xml:space="preserve">                                                                                                                                              </w:t>
+    </w:r>
   </w:p>
 </w:ftr>
 </file>
@@ -15615,28 +13759,79 @@
   <w:p>
     <w:pPr>
       <w:pStyle w:val="Footer"/>
+      <w:rPr>
+        <w:b/>
+      </w:rPr>
     </w:pPr>
     <w:r>
-      <w:t xml:space="preserve">Questions or feedback? See something missing or that you want added? Let Microsoft know at </w:t>
+      <w:t xml:space="preserve">Questions or feedback? </w:t>
+    </w:r>
+    <w:hyperlink r:id="rId1" w:history="1">
+      <w:r>
+        <w:rPr>
+          <w:rStyle w:val="Hyperlink"/>
+        </w:rPr>
+        <w:t>https://aka.ms/deploymentplanfeedback</w:t>
+      </w:r>
+    </w:hyperlink>
+  </w:p>
+  <w:p>
+    <w:pPr>
+      <w:pStyle w:val="Footer"/>
+      <w:rPr>
+        <w:rStyle w:val="Hyperlink"/>
+      </w:rPr>
+    </w:pPr>
+    <w:r>
+      <w:t xml:space="preserve">Most up to date version can be found at </w:t>
     </w:r>
     <w:r>
-      <w:t>http://aka.ms/deploymentplanfeedback</w:t>
+      <w:rPr>
+        <w:rStyle w:val="Hyperlink"/>
+      </w:rPr>
+      <w:t>aka.ms/</w:t>
+    </w:r>
+    <w:proofErr w:type="spellStart"/>
+    <w:r>
+      <w:fldChar w:fldCharType="begin"/>
+    </w:r>
+    <w:r>
+      <w:instrText xml:space="preserve"> HYPERLINK "aka.ms/deploymentplans" </w:instrText>
+    </w:r>
+    <w:r>
+      <w:fldChar w:fldCharType="separate"/>
+    </w:r>
+    <w:r>
+      <w:rPr>
+        <w:rStyle w:val="Hyperlink"/>
+      </w:rPr>
+      <w:t>deploymentplans</w:t>
+    </w:r>
+    <w:proofErr w:type="spellEnd"/>
+    <w:r>
+      <w:rPr>
+        <w:rStyle w:val="Hyperlink"/>
+      </w:rPr>
+      <w:fldChar w:fldCharType="end"/>
     </w:r>
   </w:p>
-</w:ftr>
-</file>
-
-<file path=word/footer3.xml><?xml version="1.0" encoding="utf-8"?>
-<w:ftr xmlns:wpc="http://schemas.microsoft.com/office/word/2010/wordprocessingCanvas" xmlns:cx="http://schemas.microsoft.com/office/drawing/2014/chartex" xmlns:cx1="http://schemas.microsoft.com/office/drawing/2015/9/8/chartex" xmlns:cx2="http://schemas.microsoft.com/office/drawing/2015/10/21/chartex" xmlns:cx3="http://schemas.microsoft.com/office/drawing/2016/5/9/chartex" xmlns:cx4="http://schemas.microsoft.com/office/drawing/2016/5/10/chartex" xmlns:cx5="http://schemas.microsoft.com/office/drawing/2016/5/11/chartex" xmlns:cx6="http://schemas.microsoft.com/office/drawing/2016/5/12/chartex" xmlns:cx7="http://schemas.microsoft.com/office/drawing/2016/5/13/chartex" xmlns:cx8="http://schemas.microsoft.com/office/drawing/2016/5/14/chartex" xmlns:mc="http://schemas.openxmlformats.org/markup-compatibility/2006" xmlns:aink="http://schemas.microsoft.com/office/drawing/2016/ink" xmlns:am3d="http://schemas.microsoft.com/office/drawing/2017/model3d" xmlns:o="urn:schemas-microsoft-com:office:office" xmlns:r="http://schemas.openxmlformats.org/officeDocument/2006/relationships" xmlns:m="http://schemas.openxmlformats.org/officeDocument/2006/math" xmlns:v="urn:schemas-microsoft-com:vml" xmlns:wp14="http://schemas.microsoft.com/office/word/2010/wordprocessingDrawing" xmlns:wp="http://schemas.openxmlformats.org/drawingml/2006/wordprocessingDrawing" xmlns:w10="urn:schemas-microsoft-com:office:word" xmlns:w="http://schemas.openxmlformats.org/wordprocessingml/2006/main" xmlns:w14="http://schemas.microsoft.com/office/word/2010/wordml" xmlns:w15="http://schemas.microsoft.com/office/word/2012/wordml" xmlns:w16cid="http://schemas.microsoft.com/office/word/2016/wordml/cid" xmlns:w16se="http://schemas.microsoft.com/office/word/2015/wordml/symex" xmlns:wpg="http://schemas.microsoft.com/office/word/2010/wordprocessingGroup" xmlns:wpi="http://schemas.microsoft.com/office/word/2010/wordprocessingInk" xmlns:wne="http://schemas.microsoft.com/office/word/2006/wordml" xmlns:wps="http://schemas.microsoft.com/office/word/2010/wordprocessingShape" mc:Ignorable="w14 w15 w16se w16cid wp14">
   <w:p>
     <w:pPr>
       <w:pStyle w:val="Footer"/>
     </w:pPr>
+    <w:hyperlink r:id="rId2" w:history="1">
+      <w:r>
+        <w:rPr>
+          <w:rStyle w:val="Hyperlink"/>
+        </w:rPr>
+        <w:t>Terms of Use</w:t>
+      </w:r>
+    </w:hyperlink>
     <w:r>
-      <w:t xml:space="preserve">Questions or feedback? See something missing or that you want added? Let Microsoft know at </w:t>
+      <w:t xml:space="preserve">                                                                                                                                                                </w:t>
     </w:r>
     <w:r>
-      <w:t>http://aka.ms/deploymentplanfeedback</w:t>
+      <w:t>v1</w:t>
     </w:r>
   </w:p>
 </w:ftr>
@@ -15679,472 +13874,7 @@
   <w:p>
     <w:pPr>
       <w:pStyle w:val="Header"/>
-    </w:pPr>
-  </w:p>
-</w:hdr>
-</file>
-
-<file path=word/header2.xml><?xml version="1.0" encoding="utf-8"?>
-<w:hdr xmlns:wpc="http://schemas.microsoft.com/office/word/2010/wordprocessingCanvas" xmlns:cx="http://schemas.microsoft.com/office/drawing/2014/chartex" xmlns:cx1="http://schemas.microsoft.com/office/drawing/2015/9/8/chartex" xmlns:cx2="http://schemas.microsoft.com/office/drawing/2015/10/21/chartex" xmlns:cx3="http://schemas.microsoft.com/office/drawing/2016/5/9/chartex" xmlns:cx4="http://schemas.microsoft.com/office/drawing/2016/5/10/chartex" xmlns:cx5="http://schemas.microsoft.com/office/drawing/2016/5/11/chartex" xmlns:cx6="http://schemas.microsoft.com/office/drawing/2016/5/12/chartex" xmlns:cx7="http://schemas.microsoft.com/office/drawing/2016/5/13/chartex" xmlns:cx8="http://schemas.microsoft.com/office/drawing/2016/5/14/chartex" xmlns:mc="http://schemas.openxmlformats.org/markup-compatibility/2006" xmlns:aink="http://schemas.microsoft.com/office/drawing/2016/ink" xmlns:am3d="http://schemas.microsoft.com/office/drawing/2017/model3d" xmlns:o="urn:schemas-microsoft-com:office:office" xmlns:r="http://schemas.openxmlformats.org/officeDocument/2006/relationships" xmlns:m="http://schemas.openxmlformats.org/officeDocument/2006/math" xmlns:v="urn:schemas-microsoft-com:vml" xmlns:wp14="http://schemas.microsoft.com/office/word/2010/wordprocessingDrawing" xmlns:wp="http://schemas.openxmlformats.org/drawingml/2006/wordprocessingDrawing" xmlns:w10="urn:schemas-microsoft-com:office:word" xmlns:w="http://schemas.openxmlformats.org/wordprocessingml/2006/main" xmlns:w14="http://schemas.microsoft.com/office/word/2010/wordml" xmlns:w15="http://schemas.microsoft.com/office/word/2012/wordml" xmlns:w16cid="http://schemas.microsoft.com/office/word/2016/wordml/cid" xmlns:w16se="http://schemas.microsoft.com/office/word/2015/wordml/symex" xmlns:wpg="http://schemas.microsoft.com/office/word/2010/wordprocessingGroup" xmlns:wpi="http://schemas.microsoft.com/office/word/2010/wordprocessingInk" xmlns:wne="http://schemas.microsoft.com/office/word/2006/wordml" xmlns:wps="http://schemas.microsoft.com/office/word/2010/wordprocessingShape" mc:Ignorable="w14 w15 w16se w16cid wp14">
-  <w:p>
-    <w:pPr>
-      <w:pStyle w:val="Header"/>
       <w:jc w:val="center"/>
-    </w:pPr>
-    <w:r>
-      <w:rPr>
-        <w:caps/>
-        <w:noProof/>
-        <w:color w:val="808080" w:themeColor="background1" w:themeShade="80"/>
-        <w:sz w:val="20"/>
-        <w:szCs w:val="20"/>
-      </w:rPr>
-      <mc:AlternateContent>
-        <mc:Choice Requires="wpg">
-          <w:drawing>
-            <wp:anchor distT="0" distB="0" distL="114300" distR="114300" simplePos="0" relativeHeight="251658240" behindDoc="0" locked="0" layoutInCell="1" allowOverlap="1" wp14:anchorId="66FEC9DE" wp14:editId="0CAF6973">
-              <wp:simplePos x="0" y="0"/>
-              <wp:positionH relativeFrom="page">
-                <wp:align>left</wp:align>
-              </wp:positionH>
-              <mc:AlternateContent>
-                <mc:Choice Requires="wp14">
-                  <wp:positionV relativeFrom="page">
-                    <wp14:pctPosVOffset>2300</wp14:pctPosVOffset>
-                  </wp:positionV>
-                </mc:Choice>
-                <mc:Fallback>
-                  <wp:positionV relativeFrom="page">
-                    <wp:posOffset>231140</wp:posOffset>
-                  </wp:positionV>
-                </mc:Fallback>
-              </mc:AlternateContent>
-              <wp:extent cx="1700784" cy="1024128"/>
-              <wp:effectExtent l="0" t="0" r="0" b="5080"/>
-              <wp:wrapNone/>
-              <wp:docPr id="158" name="Group 158"/>
-              <wp:cNvGraphicFramePr/>
-              <a:graphic xmlns:a="http://schemas.openxmlformats.org/drawingml/2006/main">
-                <a:graphicData uri="http://schemas.microsoft.com/office/word/2010/wordprocessingGroup">
-                  <wpg:wgp>
-                    <wpg:cNvGrpSpPr/>
-                    <wpg:grpSpPr>
-                      <a:xfrm>
-                        <a:off x="0" y="0"/>
-                        <a:ext cx="1700784" cy="1024128"/>
-                        <a:chOff x="0" y="0"/>
-                        <a:chExt cx="1700784" cy="1024128"/>
-                      </a:xfrm>
-                    </wpg:grpSpPr>
-                    <wpg:grpSp>
-                      <wpg:cNvPr id="159" name="Group 159"/>
-                      <wpg:cNvGrpSpPr/>
-                      <wpg:grpSpPr>
-                        <a:xfrm>
-                          <a:off x="0" y="0"/>
-                          <a:ext cx="1700784" cy="1024128"/>
-                          <a:chOff x="0" y="0"/>
-                          <a:chExt cx="1700784" cy="1024128"/>
-                        </a:xfrm>
-                      </wpg:grpSpPr>
-                      <wps:wsp>
-                        <wps:cNvPr id="160" name="Rectangle 160"/>
-                        <wps:cNvSpPr/>
-                        <wps:spPr>
-                          <a:xfrm>
-                            <a:off x="0" y="0"/>
-                            <a:ext cx="1700784" cy="1024128"/>
-                          </a:xfrm>
-                          <a:prstGeom prst="rect">
-                            <a:avLst/>
-                          </a:prstGeom>
-                          <a:solidFill>
-                            <a:schemeClr val="bg1">
-                              <a:alpha val="0"/>
-                            </a:schemeClr>
-                          </a:solidFill>
-                          <a:ln>
-                            <a:noFill/>
-                          </a:ln>
-                        </wps:spPr>
-                        <wps:style>
-                          <a:lnRef idx="2">
-                            <a:schemeClr val="accent1">
-                              <a:shade val="50000"/>
-                            </a:schemeClr>
-                          </a:lnRef>
-                          <a:fillRef idx="1">
-                            <a:schemeClr val="accent1"/>
-                          </a:fillRef>
-                          <a:effectRef idx="0">
-                            <a:schemeClr val="accent1"/>
-                          </a:effectRef>
-                          <a:fontRef idx="minor">
-                            <a:schemeClr val="lt1"/>
-                          </a:fontRef>
-                        </wps:style>
-                        <wps:bodyPr rot="0" spcFirstLastPara="0" vertOverflow="overflow" horzOverflow="overflow" vert="horz" wrap="square" lIns="91440" tIns="45720" rIns="91440" bIns="45720" numCol="1" spcCol="0" rtlCol="0" fromWordArt="0" anchor="ctr" anchorCtr="0" forceAA="0" compatLnSpc="1">
-                          <a:prstTxWarp prst="textNoShape">
-                            <a:avLst/>
-                          </a:prstTxWarp>
-                          <a:noAutofit/>
-                        </wps:bodyPr>
-                      </wps:wsp>
-                      <wps:wsp>
-                        <wps:cNvPr id="161" name="Rectangle 1"/>
-                        <wps:cNvSpPr/>
-                        <wps:spPr>
-                          <a:xfrm>
-                            <a:off x="228600" y="0"/>
-                            <a:ext cx="1463040" cy="1014984"/>
-                          </a:xfrm>
-                          <a:custGeom>
-                            <a:avLst/>
-                            <a:gdLst>
-                              <a:gd name="connsiteX0" fmla="*/ 0 w 1462822"/>
-                              <a:gd name="connsiteY0" fmla="*/ 0 h 1014481"/>
-                              <a:gd name="connsiteX1" fmla="*/ 1462822 w 1462822"/>
-                              <a:gd name="connsiteY1" fmla="*/ 0 h 1014481"/>
-                              <a:gd name="connsiteX2" fmla="*/ 1462822 w 1462822"/>
-                              <a:gd name="connsiteY2" fmla="*/ 1014481 h 1014481"/>
-                              <a:gd name="connsiteX3" fmla="*/ 0 w 1462822"/>
-                              <a:gd name="connsiteY3" fmla="*/ 1014481 h 1014481"/>
-                              <a:gd name="connsiteX4" fmla="*/ 0 w 1462822"/>
-                              <a:gd name="connsiteY4" fmla="*/ 0 h 1014481"/>
-                              <a:gd name="connsiteX0" fmla="*/ 0 w 1462822"/>
-                              <a:gd name="connsiteY0" fmla="*/ 0 h 1014481"/>
-                              <a:gd name="connsiteX1" fmla="*/ 1462822 w 1462822"/>
-                              <a:gd name="connsiteY1" fmla="*/ 0 h 1014481"/>
-                              <a:gd name="connsiteX2" fmla="*/ 910372 w 1462822"/>
-                              <a:gd name="connsiteY2" fmla="*/ 376306 h 1014481"/>
-                              <a:gd name="connsiteX3" fmla="*/ 0 w 1462822"/>
-                              <a:gd name="connsiteY3" fmla="*/ 1014481 h 1014481"/>
-                              <a:gd name="connsiteX4" fmla="*/ 0 w 1462822"/>
-                              <a:gd name="connsiteY4" fmla="*/ 0 h 1014481"/>
-                            </a:gdLst>
-                            <a:ahLst/>
-                            <a:cxnLst>
-                              <a:cxn ang="0">
-                                <a:pos x="connsiteX0" y="connsiteY0"/>
-                              </a:cxn>
-                              <a:cxn ang="0">
-                                <a:pos x="connsiteX1" y="connsiteY1"/>
-                              </a:cxn>
-                              <a:cxn ang="0">
-                                <a:pos x="connsiteX2" y="connsiteY2"/>
-                              </a:cxn>
-                              <a:cxn ang="0">
-                                <a:pos x="connsiteX3" y="connsiteY3"/>
-                              </a:cxn>
-                              <a:cxn ang="0">
-                                <a:pos x="connsiteX4" y="connsiteY4"/>
-                              </a:cxn>
-                            </a:cxnLst>
-                            <a:rect l="l" t="t" r="r" b="b"/>
-                            <a:pathLst>
-                              <a:path w="1462822" h="1014481">
-                                <a:moveTo>
-                                  <a:pt x="0" y="0"/>
-                                </a:moveTo>
-                                <a:lnTo>
-                                  <a:pt x="1462822" y="0"/>
-                                </a:lnTo>
-                                <a:lnTo>
-                                  <a:pt x="910372" y="376306"/>
-                                </a:lnTo>
-                                <a:lnTo>
-                                  <a:pt x="0" y="1014481"/>
-                                </a:lnTo>
-                                <a:lnTo>
-                                  <a:pt x="0" y="0"/>
-                                </a:lnTo>
-                                <a:close/>
-                              </a:path>
-                            </a:pathLst>
-                          </a:custGeom>
-                          <a:solidFill>
-                            <a:schemeClr val="accent1"/>
-                          </a:solidFill>
-                          <a:ln>
-                            <a:noFill/>
-                          </a:ln>
-                        </wps:spPr>
-                        <wps:style>
-                          <a:lnRef idx="2">
-                            <a:schemeClr val="accent1">
-                              <a:shade val="50000"/>
-                            </a:schemeClr>
-                          </a:lnRef>
-                          <a:fillRef idx="1">
-                            <a:schemeClr val="accent1"/>
-                          </a:fillRef>
-                          <a:effectRef idx="0">
-                            <a:schemeClr val="accent1"/>
-                          </a:effectRef>
-                          <a:fontRef idx="minor">
-                            <a:schemeClr val="lt1"/>
-                          </a:fontRef>
-                        </wps:style>
-                        <wps:bodyPr rot="0" spcFirstLastPara="0" vertOverflow="overflow" horzOverflow="overflow" vert="horz" wrap="square" lIns="91440" tIns="45720" rIns="91440" bIns="45720" numCol="1" spcCol="0" rtlCol="0" fromWordArt="0" anchor="ctr" anchorCtr="0" forceAA="0" compatLnSpc="1">
-                          <a:prstTxWarp prst="textNoShape">
-                            <a:avLst/>
-                          </a:prstTxWarp>
-                          <a:noAutofit/>
-                        </wps:bodyPr>
-                      </wps:wsp>
-                      <wps:wsp>
-                        <wps:cNvPr id="162" name="Rectangle 162"/>
-                        <wps:cNvSpPr/>
-                        <wps:spPr>
-                          <a:xfrm>
-                            <a:off x="228600" y="0"/>
-                            <a:ext cx="1472184" cy="1024128"/>
-                          </a:xfrm>
-                          <a:prstGeom prst="rect">
-                            <a:avLst/>
-                          </a:prstGeom>
-                          <a:blipFill>
-                            <a:blip r:embed="rId1"/>
-                            <a:stretch>
-                              <a:fillRect/>
-                            </a:stretch>
-                          </a:blipFill>
-                          <a:ln>
-                            <a:noFill/>
-                          </a:ln>
-                        </wps:spPr>
-                        <wps:style>
-                          <a:lnRef idx="2">
-                            <a:schemeClr val="accent1">
-                              <a:shade val="50000"/>
-                            </a:schemeClr>
-                          </a:lnRef>
-                          <a:fillRef idx="1">
-                            <a:schemeClr val="accent1"/>
-                          </a:fillRef>
-                          <a:effectRef idx="0">
-                            <a:schemeClr val="accent1"/>
-                          </a:effectRef>
-                          <a:fontRef idx="minor">
-                            <a:schemeClr val="lt1"/>
-                          </a:fontRef>
-                        </wps:style>
-                        <wps:bodyPr rot="0" spcFirstLastPara="0" vertOverflow="overflow" horzOverflow="overflow" vert="horz" wrap="square" lIns="91440" tIns="45720" rIns="91440" bIns="45720" numCol="1" spcCol="0" rtlCol="0" fromWordArt="0" anchor="ctr" anchorCtr="0" forceAA="0" compatLnSpc="1">
-                          <a:prstTxWarp prst="textNoShape">
-                            <a:avLst/>
-                          </a:prstTxWarp>
-                          <a:noAutofit/>
-                        </wps:bodyPr>
-                      </wps:wsp>
-                    </wpg:grpSp>
-                    <wps:wsp>
-                      <wps:cNvPr id="163" name="Text Box 163"/>
-                      <wps:cNvSpPr txBox="1"/>
-                      <wps:spPr>
-                        <a:xfrm flipH="1">
-                          <a:off x="237067" y="18942"/>
-                          <a:ext cx="442824" cy="375285"/>
-                        </a:xfrm>
-                        <a:prstGeom prst="rect">
-                          <a:avLst/>
-                        </a:prstGeom>
-                        <a:noFill/>
-                        <a:ln w="6350">
-                          <a:noFill/>
-                        </a:ln>
-                        <a:effectLst/>
-                      </wps:spPr>
-                      <wps:style>
-                        <a:lnRef idx="0">
-                          <a:schemeClr val="accent1"/>
-                        </a:lnRef>
-                        <a:fillRef idx="0">
-                          <a:schemeClr val="accent1"/>
-                        </a:fillRef>
-                        <a:effectRef idx="0">
-                          <a:schemeClr val="accent1"/>
-                        </a:effectRef>
-                        <a:fontRef idx="minor">
-                          <a:schemeClr val="dk1"/>
-                        </a:fontRef>
-                      </wps:style>
-                      <wps:txbx>
-                        <w:txbxContent>
-                          <w:p>
-                            <w:pPr>
-                              <w:pStyle w:val="Header"/>
-                              <w:tabs>
-                                <w:tab w:val="clear" w:pos="4680"/>
-                                <w:tab w:val="clear" w:pos="9360"/>
-                              </w:tabs>
-                              <w:jc w:val="right"/>
-                              <w:rPr>
-                                <w:color w:val="FFFFFF" w:themeColor="background1"/>
-                                <w:sz w:val="24"/>
-                                <w:szCs w:val="24"/>
-                              </w:rPr>
-                            </w:pPr>
-                            <w:r>
-                              <w:rPr>
-                                <w:color w:val="FFFFFF" w:themeColor="background1"/>
-                                <w:sz w:val="24"/>
-                                <w:szCs w:val="24"/>
-                              </w:rPr>
-                              <w:fldChar w:fldCharType="begin"/>
-                            </w:r>
-                            <w:r>
-                              <w:rPr>
-                                <w:color w:val="FFFFFF" w:themeColor="background1"/>
-                                <w:sz w:val="24"/>
-                                <w:szCs w:val="24"/>
-                              </w:rPr>
-                              <w:instrText xml:space="preserve"> PAGE   \* MERGEFORMAT </w:instrText>
-                            </w:r>
-                            <w:r>
-                              <w:rPr>
-                                <w:color w:val="FFFFFF" w:themeColor="background1"/>
-                                <w:sz w:val="24"/>
-                                <w:szCs w:val="24"/>
-                              </w:rPr>
-                              <w:fldChar w:fldCharType="separate"/>
-                            </w:r>
-                            <w:r>
-                              <w:rPr>
-                                <w:noProof/>
-                                <w:color w:val="FFFFFF" w:themeColor="background1"/>
-                                <w:sz w:val="24"/>
-                                <w:szCs w:val="24"/>
-                              </w:rPr>
-                              <w:t>13</w:t>
-                            </w:r>
-                            <w:r>
-                              <w:rPr>
-                                <w:noProof/>
-                                <w:color w:val="FFFFFF" w:themeColor="background1"/>
-                                <w:sz w:val="24"/>
-                                <w:szCs w:val="24"/>
-                              </w:rPr>
-                              <w:fldChar w:fldCharType="end"/>
-                            </w:r>
-                          </w:p>
-                        </w:txbxContent>
-                      </wps:txbx>
-                      <wps:bodyPr rot="0" spcFirstLastPara="0" vertOverflow="overflow" horzOverflow="overflow" vert="horz" wrap="square" lIns="91440" tIns="91440" rIns="91440" bIns="91440" numCol="1" spcCol="0" rtlCol="0" fromWordArt="0" anchor="ctr" anchorCtr="0" forceAA="0" compatLnSpc="1">
-                        <a:prstTxWarp prst="textNoShape">
-                          <a:avLst/>
-                        </a:prstTxWarp>
-                        <a:noAutofit/>
-                      </wps:bodyPr>
-                    </wps:wsp>
-                  </wpg:wgp>
-                </a:graphicData>
-              </a:graphic>
-              <wp14:sizeRelH relativeFrom="margin">
-                <wp14:pctWidth>0</wp14:pctWidth>
-              </wp14:sizeRelH>
-              <wp14:sizeRelV relativeFrom="margin">
-                <wp14:pctHeight>0</wp14:pctHeight>
-              </wp14:sizeRelV>
-            </wp:anchor>
-          </w:drawing>
-        </mc:Choice>
-        <mc:Fallback>
-          <w:pict>
-            <v:group w14:anchorId="66FEC9DE" id="Group 158" o:spid="_x0000_s1045" style="position:absolute;left:0;text-align:left;margin-left:0;margin-top:0;width:133.9pt;height:80.65pt;z-index:251658240;mso-top-percent:23;mso-position-horizontal:left;mso-position-horizontal-relative:page;mso-position-vertical-relative:page;mso-top-percent:23;mso-width-relative:margin;mso-height-relative:margin" coordsize="17007,10241" o:gfxdata="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">
-              <v:group id="Group 159" o:spid="_x0000_s1046" style="position:absolute;width:17007;height:10241" coordsize="17007,10241" o:gfxdata="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">
-                <v:rect id="Rectangle 160" o:spid="_x0000_s1047" style="position:absolute;width:17007;height:10241;visibility:visible;mso-wrap-style:square;v-text-anchor:middle" o:gfxdata="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" fillcolor="white [3212]" stroked="f" strokeweight="1pt">
-                  <v:fill opacity="0"/>
-                </v:rect>
-                <v:shape id="Rectangle 1" o:spid="_x0000_s1048" style="position:absolute;left:2286;width:14630;height:10149;visibility:visible;mso-wrap-style:square;v-text-anchor:middle" coordsize="1462822,1014481" o:gfxdata="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" path="m,l1462822,,910372,376306,,1014481,,xe" fillcolor="#4472c4 [3204]" stroked="f" strokeweight="1pt">
-                  <v:stroke joinstyle="miter"/>
-                  <v:path arrowok="t" o:connecttype="custom" o:connectlocs="0,0;1463040,0;910508,376493;0,1014984;0,0" o:connectangles="0,0,0,0,0"/>
-                </v:shape>
-                <v:rect id="Rectangle 162" o:spid="_x0000_s1049" style="position:absolute;left:2286;width:14721;height:10241;visibility:visible;mso-wrap-style:square;v-text-anchor:middle" o:gfxdata="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" stroked="f" strokeweight="1pt">
-                  <v:fill r:id="rId2" o:title="" recolor="t" rotate="t" type="frame"/>
-                </v:rect>
-              </v:group>
-              <v:shapetype id="_x0000_t202" coordsize="21600,21600" o:spt="202" path="m,l,21600r21600,l21600,xe">
-                <v:stroke joinstyle="miter"/>
-                <v:path gradientshapeok="t" o:connecttype="rect"/>
-              </v:shapetype>
-              <v:shape id="Text Box 163" o:spid="_x0000_s1050" type="#_x0000_t202" style="position:absolute;left:2370;top:189;width:4428;height:3753;flip:x;visibility:visible;mso-wrap-style:square;v-text-anchor:middle" o:gfxdata="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" filled="f" stroked="f" strokeweight=".5pt">
-                <v:textbox inset=",7.2pt,,7.2pt">
-                  <w:txbxContent>
-                    <w:p>
-                      <w:pPr>
-                        <w:pStyle w:val="Header"/>
-                        <w:tabs>
-                          <w:tab w:val="clear" w:pos="4680"/>
-                          <w:tab w:val="clear" w:pos="9360"/>
-                        </w:tabs>
-                        <w:jc w:val="right"/>
-                        <w:rPr>
-                          <w:color w:val="FFFFFF" w:themeColor="background1"/>
-                          <w:sz w:val="24"/>
-                          <w:szCs w:val="24"/>
-                        </w:rPr>
-                      </w:pPr>
-                      <w:r>
-                        <w:rPr>
-                          <w:color w:val="FFFFFF" w:themeColor="background1"/>
-                          <w:sz w:val="24"/>
-                          <w:szCs w:val="24"/>
-                        </w:rPr>
-                        <w:fldChar w:fldCharType="begin"/>
-                      </w:r>
-                      <w:r>
-                        <w:rPr>
-                          <w:color w:val="FFFFFF" w:themeColor="background1"/>
-                          <w:sz w:val="24"/>
-                          <w:szCs w:val="24"/>
-                        </w:rPr>
-                        <w:instrText xml:space="preserve"> PAGE   \* MERGEFORMAT </w:instrText>
-                      </w:r>
-                      <w:r>
-                        <w:rPr>
-                          <w:color w:val="FFFFFF" w:themeColor="background1"/>
-                          <w:sz w:val="24"/>
-                          <w:szCs w:val="24"/>
-                        </w:rPr>
-                        <w:fldChar w:fldCharType="separate"/>
-                      </w:r>
-                      <w:r>
-                        <w:rPr>
-                          <w:noProof/>
-                          <w:color w:val="FFFFFF" w:themeColor="background1"/>
-                          <w:sz w:val="24"/>
-                          <w:szCs w:val="24"/>
-                        </w:rPr>
-                        <w:t>13</w:t>
-                      </w:r>
-                      <w:r>
-                        <w:rPr>
-                          <w:noProof/>
-                          <w:color w:val="FFFFFF" w:themeColor="background1"/>
-                          <w:sz w:val="24"/>
-                          <w:szCs w:val="24"/>
-                        </w:rPr>
-                        <w:fldChar w:fldCharType="end"/>
-                      </w:r>
-                    </w:p>
-                  </w:txbxContent>
-                </v:textbox>
-              </v:shape>
-              <w10:wrap anchorx="page" anchory="page"/>
-            </v:group>
-          </w:pict>
-        </mc:Fallback>
-      </mc:AlternateContent>
-    </w:r>
-  </w:p>
-</w:hdr>
-</file>
-
-<file path=word/header3.xml><?xml version="1.0" encoding="utf-8"?>
-<w:hdr xmlns:wpc="http://schemas.microsoft.com/office/word/2010/wordprocessingCanvas" xmlns:cx="http://schemas.microsoft.com/office/drawing/2014/chartex" xmlns:cx1="http://schemas.microsoft.com/office/drawing/2015/9/8/chartex" xmlns:cx2="http://schemas.microsoft.com/office/drawing/2015/10/21/chartex" xmlns:cx3="http://schemas.microsoft.com/office/drawing/2016/5/9/chartex" xmlns:cx4="http://schemas.microsoft.com/office/drawing/2016/5/10/chartex" xmlns:cx5="http://schemas.microsoft.com/office/drawing/2016/5/11/chartex" xmlns:cx6="http://schemas.microsoft.com/office/drawing/2016/5/12/chartex" xmlns:cx7="http://schemas.microsoft.com/office/drawing/2016/5/13/chartex" xmlns:cx8="http://schemas.microsoft.com/office/drawing/2016/5/14/chartex" xmlns:mc="http://schemas.openxmlformats.org/markup-compatibility/2006" xmlns:aink="http://schemas.microsoft.com/office/drawing/2016/ink" xmlns:am3d="http://schemas.microsoft.com/office/drawing/2017/model3d" xmlns:o="urn:schemas-microsoft-com:office:office" xmlns:r="http://schemas.openxmlformats.org/officeDocument/2006/relationships" xmlns:m="http://schemas.openxmlformats.org/officeDocument/2006/math" xmlns:v="urn:schemas-microsoft-com:vml" xmlns:wp14="http://schemas.microsoft.com/office/word/2010/wordprocessingDrawing" xmlns:wp="http://schemas.openxmlformats.org/drawingml/2006/wordprocessingDrawing" xmlns:w10="urn:schemas-microsoft-com:office:word" xmlns:w="http://schemas.openxmlformats.org/wordprocessingml/2006/main" xmlns:w14="http://schemas.microsoft.com/office/word/2010/wordml" xmlns:w15="http://schemas.microsoft.com/office/word/2012/wordml" xmlns:w16cid="http://schemas.microsoft.com/office/word/2016/wordml/cid" xmlns:w16se="http://schemas.microsoft.com/office/word/2015/wordml/symex" xmlns:wpg="http://schemas.microsoft.com/office/word/2010/wordprocessingGroup" xmlns:wpi="http://schemas.microsoft.com/office/word/2010/wordprocessingInk" xmlns:wne="http://schemas.microsoft.com/office/word/2006/wordml" xmlns:wps="http://schemas.microsoft.com/office/word/2010/wordprocessingShape" mc:Ignorable="w14 w15 w16se w16cid wp14">
-  <w:p>
-    <w:pPr>
-      <w:pStyle w:val="Header"/>
     </w:pPr>
   </w:p>
 </w:hdr>
@@ -20351,7 +18081,7 @@
     <w:lsdException w:name="header" w:semiHidden="1" w:unhideWhenUsed="1"/>
     <w:lsdException w:name="footer" w:semiHidden="1" w:unhideWhenUsed="1"/>
     <w:lsdException w:name="index heading" w:semiHidden="1" w:unhideWhenUsed="1"/>
-    <w:lsdException w:name="caption" w:semiHidden="1" w:uiPriority="35" w:unhideWhenUsed="1" w:qFormat="1"/>
+    <w:lsdException w:name="caption" w:semiHidden="1" w:uiPriority="0" w:unhideWhenUsed="1" w:qFormat="1"/>
     <w:lsdException w:name="table of figures" w:semiHidden="1" w:unhideWhenUsed="1"/>
     <w:lsdException w:name="envelope address" w:semiHidden="1" w:unhideWhenUsed="1"/>
     <w:lsdException w:name="envelope return" w:semiHidden="1" w:unhideWhenUsed="1"/>
@@ -21280,6 +19010,7 @@
   </w:style>
   <w:style w:type="paragraph" w:styleId="ListParagraph">
     <w:name w:val="List Paragraph"/>
+    <w:aliases w:val="Bullet Number,Bullet List,FooterText,numbered,List Paragraph1,Paragraphe de liste1,Bulletr List Paragraph,列出段落,列出段落1,Listeafsnit1,Parágrafo da Lista1,List Paragraph2,List Paragraph21,Párrafo de lista1,リスト段落1,Bullet list,List Paragraph11"/>
     <w:basedOn w:val="Normal"/>
     <w:link w:val="ListParagraphChar"/>
     <w:uiPriority w:val="34"/>
@@ -21475,6 +19206,7 @@
   </w:style>
   <w:style w:type="character" w:customStyle="1" w:styleId="ListParagraphChar">
     <w:name w:val="List Paragraph Char"/>
+    <w:aliases w:val="Bullet Number Char,Bullet List Char,FooterText Char,numbered Char,List Paragraph1 Char,Paragraphe de liste1 Char,Bulletr List Paragraph Char,列出段落 Char,列出段落1 Char,Listeafsnit1 Char,Parágrafo da Lista1 Char,List Paragraph2 Char"/>
     <w:link w:val="ListParagraph"/>
     <w:uiPriority w:val="34"/>
     <w:rsid w:val="00C72EEC"/>
@@ -22505,6 +20237,39 @@
     <w:rPr>
       <w:i/>
       <w:iCs/>
+    </w:rPr>
+  </w:style>
+  <w:style w:type="paragraph" w:styleId="Caption">
+    <w:name w:val="caption"/>
+    <w:basedOn w:val="Normal"/>
+    <w:next w:val="Normal"/>
+    <w:link w:val="CaptionChar"/>
+    <w:unhideWhenUsed/>
+    <w:qFormat/>
+    <w:rsid w:val="00DC2FB1"/>
+    <w:pPr>
+      <w:spacing w:before="120" w:after="120" w:line="240" w:lineRule="auto"/>
+    </w:pPr>
+    <w:rPr>
+      <w:rFonts w:ascii="Segoe UI" w:eastAsiaTheme="minorEastAsia" w:hAnsi="Segoe UI"/>
+      <w:bCs/>
+      <w:color w:val="008AC8"/>
+      <w:sz w:val="18"/>
+      <w:szCs w:val="18"/>
+    </w:rPr>
+  </w:style>
+  <w:style w:type="character" w:customStyle="1" w:styleId="CaptionChar">
+    <w:name w:val="Caption Char"/>
+    <w:basedOn w:val="DefaultParagraphFont"/>
+    <w:link w:val="Caption"/>
+    <w:locked/>
+    <w:rsid w:val="00DC2FB1"/>
+    <w:rPr>
+      <w:rFonts w:ascii="Segoe UI" w:eastAsiaTheme="minorEastAsia" w:hAnsi="Segoe UI"/>
+      <w:bCs/>
+      <w:color w:val="008AC8"/>
+      <w:sz w:val="18"/>
+      <w:szCs w:val="18"/>
     </w:rPr>
   </w:style>
 </w:styles>
@@ -22808,59 +20573,35 @@
 <file path=customXml/item1.xml><?xml version="1.0" encoding="utf-8"?>
 <CoverPageProperties xmlns="http://schemas.microsoft.com/office/2006/coverPageProps">
   <PublishDate/>
-  <Abstract>This project plan covers the deployment requirements, guidance, plans, and communication necessary to deploy &lt;&lt;APPLICATION NAME&gt;&gt; to &lt;Insert Company Name&gt; as part of the Modern IT initiative being undertaken by the IAM Business Group.</Abstract>
+  <Abstract/>
   <CompanyAddress/>
   <CompanyPhone/>
   <CompanyFax/>
-  <CompanyEmail>tperkins@f128.info</CompanyEmail>
+  <CompanyEmail/>
 </CoverPageProperties>
 </file>
 
 <file path=customXml/item2.xml><?xml version="1.0" encoding="utf-8"?>
 <p:properties xmlns:p="http://schemas.microsoft.com/office/2006/metadata/properties" xmlns:xsi="http://www.w3.org/2001/XMLSchema-instance" xmlns:pc="http://schemas.microsoft.com/office/infopath/2007/PartnerControls">
   <documentManagement>
-    <LastSharedByUser xmlns="2f4ce27d-5312-4f35-bee8-25b1bd889599">arvinh@microsoft.com</LastSharedByUser>
-    <SharedWithUsers xmlns="2f4ce27d-5312-4f35-bee8-25b1bd889599">
-      <UserInfo>
-        <DisplayName>Debbie Seres</DisplayName>
-        <AccountId>55</AccountId>
-        <AccountType/>
-      </UserInfo>
-      <UserInfo>
-        <DisplayName>Paresh Nhathalal</DisplayName>
-        <AccountId>27</AccountId>
-        <AccountType/>
-      </UserInfo>
-    </SharedWithUsers>
-    <LastSharedByTime xmlns="2f4ce27d-5312-4f35-bee8-25b1bd889599">2018-02-01T06:10:50+00:00</LastSharedByTime>
+    <VanityURL xmlns="230e9df3-be65-4c73-a93b-d1236ebd677e">
+      <Url xsi:nil="true"/>
+      <Description xsi:nil="true"/>
+    </VanityURL>
     <Current_x0020_Status xmlns="20b429da-18df-4b60-8667-ecabe588cf91" xsi:nil="true"/>
-    <_Version xmlns="http://schemas.microsoft.com/sharepoint/v3/fields" xsi:nil="true"/>
+    <_Revision xmlns="http://schemas.microsoft.com/sharepoint/v3/fields" xsi:nil="true"/>
     <last_x0020_version_x0020_published xmlns="20b429da-18df-4b60-8667-ecabe588cf91" xsi:nil="true"/>
     <Git_x0020_hub_x0020_link xmlns="20b429da-18df-4b60-8667-ecabe588cf91">
       <Url xsi:nil="true"/>
       <Description xsi:nil="true"/>
     </Git_x0020_hub_x0020_link>
-    <_Revision xmlns="http://schemas.microsoft.com/sharepoint/v3/fields" xsi:nil="true"/>
-    <VanityURL xmlns="230e9df3-be65-4c73-a93b-d1236ebd677e">
-      <Url xsi:nil="true"/>
-      <Description xsi:nil="true"/>
-    </VanityURL>
   </documentManagement>
 </p:properties>
 </file>
 
 <file path=customXml/item3.xml><?xml version="1.0" encoding="utf-8"?>
-<?mso-contentType ?>
-<FormTemplates xmlns="http://schemas.microsoft.com/sharepoint/v3/contenttype/forms">
-  <Display>DocumentLibraryForm</Display>
-  <Edit>DocumentLibraryForm</Edit>
-  <New>DocumentLibraryForm</New>
-</FormTemplates>
-</file>
-
-<file path=customXml/item4.xml><?xml version="1.0" encoding="utf-8"?>
-<ct:contentTypeSchema xmlns:ct="http://schemas.microsoft.com/office/2006/metadata/contentType" xmlns:ma="http://schemas.microsoft.com/office/2006/metadata/properties/metaAttributes" ct:_="" ma:_="" ma:contentTypeName="Document" ma:contentTypeID="0x010100CB491B387F83E7468FCB4E6A50AC4E2C" ma:contentTypeVersion="13" ma:contentTypeDescription="Create a new document." ma:contentTypeScope="" ma:versionID="741378adba517b4bcadca325e4d6ad9b">
-  <xsd:schema xmlns:xsd="http://www.w3.org/2001/XMLSchema" xmlns:xs="http://www.w3.org/2001/XMLSchema" xmlns:p="http://schemas.microsoft.com/office/2006/metadata/properties" xmlns:ns2="20b429da-18df-4b60-8667-ecabe588cf91" xmlns:ns3="2f4ce27d-5312-4f35-bee8-25b1bd889599" xmlns:ns4="http://schemas.microsoft.com/sharepoint/v3/fields" xmlns:ns5="230e9df3-be65-4c73-a93b-d1236ebd677e" targetNamespace="http://schemas.microsoft.com/office/2006/metadata/properties" ma:root="true" ma:fieldsID="fe05306042d54ad99d614b7049455ebd" ns2:_="" ns3:_="" ns4:_="" ns5:_="">
+<ct:contentTypeSchema xmlns:ct="http://schemas.microsoft.com/office/2006/metadata/contentType" xmlns:ma="http://schemas.microsoft.com/office/2006/metadata/properties/metaAttributes" ct:_="" ma:_="" ma:contentTypeName="Document" ma:contentTypeID="0x010100CB491B387F83E7468FCB4E6A50AC4E2C" ma:contentTypeVersion="13" ma:contentTypeDescription="Create a new document." ma:contentTypeScope="" ma:versionID="ac3dbb6f5a366637bde6c43bc231f621">
+  <xsd:schema xmlns:xsd="http://www.w3.org/2001/XMLSchema" xmlns:xs="http://www.w3.org/2001/XMLSchema" xmlns:p="http://schemas.microsoft.com/office/2006/metadata/properties" xmlns:ns2="20b429da-18df-4b60-8667-ecabe588cf91" xmlns:ns3="2f4ce27d-5312-4f35-bee8-25b1bd889599" xmlns:ns4="http://schemas.microsoft.com/sharepoint/v3/fields" xmlns:ns5="230e9df3-be65-4c73-a93b-d1236ebd677e" targetNamespace="http://schemas.microsoft.com/office/2006/metadata/properties" ma:root="true" ma:fieldsID="9416275db9bb34ad78cf89b596c37baa" ns2:_="" ns3:_="" ns4:_="" ns5:_="">
     <xsd:import namespace="20b429da-18df-4b60-8667-ecabe588cf91"/>
     <xsd:import namespace="2f4ce27d-5312-4f35-bee8-25b1bd889599"/>
     <xsd:import namespace="http://schemas.microsoft.com/sharepoint/v3/fields"/>
@@ -22879,7 +20620,6 @@
                 <xsd:element ref="ns3:LastSharedByUser" minOccurs="0"/>
                 <xsd:element ref="ns3:LastSharedByTime" minOccurs="0"/>
                 <xsd:element ref="ns2:Current_x0020_Status" minOccurs="0"/>
-                <xsd:element ref="ns4:_Version" minOccurs="0"/>
                 <xsd:element ref="ns2:last_x0020_version_x0020_published" minOccurs="0"/>
                 <xsd:element ref="ns2:Git_x0020_hub_x0020_link" minOccurs="0"/>
                 <xsd:element ref="ns4:_Revision" minOccurs="0"/>
@@ -22915,20 +20655,22 @@
           <xsd:enumeration value="Initial draft"/>
           <xsd:enumeration value="Ready for Edit"/>
           <xsd:enumeration value="In Edit"/>
+          <xsd:enumeration value="Edited"/>
           <xsd:enumeration value="Resolving edits"/>
           <xsd:enumeration value="Final Review"/>
           <xsd:enumeration value="Published"/>
+          <xsd:enumeration value="In Revision"/>
         </xsd:restriction>
       </xsd:simpleType>
     </xsd:element>
-    <xsd:element name="last_x0020_version_x0020_published" ma:index="17" nillable="true" ma:displayName="last version published" ma:internalName="last_x0020_version_x0020_published">
+    <xsd:element name="last_x0020_version_x0020_published" ma:index="16" nillable="true" ma:displayName="last version published" ma:internalName="last_x0020_version_x0020_published">
       <xsd:simpleType>
         <xsd:restriction base="dms:Text">
           <xsd:maxLength value="255"/>
         </xsd:restriction>
       </xsd:simpleType>
     </xsd:element>
-    <xsd:element name="Git_x0020_hub_x0020_link" ma:index="18" nillable="true" ma:displayName="Git hub link" ma:format="Hyperlink" ma:internalName="Git_x0020_hub_x0020_link">
+    <xsd:element name="Git_x0020_hub_x0020_link" ma:index="17" nillable="true" ma:displayName="Git hub link" ma:format="Hyperlink" ma:internalName="Git_x0020_hub_x0020_link">
       <xsd:complexType>
         <xsd:complexContent>
           <xsd:extension base="dms:URL">
@@ -22984,12 +20726,7 @@
   <xsd:schema xmlns:xsd="http://www.w3.org/2001/XMLSchema" xmlns:xs="http://www.w3.org/2001/XMLSchema" xmlns:dms="http://schemas.microsoft.com/office/2006/documentManagement/types" xmlns:pc="http://schemas.microsoft.com/office/infopath/2007/PartnerControls" targetNamespace="http://schemas.microsoft.com/sharepoint/v3/fields" elementFormDefault="qualified">
     <xsd:import namespace="http://schemas.microsoft.com/office/2006/documentManagement/types"/>
     <xsd:import namespace="http://schemas.microsoft.com/office/infopath/2007/PartnerControls"/>
-    <xsd:element name="_Version" ma:index="16" nillable="true" ma:displayName="Version" ma:internalName="_Version">
-      <xsd:simpleType>
-        <xsd:restriction base="dms:Text"/>
-      </xsd:simpleType>
-    </xsd:element>
-    <xsd:element name="_Revision" ma:index="19" nillable="true" ma:displayName="Revision" ma:internalName="_Revision">
+    <xsd:element name="_Revision" ma:index="18" nillable="true" ma:displayName="Revision" ma:internalName="_Revision">
       <xsd:simpleType>
         <xsd:restriction base="dms:Text"/>
       </xsd:simpleType>
@@ -22998,7 +20735,7 @@
   <xsd:schema xmlns:xsd="http://www.w3.org/2001/XMLSchema" xmlns:xs="http://www.w3.org/2001/XMLSchema" xmlns:dms="http://schemas.microsoft.com/office/2006/documentManagement/types" xmlns:pc="http://schemas.microsoft.com/office/infopath/2007/PartnerControls" targetNamespace="230e9df3-be65-4c73-a93b-d1236ebd677e" elementFormDefault="qualified">
     <xsd:import namespace="http://schemas.microsoft.com/office/2006/documentManagement/types"/>
     <xsd:import namespace="http://schemas.microsoft.com/office/infopath/2007/PartnerControls"/>
-    <xsd:element name="VanityURL" ma:index="20" nillable="true" ma:displayName="Vanity URL" ma:description="A vanity URL for the site." ma:format="Hyperlink" ma:internalName="VanityURL">
+    <xsd:element name="VanityURL" ma:index="19" nillable="true" ma:displayName="Vanity URL" ma:description="A vanity URL for the site." ma:format="Hyperlink" ma:internalName="VanityURL">
       <xsd:complexType>
         <xsd:complexContent>
           <xsd:extension base="dms:URL">
@@ -23110,6 +20847,15 @@
 </ct:contentTypeSchema>
 </file>
 
+<file path=customXml/item4.xml><?xml version="1.0" encoding="utf-8"?>
+<?mso-contentType ?>
+<FormTemplates xmlns="http://schemas.microsoft.com/sharepoint/v3/contenttype/forms">
+  <Display>DocumentLibraryForm</Display>
+  <Edit>DocumentLibraryForm</Edit>
+  <New>DocumentLibraryForm</New>
+</FormTemplates>
+</file>
+
 <file path=customXml/item5.xml><?xml version="1.0" encoding="utf-8"?>
 <b:Sources xmlns:b="http://schemas.openxmlformats.org/officeDocument/2006/bibliography" xmlns="http://schemas.openxmlformats.org/officeDocument/2006/bibliography" SelectedStyle="\APASixthEditionOfficeOnline.xsl" StyleName="APA" Version="6"/>
 </file>
@@ -23123,28 +20869,19 @@
 </file>
 
 <file path=customXml/itemProps2.xml><?xml version="1.0" encoding="utf-8"?>
-<ds:datastoreItem xmlns:ds="http://schemas.openxmlformats.org/officeDocument/2006/customXml" ds:itemID="{74B81C44-961B-497F-AB4A-64BFB3D5802A}">
+<ds:datastoreItem xmlns:ds="http://schemas.openxmlformats.org/officeDocument/2006/customXml" ds:itemID="{CEFBC0A0-74FA-4AD8-A534-7AD27A0EDA91}">
   <ds:schemaRefs>
     <ds:schemaRef ds:uri="http://schemas.microsoft.com/office/2006/metadata/properties"/>
     <ds:schemaRef ds:uri="http://schemas.microsoft.com/office/infopath/2007/PartnerControls"/>
-    <ds:schemaRef ds:uri="2f4ce27d-5312-4f35-bee8-25b1bd889599"/>
+    <ds:schemaRef ds:uri="230e9df3-be65-4c73-a93b-d1236ebd677e"/>
     <ds:schemaRef ds:uri="20b429da-18df-4b60-8667-ecabe588cf91"/>
     <ds:schemaRef ds:uri="http://schemas.microsoft.com/sharepoint/v3/fields"/>
-    <ds:schemaRef ds:uri="230e9df3-be65-4c73-a93b-d1236ebd677e"/>
   </ds:schemaRefs>
 </ds:datastoreItem>
 </file>
 
 <file path=customXml/itemProps3.xml><?xml version="1.0" encoding="utf-8"?>
-<ds:datastoreItem xmlns:ds="http://schemas.openxmlformats.org/officeDocument/2006/customXml" ds:itemID="{87F5391A-6BEF-4A2B-97D9-B7EE20996D3A}">
-  <ds:schemaRefs>
-    <ds:schemaRef ds:uri="http://schemas.microsoft.com/sharepoint/v3/contenttype/forms"/>
-  </ds:schemaRefs>
-</ds:datastoreItem>
-</file>
-
-<file path=customXml/itemProps4.xml><?xml version="1.0" encoding="utf-8"?>
-<ds:datastoreItem xmlns:ds="http://schemas.openxmlformats.org/officeDocument/2006/customXml" ds:itemID="{A021F7B8-5A36-42D1-8E7C-2715DB3A8CCB}">
+<ds:datastoreItem xmlns:ds="http://schemas.openxmlformats.org/officeDocument/2006/customXml" ds:itemID="{3D81E0E4-3C15-43EE-9904-35868002D1A0}">
   <ds:schemaRefs>
     <ds:schemaRef ds:uri="http://schemas.microsoft.com/office/2006/metadata/contentType"/>
     <ds:schemaRef ds:uri="http://schemas.microsoft.com/office/2006/metadata/properties/metaAttributes"/>
@@ -23164,8 +20901,16 @@
 </ds:datastoreItem>
 </file>
 
+<file path=customXml/itemProps4.xml><?xml version="1.0" encoding="utf-8"?>
+<ds:datastoreItem xmlns:ds="http://schemas.openxmlformats.org/officeDocument/2006/customXml" ds:itemID="{B981F09A-730C-4653-83D6-6ADC52B2C3CE}">
+  <ds:schemaRefs>
+    <ds:schemaRef ds:uri="http://schemas.microsoft.com/sharepoint/v3/contenttype/forms"/>
+  </ds:schemaRefs>
+</ds:datastoreItem>
+</file>
+
 <file path=customXml/itemProps5.xml><?xml version="1.0" encoding="utf-8"?>
-<ds:datastoreItem xmlns:ds="http://schemas.openxmlformats.org/officeDocument/2006/customXml" ds:itemID="{90EDF482-7585-4A5F-B1CB-D66CE879EF4F}">
+<ds:datastoreItem xmlns:ds="http://schemas.openxmlformats.org/officeDocument/2006/customXml" ds:itemID="{68C53363-3DAF-459D-A323-F7638342406E}">
   <ds:schemaRefs>
     <ds:schemaRef ds:uri="http://schemas.openxmlformats.org/officeDocument/2006/bibliography"/>
   </ds:schemaRefs>

--- a/User Provisioning/Outbound User Provisioning Deployment Plan.docx
+++ b/User Provisioning/Outbound User Provisioning Deployment Plan.docx
@@ -131,8 +131,6 @@
               </w:r>
             </w:p>
             <w:p>
-              <w:bookmarkStart w:id="1" w:name="_GoBack"/>
-              <w:bookmarkEnd w:id="1"/>
               <w:r>
                 <w:rPr>
                   <w:noProof/>
@@ -821,16 +819,6 @@
                                           <w:sz w:val="16"/>
                                           <w:szCs w:val="16"/>
                                         </w:rPr>
-                                      </w:r>
-                                      <w:r>
-                                        <w:rPr>
-                                          <w:rFonts w:asciiTheme="minorHAnsi" w:hAnsi="Calibri" w:cstheme="minorBidi"/>
-                                          <w:b/>
-                                          <w:color w:val="000000" w:themeColor="text1"/>
-                                          <w:kern w:val="24"/>
-                                          <w:sz w:val="16"/>
-                                          <w:szCs w:val="16"/>
-                                        </w:rPr>
                                         <w:fldChar w:fldCharType="separate"/>
                                       </w:r>
                                       <w:r>
@@ -991,16 +979,6 @@
                                           <w:sz w:val="16"/>
                                           <w:szCs w:val="16"/>
                                         </w:rPr>
-                                      </w:r>
-                                      <w:r>
-                                        <w:rPr>
-                                          <w:rFonts w:asciiTheme="minorHAnsi" w:hAnsi="Calibri" w:cstheme="minorBidi"/>
-                                          <w:b/>
-                                          <w:color w:val="000000" w:themeColor="text1"/>
-                                          <w:kern w:val="24"/>
-                                          <w:sz w:val="16"/>
-                                          <w:szCs w:val="16"/>
-                                        </w:rPr>
                                         <w:fldChar w:fldCharType="separate"/>
                                       </w:r>
                                       <w:r>
@@ -1055,10 +1033,10 @@
                       </wp:anchor>
                     </w:drawing>
                   </mc:Choice>
-                  <mc:Fallback>
-                    <w:pict>
-                      <v:group w14:anchorId="7C171CF2" id="Group 1" o:spid="_x0000_s1026" style="position:absolute;margin-left:-12.4pt;margin-top:22.45pt;width:552.45pt;height:105.35pt;z-index:251660293" coordsize="70158,13384" o:gfxdata="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">
-                        <v:shapetype id="_x0000_t75" coordsize="21600,21600" o:spt="75" o:preferrelative="t" path="m@4@5l@4@11@9@11@9@5xe" filled="f" stroked="f">
+                  <mc:Fallback xmlns:a16="http://schemas.microsoft.com/office/drawing/2014/main" xmlns:a14="http://schemas.microsoft.com/office/drawing/2010/main" xmlns:pic="http://schemas.openxmlformats.org/drawingml/2006/picture" xmlns:a="http://schemas.openxmlformats.org/drawingml/2006/main">
+                    <w:pict w14:anchorId="26A22607">
+                      <v:group id="Group 1" style="position:absolute;margin-left:-12.4pt;margin-top:22.45pt;width:552.45pt;height:105.35pt;z-index:251660293" coordsize="70158,13384" o:spid="_x0000_s1026" w14:anchorId="7C171CF2" o:gfxdata="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">
+                        <v:shapetype id="_x0000_t75" coordsize="21600,21600" filled="f" stroked="f" o:spt="75" o:preferrelative="t" path="m@4@5l@4@11@9@11@9@5xe">
                           <v:stroke joinstyle="miter"/>
                           <v:formulas>
                             <v:f eqn="if lineDrawn pixelLineWidth 0"/>
@@ -1074,23 +1052,23 @@
                             <v:f eqn="prod @7 21600 pixelHeight"/>
                             <v:f eqn="sum @10 21600 0"/>
                           </v:formulas>
-                          <v:path o:extrusionok="f" gradientshapeok="t" o:connecttype="rect"/>
+                          <v:path gradientshapeok="t" o:connecttype="rect" o:extrusionok="f"/>
                           <o:lock v:ext="edit" aspectratio="t"/>
                         </v:shapetype>
-                        <v:shape id="Picture 1243067202" o:spid="_x0000_s1027" type="#_x0000_t75" style="position:absolute;left:43298;top:103;width:8223;height:8223;visibility:visible;mso-wrap-style:square" o:gfxdata="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">
-                          <v:imagedata r:id="rId17" o:title=""/>
+                        <v:shape id="Picture 1243067202" style="position:absolute;left:43298;top:103;width:8223;height:8223;visibility:visible;mso-wrap-style:square" o:spid="_x0000_s1027" type="#_x0000_t75" o:gfxdata="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">
+                          <v:imagedata o:title="" r:id="rId17"/>
                         </v:shape>
-                        <v:shape id="Picture 1243067203" o:spid="_x0000_s1028" type="#_x0000_t75" style="position:absolute;left:30426;top:233;width:8223;height:8223;visibility:visible;mso-wrap-style:square" o:gfxdata="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">
-                          <v:imagedata r:id="rId18" o:title=""/>
+                        <v:shape id="Picture 1243067203" style="position:absolute;left:30426;top:233;width:8223;height:8223;visibility:visible;mso-wrap-style:square" o:spid="_x0000_s1028" type="#_x0000_t75" o:gfxdata="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">
+                          <v:imagedata o:title="" r:id="rId18"/>
                         </v:shape>
-                        <v:shape id="Picture 1243067204" o:spid="_x0000_s1029" type="#_x0000_t75" style="position:absolute;left:56170;top:103;width:8224;height:8223;visibility:visible;mso-wrap-style:square" o:gfxdata="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">
-                          <v:imagedata r:id="rId19" o:title=""/>
+                        <v:shape id="Picture 1243067204" style="position:absolute;left:56170;top:103;width:8224;height:8223;visibility:visible;mso-wrap-style:square" o:spid="_x0000_s1029" type="#_x0000_t75" o:gfxdata="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">
+                          <v:imagedata o:title="" r:id="rId19"/>
                         </v:shape>
-                        <v:group id="Group 1243067205" o:spid="_x0000_s1030" style="position:absolute;left:6078;top:279;width:6918;height:7395" coordorigin="6078,279" coordsize="6918,7395" o:gfxdata="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">
-                          <v:shape id="Picture 1243067206" o:spid="_x0000_s1031" type="#_x0000_t75" style="position:absolute;left:6254;top:279;width:6566;height:6566;visibility:visible;mso-wrap-style:square" o:gfxdata="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">
-                            <v:imagedata r:id="rId20" o:title="User"/>
+                        <v:group id="Group 1243067205" style="position:absolute;left:6078;top:279;width:6918;height:7395" coordsize="6918,7395" coordorigin="6078,279" o:spid="_x0000_s1030" o:gfxdata="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">
+                          <v:shape id="Picture 1243067206" style="position:absolute;left:6254;top:279;width:6566;height:6566;visibility:visible;mso-wrap-style:square" o:spid="_x0000_s1031" type="#_x0000_t75" o:gfxdata="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">
+                            <v:imagedata o:title="User" r:id="rId20"/>
                           </v:shape>
-                          <v:oval id="Oval 1243067207" o:spid="_x0000_s1032" style="position:absolute;left:6078;top:755;width:6918;height:6919;visibility:visible;mso-wrap-style:square;v-text-anchor:middle" o:gfxdata="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" filled="f" strokecolor="#1f4d78 [1608]" strokeweight="1pt">
+                          <v:oval id="Oval 1243067207" style="position:absolute;left:6078;top:755;width:6918;height:6919;visibility:visible;mso-wrap-style:square;v-text-anchor:middle" o:spid="_x0000_s1032" filled="f" strokecolor="#1f4d78 [1608]" strokeweight="1pt" o:gfxdata="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">
                             <v:stroke joinstyle="miter"/>
                           </v:oval>
                         </v:group>
@@ -1098,7 +1076,7 @@
                           <v:stroke joinstyle="miter"/>
                           <v:path gradientshapeok="t" o:connecttype="rect"/>
                         </v:shapetype>
-                        <v:shape id="TextBox 9" o:spid="_x0000_s1033" type="#_x0000_t202" style="position:absolute;top:8747;width:18643;height:4637;visibility:visible;mso-wrap-style:square;v-text-anchor:top" o:gfxdata="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" filled="f" stroked="f">
+                        <v:shape id="TextBox 9" style="position:absolute;top:8747;width:18643;height:4637;visibility:visible;mso-wrap-style:square;v-text-anchor:top" o:spid="_x0000_s1033" filled="f" stroked="f" type="#_x0000_t202" o:gfxdata="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">
                           <v:textbox style="mso-fit-shape-to-text:t">
                             <w:txbxContent>
                               <w:p>
@@ -1107,7 +1085,7 @@
                                   <w:spacing w:before="0" w:beforeAutospacing="0" w:after="0" w:afterAutospacing="0"/>
                                   <w:jc w:val="center"/>
                                   <w:rPr>
-                                    <w:rFonts w:asciiTheme="minorHAnsi" w:hAnsi="Calibri" w:cstheme="minorBidi"/>
+                                    <w:rFonts w:hAnsi="Calibri" w:asciiTheme="minorHAnsi" w:cstheme="minorBidi"/>
                                     <w:b/>
                                     <w:color w:val="000000" w:themeColor="text1"/>
                                     <w:kern w:val="24"/>
@@ -1117,7 +1095,7 @@
                                 </w:pPr>
                                 <w:r>
                                   <w:rPr>
-                                    <w:rFonts w:asciiTheme="minorHAnsi" w:hAnsi="Calibri" w:cstheme="minorBidi"/>
+                                    <w:rFonts w:hAnsi="Calibri" w:asciiTheme="minorHAnsi" w:cstheme="minorBidi"/>
                                     <w:b/>
                                     <w:color w:val="000000" w:themeColor="text1"/>
                                     <w:kern w:val="24"/>
@@ -1138,7 +1116,7 @@
                                 </w:pPr>
                                 <w:r>
                                   <w:rPr>
-                                    <w:rFonts w:asciiTheme="minorHAnsi" w:hAnsi="Calibri" w:cstheme="minorBidi"/>
+                                    <w:rFonts w:hAnsi="Calibri" w:asciiTheme="minorHAnsi" w:cstheme="minorBidi"/>
                                     <w:b/>
                                     <w:color w:val="000000" w:themeColor="text1"/>
                                     <w:kern w:val="24"/>
@@ -1149,7 +1127,7 @@
                                 </w:r>
                                 <w:r>
                                   <w:rPr>
-                                    <w:rFonts w:asciiTheme="minorHAnsi" w:hAnsi="Calibri" w:cstheme="minorBidi"/>
+                                    <w:rFonts w:hAnsi="Calibri" w:asciiTheme="minorHAnsi" w:cstheme="minorBidi"/>
                                     <w:b/>
                                     <w:color w:val="000000" w:themeColor="text1"/>
                                     <w:kern w:val="24"/>
@@ -1160,7 +1138,7 @@
                                 </w:r>
                                 <w:r>
                                   <w:rPr>
-                                    <w:rFonts w:asciiTheme="minorHAnsi" w:hAnsi="Calibri" w:cstheme="minorBidi"/>
+                                    <w:rFonts w:hAnsi="Calibri" w:asciiTheme="minorHAnsi" w:cstheme="minorBidi"/>
                                     <w:b/>
                                     <w:color w:val="000000" w:themeColor="text1"/>
                                     <w:kern w:val="24"/>
@@ -1172,7 +1150,7 @@
                                 <w:r>
                                   <w:rPr>
                                     <w:rStyle w:val="Hyperlink"/>
-                                    <w:rFonts w:asciiTheme="minorHAnsi" w:hAnsi="Calibri" w:cstheme="minorBidi"/>
+                                    <w:rFonts w:hAnsi="Calibri" w:asciiTheme="minorHAnsi" w:cstheme="minorBidi"/>
                                     <w:b/>
                                     <w:kern w:val="24"/>
                                     <w:sz w:val="16"/>
@@ -1190,7 +1168,7 @@
                                 <w:r>
                                   <w:rPr>
                                     <w:rStyle w:val="Hyperlink"/>
-                                    <w:rFonts w:asciiTheme="minorHAnsi" w:hAnsi="Calibri" w:cstheme="minorBidi"/>
+                                    <w:rFonts w:hAnsi="Calibri" w:asciiTheme="minorHAnsi" w:cstheme="minorBidi"/>
                                     <w:kern w:val="24"/>
                                     <w:sz w:val="16"/>
                                     <w:szCs w:val="16"/>
@@ -1199,7 +1177,7 @@
                                 </w:r>
                                 <w:r>
                                   <w:rPr>
-                                    <w:rFonts w:asciiTheme="minorHAnsi" w:hAnsi="Calibri" w:cstheme="minorBidi"/>
+                                    <w:rFonts w:hAnsi="Calibri" w:asciiTheme="minorHAnsi" w:cstheme="minorBidi"/>
                                     <w:b/>
                                     <w:color w:val="000000" w:themeColor="text1"/>
                                     <w:kern w:val="24"/>
@@ -1212,7 +1190,7 @@
                             </w:txbxContent>
                           </v:textbox>
                         </v:shape>
-                        <v:shape id="TextBox 10" o:spid="_x0000_s1034" type="#_x0000_t202" style="position:absolute;left:11344;top:8699;width:20295;height:4637;visibility:visible;mso-wrap-style:square;v-text-anchor:top" o:gfxdata="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" filled="f" stroked="f">
+                        <v:shape id="TextBox 10" style="position:absolute;left:11344;top:8699;width:20295;height:4637;visibility:visible;mso-wrap-style:square;v-text-anchor:top" o:spid="_x0000_s1034" filled="f" stroked="f" type="#_x0000_t202" o:gfxdata="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">
                           <v:textbox style="mso-fit-shape-to-text:t">
                             <w:txbxContent>
                               <w:p>
@@ -1221,7 +1199,7 @@
                                   <w:spacing w:before="0" w:beforeAutospacing="0" w:after="0" w:afterAutospacing="0"/>
                                   <w:jc w:val="center"/>
                                   <w:rPr>
-                                    <w:rFonts w:asciiTheme="minorHAnsi" w:hAnsi="Calibri" w:cstheme="minorBidi"/>
+                                    <w:rFonts w:hAnsi="Calibri" w:asciiTheme="minorHAnsi" w:cstheme="minorBidi"/>
                                     <w:b/>
                                     <w:color w:val="000000" w:themeColor="text1"/>
                                     <w:kern w:val="24"/>
@@ -1231,7 +1209,7 @@
                                 </w:pPr>
                                 <w:r>
                                   <w:rPr>
-                                    <w:rFonts w:asciiTheme="minorHAnsi" w:hAnsi="Calibri" w:cstheme="minorBidi"/>
+                                    <w:rFonts w:hAnsi="Calibri" w:asciiTheme="minorHAnsi" w:cstheme="minorBidi"/>
                                     <w:b/>
                                     <w:color w:val="000000" w:themeColor="text1"/>
                                     <w:kern w:val="24"/>
@@ -1252,7 +1230,7 @@
                                 </w:pPr>
                                 <w:r>
                                   <w:rPr>
-                                    <w:rFonts w:asciiTheme="minorHAnsi" w:hAnsi="Calibri" w:cstheme="minorBidi"/>
+                                    <w:rFonts w:hAnsi="Calibri" w:asciiTheme="minorHAnsi" w:cstheme="minorBidi"/>
                                     <w:b/>
                                     <w:color w:val="000000" w:themeColor="text1"/>
                                     <w:kern w:val="24"/>
@@ -1263,7 +1241,7 @@
                                 </w:r>
                                 <w:r>
                                   <w:rPr>
-                                    <w:rFonts w:asciiTheme="minorHAnsi" w:hAnsi="Calibri" w:cstheme="minorBidi"/>
+                                    <w:rFonts w:hAnsi="Calibri" w:asciiTheme="minorHAnsi" w:cstheme="minorBidi"/>
                                     <w:b/>
                                     <w:color w:val="000000" w:themeColor="text1"/>
                                     <w:kern w:val="24"/>
@@ -1274,7 +1252,7 @@
                                 </w:r>
                                 <w:r>
                                   <w:rPr>
-                                    <w:rFonts w:asciiTheme="minorHAnsi" w:hAnsi="Calibri" w:cstheme="minorBidi"/>
+                                    <w:rFonts w:hAnsi="Calibri" w:asciiTheme="minorHAnsi" w:cstheme="minorBidi"/>
                                     <w:b/>
                                     <w:color w:val="000000" w:themeColor="text1"/>
                                     <w:kern w:val="24"/>
@@ -1286,7 +1264,7 @@
                                 <w:r>
                                   <w:rPr>
                                     <w:rStyle w:val="Hyperlink"/>
-                                    <w:rFonts w:asciiTheme="minorHAnsi" w:hAnsi="Calibri" w:cstheme="minorBidi"/>
+                                    <w:rFonts w:hAnsi="Calibri" w:asciiTheme="minorHAnsi" w:cstheme="minorBidi"/>
                                     <w:b/>
                                     <w:kern w:val="24"/>
                                     <w:sz w:val="16"/>
@@ -1304,7 +1282,7 @@
                                 <w:r>
                                   <w:rPr>
                                     <w:rStyle w:val="Hyperlink"/>
-                                    <w:rFonts w:asciiTheme="minorHAnsi" w:hAnsi="Calibri" w:cstheme="minorBidi"/>
+                                    <w:rFonts w:hAnsi="Calibri" w:asciiTheme="minorHAnsi" w:cstheme="minorBidi"/>
                                     <w:kern w:val="24"/>
                                     <w:sz w:val="16"/>
                                     <w:szCs w:val="16"/>
@@ -1313,7 +1291,7 @@
                                 </w:r>
                                 <w:r>
                                   <w:rPr>
-                                    <w:rFonts w:asciiTheme="minorHAnsi" w:hAnsi="Calibri" w:cstheme="minorBidi"/>
+                                    <w:rFonts w:hAnsi="Calibri" w:asciiTheme="minorHAnsi" w:cstheme="minorBidi"/>
                                     <w:b/>
                                     <w:color w:val="000000" w:themeColor="text1"/>
                                     <w:kern w:val="24"/>
@@ -1326,7 +1304,7 @@
                             </w:txbxContent>
                           </v:textbox>
                         </v:shape>
-                        <v:shape id="TextBox 11" o:spid="_x0000_s1035" type="#_x0000_t202" style="position:absolute;left:26173;top:8747;width:15888;height:4637;visibility:visible;mso-wrap-style:square;v-text-anchor:top" o:gfxdata="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" filled="f" stroked="f">
+                        <v:shape id="TextBox 11" style="position:absolute;left:26173;top:8747;width:15888;height:4637;visibility:visible;mso-wrap-style:square;v-text-anchor:top" o:spid="_x0000_s1035" filled="f" stroked="f" type="#_x0000_t202" o:gfxdata="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">
                           <v:textbox style="mso-fit-shape-to-text:t">
                             <w:txbxContent>
                               <w:p>
@@ -1335,7 +1313,7 @@
                                   <w:spacing w:before="0" w:beforeAutospacing="0" w:after="0" w:afterAutospacing="0"/>
                                   <w:jc w:val="center"/>
                                   <w:rPr>
-                                    <w:rFonts w:asciiTheme="minorHAnsi" w:hAnsi="Calibri" w:cstheme="minorBidi"/>
+                                    <w:rFonts w:hAnsi="Calibri" w:asciiTheme="minorHAnsi" w:cstheme="minorBidi"/>
                                     <w:b/>
                                     <w:color w:val="000000" w:themeColor="text1"/>
                                     <w:kern w:val="24"/>
@@ -1345,7 +1323,7 @@
                                 </w:pPr>
                                 <w:r>
                                   <w:rPr>
-                                    <w:rFonts w:asciiTheme="minorHAnsi" w:hAnsi="Calibri" w:cstheme="minorBidi"/>
+                                    <w:rFonts w:hAnsi="Calibri" w:asciiTheme="minorHAnsi" w:cstheme="minorBidi"/>
                                     <w:b/>
                                     <w:color w:val="000000" w:themeColor="text1"/>
                                     <w:kern w:val="24"/>
@@ -1366,7 +1344,7 @@
                                 </w:pPr>
                                 <w:r>
                                   <w:rPr>
-                                    <w:rFonts w:asciiTheme="minorHAnsi" w:hAnsi="Calibri" w:cstheme="minorBidi"/>
+                                    <w:rFonts w:hAnsi="Calibri" w:asciiTheme="minorHAnsi" w:cstheme="minorBidi"/>
                                     <w:b/>
                                     <w:color w:val="000000" w:themeColor="text1"/>
                                     <w:kern w:val="24"/>
@@ -1377,7 +1355,7 @@
                                 </w:r>
                                 <w:r>
                                   <w:rPr>
-                                    <w:rFonts w:asciiTheme="minorHAnsi" w:hAnsi="Calibri" w:cstheme="minorBidi"/>
+                                    <w:rFonts w:hAnsi="Calibri" w:asciiTheme="minorHAnsi" w:cstheme="minorBidi"/>
                                     <w:b/>
                                     <w:color w:val="000000" w:themeColor="text1"/>
                                     <w:kern w:val="24"/>
@@ -1388,7 +1366,7 @@
                                 </w:r>
                                 <w:r>
                                   <w:rPr>
-                                    <w:rFonts w:asciiTheme="minorHAnsi" w:hAnsi="Calibri" w:cstheme="minorBidi"/>
+                                    <w:rFonts w:hAnsi="Calibri" w:asciiTheme="minorHAnsi" w:cstheme="minorBidi"/>
                                     <w:b/>
                                     <w:color w:val="000000" w:themeColor="text1"/>
                                     <w:kern w:val="24"/>
@@ -1400,7 +1378,7 @@
                                 <w:r>
                                   <w:rPr>
                                     <w:rStyle w:val="Hyperlink"/>
-                                    <w:rFonts w:asciiTheme="minorHAnsi" w:hAnsi="Calibri" w:cstheme="minorBidi"/>
+                                    <w:rFonts w:hAnsi="Calibri" w:asciiTheme="minorHAnsi" w:cstheme="minorBidi"/>
                                     <w:b/>
                                     <w:kern w:val="24"/>
                                     <w:sz w:val="16"/>
@@ -1418,7 +1396,7 @@
                                 <w:r>
                                   <w:rPr>
                                     <w:rStyle w:val="Hyperlink"/>
-                                    <w:rFonts w:asciiTheme="minorHAnsi" w:hAnsi="Calibri" w:cstheme="minorBidi"/>
+                                    <w:rFonts w:hAnsi="Calibri" w:asciiTheme="minorHAnsi" w:cstheme="minorBidi"/>
                                     <w:kern w:val="24"/>
                                     <w:sz w:val="16"/>
                                     <w:szCs w:val="16"/>
@@ -1427,7 +1405,7 @@
                                 </w:r>
                                 <w:r>
                                   <w:rPr>
-                                    <w:rFonts w:asciiTheme="minorHAnsi" w:hAnsi="Calibri" w:cstheme="minorBidi"/>
+                                    <w:rFonts w:hAnsi="Calibri" w:asciiTheme="minorHAnsi" w:cstheme="minorBidi"/>
                                     <w:b/>
                                     <w:color w:val="000000" w:themeColor="text1"/>
                                     <w:kern w:val="24"/>
@@ -1440,7 +1418,7 @@
                             </w:txbxContent>
                           </v:textbox>
                         </v:shape>
-                        <v:shape id="TextBox 14" o:spid="_x0000_s1036" type="#_x0000_t202" style="position:absolute;left:49864;top:8747;width:20294;height:4637;visibility:visible;mso-wrap-style:square;v-text-anchor:top" o:gfxdata="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" filled="f" stroked="f">
+                        <v:shape id="TextBox 14" style="position:absolute;left:49864;top:8747;width:20294;height:4637;visibility:visible;mso-wrap-style:square;v-text-anchor:top" o:spid="_x0000_s1036" filled="f" stroked="f" type="#_x0000_t202" o:gfxdata="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">
                           <v:textbox style="mso-fit-shape-to-text:t">
                             <w:txbxContent>
                               <w:p>
@@ -1449,7 +1427,7 @@
                                   <w:spacing w:before="0" w:beforeAutospacing="0" w:after="0" w:afterAutospacing="0"/>
                                   <w:jc w:val="center"/>
                                   <w:rPr>
-                                    <w:rFonts w:asciiTheme="minorHAnsi" w:hAnsi="Calibri" w:cstheme="minorBidi"/>
+                                    <w:rFonts w:hAnsi="Calibri" w:asciiTheme="minorHAnsi" w:cstheme="minorBidi"/>
                                     <w:b/>
                                     <w:color w:val="000000" w:themeColor="text1"/>
                                     <w:kern w:val="24"/>
@@ -1459,7 +1437,7 @@
                                 </w:pPr>
                                 <w:r>
                                   <w:rPr>
-                                    <w:rFonts w:asciiTheme="minorHAnsi" w:hAnsi="Calibri" w:cstheme="minorBidi"/>
+                                    <w:rFonts w:hAnsi="Calibri" w:asciiTheme="minorHAnsi" w:cstheme="minorBidi"/>
                                     <w:b/>
                                     <w:color w:val="000000" w:themeColor="text1"/>
                                     <w:kern w:val="24"/>
@@ -1480,7 +1458,7 @@
                                 </w:pPr>
                                 <w:r>
                                   <w:rPr>
-                                    <w:rFonts w:asciiTheme="minorHAnsi" w:hAnsi="Calibri" w:cstheme="minorBidi"/>
+                                    <w:rFonts w:hAnsi="Calibri" w:asciiTheme="minorHAnsi" w:cstheme="minorBidi"/>
                                     <w:b/>
                                     <w:color w:val="000000" w:themeColor="text1"/>
                                     <w:kern w:val="24"/>
@@ -1491,7 +1469,7 @@
                                 </w:r>
                                 <w:r>
                                   <w:rPr>
-                                    <w:rFonts w:asciiTheme="minorHAnsi" w:hAnsi="Calibri" w:cstheme="minorBidi"/>
+                                    <w:rFonts w:hAnsi="Calibri" w:asciiTheme="minorHAnsi" w:cstheme="minorBidi"/>
                                     <w:b/>
                                     <w:color w:val="000000" w:themeColor="text1"/>
                                     <w:kern w:val="24"/>
@@ -1502,7 +1480,7 @@
                                 </w:r>
                                 <w:r>
                                   <w:rPr>
-                                    <w:rFonts w:asciiTheme="minorHAnsi" w:hAnsi="Calibri" w:cstheme="minorBidi"/>
+                                    <w:rFonts w:hAnsi="Calibri" w:asciiTheme="minorHAnsi" w:cstheme="minorBidi"/>
                                     <w:b/>
                                     <w:color w:val="000000" w:themeColor="text1"/>
                                     <w:kern w:val="24"/>
@@ -1512,7 +1490,7 @@
                                 </w:r>
                                 <w:r>
                                   <w:rPr>
-                                    <w:rFonts w:asciiTheme="minorHAnsi" w:hAnsi="Calibri" w:cstheme="minorBidi"/>
+                                    <w:rFonts w:hAnsi="Calibri" w:asciiTheme="minorHAnsi" w:cstheme="minorBidi"/>
                                     <w:b/>
                                     <w:color w:val="000000" w:themeColor="text1"/>
                                     <w:kern w:val="24"/>
@@ -1524,7 +1502,7 @@
                                 <w:r>
                                   <w:rPr>
                                     <w:rStyle w:val="Hyperlink"/>
-                                    <w:rFonts w:asciiTheme="minorHAnsi" w:hAnsi="Calibri" w:cstheme="minorBidi"/>
+                                    <w:rFonts w:hAnsi="Calibri" w:asciiTheme="minorHAnsi" w:cstheme="minorBidi"/>
                                     <w:b/>
                                     <w:kern w:val="24"/>
                                     <w:sz w:val="16"/>
@@ -1542,7 +1520,7 @@
                                 <w:r>
                                   <w:rPr>
                                     <w:rStyle w:val="Hyperlink"/>
-                                    <w:rFonts w:asciiTheme="minorHAnsi" w:hAnsi="Calibri" w:cstheme="minorBidi"/>
+                                    <w:rFonts w:hAnsi="Calibri" w:asciiTheme="minorHAnsi" w:cstheme="minorBidi"/>
                                     <w:kern w:val="24"/>
                                     <w:sz w:val="16"/>
                                     <w:szCs w:val="16"/>
@@ -1551,7 +1529,7 @@
                                 </w:r>
                                 <w:r>
                                   <w:rPr>
-                                    <w:rFonts w:asciiTheme="minorHAnsi" w:hAnsi="Calibri" w:cstheme="minorBidi"/>
+                                    <w:rFonts w:hAnsi="Calibri" w:asciiTheme="minorHAnsi" w:cstheme="minorBidi"/>
                                     <w:b/>
                                     <w:color w:val="000000" w:themeColor="text1"/>
                                     <w:kern w:val="24"/>
@@ -1564,10 +1542,10 @@
                             </w:txbxContent>
                           </v:textbox>
                         </v:shape>
-                        <v:shape id="Picture 1243067212" o:spid="_x0000_s1037" type="#_x0000_t75" style="position:absolute;left:17553;width:8223;height:8223;visibility:visible;mso-wrap-style:square" o:gfxdata="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">
-                          <v:imagedata r:id="rId17" o:title=""/>
+                        <v:shape id="Picture 1243067212" style="position:absolute;left:17553;width:8223;height:8223;visibility:visible;mso-wrap-style:square" o:spid="_x0000_s1037" type="#_x0000_t75" o:gfxdata="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">
+                          <v:imagedata o:title="" r:id="rId17"/>
                         </v:shape>
-                        <v:shape id="TextBox 17" o:spid="_x0000_s1038" type="#_x0000_t202" style="position:absolute;left:39195;top:8747;width:15888;height:4637;visibility:visible;mso-wrap-style:square;v-text-anchor:top" o:gfxdata="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" filled="f" stroked="f">
+                        <v:shape id="TextBox 17" style="position:absolute;left:39195;top:8747;width:15888;height:4637;visibility:visible;mso-wrap-style:square;v-text-anchor:top" o:spid="_x0000_s1038" filled="f" stroked="f" type="#_x0000_t202" o:gfxdata="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">
                           <v:textbox style="mso-fit-shape-to-text:t">
                             <w:txbxContent>
                               <w:p>
@@ -1576,7 +1554,7 @@
                                   <w:spacing w:before="0" w:beforeAutospacing="0" w:after="0" w:afterAutospacing="0"/>
                                   <w:jc w:val="center"/>
                                   <w:rPr>
-                                    <w:rFonts w:asciiTheme="minorHAnsi" w:hAnsi="Calibri" w:cstheme="minorBidi"/>
+                                    <w:rFonts w:hAnsi="Calibri" w:asciiTheme="minorHAnsi" w:cstheme="minorBidi"/>
                                     <w:b/>
                                     <w:color w:val="000000" w:themeColor="text1"/>
                                     <w:kern w:val="24"/>
@@ -1586,7 +1564,7 @@
                                 </w:pPr>
                                 <w:r>
                                   <w:rPr>
-                                    <w:rFonts w:asciiTheme="minorHAnsi" w:hAnsi="Calibri" w:cstheme="minorBidi"/>
+                                    <w:rFonts w:hAnsi="Calibri" w:asciiTheme="minorHAnsi" w:cstheme="minorBidi"/>
                                     <w:b/>
                                     <w:color w:val="000000" w:themeColor="text1"/>
                                     <w:kern w:val="24"/>
@@ -1607,7 +1585,7 @@
                                 </w:pPr>
                                 <w:r>
                                   <w:rPr>
-                                    <w:rFonts w:asciiTheme="minorHAnsi" w:hAnsi="Calibri" w:cstheme="minorBidi"/>
+                                    <w:rFonts w:hAnsi="Calibri" w:asciiTheme="minorHAnsi" w:cstheme="minorBidi"/>
                                     <w:b/>
                                     <w:color w:val="000000" w:themeColor="text1"/>
                                     <w:kern w:val="24"/>
@@ -1618,7 +1596,7 @@
                                 </w:r>
                                 <w:r>
                                   <w:rPr>
-                                    <w:rFonts w:asciiTheme="minorHAnsi" w:hAnsi="Calibri" w:cstheme="minorBidi"/>
+                                    <w:rFonts w:hAnsi="Calibri" w:asciiTheme="minorHAnsi" w:cstheme="minorBidi"/>
                                     <w:b/>
                                     <w:color w:val="000000" w:themeColor="text1"/>
                                     <w:kern w:val="24"/>
@@ -1629,7 +1607,7 @@
                                 </w:r>
                                 <w:r>
                                   <w:rPr>
-                                    <w:rFonts w:asciiTheme="minorHAnsi" w:hAnsi="Calibri" w:cstheme="minorBidi"/>
+                                    <w:rFonts w:hAnsi="Calibri" w:asciiTheme="minorHAnsi" w:cstheme="minorBidi"/>
                                     <w:b/>
                                     <w:color w:val="000000" w:themeColor="text1"/>
                                     <w:kern w:val="24"/>
@@ -1639,7 +1617,7 @@
                                 </w:r>
                                 <w:r>
                                   <w:rPr>
-                                    <w:rFonts w:asciiTheme="minorHAnsi" w:hAnsi="Calibri" w:cstheme="minorBidi"/>
+                                    <w:rFonts w:hAnsi="Calibri" w:asciiTheme="minorHAnsi" w:cstheme="minorBidi"/>
                                     <w:b/>
                                     <w:color w:val="000000" w:themeColor="text1"/>
                                     <w:kern w:val="24"/>
@@ -1651,7 +1629,7 @@
                                 <w:r>
                                   <w:rPr>
                                     <w:rStyle w:val="Hyperlink"/>
-                                    <w:rFonts w:asciiTheme="minorHAnsi" w:hAnsi="Calibri" w:cstheme="minorBidi"/>
+                                    <w:rFonts w:hAnsi="Calibri" w:asciiTheme="minorHAnsi" w:cstheme="minorBidi"/>
                                     <w:b/>
                                     <w:kern w:val="24"/>
                                     <w:sz w:val="16"/>
@@ -1669,7 +1647,7 @@
                                 <w:r>
                                   <w:rPr>
                                     <w:rStyle w:val="Hyperlink"/>
-                                    <w:rFonts w:asciiTheme="minorHAnsi" w:hAnsi="Calibri" w:cstheme="minorBidi"/>
+                                    <w:rFonts w:hAnsi="Calibri" w:asciiTheme="minorHAnsi" w:cstheme="minorBidi"/>
                                     <w:kern w:val="24"/>
                                     <w:sz w:val="16"/>
                                     <w:szCs w:val="16"/>
@@ -1678,7 +1656,7 @@
                                 </w:r>
                                 <w:r>
                                   <w:rPr>
-                                    <w:rFonts w:asciiTheme="minorHAnsi" w:hAnsi="Calibri" w:cstheme="minorBidi"/>
+                                    <w:rFonts w:hAnsi="Calibri" w:asciiTheme="minorHAnsi" w:cstheme="minorBidi"/>
                                     <w:b/>
                                     <w:color w:val="000000" w:themeColor="text1"/>
                                     <w:kern w:val="24"/>
@@ -1838,9 +1816,9 @@
                       </wp:inline>
                     </w:drawing>
                   </mc:Choice>
-                  <mc:Fallback>
-                    <w:pict>
-                      <v:rect w14:anchorId="2ACF4407" id="Rectangle 4" o:spid="_x0000_s1039" style="width:468pt;height:107.5pt;visibility:visible;mso-wrap-style:square;mso-left-percent:-10001;mso-top-percent:-10001;mso-position-horizontal:absolute;mso-position-horizontal-relative:char;mso-position-vertical:absolute;mso-position-vertical-relative:line;mso-left-percent:-10001;mso-top-percent:-10001;v-text-anchor:middle" o:gfxdata="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" fillcolor="#b4c6e7 [1300]" stroked="f">
+                  <mc:Fallback xmlns:a16="http://schemas.microsoft.com/office/drawing/2014/main" xmlns:a14="http://schemas.microsoft.com/office/drawing/2010/main" xmlns:pic="http://schemas.openxmlformats.org/drawingml/2006/picture" xmlns:a="http://schemas.openxmlformats.org/drawingml/2006/main">
+                    <w:pict w14:anchorId="40B6D4CA">
+                      <v:rect id="Rectangle 4" style="width:468pt;height:107.5pt;visibility:visible;mso-wrap-style:square;mso-left-percent:-10001;mso-top-percent:-10001;mso-position-horizontal:absolute;mso-position-horizontal-relative:char;mso-position-vertical:absolute;mso-position-vertical-relative:line;mso-left-percent:-10001;mso-top-percent:-10001;v-text-anchor:middle" o:spid="_x0000_s1039" fillcolor="#b4c6e7 [1300]" stroked="f" w14:anchorId="2ACF4407" o:gfxdata="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">
                         <v:textbox>
                           <w:txbxContent>
                             <w:p>
@@ -4117,9 +4095,9 @@
       <w:pPr>
         <w:pStyle w:val="Heading1"/>
       </w:pPr>
-      <w:bookmarkStart w:id="2" w:name="_Toc502840490"/>
-      <w:bookmarkStart w:id="3" w:name="_Toc502924261"/>
-      <w:bookmarkStart w:id="4" w:name="_Toc502750733"/>
+      <w:bookmarkStart w:id="1" w:name="_Toc502840490"/>
+      <w:bookmarkStart w:id="2" w:name="_Toc502924261"/>
+      <w:bookmarkStart w:id="3" w:name="_Toc502750733"/>
       <w:r>
         <w:lastRenderedPageBreak/>
         <w:t xml:space="preserve">Business Value of User Provisioning </w:t>
@@ -4815,7 +4793,7 @@
       </w:tr>
     </w:tbl>
     <w:p>
-      <w:bookmarkStart w:id="5" w:name="_Toc509497557"/>
+      <w:bookmarkStart w:id="4" w:name="_Toc509497557"/>
     </w:p>
     <w:p/>
     <w:p/>
@@ -4835,7 +4813,7 @@
         <w:lastRenderedPageBreak/>
         <w:t>Comparing Azure Active Directory automatic user provisioning to other solutions</w:t>
       </w:r>
-      <w:bookmarkEnd w:id="5"/>
+      <w:bookmarkEnd w:id="4"/>
     </w:p>
     <w:p/>
     <w:tbl>
@@ -5107,40 +5085,40 @@
           <w:docGrid w:linePitch="360"/>
         </w:sectPr>
       </w:pPr>
-      <w:bookmarkStart w:id="6" w:name="_Purpose_of_Document"/>
+      <w:bookmarkStart w:id="5" w:name="_Purpose_of_Document"/>
+      <w:bookmarkEnd w:id="1"/>
       <w:bookmarkEnd w:id="2"/>
       <w:bookmarkEnd w:id="3"/>
-      <w:bookmarkEnd w:id="4"/>
+      <w:bookmarkEnd w:id="5"/>
+    </w:p>
+    <w:p>
+      <w:pPr>
+        <w:pStyle w:val="Heading2"/>
+      </w:pPr>
+      <w:bookmarkStart w:id="6" w:name="_Planning_Your_Implementation"/>
+      <w:bookmarkStart w:id="7" w:name="_Stakeholders_and_Sign-off"/>
+      <w:bookmarkStart w:id="8" w:name="_Toc502750737"/>
+      <w:bookmarkStart w:id="9" w:name="_Toc502754448"/>
+      <w:bookmarkStart w:id="10" w:name="_Toc507509213"/>
+      <w:bookmarkStart w:id="11" w:name="_Toc508188792"/>
+      <w:bookmarkStart w:id="12" w:name="_Toc508610073"/>
+      <w:bookmarkStart w:id="13" w:name="_Toc509497559"/>
+      <w:bookmarkStart w:id="14" w:name="_Toc501456961"/>
+      <w:bookmarkStart w:id="15" w:name="_Toc502750735"/>
+      <w:bookmarkStart w:id="16" w:name="_Toc502754477"/>
+      <w:bookmarkStart w:id="17" w:name="_Toc502924265"/>
       <w:bookmarkEnd w:id="6"/>
-    </w:p>
-    <w:p>
-      <w:pPr>
-        <w:pStyle w:val="Heading2"/>
-      </w:pPr>
-      <w:bookmarkStart w:id="7" w:name="_Planning_Your_Implementation"/>
-      <w:bookmarkStart w:id="8" w:name="_Stakeholders_and_Sign-off"/>
-      <w:bookmarkStart w:id="9" w:name="_Toc502750737"/>
-      <w:bookmarkStart w:id="10" w:name="_Toc502754448"/>
-      <w:bookmarkStart w:id="11" w:name="_Toc507509213"/>
-      <w:bookmarkStart w:id="12" w:name="_Toc508188792"/>
-      <w:bookmarkStart w:id="13" w:name="_Toc508610073"/>
-      <w:bookmarkStart w:id="14" w:name="_Toc509497559"/>
-      <w:bookmarkStart w:id="15" w:name="_Toc501456961"/>
-      <w:bookmarkStart w:id="16" w:name="_Toc502750735"/>
-      <w:bookmarkStart w:id="17" w:name="_Toc502754477"/>
-      <w:bookmarkStart w:id="18" w:name="_Toc502924265"/>
       <w:bookmarkEnd w:id="7"/>
-      <w:bookmarkEnd w:id="8"/>
       <w:r>
         <w:lastRenderedPageBreak/>
         <w:t>Stakeholders and Sign-off</w:t>
       </w:r>
+      <w:bookmarkEnd w:id="8"/>
       <w:bookmarkEnd w:id="9"/>
       <w:bookmarkEnd w:id="10"/>
       <w:bookmarkEnd w:id="11"/>
       <w:bookmarkEnd w:id="12"/>
       <w:bookmarkEnd w:id="13"/>
-      <w:bookmarkEnd w:id="14"/>
     </w:p>
     <w:p>
       <w:r>
@@ -5533,69 +5511,69 @@
       <w:pPr>
         <w:pStyle w:val="Heading1"/>
       </w:pPr>
-      <w:bookmarkStart w:id="19" w:name="_Planning_Your_Implementation_1"/>
-      <w:bookmarkStart w:id="20" w:name="_Toc508188793"/>
-      <w:bookmarkStart w:id="21" w:name="_Toc508610074"/>
-      <w:bookmarkStart w:id="22" w:name="_Toc509497560"/>
-      <w:bookmarkEnd w:id="19"/>
+      <w:bookmarkStart w:id="18" w:name="_Planning_Your_Implementation_1"/>
+      <w:bookmarkStart w:id="19" w:name="_Toc508188793"/>
+      <w:bookmarkStart w:id="20" w:name="_Toc508610074"/>
+      <w:bookmarkStart w:id="21" w:name="_Toc509497560"/>
+      <w:bookmarkEnd w:id="18"/>
       <w:r>
         <w:lastRenderedPageBreak/>
         <w:t>Planning Your Implementation</w:t>
       </w:r>
+      <w:bookmarkEnd w:id="19"/>
       <w:bookmarkEnd w:id="20"/>
       <w:bookmarkEnd w:id="21"/>
+    </w:p>
+    <w:p>
+      <w:r>
+        <w:t xml:space="preserve">Proper planning is </w:t>
+      </w:r>
+      <w:r>
+        <w:t xml:space="preserve">essential to any </w:t>
+      </w:r>
+      <w:r>
+        <w:t>successful</w:t>
+      </w:r>
+      <w:r>
+        <w:t xml:space="preserve"> </w:t>
+      </w:r>
+      <w:r>
+        <w:t>integration</w:t>
+      </w:r>
+      <w:r>
+        <w:t xml:space="preserve"> in an IT environment. This section will guide you through planning steps that will help simplify </w:t>
+      </w:r>
+      <w:r>
+        <w:t>your organization’s</w:t>
+      </w:r>
+      <w:r>
+        <w:t xml:space="preserve"> </w:t>
+      </w:r>
+      <w:r>
+        <w:t xml:space="preserve">onboarding </w:t>
+      </w:r>
+      <w:r>
+        <w:t>of automatic user provisioning for &lt;&lt;APPLICATION NAME&gt;&gt;</w:t>
+      </w:r>
+      <w:r>
+        <w:t>.</w:t>
+      </w:r>
+    </w:p>
+    <w:p>
+      <w:pPr>
+        <w:pStyle w:val="Heading3"/>
+      </w:pPr>
+      <w:bookmarkStart w:id="22" w:name="_Timelines"/>
+      <w:bookmarkStart w:id="23" w:name="_Toc508188796"/>
+      <w:bookmarkStart w:id="24" w:name="_Toc508610077"/>
+      <w:bookmarkStart w:id="25" w:name="_Toc509497561"/>
       <w:bookmarkEnd w:id="22"/>
-    </w:p>
-    <w:p>
-      <w:r>
-        <w:t xml:space="preserve">Proper planning is </w:t>
-      </w:r>
-      <w:r>
-        <w:t xml:space="preserve">essential to any </w:t>
-      </w:r>
-      <w:r>
-        <w:t>successful</w:t>
-      </w:r>
-      <w:r>
-        <w:t xml:space="preserve"> </w:t>
-      </w:r>
-      <w:r>
-        <w:t>integration</w:t>
-      </w:r>
-      <w:r>
-        <w:t xml:space="preserve"> in an IT environment. This section will guide you through planning steps that will help simplify </w:t>
-      </w:r>
-      <w:r>
-        <w:t>your organization’s</w:t>
-      </w:r>
-      <w:r>
-        <w:t xml:space="preserve"> </w:t>
-      </w:r>
-      <w:r>
-        <w:t xml:space="preserve">onboarding </w:t>
-      </w:r>
-      <w:r>
-        <w:t>of automatic user provisioning for &lt;&lt;APPLICATION NAME&gt;&gt;</w:t>
-      </w:r>
-      <w:r>
-        <w:t>.</w:t>
-      </w:r>
-    </w:p>
-    <w:p>
-      <w:pPr>
-        <w:pStyle w:val="Heading3"/>
-      </w:pPr>
-      <w:bookmarkStart w:id="23" w:name="_Timelines"/>
-      <w:bookmarkStart w:id="24" w:name="_Toc508188796"/>
-      <w:bookmarkStart w:id="25" w:name="_Toc508610077"/>
-      <w:bookmarkStart w:id="26" w:name="_Toc509497561"/>
+      <w:r>
+        <w:t>In Scope</w:t>
+      </w:r>
       <w:bookmarkEnd w:id="23"/>
-      <w:r>
-        <w:t>In Scope</w:t>
-      </w:r>
       <w:bookmarkEnd w:id="24"/>
       <w:bookmarkEnd w:id="25"/>
-      <w:bookmarkEnd w:id="26"/>
     </w:p>
     <w:p>
       <w:r>
@@ -5673,9 +5651,9 @@
               </wp:anchor>
             </w:drawing>
           </mc:Choice>
-          <mc:Fallback>
-            <w:pict>
-              <v:rect w14:anchorId="37654703" id="Rectangle 9" o:spid="_x0000_s1040" style="position:absolute;margin-left:15.95pt;margin-top:22.35pt;width:169.5pt;height:20.85pt;z-index:251658244;visibility:visible;mso-wrap-style:square;mso-width-percent:0;mso-wrap-distance-left:9pt;mso-wrap-distance-top:0;mso-wrap-distance-right:9pt;mso-wrap-distance-bottom:0;mso-position-horizontal:absolute;mso-position-horizontal-relative:text;mso-position-vertical:absolute;mso-position-vertical-relative:text;mso-width-percent:0;mso-width-relative:margin;v-text-anchor:middle" o:gfxdata="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" filled="f" stroked="f" strokeweight="1pt">
+          <mc:Fallback xmlns:a16="http://schemas.microsoft.com/office/drawing/2014/main" xmlns:a14="http://schemas.microsoft.com/office/drawing/2010/main" xmlns:pic="http://schemas.openxmlformats.org/drawingml/2006/picture" xmlns:a="http://schemas.openxmlformats.org/drawingml/2006/main">
+            <w:pict w14:anchorId="4748B772">
+              <v:rect id="Rectangle 9" style="position:absolute;margin-left:15.95pt;margin-top:22.35pt;width:169.5pt;height:20.85pt;z-index:251658244;visibility:visible;mso-wrap-style:square;mso-width-percent:0;mso-wrap-distance-left:9pt;mso-wrap-distance-top:0;mso-wrap-distance-right:9pt;mso-wrap-distance-bottom:0;mso-position-horizontal:absolute;mso-position-horizontal-relative:text;mso-position-vertical:absolute;mso-position-vertical-relative:text;mso-width-percent:0;mso-width-relative:margin;v-text-anchor:middle" o:spid="_x0000_s1040" filled="f" stroked="f" strokeweight="1pt" w14:anchorId="37654703" o:gfxdata="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">
                 <v:textbox>
                   <w:txbxContent>
                     <w:p>
@@ -5880,15 +5858,15 @@
       <w:pPr>
         <w:pStyle w:val="Heading3"/>
       </w:pPr>
-      <w:bookmarkStart w:id="27" w:name="_Toc508188797"/>
-      <w:bookmarkStart w:id="28" w:name="_Toc508610078"/>
-      <w:bookmarkStart w:id="29" w:name="_Toc509497562"/>
+      <w:bookmarkStart w:id="26" w:name="_Toc508188797"/>
+      <w:bookmarkStart w:id="27" w:name="_Toc508610078"/>
+      <w:bookmarkStart w:id="28" w:name="_Toc509497562"/>
       <w:r>
         <w:t>Out of scope</w:t>
       </w:r>
+      <w:bookmarkEnd w:id="26"/>
       <w:bookmarkEnd w:id="27"/>
       <w:bookmarkEnd w:id="28"/>
-      <w:bookmarkEnd w:id="29"/>
     </w:p>
     <w:p>
       <w:r>
@@ -5978,9 +5956,9 @@
           <w:szCs w:val="24"/>
         </w:rPr>
       </w:pPr>
-      <w:bookmarkStart w:id="30" w:name="_Toc508610076"/>
-      <w:bookmarkStart w:id="31" w:name="_Toc508188798"/>
-      <w:bookmarkStart w:id="32" w:name="_Toc508610079"/>
+      <w:bookmarkStart w:id="29" w:name="_Toc508610076"/>
+      <w:bookmarkStart w:id="30" w:name="_Toc508188798"/>
+      <w:bookmarkStart w:id="31" w:name="_Toc508610079"/>
       <w:r>
         <w:br w:type="page"/>
       </w:r>
@@ -5989,13 +5967,13 @@
       <w:pPr>
         <w:pStyle w:val="Heading3"/>
       </w:pPr>
-      <w:bookmarkStart w:id="33" w:name="_Toc509497563"/>
+      <w:bookmarkStart w:id="32" w:name="_Toc509497563"/>
       <w:r>
         <w:lastRenderedPageBreak/>
         <w:t>Tracking Timelines</w:t>
       </w:r>
-      <w:bookmarkEnd w:id="30"/>
-      <w:bookmarkEnd w:id="33"/>
+      <w:bookmarkEnd w:id="29"/>
+      <w:bookmarkEnd w:id="32"/>
     </w:p>
     <w:p>
       <w:r>
@@ -6043,16 +6021,35 @@
           </wp:inline>
         </w:drawing>
       </w:r>
-      <w:bookmarkStart w:id="34" w:name="_1581851561"/>
-      <w:bookmarkStart w:id="35" w:name="_1584772896"/>
+      <w:bookmarkStart w:id="33" w:name="_1581851561"/>
+      <w:bookmarkStart w:id="34" w:name="_1584772896"/>
+      <w:bookmarkEnd w:id="33"/>
       <w:bookmarkEnd w:id="34"/>
-      <w:bookmarkEnd w:id="35"/>
       <w:r>
         <w:object w:dxaOrig="1068" w:dyaOrig="712" w14:anchorId="2CEFF800">
+          <v:shapetype id="_x0000_t75" coordsize="21600,21600" o:spt="75" o:preferrelative="t" path="m@4@5l@4@11@9@11@9@5xe" filled="f" stroked="f">
+            <v:stroke joinstyle="miter"/>
+            <v:formulas>
+              <v:f eqn="if lineDrawn pixelLineWidth 0"/>
+              <v:f eqn="sum @0 1 0"/>
+              <v:f eqn="sum 0 0 @1"/>
+              <v:f eqn="prod @2 1 2"/>
+              <v:f eqn="prod @3 21600 pixelWidth"/>
+              <v:f eqn="prod @3 21600 pixelHeight"/>
+              <v:f eqn="sum @0 0 1"/>
+              <v:f eqn="prod @6 1 2"/>
+              <v:f eqn="prod @7 21600 pixelWidth"/>
+              <v:f eqn="sum @8 21600 0"/>
+              <v:f eqn="prod @7 21600 pixelHeight"/>
+              <v:f eqn="sum @10 21600 0"/>
+            </v:formulas>
+            <v:path o:extrusionok="f" gradientshapeok="t" o:connecttype="rect"/>
+            <o:lock v:ext="edit" aspectratio="t"/>
+          </v:shapetype>
           <v:shape id="_x0000_i1025" type="#_x0000_t75" style="width:53pt;height:34.5pt" o:ole="">
             <v:imagedata r:id="rId29" o:title=""/>
           </v:shape>
-          <o:OLEObject Type="Embed" ProgID="Excel.Sheet.12" ShapeID="_x0000_i1025" DrawAspect="Icon" ObjectID="_1596866384" r:id="rId30"/>
+          <o:OLEObject Type="Embed" ProgID="Excel.Sheet.12" ShapeID="_x0000_i1025" DrawAspect="Icon" ObjectID="_1598710948" r:id="rId30"/>
         </w:object>
       </w:r>
     </w:p>
@@ -6060,13 +6057,13 @@
       <w:pPr>
         <w:pStyle w:val="Heading3"/>
       </w:pPr>
-      <w:bookmarkStart w:id="36" w:name="_Toc509497564"/>
+      <w:bookmarkStart w:id="35" w:name="_Toc509497564"/>
       <w:r>
         <w:t>Licensing</w:t>
       </w:r>
+      <w:bookmarkEnd w:id="30"/>
       <w:bookmarkEnd w:id="31"/>
-      <w:bookmarkEnd w:id="32"/>
-      <w:bookmarkEnd w:id="36"/>
+      <w:bookmarkEnd w:id="35"/>
     </w:p>
     <w:p>
       <w:pPr>
@@ -6871,10 +6868,10 @@
           <w:szCs w:val="26"/>
         </w:rPr>
       </w:pPr>
-      <w:bookmarkStart w:id="37" w:name="_Toc508188806"/>
-      <w:bookmarkStart w:id="38" w:name="_Toc508610087"/>
-      <w:bookmarkStart w:id="39" w:name="_Toc508188799"/>
-      <w:bookmarkStart w:id="40" w:name="_Toc508610080"/>
+      <w:bookmarkStart w:id="36" w:name="_Toc508188806"/>
+      <w:bookmarkStart w:id="37" w:name="_Toc508610087"/>
+      <w:bookmarkStart w:id="38" w:name="_Toc508188799"/>
+      <w:bookmarkStart w:id="39" w:name="_Toc508610080"/>
       <w:r>
         <w:br w:type="page"/>
       </w:r>
@@ -6883,14 +6880,14 @@
       <w:pPr>
         <w:pStyle w:val="Heading2"/>
       </w:pPr>
-      <w:bookmarkStart w:id="41" w:name="_Toc509497565"/>
+      <w:bookmarkStart w:id="40" w:name="_Toc509497565"/>
       <w:r>
         <w:lastRenderedPageBreak/>
         <w:t>Solution Architecture Diagrams and Description</w:t>
       </w:r>
+      <w:bookmarkEnd w:id="36"/>
       <w:bookmarkEnd w:id="37"/>
-      <w:bookmarkEnd w:id="38"/>
-      <w:bookmarkEnd w:id="41"/>
+      <w:bookmarkEnd w:id="40"/>
     </w:p>
     <w:p>
       <w:r>
@@ -6907,14 +6904,14 @@
       <w:pPr>
         <w:pStyle w:val="Heading4"/>
       </w:pPr>
-      <w:bookmarkStart w:id="42" w:name="_Toc508188807"/>
-      <w:bookmarkStart w:id="43" w:name="_Toc508610088"/>
+      <w:bookmarkStart w:id="41" w:name="_Toc508188807"/>
+      <w:bookmarkStart w:id="42" w:name="_Toc508610088"/>
       <w:r>
         <w:t xml:space="preserve">Azure AD Outbound Automatic User Provisioning – Hybrid Enterprises </w:t>
       </w:r>
     </w:p>
+    <w:bookmarkEnd w:id="41"/>
     <w:bookmarkEnd w:id="42"/>
-    <w:bookmarkEnd w:id="43"/>
     <w:p>
       <w:r>
         <w:t xml:space="preserve">The following diagram illustrates </w:t>
@@ -8147,7 +8144,7 @@
       <w:pPr>
         <w:pStyle w:val="Heading2"/>
       </w:pPr>
-      <w:bookmarkStart w:id="44" w:name="_Toc509497566"/>
+      <w:bookmarkStart w:id="43" w:name="_Toc509497566"/>
       <w:r>
         <w:t>P</w:t>
       </w:r>
@@ -8160,8 +8157,8 @@
       <w:r>
         <w:t xml:space="preserve"> </w:t>
       </w:r>
+      <w:bookmarkEnd w:id="38"/>
       <w:bookmarkEnd w:id="39"/>
-      <w:bookmarkEnd w:id="40"/>
       <w:r>
         <w:t>Automat</w:t>
       </w:r>
@@ -8171,7 +8168,7 @@
       <w:r>
         <w:t>Provisioning</w:t>
       </w:r>
-      <w:bookmarkEnd w:id="44"/>
+      <w:bookmarkEnd w:id="43"/>
     </w:p>
     <w:p>
       <w:r>
@@ -9073,8 +9070,8 @@
       <w:pPr>
         <w:pStyle w:val="Heading4"/>
       </w:pPr>
-      <w:bookmarkStart w:id="45" w:name="_Toc508188800"/>
-      <w:bookmarkStart w:id="46" w:name="_Toc508610081"/>
+      <w:bookmarkStart w:id="44" w:name="_Toc508188800"/>
+      <w:bookmarkStart w:id="45" w:name="_Toc508610081"/>
       <w:r>
         <w:t>Preparing for the initial sync</w:t>
       </w:r>
@@ -9180,15 +9177,15 @@
       <w:r>
         <w:t xml:space="preserve"> will help speed up the initial sync. </w:t>
       </w:r>
+      <w:bookmarkEnd w:id="44"/>
       <w:bookmarkEnd w:id="45"/>
-      <w:bookmarkEnd w:id="46"/>
     </w:p>
     <w:p>
       <w:pPr>
         <w:pStyle w:val="Heading4"/>
       </w:pPr>
-      <w:bookmarkStart w:id="47" w:name="_Toc508188801"/>
-      <w:bookmarkStart w:id="48" w:name="_Toc508610082"/>
+      <w:bookmarkStart w:id="46" w:name="_Toc508188801"/>
+      <w:bookmarkStart w:id="47" w:name="_Toc508610082"/>
       <w:r>
         <w:t>Monitoring user provisioning operational health</w:t>
       </w:r>
@@ -9304,12 +9301,12 @@
         <w:t>.</w:t>
       </w:r>
     </w:p>
+    <w:bookmarkEnd w:id="14"/>
     <w:bookmarkEnd w:id="15"/>
     <w:bookmarkEnd w:id="16"/>
     <w:bookmarkEnd w:id="17"/>
-    <w:bookmarkEnd w:id="18"/>
+    <w:bookmarkEnd w:id="46"/>
     <w:bookmarkEnd w:id="47"/>
-    <w:bookmarkEnd w:id="48"/>
     <w:p>
       <w:pPr>
         <w:pStyle w:val="Heading4"/>
@@ -9375,10 +9372,10 @@
       <w:r>
         <w:t xml:space="preserve">for the identity as a service. </w:t>
       </w:r>
-      <w:bookmarkStart w:id="49" w:name="_Toc508188803"/>
-      <w:bookmarkStart w:id="50" w:name="_Toc502750742"/>
-      <w:bookmarkStart w:id="51" w:name="_Toc502924273"/>
-      <w:bookmarkStart w:id="52" w:name="_Toc508610084"/>
+      <w:bookmarkStart w:id="48" w:name="_Toc508188803"/>
+      <w:bookmarkStart w:id="49" w:name="_Toc502750742"/>
+      <w:bookmarkStart w:id="50" w:name="_Toc502924273"/>
+      <w:bookmarkStart w:id="51" w:name="_Toc508610084"/>
       <w:r>
         <w:br w:type="page"/>
       </w:r>
@@ -9387,83 +9384,83 @@
       <w:pPr>
         <w:pStyle w:val="Heading1"/>
       </w:pPr>
-      <w:bookmarkStart w:id="53" w:name="_Toc509497567"/>
+      <w:bookmarkStart w:id="52" w:name="_Toc509497567"/>
       <w:r>
         <w:lastRenderedPageBreak/>
         <w:t>Design</w:t>
       </w:r>
+      <w:bookmarkEnd w:id="48"/>
+      <w:r>
+        <w:t>ing Your Implementation</w:t>
+      </w:r>
+      <w:bookmarkStart w:id="53" w:name="_Established_Timelines"/>
+      <w:bookmarkStart w:id="54" w:name="_Design"/>
       <w:bookmarkEnd w:id="49"/>
-      <w:r>
-        <w:t>ing Your Implementation</w:t>
-      </w:r>
-      <w:bookmarkStart w:id="54" w:name="_Established_Timelines"/>
-      <w:bookmarkStart w:id="55" w:name="_Design"/>
       <w:bookmarkEnd w:id="50"/>
       <w:bookmarkEnd w:id="51"/>
       <w:bookmarkEnd w:id="52"/>
       <w:bookmarkEnd w:id="53"/>
       <w:bookmarkEnd w:id="54"/>
+    </w:p>
+    <w:p>
+      <w:pPr>
+        <w:spacing w:line="276" w:lineRule="auto"/>
+      </w:pPr>
+      <w:r>
+        <w:t xml:space="preserve">This section </w:t>
+      </w:r>
+      <w:r>
+        <w:t>is used to</w:t>
+      </w:r>
+      <w:r>
+        <w:t xml:space="preserve"> assist you in </w:t>
+      </w:r>
+      <w:r>
+        <w:t>design</w:t>
+      </w:r>
+      <w:r>
+        <w:t xml:space="preserve">ing </w:t>
+      </w:r>
+      <w:r>
+        <w:t>the automatic user provisioning implementation</w:t>
+      </w:r>
+      <w:r>
+        <w:t xml:space="preserve"> in your environment</w:t>
+      </w:r>
+      <w:r>
+        <w:t xml:space="preserve"> that best meets your business needs. </w:t>
+      </w:r>
+      <w:r>
+        <w:t>This document will indicate when Microsoft has a recommendation among</w:t>
+      </w:r>
+      <w:r>
+        <w:t xml:space="preserve"> the</w:t>
+      </w:r>
+      <w:r>
+        <w:t xml:space="preserve"> choices</w:t>
+      </w:r>
+      <w:r>
+        <w:t xml:space="preserve"> presented</w:t>
+      </w:r>
+      <w:r>
+        <w:t xml:space="preserve">. </w:t>
+      </w:r>
+    </w:p>
+    <w:p>
+      <w:pPr>
+        <w:pStyle w:val="Heading2"/>
+      </w:pPr>
+      <w:bookmarkStart w:id="55" w:name="_Toc509497568"/>
+      <w:r>
+        <w:t>Scoping</w:t>
+      </w:r>
+      <w:r>
+        <w:t xml:space="preserve"> </w:t>
+      </w:r>
+      <w:r>
+        <w:t>requirements</w:t>
+      </w:r>
       <w:bookmarkEnd w:id="55"/>
-    </w:p>
-    <w:p>
-      <w:pPr>
-        <w:spacing w:line="276" w:lineRule="auto"/>
-      </w:pPr>
-      <w:r>
-        <w:t xml:space="preserve">This section </w:t>
-      </w:r>
-      <w:r>
-        <w:t>is used to</w:t>
-      </w:r>
-      <w:r>
-        <w:t xml:space="preserve"> assist you in </w:t>
-      </w:r>
-      <w:r>
-        <w:t>design</w:t>
-      </w:r>
-      <w:r>
-        <w:t xml:space="preserve">ing </w:t>
-      </w:r>
-      <w:r>
-        <w:t>the automatic user provisioning implementation</w:t>
-      </w:r>
-      <w:r>
-        <w:t xml:space="preserve"> in your environment</w:t>
-      </w:r>
-      <w:r>
-        <w:t xml:space="preserve"> that best meets your business needs. </w:t>
-      </w:r>
-      <w:r>
-        <w:t>This document will indicate when Microsoft has a recommendation among</w:t>
-      </w:r>
-      <w:r>
-        <w:t xml:space="preserve"> the</w:t>
-      </w:r>
-      <w:r>
-        <w:t xml:space="preserve"> choices</w:t>
-      </w:r>
-      <w:r>
-        <w:t xml:space="preserve"> presented</w:t>
-      </w:r>
-      <w:r>
-        <w:t xml:space="preserve">. </w:t>
-      </w:r>
-    </w:p>
-    <w:p>
-      <w:pPr>
-        <w:pStyle w:val="Heading2"/>
-      </w:pPr>
-      <w:bookmarkStart w:id="56" w:name="_Toc509497568"/>
-      <w:r>
-        <w:t>Scoping</w:t>
-      </w:r>
-      <w:r>
-        <w:t xml:space="preserve"> </w:t>
-      </w:r>
-      <w:r>
-        <w:t>requirements</w:t>
-      </w:r>
-      <w:bookmarkEnd w:id="56"/>
     </w:p>
     <w:p>
       <w:pPr>
@@ -9756,12 +9753,9 @@
               </w:numPr>
             </w:pPr>
             <w:r>
-              <w:t xml:space="preserve">Create a </w:t>
-            </w:r>
-            <w:r>
-              <w:t xml:space="preserve">request </w:t>
-            </w:r>
-            <w:hyperlink r:id="rId58" w:history="1">
+              <w:t xml:space="preserve">Create a request </w:t>
+            </w:r>
+            <w:hyperlink r:id="rId58">
               <w:r>
                 <w:rPr>
                   <w:rStyle w:val="Hyperlink"/>
@@ -9770,10 +9764,7 @@
               </w:r>
             </w:hyperlink>
             <w:r>
-              <w:t xml:space="preserve"> </w:t>
-            </w:r>
-            <w:r>
-              <w:t>for a pre-integrated user provisioning connector.</w:t>
+              <w:t xml:space="preserve"> for a pre-integrated user provisioning connector.</w:t>
             </w:r>
           </w:p>
           <w:p>
@@ -9806,8 +9797,8 @@
       <w:pPr>
         <w:pStyle w:val="Heading4"/>
       </w:pPr>
-      <w:bookmarkStart w:id="57" w:name="_Collect_the_admin"/>
-      <w:bookmarkEnd w:id="57"/>
+      <w:bookmarkStart w:id="56" w:name="_Collect_the_admin"/>
+      <w:bookmarkEnd w:id="56"/>
       <w:r>
         <w:t>C</w:t>
       </w:r>
@@ -10154,22 +10145,22 @@
       <w:pPr>
         <w:pStyle w:val="Heading4"/>
       </w:pPr>
-      <w:bookmarkStart w:id="58" w:name="_Endpoint_Information"/>
-      <w:bookmarkStart w:id="59" w:name="_Terminology_and_Required"/>
-      <w:bookmarkStart w:id="60" w:name="_Toc502750745"/>
-      <w:bookmarkStart w:id="61" w:name="_Toc502924276"/>
-      <w:bookmarkStart w:id="62" w:name="_Hlk504732064"/>
+      <w:bookmarkStart w:id="57" w:name="_Endpoint_Information"/>
+      <w:bookmarkStart w:id="58" w:name="_Terminology_and_Required"/>
+      <w:bookmarkStart w:id="59" w:name="_Toc502750745"/>
+      <w:bookmarkStart w:id="60" w:name="_Toc502924276"/>
+      <w:bookmarkStart w:id="61" w:name="_Hlk504732064"/>
+      <w:bookmarkEnd w:id="57"/>
       <w:bookmarkEnd w:id="58"/>
-      <w:bookmarkEnd w:id="59"/>
       <w:r>
         <w:lastRenderedPageBreak/>
         <w:t>Define required attributes for your environment</w:t>
       </w:r>
-      <w:bookmarkStart w:id="63" w:name="_Toc508188812"/>
-      <w:bookmarkStart w:id="64" w:name="_Toc508610093"/>
-    </w:p>
+      <w:bookmarkStart w:id="62" w:name="_Toc508188812"/>
+      <w:bookmarkStart w:id="63" w:name="_Toc508610093"/>
+    </w:p>
+    <w:bookmarkEnd w:id="62"/>
     <w:bookmarkEnd w:id="63"/>
-    <w:bookmarkEnd w:id="64"/>
     <w:p>
       <w:r>
         <w:t xml:space="preserve">To implement automatic user provisioning, you will need to define the user and/or group attributes that are needed by your organization. </w:t>
@@ -10274,9 +10265,9 @@
               </wp:inline>
             </w:drawing>
           </mc:Choice>
-          <mc:Fallback>
-            <w:pict>
-              <v:rect w14:anchorId="23586ECF" id="Rectangle 2" o:spid="_x0000_s1041" style="width:468pt;height:42.35pt;visibility:visible;mso-wrap-style:square;mso-left-percent:-10001;mso-top-percent:-10001;mso-position-horizontal:absolute;mso-position-horizontal-relative:char;mso-position-vertical:absolute;mso-position-vertical-relative:line;mso-left-percent:-10001;mso-top-percent:-10001;v-text-anchor:middle" o:gfxdata="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" fillcolor="#b4c6e7 [1300]" stroked="f">
+          <mc:Fallback xmlns:a16="http://schemas.microsoft.com/office/drawing/2014/main" xmlns:a14="http://schemas.microsoft.com/office/drawing/2010/main" xmlns:pic="http://schemas.openxmlformats.org/drawingml/2006/picture" xmlns:a="http://schemas.openxmlformats.org/drawingml/2006/main">
+            <w:pict w14:anchorId="5100D3FF">
+              <v:rect id="Rectangle 2" style="width:468pt;height:42.35pt;visibility:visible;mso-wrap-style:square;mso-left-percent:-10001;mso-top-percent:-10001;mso-position-horizontal:absolute;mso-position-horizontal-relative:char;mso-position-vertical:absolute;mso-position-vertical-relative:line;mso-left-percent:-10001;mso-top-percent:-10001;v-text-anchor:middle" o:spid="_x0000_s1041" fillcolor="#b4c6e7 [1300]" stroked="f" w14:anchorId="23586ECF" o:gfxdata="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">
                 <v:textbox>
                   <w:txbxContent>
                     <w:p>
@@ -10518,8 +10509,8 @@
       </w:pPr>
     </w:p>
     <w:p>
-      <w:bookmarkStart w:id="65" w:name="_Toc508188813"/>
-      <w:bookmarkStart w:id="66" w:name="_Toc508610094"/>
+      <w:bookmarkStart w:id="64" w:name="_Toc508188813"/>
+      <w:bookmarkStart w:id="65" w:name="_Toc508610094"/>
       <w:r>
         <w:t>Group attributes needed:</w:t>
       </w:r>
@@ -10698,8 +10689,8 @@
           <w:p/>
         </w:tc>
       </w:tr>
+      <w:bookmarkEnd w:id="64"/>
       <w:bookmarkEnd w:id="65"/>
-      <w:bookmarkEnd w:id="66"/>
     </w:tbl>
     <w:p/>
     <w:p>
@@ -10809,9 +10800,9 @@
               </wp:inline>
             </w:drawing>
           </mc:Choice>
-          <mc:Fallback>
-            <w:pict>
-              <v:rect w14:anchorId="4DFCE75D" id="Rectangle 3" o:spid="_x0000_s1042" style="width:468pt;height:53.65pt;visibility:visible;mso-wrap-style:square;mso-left-percent:-10001;mso-top-percent:-10001;mso-position-horizontal:absolute;mso-position-horizontal-relative:char;mso-position-vertical:absolute;mso-position-vertical-relative:line;mso-left-percent:-10001;mso-top-percent:-10001;v-text-anchor:middle" o:gfxdata="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" fillcolor="#b4c6e7 [1300]" stroked="f">
+          <mc:Fallback xmlns:a16="http://schemas.microsoft.com/office/drawing/2014/main" xmlns:a14="http://schemas.microsoft.com/office/drawing/2010/main" xmlns:pic="http://schemas.openxmlformats.org/drawingml/2006/picture" xmlns:a="http://schemas.openxmlformats.org/drawingml/2006/main">
+            <w:pict w14:anchorId="216CD87B">
+              <v:rect id="Rectangle 3" style="width:468pt;height:53.65pt;visibility:visible;mso-wrap-style:square;mso-left-percent:-10001;mso-top-percent:-10001;mso-position-horizontal:absolute;mso-position-horizontal-relative:char;mso-position-vertical:absolute;mso-position-vertical-relative:line;mso-left-percent:-10001;mso-top-percent:-10001;v-text-anchor:middle" o:spid="_x0000_s1042" fillcolor="#b4c6e7 [1300]" stroked="f" w14:anchorId="4DFCE75D" o:gfxdata="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">
                 <v:textbox>
                   <w:txbxContent>
                     <w:p>
@@ -10841,7 +10832,7 @@
                         </w:rPr>
                         <w:t xml:space="preserve"> Azure Active Directory supports attribute mapping by direct attribute to attribute mapping, providing constant values, or </w:t>
                       </w:r>
-                      <w:hyperlink r:id="rId64" w:history="1">
+                      <w:hyperlink w:history="1" r:id="rId64">
                         <w:r>
                           <w:rPr>
                             <w:rStyle w:val="Hyperlink"/>
@@ -11231,39 +11222,39 @@
         <w:lastRenderedPageBreak/>
         <w:br w:type="page"/>
       </w:r>
-      <w:bookmarkStart w:id="67" w:name="_Implementing_Your_Solution"/>
-      <w:bookmarkStart w:id="68" w:name="_Toc502750748"/>
-      <w:bookmarkStart w:id="69" w:name="_Toc502924279"/>
-      <w:bookmarkStart w:id="70" w:name="_Toc508188814"/>
-      <w:bookmarkStart w:id="71" w:name="_Toc508610095"/>
+      <w:bookmarkStart w:id="66" w:name="_Implementing_Your_Solution"/>
+      <w:bookmarkStart w:id="67" w:name="_Toc502750748"/>
+      <w:bookmarkStart w:id="68" w:name="_Toc502924279"/>
+      <w:bookmarkStart w:id="69" w:name="_Toc508188814"/>
+      <w:bookmarkStart w:id="70" w:name="_Toc508610095"/>
+      <w:bookmarkEnd w:id="59"/>
       <w:bookmarkEnd w:id="60"/>
       <w:bookmarkEnd w:id="61"/>
-      <w:bookmarkEnd w:id="62"/>
-      <w:bookmarkEnd w:id="67"/>
+      <w:bookmarkEnd w:id="66"/>
     </w:p>
     <w:p>
       <w:pPr>
         <w:pStyle w:val="Heading1"/>
       </w:pPr>
+      <w:bookmarkStart w:id="71" w:name="_Implementing_Your_Solution_1"/>
       <w:bookmarkStart w:id="72" w:name="_Toc509497569"/>
-      <w:bookmarkStart w:id="73" w:name="_Implementing_Your_Solution_1"/>
-      <w:bookmarkEnd w:id="73"/>
+      <w:bookmarkEnd w:id="71"/>
       <w:r>
         <w:lastRenderedPageBreak/>
         <w:t>Implement</w:t>
       </w:r>
+      <w:bookmarkEnd w:id="67"/>
       <w:bookmarkEnd w:id="68"/>
+      <w:r>
+        <w:t xml:space="preserve">ing </w:t>
+      </w:r>
+      <w:r>
+        <w:t>Your Solution</w:t>
+      </w:r>
+      <w:bookmarkStart w:id="73" w:name="_Toc502750750"/>
+      <w:bookmarkStart w:id="74" w:name="_Toc502924281"/>
       <w:bookmarkEnd w:id="69"/>
-      <w:r>
-        <w:t xml:space="preserve">ing </w:t>
-      </w:r>
-      <w:r>
-        <w:t>Your Solution</w:t>
-      </w:r>
-      <w:bookmarkStart w:id="74" w:name="_Toc502750750"/>
-      <w:bookmarkStart w:id="75" w:name="_Toc502924281"/>
       <w:bookmarkEnd w:id="70"/>
-      <w:bookmarkEnd w:id="71"/>
       <w:bookmarkEnd w:id="72"/>
     </w:p>
     <w:p>
@@ -11311,21 +11302,21 @@
       <w:pPr>
         <w:pStyle w:val="Heading2"/>
       </w:pPr>
-      <w:bookmarkStart w:id="76" w:name="_Phase_1:_Implementation"/>
-      <w:bookmarkStart w:id="77" w:name="_Toc509497570"/>
+      <w:bookmarkStart w:id="75" w:name="_Phase_1:_Implementation"/>
+      <w:bookmarkStart w:id="76" w:name="_Toc509497570"/>
+      <w:bookmarkEnd w:id="73"/>
       <w:bookmarkEnd w:id="74"/>
       <w:bookmarkEnd w:id="75"/>
+      <w:r>
+        <w:t xml:space="preserve">Phase 1: </w:t>
+      </w:r>
+      <w:r>
+        <w:t>Configuri</w:t>
+      </w:r>
+      <w:r>
+        <w:t>ng automatic user provisioning</w:t>
+      </w:r>
       <w:bookmarkEnd w:id="76"/>
-      <w:r>
-        <w:t xml:space="preserve">Phase 1: </w:t>
-      </w:r>
-      <w:r>
-        <w:t>Configuri</w:t>
-      </w:r>
-      <w:r>
-        <w:t>ng automatic user provisioning</w:t>
-      </w:r>
-      <w:bookmarkEnd w:id="77"/>
     </w:p>
     <w:p>
       <w:pPr>
@@ -11348,13 +11339,8 @@
         </w:rPr>
         <w:t xml:space="preserve"> </w:t>
       </w:r>
-      <w:proofErr w:type="gramStart"/>
-      <w:r>
-        <w:t>The</w:t>
-      </w:r>
-      <w:proofErr w:type="gramEnd"/>
-      <w:r>
-        <w:t xml:space="preserve"> initial configuration of automatic user provisioning should be done on a test environment </w:t>
+      <w:r>
+        <w:t xml:space="preserve">The initial configuration of automatic user provisioning should be done on a test environment </w:t>
       </w:r>
       <w:r>
         <w:t>with a small subset of users before scaling it to all users in production.</w:t>
@@ -11742,14 +11728,14 @@
           <w:szCs w:val="26"/>
         </w:rPr>
       </w:pPr>
-      <w:bookmarkStart w:id="78" w:name="_Step_4:_Configure"/>
-      <w:bookmarkStart w:id="79" w:name="_Step_5:_Configure"/>
-      <w:bookmarkStart w:id="80" w:name="_Phase_3:_User"/>
-      <w:bookmarkStart w:id="81" w:name="_Toc508188820"/>
-      <w:bookmarkStart w:id="82" w:name="_Toc508610101"/>
+      <w:bookmarkStart w:id="77" w:name="_Step_4:_Configure"/>
+      <w:bookmarkStart w:id="78" w:name="_Step_5:_Configure"/>
+      <w:bookmarkStart w:id="79" w:name="_Phase_3:_User"/>
+      <w:bookmarkStart w:id="80" w:name="_Toc508188820"/>
+      <w:bookmarkStart w:id="81" w:name="_Toc508610101"/>
+      <w:bookmarkEnd w:id="77"/>
       <w:bookmarkEnd w:id="78"/>
       <w:bookmarkEnd w:id="79"/>
-      <w:bookmarkEnd w:id="80"/>
       <w:r>
         <w:br w:type="page"/>
       </w:r>
@@ -11758,7 +11744,7 @@
       <w:pPr>
         <w:pStyle w:val="Heading2"/>
       </w:pPr>
-      <w:bookmarkStart w:id="83" w:name="_Toc509497571"/>
+      <w:bookmarkStart w:id="82" w:name="_Toc509497571"/>
       <w:r>
         <w:lastRenderedPageBreak/>
         <w:t xml:space="preserve">Phase 2: </w:t>
@@ -11766,18 +11752,18 @@
       <w:r>
         <w:t>User Acceptance Testing (UAT</w:t>
       </w:r>
+      <w:bookmarkEnd w:id="80"/>
       <w:bookmarkEnd w:id="81"/>
+      <w:r>
+        <w:t>)</w:t>
+      </w:r>
       <w:bookmarkEnd w:id="82"/>
-      <w:r>
-        <w:t>)</w:t>
-      </w:r>
+    </w:p>
+    <w:p>
+      <w:bookmarkStart w:id="83" w:name="_Step_1:_Create"/>
+      <w:bookmarkStart w:id="84" w:name="_Toc502750752"/>
+      <w:bookmarkStart w:id="85" w:name="_Toc502924283"/>
       <w:bookmarkEnd w:id="83"/>
-    </w:p>
-    <w:p>
-      <w:bookmarkStart w:id="84" w:name="_Step_1:_Create"/>
-      <w:bookmarkStart w:id="85" w:name="_Toc502750752"/>
-      <w:bookmarkStart w:id="86" w:name="_Toc502924283"/>
-      <w:bookmarkEnd w:id="84"/>
       <w:r>
         <w:t xml:space="preserve">Once you have configured automatic user provisioning for &lt;&lt;APPLICATION NAME&gt;&gt;, you will need to run test cases </w:t>
       </w:r>
@@ -12325,7 +12311,7 @@
       <w:pPr>
         <w:pStyle w:val="Heading2"/>
       </w:pPr>
-      <w:bookmarkStart w:id="87" w:name="_Toc509497572"/>
+      <w:bookmarkStart w:id="86" w:name="_Toc509497572"/>
       <w:r>
         <w:t xml:space="preserve">Phase 3: </w:t>
       </w:r>
@@ -12338,49 +12324,54 @@
       <w:r>
         <w:t>roduction</w:t>
       </w:r>
+      <w:bookmarkEnd w:id="86"/>
+    </w:p>
+    <w:p>
+      <w:r>
+        <w:t>Once your testing is complete and successful</w:t>
+      </w:r>
+      <w:r>
+        <w:t xml:space="preserve">, </w:t>
+      </w:r>
+      <w:r>
+        <w:t>move your automatic user provisioning implementation</w:t>
+      </w:r>
+      <w:r>
+        <w:t xml:space="preserve"> into production </w:t>
+      </w:r>
+      <w:r>
+        <w:t xml:space="preserve">by repeating </w:t>
+      </w:r>
+      <w:r>
+        <w:t xml:space="preserve">all the steps in Phase 1 to Phase 3 </w:t>
+      </w:r>
+      <w:r>
+        <w:t>in</w:t>
+      </w:r>
+      <w:r>
+        <w:t xml:space="preserve"> your production environment.</w:t>
+      </w:r>
+    </w:p>
+    <w:p>
+      <w:pPr>
+        <w:pStyle w:val="Heading2"/>
+      </w:pPr>
+      <w:bookmarkStart w:id="87" w:name="_Phase_4:_Rollback"/>
+      <w:bookmarkStart w:id="88" w:name="_Toc509497573"/>
+      <w:bookmarkEnd w:id="84"/>
+      <w:bookmarkEnd w:id="85"/>
       <w:bookmarkEnd w:id="87"/>
-    </w:p>
-    <w:p>
-      <w:r>
-        <w:t>Once your testing is complete and successful</w:t>
-      </w:r>
-      <w:r>
-        <w:t xml:space="preserve">, </w:t>
-      </w:r>
-      <w:r>
-        <w:t>move your automatic user provisioning implementation</w:t>
-      </w:r>
-      <w:r>
-        <w:t xml:space="preserve"> into production </w:t>
-      </w:r>
-      <w:r>
-        <w:t xml:space="preserve">by repeating </w:t>
-      </w:r>
-      <w:r>
-        <w:t xml:space="preserve">all the steps in Phase 1 to Phase 3 </w:t>
-      </w:r>
-      <w:r>
-        <w:t>in</w:t>
-      </w:r>
-      <w:r>
-        <w:t xml:space="preserve"> your production environment.</w:t>
-      </w:r>
-    </w:p>
-    <w:p>
-      <w:pPr>
-        <w:pStyle w:val="Heading2"/>
-      </w:pPr>
-      <w:bookmarkStart w:id="88" w:name="_Phase_4:_Rollback"/>
-      <w:bookmarkStart w:id="89" w:name="_Toc509497573"/>
-      <w:bookmarkEnd w:id="85"/>
-      <w:bookmarkEnd w:id="86"/>
+      <w:r>
+        <w:t xml:space="preserve">Phase 4: </w:t>
+      </w:r>
+      <w:r>
+        <w:t xml:space="preserve">Rollback </w:t>
+      </w:r>
+      <w:bookmarkStart w:id="89" w:name="_GoBack"/>
+      <w:r>
+        <w:t>steps</w:t>
+      </w:r>
       <w:bookmarkEnd w:id="88"/>
-      <w:r>
-        <w:t xml:space="preserve">Phase 4: </w:t>
-      </w:r>
-      <w:r>
-        <w:t>Rollback steps</w:t>
-      </w:r>
       <w:bookmarkEnd w:id="89"/>
     </w:p>
     <w:p>
@@ -20582,6 +20573,15 @@
 </file>
 
 <file path=customXml/item2.xml><?xml version="1.0" encoding="utf-8"?>
+<?mso-contentType ?>
+<FormTemplates xmlns="http://schemas.microsoft.com/sharepoint/v3/contenttype/forms">
+  <Display>DocumentLibraryForm</Display>
+  <Edit>DocumentLibraryForm</Edit>
+  <New>DocumentLibraryForm</New>
+</FormTemplates>
+</file>
+
+<file path=customXml/item3.xml><?xml version="1.0" encoding="utf-8"?>
 <p:properties xmlns:p="http://schemas.microsoft.com/office/2006/metadata/properties" xmlns:xsi="http://www.w3.org/2001/XMLSchema-instance" xmlns:pc="http://schemas.microsoft.com/office/infopath/2007/PartnerControls">
   <documentManagement>
     <VanityURL xmlns="230e9df3-be65-4c73-a93b-d1236ebd677e">
@@ -20599,9 +20599,9 @@
 </p:properties>
 </file>
 
-<file path=customXml/item3.xml><?xml version="1.0" encoding="utf-8"?>
-<ct:contentTypeSchema xmlns:ct="http://schemas.microsoft.com/office/2006/metadata/contentType" xmlns:ma="http://schemas.microsoft.com/office/2006/metadata/properties/metaAttributes" ct:_="" ma:_="" ma:contentTypeName="Document" ma:contentTypeID="0x010100CB491B387F83E7468FCB4E6A50AC4E2C" ma:contentTypeVersion="13" ma:contentTypeDescription="Create a new document." ma:contentTypeScope="" ma:versionID="ac3dbb6f5a366637bde6c43bc231f621">
-  <xsd:schema xmlns:xsd="http://www.w3.org/2001/XMLSchema" xmlns:xs="http://www.w3.org/2001/XMLSchema" xmlns:p="http://schemas.microsoft.com/office/2006/metadata/properties" xmlns:ns2="20b429da-18df-4b60-8667-ecabe588cf91" xmlns:ns3="2f4ce27d-5312-4f35-bee8-25b1bd889599" xmlns:ns4="http://schemas.microsoft.com/sharepoint/v3/fields" xmlns:ns5="230e9df3-be65-4c73-a93b-d1236ebd677e" targetNamespace="http://schemas.microsoft.com/office/2006/metadata/properties" ma:root="true" ma:fieldsID="9416275db9bb34ad78cf89b596c37baa" ns2:_="" ns3:_="" ns4:_="" ns5:_="">
+<file path=customXml/item4.xml><?xml version="1.0" encoding="utf-8"?>
+<ct:contentTypeSchema xmlns:ct="http://schemas.microsoft.com/office/2006/metadata/contentType" xmlns:ma="http://schemas.microsoft.com/office/2006/metadata/properties/metaAttributes" ct:_="" ma:_="" ma:contentTypeName="Document" ma:contentTypeID="0x010100CB491B387F83E7468FCB4E6A50AC4E2C" ma:contentTypeVersion="15" ma:contentTypeDescription="Create a new document." ma:contentTypeScope="" ma:versionID="8d30425cbc429711f6d5b3955c144765">
+  <xsd:schema xmlns:xsd="http://www.w3.org/2001/XMLSchema" xmlns:xs="http://www.w3.org/2001/XMLSchema" xmlns:p="http://schemas.microsoft.com/office/2006/metadata/properties" xmlns:ns2="20b429da-18df-4b60-8667-ecabe588cf91" xmlns:ns3="2f4ce27d-5312-4f35-bee8-25b1bd889599" xmlns:ns4="http://schemas.microsoft.com/sharepoint/v3/fields" xmlns:ns5="230e9df3-be65-4c73-a93b-d1236ebd677e" targetNamespace="http://schemas.microsoft.com/office/2006/metadata/properties" ma:root="true" ma:fieldsID="d6cb83fc4c8ec4453bc5fb2fc400ba92" ns2:_="" ns3:_="" ns4:_="" ns5:_="">
     <xsd:import namespace="20b429da-18df-4b60-8667-ecabe588cf91"/>
     <xsd:import namespace="2f4ce27d-5312-4f35-bee8-25b1bd889599"/>
     <xsd:import namespace="http://schemas.microsoft.com/sharepoint/v3/fields"/>
@@ -20624,6 +20624,8 @@
                 <xsd:element ref="ns2:Git_x0020_hub_x0020_link" minOccurs="0"/>
                 <xsd:element ref="ns4:_Revision" minOccurs="0"/>
                 <xsd:element ref="ns5:VanityURL" minOccurs="0"/>
+                <xsd:element ref="ns2:MediaServiceEventHashCode" minOccurs="0"/>
+                <xsd:element ref="ns2:MediaServiceGenerationTime" minOccurs="0"/>
               </xsd:all>
             </xsd:complexType>
           </xsd:element>
@@ -20681,6 +20683,16 @@
           </xsd:extension>
         </xsd:complexContent>
       </xsd:complexType>
+    </xsd:element>
+    <xsd:element name="MediaServiceEventHashCode" ma:index="20" nillable="true" ma:displayName="MediaServiceEventHashCode" ma:hidden="true" ma:internalName="MediaServiceEventHashCode" ma:readOnly="true">
+      <xsd:simpleType>
+        <xsd:restriction base="dms:Text"/>
+      </xsd:simpleType>
+    </xsd:element>
+    <xsd:element name="MediaServiceGenerationTime" ma:index="21" nillable="true" ma:displayName="MediaServiceGenerationTime" ma:hidden="true" ma:internalName="MediaServiceGenerationTime" ma:readOnly="true">
+      <xsd:simpleType>
+        <xsd:restriction base="dms:Text"/>
+      </xsd:simpleType>
     </xsd:element>
   </xsd:schema>
   <xsd:schema xmlns:xsd="http://www.w3.org/2001/XMLSchema" xmlns:xs="http://www.w3.org/2001/XMLSchema" xmlns:dms="http://schemas.microsoft.com/office/2006/documentManagement/types" xmlns:pc="http://schemas.microsoft.com/office/infopath/2007/PartnerControls" targetNamespace="2f4ce27d-5312-4f35-bee8-25b1bd889599" elementFormDefault="qualified">
@@ -20847,15 +20859,6 @@
 </ct:contentTypeSchema>
 </file>
 
-<file path=customXml/item4.xml><?xml version="1.0" encoding="utf-8"?>
-<?mso-contentType ?>
-<FormTemplates xmlns="http://schemas.microsoft.com/sharepoint/v3/contenttype/forms">
-  <Display>DocumentLibraryForm</Display>
-  <Edit>DocumentLibraryForm</Edit>
-  <New>DocumentLibraryForm</New>
-</FormTemplates>
-</file>
-
 <file path=customXml/item5.xml><?xml version="1.0" encoding="utf-8"?>
 <b:Sources xmlns:b="http://schemas.openxmlformats.org/officeDocument/2006/bibliography" xmlns="http://schemas.openxmlformats.org/officeDocument/2006/bibliography" SelectedStyle="\APASixthEditionOfficeOnline.xsl" StyleName="APA" Version="6"/>
 </file>
@@ -20869,6 +20872,14 @@
 </file>
 
 <file path=customXml/itemProps2.xml><?xml version="1.0" encoding="utf-8"?>
+<ds:datastoreItem xmlns:ds="http://schemas.openxmlformats.org/officeDocument/2006/customXml" ds:itemID="{B981F09A-730C-4653-83D6-6ADC52B2C3CE}">
+  <ds:schemaRefs>
+    <ds:schemaRef ds:uri="http://schemas.microsoft.com/sharepoint/v3/contenttype/forms"/>
+  </ds:schemaRefs>
+</ds:datastoreItem>
+</file>
+
+<file path=customXml/itemProps3.xml><?xml version="1.0" encoding="utf-8"?>
 <ds:datastoreItem xmlns:ds="http://schemas.openxmlformats.org/officeDocument/2006/customXml" ds:itemID="{CEFBC0A0-74FA-4AD8-A534-7AD27A0EDA91}">
   <ds:schemaRefs>
     <ds:schemaRef ds:uri="http://schemas.microsoft.com/office/2006/metadata/properties"/>
@@ -20880,8 +20891,8 @@
 </ds:datastoreItem>
 </file>
 
-<file path=customXml/itemProps3.xml><?xml version="1.0" encoding="utf-8"?>
-<ds:datastoreItem xmlns:ds="http://schemas.openxmlformats.org/officeDocument/2006/customXml" ds:itemID="{3D81E0E4-3C15-43EE-9904-35868002D1A0}">
+<file path=customXml/itemProps4.xml><?xml version="1.0" encoding="utf-8"?>
+<ds:datastoreItem xmlns:ds="http://schemas.openxmlformats.org/officeDocument/2006/customXml" ds:itemID="{5D5B7357-4DCE-4660-8419-2E72AC7D6908}">
   <ds:schemaRefs>
     <ds:schemaRef ds:uri="http://schemas.microsoft.com/office/2006/metadata/contentType"/>
     <ds:schemaRef ds:uri="http://schemas.microsoft.com/office/2006/metadata/properties/metaAttributes"/>
@@ -20901,16 +20912,8 @@
 </ds:datastoreItem>
 </file>
 
-<file path=customXml/itemProps4.xml><?xml version="1.0" encoding="utf-8"?>
-<ds:datastoreItem xmlns:ds="http://schemas.openxmlformats.org/officeDocument/2006/customXml" ds:itemID="{B981F09A-730C-4653-83D6-6ADC52B2C3CE}">
-  <ds:schemaRefs>
-    <ds:schemaRef ds:uri="http://schemas.microsoft.com/sharepoint/v3/contenttype/forms"/>
-  </ds:schemaRefs>
-</ds:datastoreItem>
-</file>
-
 <file path=customXml/itemProps5.xml><?xml version="1.0" encoding="utf-8"?>
-<ds:datastoreItem xmlns:ds="http://schemas.openxmlformats.org/officeDocument/2006/customXml" ds:itemID="{68C53363-3DAF-459D-A323-F7638342406E}">
+<ds:datastoreItem xmlns:ds="http://schemas.openxmlformats.org/officeDocument/2006/customXml" ds:itemID="{1B3BC332-3F72-4F49-8002-C170B1DB00B6}">
   <ds:schemaRefs>
     <ds:schemaRef ds:uri="http://schemas.openxmlformats.org/officeDocument/2006/bibliography"/>
   </ds:schemaRefs>
